--- a/ia/Interanal Assement.docx
+++ b/ia/Interanal Assement.docx
@@ -9,20 +9,30 @@
         <w:ind w:left="360" w:right="-386"/>
         <w:jc w:val="center"/>
         <w:rPr>
-          <w:rFonts w:ascii="Arial" w:eastAsia="Arial" w:hAnsi="Arial" w:cs="Arial"/>
-          <w:sz w:val="22"/>
-          <w:szCs w:val="22"/>
-        </w:rPr>
-      </w:pPr>
-      <w:r>
-        <w:rPr>
-          <w:rFonts w:ascii="Arial" w:eastAsia="Arial" w:hAnsi="Arial" w:cs="Arial"/>
+          <w:rFonts w:ascii="Times New Roman" w:eastAsia="Arial" w:hAnsi="Times New Roman" w:cs="Times New Roman"/>
+          <w:sz w:val="22"/>
+          <w:szCs w:val="22"/>
+        </w:rPr>
+      </w:pPr>
+      <w:r>
+        <w:rPr>
+          <w:rFonts w:ascii="Times New Roman" w:eastAsia="Arial" w:hAnsi="Times New Roman" w:cs="Times New Roman"/>
           <w:b/>
           <w:color w:val="4F81BD"/>
           <w:sz w:val="26"/>
           <w:szCs w:val="26"/>
         </w:rPr>
-        <w:t>Criterion A: What it will do</w:t>
+        <w:t xml:space="preserve">Criterion A: </w:t>
+      </w:r>
+      <w:r>
+        <w:rPr>
+          <w:rFonts w:ascii="Times New Roman" w:eastAsia="Arial" w:hAnsi="Times New Roman" w:cs="Times New Roman"/>
+          <w:b/>
+          <w:color w:val="4F81BD"/>
+          <w:sz w:val="26"/>
+          <w:szCs w:val="26"/>
+        </w:rPr>
+        <w:t>Planning</w:t>
       </w:r>
     </w:p>
     <w:p>
@@ -36,7 +46,7 @@
         </w:pBdr>
         <w:ind w:firstLine="720"/>
         <w:rPr>
-          <w:rFonts w:ascii="Arial" w:eastAsia="Arial" w:hAnsi="Arial" w:cs="Arial"/>
+          <w:rFonts w:ascii="Times New Roman" w:eastAsia="Arial" w:hAnsi="Times New Roman" w:cs="Times New Roman"/>
           <w:sz w:val="22"/>
           <w:szCs w:val="22"/>
         </w:rPr>
@@ -54,88 +64,14 @@
         <w:spacing w:line="276" w:lineRule="auto"/>
         <w:ind w:firstLine="720"/>
         <w:rPr>
-          <w:rFonts w:ascii="Arial" w:eastAsia="Arial" w:hAnsi="Arial" w:cs="Arial"/>
-          <w:sz w:val="22"/>
-          <w:szCs w:val="22"/>
-        </w:rPr>
-      </w:pPr>
-      <w:r>
-        <w:rPr>
-          <w:rFonts w:ascii="Arial" w:eastAsia="Arial" w:hAnsi="Arial" w:cs="Arial"/>
-          <w:sz w:val="22"/>
-          <w:szCs w:val="22"/>
-        </w:rPr>
-        <w:t xml:space="preserve">The problem I am tackling for my IA is for the </w:t>
-      </w:r>
-      <w:proofErr w:type="spellStart"/>
-      <w:r>
-        <w:rPr>
-          <w:rFonts w:ascii="Arial" w:eastAsia="Arial" w:hAnsi="Arial" w:cs="Arial"/>
-          <w:sz w:val="22"/>
-          <w:szCs w:val="22"/>
-        </w:rPr>
-        <w:t>ComOps</w:t>
-      </w:r>
-      <w:proofErr w:type="spellEnd"/>
-      <w:r>
-        <w:rPr>
-          <w:rFonts w:ascii="Arial" w:eastAsia="Arial" w:hAnsi="Arial" w:cs="Arial"/>
-          <w:sz w:val="22"/>
-          <w:szCs w:val="22"/>
-        </w:rPr>
-        <w:t xml:space="preserve"> department at AEP. </w:t>
-      </w:r>
-      <w:proofErr w:type="spellStart"/>
-      <w:r>
-        <w:rPr>
-          <w:rFonts w:ascii="Arial" w:eastAsia="Arial" w:hAnsi="Arial" w:cs="Arial"/>
-          <w:sz w:val="22"/>
-          <w:szCs w:val="22"/>
-        </w:rPr>
-        <w:t>ComOps</w:t>
-      </w:r>
-      <w:proofErr w:type="spellEnd"/>
-      <w:r>
-        <w:rPr>
-          <w:rFonts w:ascii="Arial" w:eastAsia="Arial" w:hAnsi="Arial" w:cs="Arial"/>
-          <w:sz w:val="22"/>
-          <w:szCs w:val="22"/>
-        </w:rPr>
-        <w:t xml:space="preserve"> deals with the buying and selling of power. They needed a way to find news about the price of power and really all things that would interest that department on consumer sites.</w:t>
-      </w:r>
-      <w:r>
-        <w:rPr>
-          <w:rFonts w:ascii="Arial" w:eastAsia="Arial" w:hAnsi="Arial" w:cs="Arial"/>
-          <w:sz w:val="22"/>
-          <w:szCs w:val="22"/>
-        </w:rPr>
-        <w:t xml:space="preserve"> Google does not do this for them because Google a) does not do the best job of sorting by relevance in this instance, and b) does not write to a database. The client’s name is Joe Sheridan and he is in the </w:t>
-      </w:r>
-      <w:proofErr w:type="spellStart"/>
-      <w:r>
-        <w:rPr>
-          <w:rFonts w:ascii="Arial" w:eastAsia="Arial" w:hAnsi="Arial" w:cs="Arial"/>
-          <w:sz w:val="22"/>
-          <w:szCs w:val="22"/>
-        </w:rPr>
-        <w:t>ComOps</w:t>
-      </w:r>
-      <w:proofErr w:type="spellEnd"/>
-      <w:r>
-        <w:rPr>
-          <w:rFonts w:ascii="Arial" w:eastAsia="Arial" w:hAnsi="Arial" w:cs="Arial"/>
-          <w:sz w:val="22"/>
-          <w:szCs w:val="22"/>
-        </w:rPr>
-        <w:t xml:space="preserve"> department. A family member of mine has wo</w:t>
-      </w:r>
-      <w:r>
-        <w:rPr>
-          <w:rFonts w:ascii="Arial" w:eastAsia="Arial" w:hAnsi="Arial" w:cs="Arial"/>
-          <w:sz w:val="22"/>
-          <w:szCs w:val="22"/>
-        </w:rPr>
-        <w:t xml:space="preserve">rked with him on a few occasions and that’s how I got in contact with him. </w:t>
+          <w:rFonts w:ascii="Times New Roman" w:eastAsia="Arial" w:hAnsi="Times New Roman" w:cs="Times New Roman"/>
+        </w:rPr>
+      </w:pPr>
+      <w:r>
+        <w:rPr>
+          <w:rFonts w:ascii="Times New Roman" w:eastAsia="Arial" w:hAnsi="Times New Roman" w:cs="Times New Roman"/>
+        </w:rPr>
+        <w:t xml:space="preserve">The problem I am tackling for my IA is for the ComOps department at AEP. ComOps deals with the buying and selling of power. They needed a way to find news about the price of power and really all things that would interest that department on consumer sites. Google does not do this for them because Google a) does not do the best job of sorting by relevance in this instance, and b) does not write to a database. The client’s name is Joe Sheridan and he is in the ComOps department. A family member of mine has worked with him on a few occasions and that’s how I got in contact with him. </w:t>
       </w:r>
     </w:p>
     <w:p>
@@ -150,117 +86,41 @@
         <w:spacing w:line="276" w:lineRule="auto"/>
         <w:ind w:firstLine="720"/>
         <w:rPr>
-          <w:rFonts w:ascii="Arial" w:eastAsia="Arial" w:hAnsi="Arial" w:cs="Arial"/>
-          <w:sz w:val="22"/>
-          <w:szCs w:val="22"/>
-        </w:rPr>
-      </w:pPr>
-      <w:r>
-        <w:rPr>
-          <w:rFonts w:ascii="Arial" w:eastAsia="Arial" w:hAnsi="Arial" w:cs="Arial"/>
-          <w:sz w:val="22"/>
-          <w:szCs w:val="22"/>
-        </w:rPr>
-        <w:t>My Java program will search a list of sources for a given keyword and write the output to a database sorted by relevance. The sources will include most consumer news sites and will</w:t>
-      </w:r>
-      <w:r>
-        <w:rPr>
-          <w:rFonts w:ascii="Arial" w:eastAsia="Arial" w:hAnsi="Arial" w:cs="Arial"/>
-          <w:sz w:val="22"/>
-          <w:szCs w:val="22"/>
-        </w:rPr>
-        <w:t xml:space="preserve"> also include a Twitter API as well as the option to add more sources. All sources will be searched recursively but will not read duplicate links. Loops and recursion will be needed for searching. I will need to write to a database, likely Derby. GUI will </w:t>
-      </w:r>
-      <w:r>
-        <w:rPr>
-          <w:rFonts w:ascii="Arial" w:eastAsia="Arial" w:hAnsi="Arial" w:cs="Arial"/>
-          <w:sz w:val="22"/>
-          <w:szCs w:val="22"/>
-        </w:rPr>
-        <w:t>be a very large part of this as I will not be the one using it. It must be intuitive and easy to follow. The initial output will be to an unsorted text file or csv file with 1 column for each source. Then, the data will be read into a class that will explo</w:t>
-      </w:r>
-      <w:r>
-        <w:rPr>
-          <w:rFonts w:ascii="Arial" w:eastAsia="Arial" w:hAnsi="Arial" w:cs="Arial"/>
-          <w:sz w:val="22"/>
-          <w:szCs w:val="22"/>
-        </w:rPr>
-        <w:t>re each link (when it is sure it is an article) and read the text and sort it. The sorting will be done in two ways: one, a ‘dumb’ classifier that reads the data and sorts it by the number of times the search keyword appears, and two, a ‘smart’ Python clas</w:t>
-      </w:r>
-      <w:r>
-        <w:rPr>
-          <w:rFonts w:ascii="Arial" w:eastAsia="Arial" w:hAnsi="Arial" w:cs="Arial"/>
-          <w:sz w:val="22"/>
-          <w:szCs w:val="22"/>
-        </w:rPr>
-        <w:t>sifier. The neural network classifier will be in Python because of the wealth of libraries available to use. The dumb classifier will output to another text file with the links sorted in order. Then, the Python classifier will take that file as input and e</w:t>
-      </w:r>
-      <w:r>
-        <w:rPr>
-          <w:rFonts w:ascii="Arial" w:eastAsia="Arial" w:hAnsi="Arial" w:cs="Arial"/>
-          <w:sz w:val="22"/>
-          <w:szCs w:val="22"/>
-        </w:rPr>
-        <w:t xml:space="preserve">xplore each link. It will compare the text to data in a test set, and sort it into 3 stages of relevance - Probably Relevant, Maybe Relevant, and Probably Not Relevant. This Neural Network will be trained using articles known to be relevant to the keyword </w:t>
-      </w:r>
-      <w:r>
-        <w:rPr>
-          <w:rFonts w:ascii="Arial" w:eastAsia="Arial" w:hAnsi="Arial" w:cs="Arial"/>
-          <w:sz w:val="22"/>
-          <w:szCs w:val="22"/>
-        </w:rPr>
-        <w:t xml:space="preserve">that it had searched for. The classifier will write Probably Relevant and Maybe Relevant to the final database. The database will be able to be accessed by the user but in only read-only mode. The user will then use that data however they wish. There will </w:t>
-      </w:r>
-      <w:r>
-        <w:rPr>
-          <w:rFonts w:ascii="Arial" w:eastAsia="Arial" w:hAnsi="Arial" w:cs="Arial"/>
-          <w:sz w:val="22"/>
-          <w:szCs w:val="22"/>
-        </w:rPr>
-        <w:t>however be an option to mark the webpage as relevant confirmed and then send that back to the training algorithm.</w:t>
-      </w:r>
-    </w:p>
-    <w:p>
-      <w:pPr>
-        <w:pBdr>
-          <w:top w:val="nil"/>
-          <w:left w:val="nil"/>
-          <w:bottom w:val="nil"/>
-          <w:right w:val="nil"/>
-          <w:between w:val="nil"/>
-        </w:pBdr>
-        <w:ind w:firstLine="720"/>
-        <w:rPr>
-          <w:rFonts w:ascii="Arial" w:eastAsia="Arial" w:hAnsi="Arial" w:cs="Arial"/>
-          <w:sz w:val="22"/>
-          <w:szCs w:val="22"/>
-        </w:rPr>
-      </w:pPr>
+          <w:rFonts w:ascii="Times New Roman" w:eastAsia="Arial" w:hAnsi="Times New Roman" w:cs="Times New Roman"/>
+        </w:rPr>
+      </w:pPr>
+      <w:r>
+        <w:rPr>
+          <w:rFonts w:ascii="Times New Roman" w:eastAsia="Arial" w:hAnsi="Times New Roman" w:cs="Times New Roman"/>
+        </w:rPr>
+        <w:t>My Java program will search a list of sources for a given keyword and write the output to a database sorted by relevance. The sources will include most consumer news sites and will also include a Twitter API as well as the option to add more sources. All sources will be searched recursively but will not read duplicate links. Loops and recursion will be needed for searching. I will need to write to a database, likely Derby. GUI will be a very large part of this as I will not be the one using it. It must be intuitive and easy to follow. The initial output will be to an unsorted text file or csv file with 1 column for each source. Then, the data will be read into a class that will explore each link (when it is sure it is an article) and read the text and sort it. The sorting will be done in two ways: one, a ‘dumb’ classifier that reads the data and sorts it by the number of times the search keyword appears, and two, a ‘smart’ Python classifier. The neural network classifier will be in Python because of the wealth of libraries available to use. The dumb classifier will output to another text file with the links sorted in order. Then, the Python classifier will take that file as input and explore each link. It will compare the text to data in a test set, and sort it into 3 stages of relevance - Probably Relevant, Maybe Relevant, and Probably Not Relevant. This Neural Network will be trained using articles known to be relevant to the keyword that it had searched for. The classifier will write Probably Relevant and Maybe Relevant to the final database. The database will be able to be accessed by the user but in only read-only mode. The user will then use that data however they wish. There will however be an option to mark the webpage as relevant confirmed and then send that back to the training algorithm.</w:t>
+      </w:r>
     </w:p>
     <w:p>
       <w:pPr>
         <w:widowControl w:val="0"/>
         <w:spacing w:before="200" w:line="276" w:lineRule="auto"/>
-        <w:ind w:left="360" w:right="-386"/>
-        <w:jc w:val="center"/>
-        <w:rPr>
-          <w:rFonts w:ascii="Arial" w:eastAsia="Arial" w:hAnsi="Arial" w:cs="Arial"/>
+        <w:ind w:right="-386"/>
+        <w:rPr>
+          <w:rFonts w:ascii="Times New Roman" w:eastAsia="Arial" w:hAnsi="Times New Roman" w:cs="Times New Roman"/>
+          <w:sz w:val="22"/>
+          <w:szCs w:val="22"/>
+        </w:rPr>
+      </w:pPr>
+    </w:p>
+    <w:p>
+      <w:pPr>
+        <w:widowControl w:val="0"/>
+        <w:spacing w:before="200" w:line="276" w:lineRule="auto"/>
+        <w:ind w:right="-386"/>
+        <w:rPr>
+          <w:rFonts w:ascii="Times New Roman" w:eastAsia="Arial" w:hAnsi="Times New Roman" w:cs="Times New Roman"/>
           <w:b/>
           <w:color w:val="4F81BD"/>
           <w:sz w:val="26"/>
           <w:szCs w:val="26"/>
         </w:rPr>
       </w:pPr>
-      <w:r>
-        <w:rPr>
-          <w:rFonts w:ascii="Arial" w:eastAsia="Arial" w:hAnsi="Arial" w:cs="Arial"/>
-          <w:b/>
-          <w:color w:val="4F81BD"/>
-          <w:sz w:val="26"/>
-          <w:szCs w:val="26"/>
-        </w:rPr>
-        <w:t>Criterion B: Record of tasks</w:t>
-      </w:r>
     </w:p>
     <w:tbl>
       <w:tblPr>
@@ -280,11 +140,11 @@
       </w:tblPr>
       <w:tblGrid>
         <w:gridCol w:w="795"/>
-        <w:gridCol w:w="2010"/>
-        <w:gridCol w:w="2460"/>
-        <w:gridCol w:w="915"/>
-        <w:gridCol w:w="2595"/>
-        <w:gridCol w:w="1755"/>
+        <w:gridCol w:w="1923"/>
+        <w:gridCol w:w="2547"/>
+        <w:gridCol w:w="1143"/>
+        <w:gridCol w:w="2880"/>
+        <w:gridCol w:w="1242"/>
       </w:tblGrid>
       <w:tr>
         <w:trPr>
@@ -300,14 +160,14 @@
               <w:spacing w:before="100" w:after="100" w:line="276" w:lineRule="auto"/>
               <w:ind w:right="-386"/>
               <w:rPr>
-                <w:rFonts w:ascii="Arial" w:eastAsia="Arial" w:hAnsi="Arial" w:cs="Arial"/>
-                <w:sz w:val="22"/>
-                <w:szCs w:val="22"/>
-              </w:rPr>
-            </w:pPr>
-            <w:r>
-              <w:rPr>
-                <w:rFonts w:ascii="Arial" w:eastAsia="Arial" w:hAnsi="Arial" w:cs="Arial"/>
+                <w:rFonts w:ascii="Times New Roman" w:eastAsia="Arial" w:hAnsi="Times New Roman" w:cs="Times New Roman"/>
+                <w:sz w:val="22"/>
+                <w:szCs w:val="22"/>
+              </w:rPr>
+            </w:pPr>
+            <w:r>
+              <w:rPr>
+                <w:rFonts w:ascii="Times New Roman" w:eastAsia="Arial" w:hAnsi="Times New Roman" w:cs="Times New Roman"/>
                 <w:sz w:val="22"/>
                 <w:szCs w:val="22"/>
               </w:rPr>
@@ -320,14 +180,14 @@
               <w:spacing w:before="100" w:after="100" w:line="276" w:lineRule="auto"/>
               <w:ind w:right="-386"/>
               <w:rPr>
-                <w:rFonts w:ascii="Arial" w:eastAsia="Arial" w:hAnsi="Arial" w:cs="Arial"/>
-                <w:sz w:val="22"/>
-                <w:szCs w:val="22"/>
-              </w:rPr>
-            </w:pPr>
-            <w:r>
-              <w:rPr>
-                <w:rFonts w:ascii="Arial" w:eastAsia="Arial" w:hAnsi="Arial" w:cs="Arial"/>
+                <w:rFonts w:ascii="Times New Roman" w:eastAsia="Arial" w:hAnsi="Times New Roman" w:cs="Times New Roman"/>
+                <w:sz w:val="22"/>
+                <w:szCs w:val="22"/>
+              </w:rPr>
+            </w:pPr>
+            <w:r>
+              <w:rPr>
+                <w:rFonts w:ascii="Times New Roman" w:eastAsia="Arial" w:hAnsi="Times New Roman" w:cs="Times New Roman"/>
                 <w:sz w:val="22"/>
                 <w:szCs w:val="22"/>
               </w:rPr>
@@ -337,22 +197,22 @@
         </w:tc>
         <w:tc>
           <w:tcPr>
-            <w:tcW w:w="2010" w:type="dxa"/>
-          </w:tcPr>
-          <w:p>
-            <w:pPr>
-              <w:widowControl w:val="0"/>
-              <w:spacing w:before="100" w:after="100" w:line="276" w:lineRule="auto"/>
-              <w:ind w:right="-386"/>
-              <w:rPr>
-                <w:rFonts w:ascii="Arial" w:eastAsia="Arial" w:hAnsi="Arial" w:cs="Arial"/>
-                <w:sz w:val="22"/>
-                <w:szCs w:val="22"/>
-              </w:rPr>
-            </w:pPr>
-            <w:r>
-              <w:rPr>
-                <w:rFonts w:ascii="Arial" w:eastAsia="Arial" w:hAnsi="Arial" w:cs="Arial"/>
+            <w:tcW w:w="1923" w:type="dxa"/>
+          </w:tcPr>
+          <w:p>
+            <w:pPr>
+              <w:widowControl w:val="0"/>
+              <w:spacing w:before="100" w:after="100" w:line="276" w:lineRule="auto"/>
+              <w:ind w:right="-386"/>
+              <w:rPr>
+                <w:rFonts w:ascii="Times New Roman" w:eastAsia="Arial" w:hAnsi="Times New Roman" w:cs="Times New Roman"/>
+                <w:sz w:val="22"/>
+                <w:szCs w:val="22"/>
+              </w:rPr>
+            </w:pPr>
+            <w:r>
+              <w:rPr>
+                <w:rFonts w:ascii="Times New Roman" w:eastAsia="Arial" w:hAnsi="Times New Roman" w:cs="Times New Roman"/>
                 <w:sz w:val="22"/>
                 <w:szCs w:val="22"/>
               </w:rPr>
@@ -365,32 +225,32 @@
               <w:spacing w:before="100" w:after="100" w:line="276" w:lineRule="auto"/>
               <w:ind w:right="-386"/>
               <w:rPr>
-                <w:rFonts w:ascii="Arial" w:eastAsia="Arial" w:hAnsi="Arial" w:cs="Arial"/>
-                <w:b/>
-                <w:sz w:val="22"/>
-                <w:szCs w:val="22"/>
-              </w:rPr>
-            </w:pPr>
-          </w:p>
-        </w:tc>
-        <w:tc>
-          <w:tcPr>
-            <w:tcW w:w="2460" w:type="dxa"/>
-          </w:tcPr>
-          <w:p>
-            <w:pPr>
-              <w:widowControl w:val="0"/>
-              <w:spacing w:before="100" w:after="100" w:line="276" w:lineRule="auto"/>
-              <w:ind w:right="-386"/>
-              <w:rPr>
-                <w:rFonts w:ascii="Arial" w:eastAsia="Arial" w:hAnsi="Arial" w:cs="Arial"/>
-                <w:sz w:val="22"/>
-                <w:szCs w:val="22"/>
-              </w:rPr>
-            </w:pPr>
-            <w:r>
-              <w:rPr>
-                <w:rFonts w:ascii="Arial" w:eastAsia="Arial" w:hAnsi="Arial" w:cs="Arial"/>
+                <w:rFonts w:ascii="Times New Roman" w:eastAsia="Arial" w:hAnsi="Times New Roman" w:cs="Times New Roman"/>
+                <w:b/>
+                <w:sz w:val="22"/>
+                <w:szCs w:val="22"/>
+              </w:rPr>
+            </w:pPr>
+          </w:p>
+        </w:tc>
+        <w:tc>
+          <w:tcPr>
+            <w:tcW w:w="2547" w:type="dxa"/>
+          </w:tcPr>
+          <w:p>
+            <w:pPr>
+              <w:widowControl w:val="0"/>
+              <w:spacing w:before="100" w:after="100" w:line="276" w:lineRule="auto"/>
+              <w:ind w:right="-386"/>
+              <w:rPr>
+                <w:rFonts w:ascii="Times New Roman" w:eastAsia="Arial" w:hAnsi="Times New Roman" w:cs="Times New Roman"/>
+                <w:sz w:val="22"/>
+                <w:szCs w:val="22"/>
+              </w:rPr>
+            </w:pPr>
+            <w:r>
+              <w:rPr>
+                <w:rFonts w:ascii="Times New Roman" w:eastAsia="Arial" w:hAnsi="Times New Roman" w:cs="Times New Roman"/>
                 <w:sz w:val="22"/>
                 <w:szCs w:val="22"/>
               </w:rPr>
@@ -403,32 +263,32 @@
               <w:spacing w:before="100" w:after="100" w:line="276" w:lineRule="auto"/>
               <w:ind w:right="-386"/>
               <w:rPr>
-                <w:rFonts w:ascii="Arial" w:eastAsia="Arial" w:hAnsi="Arial" w:cs="Arial"/>
-                <w:b/>
-                <w:sz w:val="22"/>
-                <w:szCs w:val="22"/>
-              </w:rPr>
-            </w:pPr>
-          </w:p>
-        </w:tc>
-        <w:tc>
-          <w:tcPr>
-            <w:tcW w:w="915" w:type="dxa"/>
-          </w:tcPr>
-          <w:p>
-            <w:pPr>
-              <w:widowControl w:val="0"/>
-              <w:spacing w:before="100" w:after="100" w:line="276" w:lineRule="auto"/>
-              <w:ind w:right="-386"/>
-              <w:rPr>
-                <w:rFonts w:ascii="Arial" w:eastAsia="Arial" w:hAnsi="Arial" w:cs="Arial"/>
-                <w:sz w:val="22"/>
-                <w:szCs w:val="22"/>
-              </w:rPr>
-            </w:pPr>
-            <w:r>
-              <w:rPr>
-                <w:rFonts w:ascii="Arial" w:eastAsia="Arial" w:hAnsi="Arial" w:cs="Arial"/>
+                <w:rFonts w:ascii="Times New Roman" w:eastAsia="Arial" w:hAnsi="Times New Roman" w:cs="Times New Roman"/>
+                <w:b/>
+                <w:sz w:val="22"/>
+                <w:szCs w:val="22"/>
+              </w:rPr>
+            </w:pPr>
+          </w:p>
+        </w:tc>
+        <w:tc>
+          <w:tcPr>
+            <w:tcW w:w="1143" w:type="dxa"/>
+          </w:tcPr>
+          <w:p>
+            <w:pPr>
+              <w:widowControl w:val="0"/>
+              <w:spacing w:before="100" w:after="100" w:line="276" w:lineRule="auto"/>
+              <w:ind w:right="-386"/>
+              <w:rPr>
+                <w:rFonts w:ascii="Times New Roman" w:eastAsia="Arial" w:hAnsi="Times New Roman" w:cs="Times New Roman"/>
+                <w:sz w:val="22"/>
+                <w:szCs w:val="22"/>
+              </w:rPr>
+            </w:pPr>
+            <w:r>
+              <w:rPr>
+                <w:rFonts w:ascii="Times New Roman" w:eastAsia="Arial" w:hAnsi="Times New Roman" w:cs="Times New Roman"/>
                 <w:sz w:val="22"/>
                 <w:szCs w:val="22"/>
               </w:rPr>
@@ -441,32 +301,32 @@
               <w:spacing w:before="100" w:after="100" w:line="276" w:lineRule="auto"/>
               <w:ind w:right="-386"/>
               <w:rPr>
-                <w:rFonts w:ascii="Arial" w:eastAsia="Arial" w:hAnsi="Arial" w:cs="Arial"/>
-                <w:b/>
-                <w:sz w:val="22"/>
-                <w:szCs w:val="22"/>
-              </w:rPr>
-            </w:pPr>
-          </w:p>
-        </w:tc>
-        <w:tc>
-          <w:tcPr>
-            <w:tcW w:w="2595" w:type="dxa"/>
-          </w:tcPr>
-          <w:p>
-            <w:pPr>
-              <w:widowControl w:val="0"/>
-              <w:spacing w:before="100" w:after="100" w:line="276" w:lineRule="auto"/>
-              <w:ind w:right="-386"/>
-              <w:rPr>
-                <w:rFonts w:ascii="Arial" w:eastAsia="Arial" w:hAnsi="Arial" w:cs="Arial"/>
-                <w:sz w:val="22"/>
-                <w:szCs w:val="22"/>
-              </w:rPr>
-            </w:pPr>
-            <w:r>
-              <w:rPr>
-                <w:rFonts w:ascii="Arial" w:eastAsia="Arial" w:hAnsi="Arial" w:cs="Arial"/>
+                <w:rFonts w:ascii="Times New Roman" w:eastAsia="Arial" w:hAnsi="Times New Roman" w:cs="Times New Roman"/>
+                <w:b/>
+                <w:sz w:val="22"/>
+                <w:szCs w:val="22"/>
+              </w:rPr>
+            </w:pPr>
+          </w:p>
+        </w:tc>
+        <w:tc>
+          <w:tcPr>
+            <w:tcW w:w="2880" w:type="dxa"/>
+          </w:tcPr>
+          <w:p>
+            <w:pPr>
+              <w:widowControl w:val="0"/>
+              <w:spacing w:before="100" w:after="100" w:line="276" w:lineRule="auto"/>
+              <w:ind w:right="-386"/>
+              <w:rPr>
+                <w:rFonts w:ascii="Times New Roman" w:eastAsia="Arial" w:hAnsi="Times New Roman" w:cs="Times New Roman"/>
+                <w:sz w:val="22"/>
+                <w:szCs w:val="22"/>
+              </w:rPr>
+            </w:pPr>
+            <w:r>
+              <w:rPr>
+                <w:rFonts w:ascii="Times New Roman" w:eastAsia="Arial" w:hAnsi="Times New Roman" w:cs="Times New Roman"/>
                 <w:sz w:val="22"/>
                 <w:szCs w:val="22"/>
               </w:rPr>
@@ -476,7 +336,7 @@
         </w:tc>
         <w:tc>
           <w:tcPr>
-            <w:tcW w:w="1755" w:type="dxa"/>
+            <w:tcW w:w="1242" w:type="dxa"/>
           </w:tcPr>
           <w:p>
             <w:pPr>
@@ -484,14 +344,14 @@
               <w:spacing w:before="100" w:line="276" w:lineRule="auto"/>
               <w:ind w:right="-389"/>
               <w:rPr>
-                <w:rFonts w:ascii="Arial" w:eastAsia="Arial" w:hAnsi="Arial" w:cs="Arial"/>
-                <w:sz w:val="22"/>
-                <w:szCs w:val="22"/>
-              </w:rPr>
-            </w:pPr>
-            <w:r>
-              <w:rPr>
-                <w:rFonts w:ascii="Arial" w:eastAsia="Arial" w:hAnsi="Arial" w:cs="Arial"/>
+                <w:rFonts w:ascii="Times New Roman" w:eastAsia="Arial" w:hAnsi="Times New Roman" w:cs="Times New Roman"/>
+                <w:sz w:val="22"/>
+                <w:szCs w:val="22"/>
+              </w:rPr>
+            </w:pPr>
+            <w:r>
+              <w:rPr>
+                <w:rFonts w:ascii="Times New Roman" w:eastAsia="Arial" w:hAnsi="Times New Roman" w:cs="Times New Roman"/>
                 <w:sz w:val="22"/>
                 <w:szCs w:val="22"/>
               </w:rPr>
@@ -504,7 +364,7 @@
               <w:spacing w:line="276" w:lineRule="auto"/>
               <w:ind w:right="-386"/>
               <w:rPr>
-                <w:rFonts w:ascii="Arial" w:eastAsia="Arial" w:hAnsi="Arial" w:cs="Arial"/>
+                <w:rFonts w:ascii="Times New Roman" w:eastAsia="Arial" w:hAnsi="Times New Roman" w:cs="Times New Roman"/>
                 <w:b/>
                 <w:sz w:val="22"/>
                 <w:szCs w:val="22"/>
@@ -527,15 +387,15 @@
               <w:spacing w:before="100" w:after="100" w:line="276" w:lineRule="auto"/>
               <w:ind w:right="-386"/>
               <w:rPr>
-                <w:rFonts w:ascii="Arial" w:eastAsia="Arial" w:hAnsi="Arial" w:cs="Arial"/>
-                <w:b/>
-                <w:sz w:val="22"/>
-                <w:szCs w:val="22"/>
-              </w:rPr>
-            </w:pPr>
-            <w:r>
-              <w:rPr>
-                <w:rFonts w:ascii="Arial" w:eastAsia="Arial" w:hAnsi="Arial" w:cs="Arial"/>
+                <w:rFonts w:ascii="Times New Roman" w:eastAsia="Arial" w:hAnsi="Times New Roman" w:cs="Times New Roman"/>
+                <w:b/>
+                <w:sz w:val="22"/>
+                <w:szCs w:val="22"/>
+              </w:rPr>
+            </w:pPr>
+            <w:r>
+              <w:rPr>
+                <w:rFonts w:ascii="Times New Roman" w:eastAsia="Arial" w:hAnsi="Times New Roman" w:cs="Times New Roman"/>
                 <w:b/>
                 <w:sz w:val="22"/>
                 <w:szCs w:val="22"/>
@@ -546,23 +406,23 @@
         </w:tc>
         <w:tc>
           <w:tcPr>
-            <w:tcW w:w="2010" w:type="dxa"/>
-          </w:tcPr>
-          <w:p>
-            <w:pPr>
-              <w:widowControl w:val="0"/>
-              <w:spacing w:before="100" w:after="100" w:line="276" w:lineRule="auto"/>
-              <w:ind w:right="-386"/>
-              <w:rPr>
-                <w:rFonts w:ascii="Arial" w:eastAsia="Arial" w:hAnsi="Arial" w:cs="Arial"/>
-                <w:b/>
-                <w:sz w:val="22"/>
-                <w:szCs w:val="22"/>
-              </w:rPr>
-            </w:pPr>
-            <w:r>
-              <w:rPr>
-                <w:rFonts w:ascii="Arial" w:eastAsia="Arial" w:hAnsi="Arial" w:cs="Arial"/>
+            <w:tcW w:w="1923" w:type="dxa"/>
+          </w:tcPr>
+          <w:p>
+            <w:pPr>
+              <w:widowControl w:val="0"/>
+              <w:spacing w:before="100" w:after="100" w:line="276" w:lineRule="auto"/>
+              <w:ind w:right="-386"/>
+              <w:rPr>
+                <w:rFonts w:ascii="Times New Roman" w:eastAsia="Arial" w:hAnsi="Times New Roman" w:cs="Times New Roman"/>
+                <w:b/>
+                <w:sz w:val="22"/>
+                <w:szCs w:val="22"/>
+              </w:rPr>
+            </w:pPr>
+            <w:r>
+              <w:rPr>
+                <w:rFonts w:ascii="Times New Roman" w:eastAsia="Arial" w:hAnsi="Times New Roman" w:cs="Times New Roman"/>
                 <w:b/>
                 <w:sz w:val="22"/>
                 <w:szCs w:val="22"/>
@@ -573,23 +433,23 @@
         </w:tc>
         <w:tc>
           <w:tcPr>
-            <w:tcW w:w="2460" w:type="dxa"/>
-          </w:tcPr>
-          <w:p>
-            <w:pPr>
-              <w:widowControl w:val="0"/>
-              <w:spacing w:before="100" w:after="100" w:line="276" w:lineRule="auto"/>
-              <w:ind w:right="-386"/>
-              <w:rPr>
-                <w:rFonts w:ascii="Arial" w:eastAsia="Arial" w:hAnsi="Arial" w:cs="Arial"/>
-                <w:b/>
-                <w:sz w:val="22"/>
-                <w:szCs w:val="22"/>
-              </w:rPr>
-            </w:pPr>
-            <w:r>
-              <w:rPr>
-                <w:rFonts w:ascii="Arial" w:eastAsia="Arial" w:hAnsi="Arial" w:cs="Arial"/>
+            <w:tcW w:w="2547" w:type="dxa"/>
+          </w:tcPr>
+          <w:p>
+            <w:pPr>
+              <w:widowControl w:val="0"/>
+              <w:spacing w:before="100" w:after="100" w:line="276" w:lineRule="auto"/>
+              <w:ind w:right="-386"/>
+              <w:rPr>
+                <w:rFonts w:ascii="Times New Roman" w:eastAsia="Arial" w:hAnsi="Times New Roman" w:cs="Times New Roman"/>
+                <w:b/>
+                <w:sz w:val="22"/>
+                <w:szCs w:val="22"/>
+              </w:rPr>
+            </w:pPr>
+            <w:r>
+              <w:rPr>
+                <w:rFonts w:ascii="Times New Roman" w:eastAsia="Arial" w:hAnsi="Times New Roman" w:cs="Times New Roman"/>
                 <w:b/>
                 <w:sz w:val="22"/>
                 <w:szCs w:val="22"/>
@@ -603,15 +463,15 @@
               <w:spacing w:before="100" w:after="100" w:line="276" w:lineRule="auto"/>
               <w:ind w:right="-386"/>
               <w:rPr>
-                <w:rFonts w:ascii="Arial" w:eastAsia="Arial" w:hAnsi="Arial" w:cs="Arial"/>
-                <w:b/>
-                <w:sz w:val="22"/>
-                <w:szCs w:val="22"/>
-              </w:rPr>
-            </w:pPr>
-            <w:r>
-              <w:rPr>
-                <w:rFonts w:ascii="Arial" w:eastAsia="Arial" w:hAnsi="Arial" w:cs="Arial"/>
+                <w:rFonts w:ascii="Times New Roman" w:eastAsia="Arial" w:hAnsi="Times New Roman" w:cs="Times New Roman"/>
+                <w:b/>
+                <w:sz w:val="22"/>
+                <w:szCs w:val="22"/>
+              </w:rPr>
+            </w:pPr>
+            <w:r>
+              <w:rPr>
+                <w:rFonts w:ascii="Times New Roman" w:eastAsia="Arial" w:hAnsi="Times New Roman" w:cs="Times New Roman"/>
                 <w:b/>
                 <w:sz w:val="22"/>
                 <w:szCs w:val="22"/>
@@ -622,23 +482,23 @@
         </w:tc>
         <w:tc>
           <w:tcPr>
-            <w:tcW w:w="915" w:type="dxa"/>
-          </w:tcPr>
-          <w:p>
-            <w:pPr>
-              <w:widowControl w:val="0"/>
-              <w:spacing w:before="100" w:after="100" w:line="276" w:lineRule="auto"/>
-              <w:ind w:right="-386"/>
-              <w:rPr>
-                <w:rFonts w:ascii="Arial" w:eastAsia="Arial" w:hAnsi="Arial" w:cs="Arial"/>
-                <w:b/>
-                <w:sz w:val="22"/>
-                <w:szCs w:val="22"/>
-              </w:rPr>
-            </w:pPr>
-            <w:r>
-              <w:rPr>
-                <w:rFonts w:ascii="Arial" w:eastAsia="Arial" w:hAnsi="Arial" w:cs="Arial"/>
+            <w:tcW w:w="1143" w:type="dxa"/>
+          </w:tcPr>
+          <w:p>
+            <w:pPr>
+              <w:widowControl w:val="0"/>
+              <w:spacing w:before="100" w:after="100" w:line="276" w:lineRule="auto"/>
+              <w:ind w:right="-386"/>
+              <w:rPr>
+                <w:rFonts w:ascii="Times New Roman" w:eastAsia="Arial" w:hAnsi="Times New Roman" w:cs="Times New Roman"/>
+                <w:b/>
+                <w:sz w:val="22"/>
+                <w:szCs w:val="22"/>
+              </w:rPr>
+            </w:pPr>
+            <w:r>
+              <w:rPr>
+                <w:rFonts w:ascii="Times New Roman" w:eastAsia="Arial" w:hAnsi="Times New Roman" w:cs="Times New Roman"/>
                 <w:b/>
                 <w:sz w:val="22"/>
                 <w:szCs w:val="22"/>
@@ -649,23 +509,23 @@
         </w:tc>
         <w:tc>
           <w:tcPr>
-            <w:tcW w:w="2595" w:type="dxa"/>
-          </w:tcPr>
-          <w:p>
-            <w:pPr>
-              <w:widowControl w:val="0"/>
-              <w:spacing w:before="100" w:after="100" w:line="276" w:lineRule="auto"/>
-              <w:ind w:right="-386"/>
-              <w:rPr>
-                <w:rFonts w:ascii="Arial" w:eastAsia="Arial" w:hAnsi="Arial" w:cs="Arial"/>
-                <w:b/>
-                <w:sz w:val="22"/>
-                <w:szCs w:val="22"/>
-              </w:rPr>
-            </w:pPr>
-            <w:r>
-              <w:rPr>
-                <w:rFonts w:ascii="Arial" w:eastAsia="Arial" w:hAnsi="Arial" w:cs="Arial"/>
+            <w:tcW w:w="2880" w:type="dxa"/>
+          </w:tcPr>
+          <w:p>
+            <w:pPr>
+              <w:widowControl w:val="0"/>
+              <w:spacing w:before="100" w:after="100" w:line="276" w:lineRule="auto"/>
+              <w:ind w:right="-386"/>
+              <w:rPr>
+                <w:rFonts w:ascii="Times New Roman" w:eastAsia="Arial" w:hAnsi="Times New Roman" w:cs="Times New Roman"/>
+                <w:b/>
+                <w:sz w:val="22"/>
+                <w:szCs w:val="22"/>
+              </w:rPr>
+            </w:pPr>
+            <w:r>
+              <w:rPr>
+                <w:rFonts w:ascii="Times New Roman" w:eastAsia="Arial" w:hAnsi="Times New Roman" w:cs="Times New Roman"/>
                 <w:b/>
                 <w:sz w:val="22"/>
                 <w:szCs w:val="22"/>
@@ -676,15 +536,15 @@
         </w:tc>
         <w:tc>
           <w:tcPr>
-            <w:tcW w:w="1755" w:type="dxa"/>
-          </w:tcPr>
-          <w:p>
-            <w:pPr>
-              <w:widowControl w:val="0"/>
-              <w:spacing w:before="100" w:after="100" w:line="276" w:lineRule="auto"/>
-              <w:ind w:right="-386"/>
-              <w:rPr>
-                <w:rFonts w:ascii="Arial" w:eastAsia="Arial" w:hAnsi="Arial" w:cs="Arial"/>
+            <w:tcW w:w="1242" w:type="dxa"/>
+          </w:tcPr>
+          <w:p>
+            <w:pPr>
+              <w:widowControl w:val="0"/>
+              <w:spacing w:before="100" w:after="100" w:line="276" w:lineRule="auto"/>
+              <w:ind w:right="-386"/>
+              <w:rPr>
+                <w:rFonts w:ascii="Times New Roman" w:eastAsia="Arial" w:hAnsi="Times New Roman" w:cs="Times New Roman"/>
                 <w:b/>
                 <w:sz w:val="22"/>
                 <w:szCs w:val="22"/>
@@ -694,6 +554,9 @@
         </w:tc>
       </w:tr>
       <w:tr>
+        <w:trPr>
+          <w:trHeight w:val="1304"/>
+        </w:trPr>
         <w:tc>
           <w:tcPr>
             <w:tcW w:w="795" w:type="dxa"/>
@@ -704,15 +567,15 @@
               <w:spacing w:before="100" w:after="100" w:line="276" w:lineRule="auto"/>
               <w:ind w:right="-386"/>
               <w:rPr>
-                <w:rFonts w:ascii="Arial" w:eastAsia="Arial" w:hAnsi="Arial" w:cs="Arial"/>
-                <w:b/>
-                <w:sz w:val="22"/>
-                <w:szCs w:val="22"/>
-              </w:rPr>
-            </w:pPr>
-            <w:r>
-              <w:rPr>
-                <w:rFonts w:ascii="Arial" w:eastAsia="Arial" w:hAnsi="Arial" w:cs="Arial"/>
+                <w:rFonts w:ascii="Times New Roman" w:eastAsia="Arial" w:hAnsi="Times New Roman" w:cs="Times New Roman"/>
+                <w:b/>
+                <w:sz w:val="22"/>
+                <w:szCs w:val="22"/>
+              </w:rPr>
+            </w:pPr>
+            <w:r>
+              <w:rPr>
+                <w:rFonts w:ascii="Times New Roman" w:eastAsia="Arial" w:hAnsi="Times New Roman" w:cs="Times New Roman"/>
                 <w:b/>
                 <w:sz w:val="22"/>
                 <w:szCs w:val="22"/>
@@ -723,23 +586,23 @@
         </w:tc>
         <w:tc>
           <w:tcPr>
-            <w:tcW w:w="2010" w:type="dxa"/>
-          </w:tcPr>
-          <w:p>
-            <w:pPr>
-              <w:widowControl w:val="0"/>
-              <w:spacing w:before="100" w:after="100" w:line="276" w:lineRule="auto"/>
-              <w:ind w:right="-386"/>
-              <w:rPr>
-                <w:rFonts w:ascii="Arial" w:eastAsia="Arial" w:hAnsi="Arial" w:cs="Arial"/>
-                <w:b/>
-                <w:sz w:val="22"/>
-                <w:szCs w:val="22"/>
-              </w:rPr>
-            </w:pPr>
-            <w:r>
-              <w:rPr>
-                <w:rFonts w:ascii="Arial" w:eastAsia="Arial" w:hAnsi="Arial" w:cs="Arial"/>
+            <w:tcW w:w="1923" w:type="dxa"/>
+          </w:tcPr>
+          <w:p>
+            <w:pPr>
+              <w:widowControl w:val="0"/>
+              <w:spacing w:before="100" w:after="100" w:line="276" w:lineRule="auto"/>
+              <w:ind w:right="-386"/>
+              <w:rPr>
+                <w:rFonts w:ascii="Times New Roman" w:eastAsia="Arial" w:hAnsi="Times New Roman" w:cs="Times New Roman"/>
+                <w:b/>
+                <w:sz w:val="22"/>
+                <w:szCs w:val="22"/>
+              </w:rPr>
+            </w:pPr>
+            <w:r>
+              <w:rPr>
+                <w:rFonts w:ascii="Times New Roman" w:eastAsia="Arial" w:hAnsi="Times New Roman" w:cs="Times New Roman"/>
                 <w:b/>
                 <w:sz w:val="22"/>
                 <w:szCs w:val="22"/>
@@ -750,23 +613,23 @@
         </w:tc>
         <w:tc>
           <w:tcPr>
-            <w:tcW w:w="2460" w:type="dxa"/>
-          </w:tcPr>
-          <w:p>
-            <w:pPr>
-              <w:widowControl w:val="0"/>
-              <w:spacing w:before="100" w:after="100" w:line="276" w:lineRule="auto"/>
-              <w:ind w:right="-386"/>
-              <w:rPr>
-                <w:rFonts w:ascii="Arial" w:eastAsia="Arial" w:hAnsi="Arial" w:cs="Arial"/>
-                <w:b/>
-                <w:sz w:val="22"/>
-                <w:szCs w:val="22"/>
-              </w:rPr>
-            </w:pPr>
-            <w:r>
-              <w:rPr>
-                <w:rFonts w:ascii="Arial" w:eastAsia="Arial" w:hAnsi="Arial" w:cs="Arial"/>
+            <w:tcW w:w="2547" w:type="dxa"/>
+          </w:tcPr>
+          <w:p>
+            <w:pPr>
+              <w:widowControl w:val="0"/>
+              <w:spacing w:before="100" w:after="100" w:line="276" w:lineRule="auto"/>
+              <w:ind w:right="-386"/>
+              <w:rPr>
+                <w:rFonts w:ascii="Times New Roman" w:eastAsia="Arial" w:hAnsi="Times New Roman" w:cs="Times New Roman"/>
+                <w:b/>
+                <w:sz w:val="22"/>
+                <w:szCs w:val="22"/>
+              </w:rPr>
+            </w:pPr>
+            <w:r>
+              <w:rPr>
+                <w:rFonts w:ascii="Times New Roman" w:eastAsia="Arial" w:hAnsi="Times New Roman" w:cs="Times New Roman"/>
                 <w:b/>
                 <w:sz w:val="22"/>
                 <w:szCs w:val="22"/>
@@ -780,15 +643,15 @@
               <w:spacing w:before="100" w:after="100" w:line="276" w:lineRule="auto"/>
               <w:ind w:right="-386"/>
               <w:rPr>
-                <w:rFonts w:ascii="Arial" w:eastAsia="Arial" w:hAnsi="Arial" w:cs="Arial"/>
-                <w:b/>
-                <w:sz w:val="22"/>
-                <w:szCs w:val="22"/>
-              </w:rPr>
-            </w:pPr>
-            <w:r>
-              <w:rPr>
-                <w:rFonts w:ascii="Arial" w:eastAsia="Arial" w:hAnsi="Arial" w:cs="Arial"/>
+                <w:rFonts w:ascii="Times New Roman" w:eastAsia="Arial" w:hAnsi="Times New Roman" w:cs="Times New Roman"/>
+                <w:b/>
+                <w:sz w:val="22"/>
+                <w:szCs w:val="22"/>
+              </w:rPr>
+            </w:pPr>
+            <w:r>
+              <w:rPr>
+                <w:rFonts w:ascii="Times New Roman" w:eastAsia="Arial" w:hAnsi="Times New Roman" w:cs="Times New Roman"/>
                 <w:b/>
                 <w:sz w:val="22"/>
                 <w:szCs w:val="22"/>
@@ -802,15 +665,15 @@
               <w:spacing w:before="100" w:after="100" w:line="276" w:lineRule="auto"/>
               <w:ind w:right="-386"/>
               <w:rPr>
-                <w:rFonts w:ascii="Arial" w:eastAsia="Arial" w:hAnsi="Arial" w:cs="Arial"/>
-                <w:b/>
-                <w:sz w:val="22"/>
-                <w:szCs w:val="22"/>
-              </w:rPr>
-            </w:pPr>
-            <w:r>
-              <w:rPr>
-                <w:rFonts w:ascii="Arial" w:eastAsia="Arial" w:hAnsi="Arial" w:cs="Arial"/>
+                <w:rFonts w:ascii="Times New Roman" w:eastAsia="Arial" w:hAnsi="Times New Roman" w:cs="Times New Roman"/>
+                <w:b/>
+                <w:sz w:val="22"/>
+                <w:szCs w:val="22"/>
+              </w:rPr>
+            </w:pPr>
+            <w:r>
+              <w:rPr>
+                <w:rFonts w:ascii="Times New Roman" w:eastAsia="Arial" w:hAnsi="Times New Roman" w:cs="Times New Roman"/>
                 <w:b/>
                 <w:sz w:val="22"/>
                 <w:szCs w:val="22"/>
@@ -821,23 +684,23 @@
         </w:tc>
         <w:tc>
           <w:tcPr>
-            <w:tcW w:w="915" w:type="dxa"/>
-          </w:tcPr>
-          <w:p>
-            <w:pPr>
-              <w:widowControl w:val="0"/>
-              <w:spacing w:before="100" w:after="100" w:line="276" w:lineRule="auto"/>
-              <w:ind w:right="-386"/>
-              <w:rPr>
-                <w:rFonts w:ascii="Arial" w:eastAsia="Arial" w:hAnsi="Arial" w:cs="Arial"/>
-                <w:b/>
-                <w:sz w:val="22"/>
-                <w:szCs w:val="22"/>
-              </w:rPr>
-            </w:pPr>
-            <w:r>
-              <w:rPr>
-                <w:rFonts w:ascii="Arial" w:eastAsia="Arial" w:hAnsi="Arial" w:cs="Arial"/>
+            <w:tcW w:w="1143" w:type="dxa"/>
+          </w:tcPr>
+          <w:p>
+            <w:pPr>
+              <w:widowControl w:val="0"/>
+              <w:spacing w:before="100" w:after="100" w:line="276" w:lineRule="auto"/>
+              <w:ind w:right="-386"/>
+              <w:rPr>
+                <w:rFonts w:ascii="Times New Roman" w:eastAsia="Arial" w:hAnsi="Times New Roman" w:cs="Times New Roman"/>
+                <w:b/>
+                <w:sz w:val="22"/>
+                <w:szCs w:val="22"/>
+              </w:rPr>
+            </w:pPr>
+            <w:r>
+              <w:rPr>
+                <w:rFonts w:ascii="Times New Roman" w:eastAsia="Arial" w:hAnsi="Times New Roman" w:cs="Times New Roman"/>
                 <w:b/>
                 <w:sz w:val="22"/>
                 <w:szCs w:val="22"/>
@@ -848,23 +711,23 @@
         </w:tc>
         <w:tc>
           <w:tcPr>
-            <w:tcW w:w="2595" w:type="dxa"/>
-          </w:tcPr>
-          <w:p>
-            <w:pPr>
-              <w:widowControl w:val="0"/>
-              <w:spacing w:before="100" w:after="100" w:line="276" w:lineRule="auto"/>
-              <w:ind w:right="-386"/>
-              <w:rPr>
-                <w:rFonts w:ascii="Arial" w:eastAsia="Arial" w:hAnsi="Arial" w:cs="Arial"/>
-                <w:b/>
-                <w:sz w:val="22"/>
-                <w:szCs w:val="22"/>
-              </w:rPr>
-            </w:pPr>
-            <w:r>
-              <w:rPr>
-                <w:rFonts w:ascii="Arial" w:eastAsia="Arial" w:hAnsi="Arial" w:cs="Arial"/>
+            <w:tcW w:w="2880" w:type="dxa"/>
+          </w:tcPr>
+          <w:p>
+            <w:pPr>
+              <w:widowControl w:val="0"/>
+              <w:spacing w:before="100" w:after="100" w:line="276" w:lineRule="auto"/>
+              <w:ind w:right="-386"/>
+              <w:rPr>
+                <w:rFonts w:ascii="Times New Roman" w:eastAsia="Arial" w:hAnsi="Times New Roman" w:cs="Times New Roman"/>
+                <w:b/>
+                <w:sz w:val="22"/>
+                <w:szCs w:val="22"/>
+              </w:rPr>
+            </w:pPr>
+            <w:r>
+              <w:rPr>
+                <w:rFonts w:ascii="Times New Roman" w:eastAsia="Arial" w:hAnsi="Times New Roman" w:cs="Times New Roman"/>
                 <w:b/>
                 <w:sz w:val="22"/>
                 <w:szCs w:val="22"/>
@@ -875,15 +738,15 @@
         </w:tc>
         <w:tc>
           <w:tcPr>
-            <w:tcW w:w="1755" w:type="dxa"/>
-          </w:tcPr>
-          <w:p>
-            <w:pPr>
-              <w:widowControl w:val="0"/>
-              <w:spacing w:before="100" w:after="100" w:line="276" w:lineRule="auto"/>
-              <w:ind w:right="-386"/>
-              <w:rPr>
-                <w:rFonts w:ascii="Arial" w:eastAsia="Arial" w:hAnsi="Arial" w:cs="Arial"/>
+            <w:tcW w:w="1242" w:type="dxa"/>
+          </w:tcPr>
+          <w:p>
+            <w:pPr>
+              <w:widowControl w:val="0"/>
+              <w:spacing w:before="100" w:after="100" w:line="276" w:lineRule="auto"/>
+              <w:ind w:right="-386"/>
+              <w:rPr>
+                <w:rFonts w:ascii="Times New Roman" w:eastAsia="Arial" w:hAnsi="Times New Roman" w:cs="Times New Roman"/>
                 <w:b/>
                 <w:sz w:val="22"/>
                 <w:szCs w:val="22"/>
@@ -903,15 +766,15 @@
               <w:spacing w:before="100" w:after="100" w:line="276" w:lineRule="auto"/>
               <w:ind w:right="-386"/>
               <w:rPr>
-                <w:rFonts w:ascii="Arial" w:eastAsia="Arial" w:hAnsi="Arial" w:cs="Arial"/>
-                <w:b/>
-                <w:sz w:val="22"/>
-                <w:szCs w:val="22"/>
-              </w:rPr>
-            </w:pPr>
-            <w:r>
-              <w:rPr>
-                <w:rFonts w:ascii="Arial" w:eastAsia="Arial" w:hAnsi="Arial" w:cs="Arial"/>
+                <w:rFonts w:ascii="Times New Roman" w:eastAsia="Arial" w:hAnsi="Times New Roman" w:cs="Times New Roman"/>
+                <w:b/>
+                <w:sz w:val="22"/>
+                <w:szCs w:val="22"/>
+              </w:rPr>
+            </w:pPr>
+            <w:r>
+              <w:rPr>
+                <w:rFonts w:ascii="Times New Roman" w:eastAsia="Arial" w:hAnsi="Times New Roman" w:cs="Times New Roman"/>
                 <w:b/>
                 <w:sz w:val="22"/>
                 <w:szCs w:val="22"/>
@@ -922,23 +785,23 @@
         </w:tc>
         <w:tc>
           <w:tcPr>
-            <w:tcW w:w="2010" w:type="dxa"/>
-          </w:tcPr>
-          <w:p>
-            <w:pPr>
-              <w:widowControl w:val="0"/>
-              <w:spacing w:before="100" w:after="100" w:line="276" w:lineRule="auto"/>
-              <w:ind w:right="-386"/>
-              <w:rPr>
-                <w:rFonts w:ascii="Arial" w:eastAsia="Arial" w:hAnsi="Arial" w:cs="Arial"/>
-                <w:b/>
-                <w:sz w:val="22"/>
-                <w:szCs w:val="22"/>
-              </w:rPr>
-            </w:pPr>
-            <w:r>
-              <w:rPr>
-                <w:rFonts w:ascii="Arial" w:eastAsia="Arial" w:hAnsi="Arial" w:cs="Arial"/>
+            <w:tcW w:w="1923" w:type="dxa"/>
+          </w:tcPr>
+          <w:p>
+            <w:pPr>
+              <w:widowControl w:val="0"/>
+              <w:spacing w:before="100" w:after="100" w:line="276" w:lineRule="auto"/>
+              <w:ind w:right="-386"/>
+              <w:rPr>
+                <w:rFonts w:ascii="Times New Roman" w:eastAsia="Arial" w:hAnsi="Times New Roman" w:cs="Times New Roman"/>
+                <w:b/>
+                <w:sz w:val="22"/>
+                <w:szCs w:val="22"/>
+              </w:rPr>
+            </w:pPr>
+            <w:r>
+              <w:rPr>
+                <w:rFonts w:ascii="Times New Roman" w:eastAsia="Arial" w:hAnsi="Times New Roman" w:cs="Times New Roman"/>
                 <w:b/>
                 <w:sz w:val="22"/>
                 <w:szCs w:val="22"/>
@@ -949,23 +812,23 @@
         </w:tc>
         <w:tc>
           <w:tcPr>
-            <w:tcW w:w="2460" w:type="dxa"/>
-          </w:tcPr>
-          <w:p>
-            <w:pPr>
-              <w:widowControl w:val="0"/>
-              <w:spacing w:before="100" w:after="100" w:line="276" w:lineRule="auto"/>
-              <w:ind w:right="-386"/>
-              <w:rPr>
-                <w:rFonts w:ascii="Arial" w:eastAsia="Arial" w:hAnsi="Arial" w:cs="Arial"/>
-                <w:b/>
-                <w:sz w:val="22"/>
-                <w:szCs w:val="22"/>
-              </w:rPr>
-            </w:pPr>
-            <w:r>
-              <w:rPr>
-                <w:rFonts w:ascii="Arial" w:eastAsia="Arial" w:hAnsi="Arial" w:cs="Arial"/>
+            <w:tcW w:w="2547" w:type="dxa"/>
+          </w:tcPr>
+          <w:p>
+            <w:pPr>
+              <w:widowControl w:val="0"/>
+              <w:spacing w:before="100" w:after="100" w:line="276" w:lineRule="auto"/>
+              <w:ind w:right="-386"/>
+              <w:rPr>
+                <w:rFonts w:ascii="Times New Roman" w:eastAsia="Arial" w:hAnsi="Times New Roman" w:cs="Times New Roman"/>
+                <w:b/>
+                <w:sz w:val="22"/>
+                <w:szCs w:val="22"/>
+              </w:rPr>
+            </w:pPr>
+            <w:r>
+              <w:rPr>
+                <w:rFonts w:ascii="Times New Roman" w:eastAsia="Arial" w:hAnsi="Times New Roman" w:cs="Times New Roman"/>
                 <w:b/>
                 <w:sz w:val="22"/>
                 <w:szCs w:val="22"/>
@@ -979,15 +842,15 @@
               <w:spacing w:before="100" w:after="100" w:line="276" w:lineRule="auto"/>
               <w:ind w:right="-386"/>
               <w:rPr>
-                <w:rFonts w:ascii="Arial" w:eastAsia="Arial" w:hAnsi="Arial" w:cs="Arial"/>
-                <w:b/>
-                <w:sz w:val="22"/>
-                <w:szCs w:val="22"/>
-              </w:rPr>
-            </w:pPr>
-            <w:r>
-              <w:rPr>
-                <w:rFonts w:ascii="Arial" w:eastAsia="Arial" w:hAnsi="Arial" w:cs="Arial"/>
+                <w:rFonts w:ascii="Times New Roman" w:eastAsia="Arial" w:hAnsi="Times New Roman" w:cs="Times New Roman"/>
+                <w:b/>
+                <w:sz w:val="22"/>
+                <w:szCs w:val="22"/>
+              </w:rPr>
+            </w:pPr>
+            <w:r>
+              <w:rPr>
+                <w:rFonts w:ascii="Times New Roman" w:eastAsia="Arial" w:hAnsi="Times New Roman" w:cs="Times New Roman"/>
                 <w:b/>
                 <w:sz w:val="22"/>
                 <w:szCs w:val="22"/>
@@ -1001,15 +864,15 @@
               <w:spacing w:before="100" w:after="100" w:line="276" w:lineRule="auto"/>
               <w:ind w:right="-386"/>
               <w:rPr>
-                <w:rFonts w:ascii="Arial" w:eastAsia="Arial" w:hAnsi="Arial" w:cs="Arial"/>
-                <w:b/>
-                <w:sz w:val="22"/>
-                <w:szCs w:val="22"/>
-              </w:rPr>
-            </w:pPr>
-            <w:r>
-              <w:rPr>
-                <w:rFonts w:ascii="Arial" w:eastAsia="Arial" w:hAnsi="Arial" w:cs="Arial"/>
+                <w:rFonts w:ascii="Times New Roman" w:eastAsia="Arial" w:hAnsi="Times New Roman" w:cs="Times New Roman"/>
+                <w:b/>
+                <w:sz w:val="22"/>
+                <w:szCs w:val="22"/>
+              </w:rPr>
+            </w:pPr>
+            <w:r>
+              <w:rPr>
+                <w:rFonts w:ascii="Times New Roman" w:eastAsia="Arial" w:hAnsi="Times New Roman" w:cs="Times New Roman"/>
                 <w:b/>
                 <w:sz w:val="22"/>
                 <w:szCs w:val="22"/>
@@ -1020,23 +883,23 @@
         </w:tc>
         <w:tc>
           <w:tcPr>
-            <w:tcW w:w="915" w:type="dxa"/>
-          </w:tcPr>
-          <w:p>
-            <w:pPr>
-              <w:widowControl w:val="0"/>
-              <w:spacing w:before="100" w:after="100" w:line="276" w:lineRule="auto"/>
-              <w:ind w:right="-386"/>
-              <w:rPr>
-                <w:rFonts w:ascii="Arial" w:eastAsia="Arial" w:hAnsi="Arial" w:cs="Arial"/>
-                <w:b/>
-                <w:sz w:val="22"/>
-                <w:szCs w:val="22"/>
-              </w:rPr>
-            </w:pPr>
-            <w:r>
-              <w:rPr>
-                <w:rFonts w:ascii="Arial" w:eastAsia="Arial" w:hAnsi="Arial" w:cs="Arial"/>
+            <w:tcW w:w="1143" w:type="dxa"/>
+          </w:tcPr>
+          <w:p>
+            <w:pPr>
+              <w:widowControl w:val="0"/>
+              <w:spacing w:before="100" w:after="100" w:line="276" w:lineRule="auto"/>
+              <w:ind w:right="-386"/>
+              <w:rPr>
+                <w:rFonts w:ascii="Times New Roman" w:eastAsia="Arial" w:hAnsi="Times New Roman" w:cs="Times New Roman"/>
+                <w:b/>
+                <w:sz w:val="22"/>
+                <w:szCs w:val="22"/>
+              </w:rPr>
+            </w:pPr>
+            <w:r>
+              <w:rPr>
+                <w:rFonts w:ascii="Times New Roman" w:eastAsia="Arial" w:hAnsi="Times New Roman" w:cs="Times New Roman"/>
                 <w:b/>
                 <w:sz w:val="22"/>
                 <w:szCs w:val="22"/>
@@ -1046,7 +909,7 @@
             <w:proofErr w:type="spellStart"/>
             <w:r>
               <w:rPr>
-                <w:rFonts w:ascii="Arial" w:eastAsia="Arial" w:hAnsi="Arial" w:cs="Arial"/>
+                <w:rFonts w:ascii="Times New Roman" w:eastAsia="Arial" w:hAnsi="Times New Roman" w:cs="Times New Roman"/>
                 <w:b/>
                 <w:sz w:val="22"/>
                 <w:szCs w:val="22"/>
@@ -1058,23 +921,23 @@
         </w:tc>
         <w:tc>
           <w:tcPr>
-            <w:tcW w:w="2595" w:type="dxa"/>
-          </w:tcPr>
-          <w:p>
-            <w:pPr>
-              <w:widowControl w:val="0"/>
-              <w:spacing w:before="100" w:after="100" w:line="276" w:lineRule="auto"/>
-              <w:ind w:right="-386"/>
-              <w:rPr>
-                <w:rFonts w:ascii="Arial" w:eastAsia="Arial" w:hAnsi="Arial" w:cs="Arial"/>
-                <w:b/>
-                <w:sz w:val="22"/>
-                <w:szCs w:val="22"/>
-              </w:rPr>
-            </w:pPr>
-            <w:r>
-              <w:rPr>
-                <w:rFonts w:ascii="Arial" w:eastAsia="Arial" w:hAnsi="Arial" w:cs="Arial"/>
+            <w:tcW w:w="2880" w:type="dxa"/>
+          </w:tcPr>
+          <w:p>
+            <w:pPr>
+              <w:widowControl w:val="0"/>
+              <w:spacing w:before="100" w:after="100" w:line="276" w:lineRule="auto"/>
+              <w:ind w:right="-386"/>
+              <w:rPr>
+                <w:rFonts w:ascii="Times New Roman" w:eastAsia="Arial" w:hAnsi="Times New Roman" w:cs="Times New Roman"/>
+                <w:b/>
+                <w:sz w:val="22"/>
+                <w:szCs w:val="22"/>
+              </w:rPr>
+            </w:pPr>
+            <w:r>
+              <w:rPr>
+                <w:rFonts w:ascii="Times New Roman" w:eastAsia="Arial" w:hAnsi="Times New Roman" w:cs="Times New Roman"/>
                 <w:b/>
                 <w:sz w:val="22"/>
                 <w:szCs w:val="22"/>
@@ -1085,15 +948,15 @@
         </w:tc>
         <w:tc>
           <w:tcPr>
-            <w:tcW w:w="1755" w:type="dxa"/>
-          </w:tcPr>
-          <w:p>
-            <w:pPr>
-              <w:widowControl w:val="0"/>
-              <w:spacing w:before="100" w:after="100" w:line="276" w:lineRule="auto"/>
-              <w:ind w:right="-386"/>
-              <w:rPr>
-                <w:rFonts w:ascii="Arial" w:eastAsia="Arial" w:hAnsi="Arial" w:cs="Arial"/>
+            <w:tcW w:w="1242" w:type="dxa"/>
+          </w:tcPr>
+          <w:p>
+            <w:pPr>
+              <w:widowControl w:val="0"/>
+              <w:spacing w:before="100" w:after="100" w:line="276" w:lineRule="auto"/>
+              <w:ind w:right="-386"/>
+              <w:rPr>
+                <w:rFonts w:ascii="Times New Roman" w:eastAsia="Arial" w:hAnsi="Times New Roman" w:cs="Times New Roman"/>
                 <w:b/>
                 <w:sz w:val="22"/>
                 <w:szCs w:val="22"/>
@@ -1103,6 +966,9 @@
         </w:tc>
       </w:tr>
       <w:tr>
+        <w:trPr>
+          <w:trHeight w:val="521"/>
+        </w:trPr>
         <w:tc>
           <w:tcPr>
             <w:tcW w:w="795" w:type="dxa"/>
@@ -1113,108 +979,116 @@
               <w:spacing w:before="100" w:after="100" w:line="276" w:lineRule="auto"/>
               <w:ind w:right="-386"/>
               <w:rPr>
-                <w:rFonts w:ascii="Arial" w:eastAsia="Arial" w:hAnsi="Arial" w:cs="Arial"/>
-                <w:b/>
-                <w:sz w:val="22"/>
-                <w:szCs w:val="22"/>
-              </w:rPr>
-            </w:pPr>
-            <w:r>
-              <w:rPr>
-                <w:rFonts w:ascii="Arial" w:eastAsia="Arial" w:hAnsi="Arial" w:cs="Arial"/>
-                <w:b/>
-                <w:sz w:val="22"/>
-                <w:szCs w:val="22"/>
-              </w:rPr>
+                <w:rFonts w:ascii="Times New Roman" w:eastAsia="Arial" w:hAnsi="Times New Roman" w:cs="Times New Roman"/>
+                <w:b/>
+                <w:sz w:val="22"/>
+                <w:szCs w:val="22"/>
+              </w:rPr>
+            </w:pPr>
+            <w:r>
+              <w:rPr>
+                <w:rFonts w:ascii="Times New Roman" w:eastAsia="Arial" w:hAnsi="Times New Roman" w:cs="Times New Roman"/>
+                <w:b/>
+                <w:sz w:val="22"/>
+                <w:szCs w:val="22"/>
+              </w:rPr>
+              <w:lastRenderedPageBreak/>
               <w:t>4</w:t>
             </w:r>
           </w:p>
         </w:tc>
         <w:tc>
           <w:tcPr>
-            <w:tcW w:w="2010" w:type="dxa"/>
-          </w:tcPr>
-          <w:p>
-            <w:pPr>
-              <w:widowControl w:val="0"/>
-              <w:spacing w:before="100" w:after="100" w:line="276" w:lineRule="auto"/>
-              <w:ind w:right="-386"/>
-              <w:rPr>
-                <w:rFonts w:ascii="Arial" w:eastAsia="Arial" w:hAnsi="Arial" w:cs="Arial"/>
-                <w:b/>
-                <w:sz w:val="22"/>
-                <w:szCs w:val="22"/>
-              </w:rPr>
-            </w:pPr>
-            <w:bookmarkStart w:id="0" w:name="_GoBack"/>
-            <w:bookmarkEnd w:id="0"/>
-          </w:p>
-        </w:tc>
-        <w:tc>
-          <w:tcPr>
-            <w:tcW w:w="2460" w:type="dxa"/>
-          </w:tcPr>
-          <w:p>
-            <w:pPr>
-              <w:widowControl w:val="0"/>
-              <w:spacing w:before="100" w:after="100" w:line="276" w:lineRule="auto"/>
-              <w:ind w:right="-386"/>
-              <w:rPr>
-                <w:rFonts w:ascii="Arial" w:eastAsia="Arial" w:hAnsi="Arial" w:cs="Arial"/>
-                <w:b/>
-                <w:sz w:val="22"/>
-                <w:szCs w:val="22"/>
-              </w:rPr>
-            </w:pPr>
-          </w:p>
-        </w:tc>
-        <w:tc>
-          <w:tcPr>
-            <w:tcW w:w="915" w:type="dxa"/>
-          </w:tcPr>
-          <w:p>
-            <w:pPr>
-              <w:widowControl w:val="0"/>
-              <w:spacing w:before="100" w:after="100" w:line="276" w:lineRule="auto"/>
-              <w:ind w:right="-386"/>
-              <w:rPr>
-                <w:rFonts w:ascii="Arial" w:eastAsia="Arial" w:hAnsi="Arial" w:cs="Arial"/>
-                <w:b/>
-                <w:sz w:val="22"/>
-                <w:szCs w:val="22"/>
-              </w:rPr>
-            </w:pPr>
-          </w:p>
-        </w:tc>
-        <w:tc>
-          <w:tcPr>
-            <w:tcW w:w="2595" w:type="dxa"/>
-          </w:tcPr>
-          <w:p>
-            <w:pPr>
-              <w:widowControl w:val="0"/>
-              <w:spacing w:before="100" w:after="100" w:line="276" w:lineRule="auto"/>
-              <w:ind w:right="-386"/>
-              <w:rPr>
-                <w:rFonts w:ascii="Arial" w:eastAsia="Arial" w:hAnsi="Arial" w:cs="Arial"/>
-                <w:b/>
-                <w:sz w:val="22"/>
-                <w:szCs w:val="22"/>
-              </w:rPr>
-            </w:pPr>
-          </w:p>
-        </w:tc>
-        <w:tc>
-          <w:tcPr>
-            <w:tcW w:w="1755" w:type="dxa"/>
-          </w:tcPr>
-          <w:p>
-            <w:pPr>
-              <w:widowControl w:val="0"/>
-              <w:spacing w:before="100" w:after="100" w:line="276" w:lineRule="auto"/>
-              <w:ind w:right="-386"/>
-              <w:rPr>
-                <w:rFonts w:ascii="Arial" w:eastAsia="Arial" w:hAnsi="Arial" w:cs="Arial"/>
+            <w:tcW w:w="1923" w:type="dxa"/>
+          </w:tcPr>
+          <w:p>
+            <w:pPr>
+              <w:widowControl w:val="0"/>
+              <w:spacing w:before="100" w:after="100" w:line="276" w:lineRule="auto"/>
+              <w:ind w:right="-386"/>
+              <w:rPr>
+                <w:rFonts w:ascii="Times New Roman" w:eastAsia="Arial" w:hAnsi="Times New Roman" w:cs="Times New Roman"/>
+                <w:b/>
+                <w:sz w:val="22"/>
+                <w:szCs w:val="22"/>
+              </w:rPr>
+            </w:pPr>
+            <w:r>
+              <w:rPr>
+                <w:rFonts w:ascii="Times New Roman" w:eastAsia="Arial" w:hAnsi="Times New Roman" w:cs="Times New Roman"/>
+                <w:b/>
+                <w:sz w:val="22"/>
+                <w:szCs w:val="22"/>
+              </w:rPr>
+              <w:t>Make test cases</w:t>
+            </w:r>
+          </w:p>
+        </w:tc>
+        <w:tc>
+          <w:tcPr>
+            <w:tcW w:w="2547" w:type="dxa"/>
+          </w:tcPr>
+          <w:p>
+            <w:pPr>
+              <w:widowControl w:val="0"/>
+              <w:spacing w:before="100" w:after="100" w:line="276" w:lineRule="auto"/>
+              <w:ind w:right="-386"/>
+              <w:rPr>
+                <w:rFonts w:ascii="Times New Roman" w:eastAsia="Arial" w:hAnsi="Times New Roman" w:cs="Times New Roman"/>
+                <w:b/>
+                <w:sz w:val="22"/>
+                <w:szCs w:val="22"/>
+              </w:rPr>
+            </w:pPr>
+          </w:p>
+        </w:tc>
+        <w:tc>
+          <w:tcPr>
+            <w:tcW w:w="1143" w:type="dxa"/>
+          </w:tcPr>
+          <w:p>
+            <w:pPr>
+              <w:widowControl w:val="0"/>
+              <w:spacing w:before="100" w:after="100" w:line="276" w:lineRule="auto"/>
+              <w:ind w:right="-386"/>
+              <w:rPr>
+                <w:rFonts w:ascii="Times New Roman" w:eastAsia="Arial" w:hAnsi="Times New Roman" w:cs="Times New Roman"/>
+                <w:b/>
+                <w:sz w:val="22"/>
+                <w:szCs w:val="22"/>
+              </w:rPr>
+            </w:pPr>
+          </w:p>
+        </w:tc>
+        <w:tc>
+          <w:tcPr>
+            <w:tcW w:w="2880" w:type="dxa"/>
+          </w:tcPr>
+          <w:p>
+            <w:pPr>
+              <w:widowControl w:val="0"/>
+              <w:spacing w:before="100" w:after="100" w:line="276" w:lineRule="auto"/>
+              <w:ind w:right="-386"/>
+              <w:rPr>
+                <w:rFonts w:ascii="Times New Roman" w:eastAsia="Arial" w:hAnsi="Times New Roman" w:cs="Times New Roman"/>
+                <w:b/>
+                <w:sz w:val="22"/>
+                <w:szCs w:val="22"/>
+              </w:rPr>
+            </w:pPr>
+          </w:p>
+        </w:tc>
+        <w:tc>
+          <w:tcPr>
+            <w:tcW w:w="1242" w:type="dxa"/>
+          </w:tcPr>
+          <w:p>
+            <w:pPr>
+              <w:widowControl w:val="0"/>
+              <w:spacing w:before="100" w:after="100" w:line="276" w:lineRule="auto"/>
+              <w:ind w:right="-386"/>
+              <w:rPr>
+                <w:rFonts w:ascii="Times New Roman" w:eastAsia="Arial" w:hAnsi="Times New Roman" w:cs="Times New Roman"/>
                 <w:b/>
                 <w:sz w:val="22"/>
                 <w:szCs w:val="22"/>
@@ -1234,97 +1108,1020 @@
               <w:spacing w:before="100" w:after="100" w:line="276" w:lineRule="auto"/>
               <w:ind w:right="-386"/>
               <w:rPr>
-                <w:rFonts w:ascii="Arial" w:eastAsia="Arial" w:hAnsi="Arial" w:cs="Arial"/>
-                <w:b/>
-                <w:sz w:val="22"/>
-                <w:szCs w:val="22"/>
-              </w:rPr>
-            </w:pPr>
-          </w:p>
-        </w:tc>
-        <w:tc>
-          <w:tcPr>
-            <w:tcW w:w="2010" w:type="dxa"/>
-          </w:tcPr>
-          <w:p>
-            <w:pPr>
-              <w:widowControl w:val="0"/>
-              <w:spacing w:before="100" w:after="100" w:line="276" w:lineRule="auto"/>
-              <w:ind w:right="-386"/>
-              <w:rPr>
-                <w:rFonts w:ascii="Arial" w:eastAsia="Arial" w:hAnsi="Arial" w:cs="Arial"/>
-                <w:b/>
-                <w:sz w:val="22"/>
-                <w:szCs w:val="22"/>
-              </w:rPr>
-            </w:pPr>
-          </w:p>
-        </w:tc>
-        <w:tc>
-          <w:tcPr>
-            <w:tcW w:w="2460" w:type="dxa"/>
-          </w:tcPr>
-          <w:p>
-            <w:pPr>
-              <w:widowControl w:val="0"/>
-              <w:spacing w:before="100" w:after="100" w:line="276" w:lineRule="auto"/>
-              <w:ind w:right="-386"/>
-              <w:rPr>
-                <w:rFonts w:ascii="Arial" w:eastAsia="Arial" w:hAnsi="Arial" w:cs="Arial"/>
-                <w:b/>
-                <w:sz w:val="22"/>
-                <w:szCs w:val="22"/>
-              </w:rPr>
-            </w:pPr>
-          </w:p>
-        </w:tc>
-        <w:tc>
-          <w:tcPr>
-            <w:tcW w:w="915" w:type="dxa"/>
-          </w:tcPr>
-          <w:p>
-            <w:pPr>
-              <w:widowControl w:val="0"/>
-              <w:spacing w:before="100" w:after="100" w:line="276" w:lineRule="auto"/>
-              <w:ind w:right="-386"/>
-              <w:rPr>
-                <w:rFonts w:ascii="Arial" w:eastAsia="Arial" w:hAnsi="Arial" w:cs="Arial"/>
-                <w:b/>
-                <w:sz w:val="22"/>
-                <w:szCs w:val="22"/>
-              </w:rPr>
-            </w:pPr>
-          </w:p>
-        </w:tc>
-        <w:tc>
-          <w:tcPr>
-            <w:tcW w:w="2595" w:type="dxa"/>
-          </w:tcPr>
-          <w:p>
-            <w:pPr>
-              <w:widowControl w:val="0"/>
-              <w:spacing w:before="100" w:after="100" w:line="276" w:lineRule="auto"/>
-              <w:ind w:right="-386"/>
-              <w:rPr>
-                <w:rFonts w:ascii="Arial" w:eastAsia="Arial" w:hAnsi="Arial" w:cs="Arial"/>
-                <w:b/>
-                <w:sz w:val="22"/>
-                <w:szCs w:val="22"/>
-              </w:rPr>
-            </w:pPr>
-          </w:p>
-        </w:tc>
-        <w:tc>
-          <w:tcPr>
-            <w:tcW w:w="1755" w:type="dxa"/>
-          </w:tcPr>
-          <w:p>
-            <w:pPr>
-              <w:widowControl w:val="0"/>
-              <w:spacing w:before="100" w:after="100" w:line="276" w:lineRule="auto"/>
-              <w:ind w:right="-386"/>
-              <w:rPr>
-                <w:rFonts w:ascii="Arial" w:eastAsia="Arial" w:hAnsi="Arial" w:cs="Arial"/>
+                <w:rFonts w:ascii="Times New Roman" w:eastAsia="Arial" w:hAnsi="Times New Roman" w:cs="Times New Roman"/>
+                <w:b/>
+                <w:sz w:val="22"/>
+                <w:szCs w:val="22"/>
+              </w:rPr>
+            </w:pPr>
+            <w:r>
+              <w:rPr>
+                <w:rFonts w:ascii="Times New Roman" w:eastAsia="Arial" w:hAnsi="Times New Roman" w:cs="Times New Roman"/>
+                <w:b/>
+                <w:sz w:val="22"/>
+                <w:szCs w:val="22"/>
+              </w:rPr>
+              <w:t>5</w:t>
+            </w:r>
+          </w:p>
+        </w:tc>
+        <w:tc>
+          <w:tcPr>
+            <w:tcW w:w="1923" w:type="dxa"/>
+          </w:tcPr>
+          <w:p>
+            <w:pPr>
+              <w:widowControl w:val="0"/>
+              <w:spacing w:before="100" w:after="100" w:line="276" w:lineRule="auto"/>
+              <w:ind w:right="-386"/>
+              <w:rPr>
+                <w:rFonts w:ascii="Times New Roman" w:eastAsia="Arial" w:hAnsi="Times New Roman" w:cs="Times New Roman"/>
+                <w:b/>
+                <w:sz w:val="22"/>
+                <w:szCs w:val="22"/>
+              </w:rPr>
+            </w:pPr>
+            <w:r>
+              <w:rPr>
+                <w:rFonts w:ascii="Times New Roman" w:eastAsia="Arial" w:hAnsi="Times New Roman" w:cs="Times New Roman"/>
+                <w:b/>
+                <w:sz w:val="22"/>
+                <w:szCs w:val="22"/>
+              </w:rPr>
+              <w:t>Test test cases</w:t>
+            </w:r>
+          </w:p>
+        </w:tc>
+        <w:tc>
+          <w:tcPr>
+            <w:tcW w:w="2547" w:type="dxa"/>
+          </w:tcPr>
+          <w:p>
+            <w:pPr>
+              <w:widowControl w:val="0"/>
+              <w:spacing w:before="100" w:after="100" w:line="276" w:lineRule="auto"/>
+              <w:ind w:right="-386"/>
+              <w:rPr>
+                <w:rFonts w:ascii="Times New Roman" w:eastAsia="Arial" w:hAnsi="Times New Roman" w:cs="Times New Roman"/>
+                <w:b/>
+                <w:sz w:val="22"/>
+                <w:szCs w:val="22"/>
+              </w:rPr>
+            </w:pPr>
+          </w:p>
+        </w:tc>
+        <w:tc>
+          <w:tcPr>
+            <w:tcW w:w="1143" w:type="dxa"/>
+          </w:tcPr>
+          <w:p>
+            <w:pPr>
+              <w:widowControl w:val="0"/>
+              <w:spacing w:before="100" w:after="100" w:line="276" w:lineRule="auto"/>
+              <w:ind w:right="-386"/>
+              <w:rPr>
+                <w:rFonts w:ascii="Times New Roman" w:eastAsia="Arial" w:hAnsi="Times New Roman" w:cs="Times New Roman"/>
+                <w:b/>
+                <w:sz w:val="22"/>
+                <w:szCs w:val="22"/>
+              </w:rPr>
+            </w:pPr>
+          </w:p>
+        </w:tc>
+        <w:tc>
+          <w:tcPr>
+            <w:tcW w:w="2880" w:type="dxa"/>
+          </w:tcPr>
+          <w:p>
+            <w:pPr>
+              <w:widowControl w:val="0"/>
+              <w:spacing w:before="100" w:after="100" w:line="276" w:lineRule="auto"/>
+              <w:ind w:right="-386"/>
+              <w:rPr>
+                <w:rFonts w:ascii="Times New Roman" w:eastAsia="Arial" w:hAnsi="Times New Roman" w:cs="Times New Roman"/>
+                <w:b/>
+                <w:sz w:val="22"/>
+                <w:szCs w:val="22"/>
+              </w:rPr>
+            </w:pPr>
+          </w:p>
+        </w:tc>
+        <w:tc>
+          <w:tcPr>
+            <w:tcW w:w="1242" w:type="dxa"/>
+          </w:tcPr>
+          <w:p>
+            <w:pPr>
+              <w:widowControl w:val="0"/>
+              <w:spacing w:before="100" w:after="100" w:line="276" w:lineRule="auto"/>
+              <w:ind w:right="-386"/>
+              <w:rPr>
+                <w:rFonts w:ascii="Times New Roman" w:eastAsia="Arial" w:hAnsi="Times New Roman" w:cs="Times New Roman"/>
+                <w:b/>
+                <w:sz w:val="22"/>
+                <w:szCs w:val="22"/>
+              </w:rPr>
+            </w:pPr>
+          </w:p>
+        </w:tc>
+      </w:tr>
+      <w:tr>
+        <w:tc>
+          <w:tcPr>
+            <w:tcW w:w="795" w:type="dxa"/>
+          </w:tcPr>
+          <w:p>
+            <w:pPr>
+              <w:widowControl w:val="0"/>
+              <w:spacing w:before="100" w:after="100" w:line="276" w:lineRule="auto"/>
+              <w:ind w:right="-386"/>
+              <w:rPr>
+                <w:rFonts w:ascii="Times New Roman" w:eastAsia="Arial" w:hAnsi="Times New Roman" w:cs="Times New Roman"/>
+                <w:b/>
+                <w:sz w:val="22"/>
+                <w:szCs w:val="22"/>
+              </w:rPr>
+            </w:pPr>
+            <w:r>
+              <w:rPr>
+                <w:rFonts w:ascii="Times New Roman" w:eastAsia="Arial" w:hAnsi="Times New Roman" w:cs="Times New Roman"/>
+                <w:b/>
+                <w:sz w:val="22"/>
+                <w:szCs w:val="22"/>
+              </w:rPr>
+              <w:t>6</w:t>
+            </w:r>
+          </w:p>
+        </w:tc>
+        <w:tc>
+          <w:tcPr>
+            <w:tcW w:w="1923" w:type="dxa"/>
+          </w:tcPr>
+          <w:p>
+            <w:pPr>
+              <w:widowControl w:val="0"/>
+              <w:spacing w:before="100" w:after="100" w:line="276" w:lineRule="auto"/>
+              <w:ind w:right="-386"/>
+              <w:rPr>
+                <w:rFonts w:ascii="Times New Roman" w:eastAsia="Arial" w:hAnsi="Times New Roman" w:cs="Times New Roman"/>
+                <w:b/>
+                <w:sz w:val="22"/>
+                <w:szCs w:val="22"/>
+              </w:rPr>
+            </w:pPr>
+            <w:r>
+              <w:rPr>
+                <w:rFonts w:ascii="Times New Roman" w:eastAsia="Arial" w:hAnsi="Times New Roman" w:cs="Times New Roman"/>
+                <w:b/>
+                <w:sz w:val="22"/>
+                <w:szCs w:val="22"/>
+              </w:rPr>
+              <w:t>Flowchart</w:t>
+            </w:r>
+          </w:p>
+        </w:tc>
+        <w:tc>
+          <w:tcPr>
+            <w:tcW w:w="2547" w:type="dxa"/>
+          </w:tcPr>
+          <w:p>
+            <w:pPr>
+              <w:widowControl w:val="0"/>
+              <w:spacing w:before="100" w:after="100" w:line="276" w:lineRule="auto"/>
+              <w:ind w:right="-386"/>
+              <w:rPr>
+                <w:rFonts w:ascii="Times New Roman" w:eastAsia="Arial" w:hAnsi="Times New Roman" w:cs="Times New Roman"/>
+                <w:b/>
+                <w:sz w:val="22"/>
+                <w:szCs w:val="22"/>
+              </w:rPr>
+            </w:pPr>
+          </w:p>
+        </w:tc>
+        <w:tc>
+          <w:tcPr>
+            <w:tcW w:w="1143" w:type="dxa"/>
+          </w:tcPr>
+          <w:p>
+            <w:pPr>
+              <w:widowControl w:val="0"/>
+              <w:spacing w:before="100" w:after="100" w:line="276" w:lineRule="auto"/>
+              <w:ind w:right="-386"/>
+              <w:rPr>
+                <w:rFonts w:ascii="Times New Roman" w:eastAsia="Arial" w:hAnsi="Times New Roman" w:cs="Times New Roman"/>
+                <w:b/>
+                <w:sz w:val="22"/>
+                <w:szCs w:val="22"/>
+              </w:rPr>
+            </w:pPr>
+          </w:p>
+        </w:tc>
+        <w:tc>
+          <w:tcPr>
+            <w:tcW w:w="2880" w:type="dxa"/>
+          </w:tcPr>
+          <w:p>
+            <w:pPr>
+              <w:widowControl w:val="0"/>
+              <w:spacing w:before="100" w:after="100" w:line="276" w:lineRule="auto"/>
+              <w:ind w:right="-386"/>
+              <w:rPr>
+                <w:rFonts w:ascii="Times New Roman" w:eastAsia="Arial" w:hAnsi="Times New Roman" w:cs="Times New Roman"/>
+                <w:b/>
+                <w:sz w:val="22"/>
+                <w:szCs w:val="22"/>
+              </w:rPr>
+            </w:pPr>
+          </w:p>
+        </w:tc>
+        <w:tc>
+          <w:tcPr>
+            <w:tcW w:w="1242" w:type="dxa"/>
+          </w:tcPr>
+          <w:p>
+            <w:pPr>
+              <w:widowControl w:val="0"/>
+              <w:spacing w:before="100" w:after="100" w:line="276" w:lineRule="auto"/>
+              <w:ind w:right="-386"/>
+              <w:rPr>
+                <w:rFonts w:ascii="Times New Roman" w:eastAsia="Arial" w:hAnsi="Times New Roman" w:cs="Times New Roman"/>
+                <w:b/>
+                <w:sz w:val="22"/>
+                <w:szCs w:val="22"/>
+              </w:rPr>
+            </w:pPr>
+          </w:p>
+        </w:tc>
+      </w:tr>
+      <w:tr>
+        <w:trPr>
+          <w:trHeight w:val="521"/>
+        </w:trPr>
+        <w:tc>
+          <w:tcPr>
+            <w:tcW w:w="795" w:type="dxa"/>
+          </w:tcPr>
+          <w:p>
+            <w:pPr>
+              <w:widowControl w:val="0"/>
+              <w:spacing w:before="100" w:after="100" w:line="276" w:lineRule="auto"/>
+              <w:ind w:right="-386"/>
+              <w:rPr>
+                <w:rFonts w:ascii="Times New Roman" w:eastAsia="Arial" w:hAnsi="Times New Roman" w:cs="Times New Roman"/>
+                <w:b/>
+                <w:sz w:val="22"/>
+                <w:szCs w:val="22"/>
+              </w:rPr>
+            </w:pPr>
+            <w:r>
+              <w:rPr>
+                <w:rFonts w:ascii="Times New Roman" w:eastAsia="Arial" w:hAnsi="Times New Roman" w:cs="Times New Roman"/>
+                <w:b/>
+                <w:sz w:val="22"/>
+                <w:szCs w:val="22"/>
+              </w:rPr>
+              <w:t>7</w:t>
+            </w:r>
+          </w:p>
+        </w:tc>
+        <w:tc>
+          <w:tcPr>
+            <w:tcW w:w="1923" w:type="dxa"/>
+          </w:tcPr>
+          <w:p>
+            <w:pPr>
+              <w:widowControl w:val="0"/>
+              <w:spacing w:before="100" w:after="100" w:line="276" w:lineRule="auto"/>
+              <w:ind w:right="-386"/>
+              <w:rPr>
+                <w:rFonts w:ascii="Times New Roman" w:eastAsia="Arial" w:hAnsi="Times New Roman" w:cs="Times New Roman"/>
+                <w:b/>
+                <w:sz w:val="22"/>
+                <w:szCs w:val="22"/>
+              </w:rPr>
+            </w:pPr>
+            <w:r>
+              <w:rPr>
+                <w:rFonts w:ascii="Times New Roman" w:eastAsia="Arial" w:hAnsi="Times New Roman" w:cs="Times New Roman"/>
+                <w:b/>
+                <w:sz w:val="22"/>
+                <w:szCs w:val="22"/>
+              </w:rPr>
+              <w:t>UML diagram</w:t>
+            </w:r>
+          </w:p>
+        </w:tc>
+        <w:tc>
+          <w:tcPr>
+            <w:tcW w:w="2547" w:type="dxa"/>
+          </w:tcPr>
+          <w:p>
+            <w:pPr>
+              <w:widowControl w:val="0"/>
+              <w:spacing w:before="100" w:after="100" w:line="276" w:lineRule="auto"/>
+              <w:ind w:right="-386"/>
+              <w:rPr>
+                <w:rFonts w:ascii="Times New Roman" w:eastAsia="Arial" w:hAnsi="Times New Roman" w:cs="Times New Roman"/>
+                <w:b/>
+                <w:sz w:val="22"/>
+                <w:szCs w:val="22"/>
+              </w:rPr>
+            </w:pPr>
+          </w:p>
+        </w:tc>
+        <w:tc>
+          <w:tcPr>
+            <w:tcW w:w="1143" w:type="dxa"/>
+          </w:tcPr>
+          <w:p>
+            <w:pPr>
+              <w:widowControl w:val="0"/>
+              <w:spacing w:before="100" w:after="100" w:line="276" w:lineRule="auto"/>
+              <w:ind w:right="-386"/>
+              <w:rPr>
+                <w:rFonts w:ascii="Times New Roman" w:eastAsia="Arial" w:hAnsi="Times New Roman" w:cs="Times New Roman"/>
+                <w:b/>
+                <w:sz w:val="22"/>
+                <w:szCs w:val="22"/>
+              </w:rPr>
+            </w:pPr>
+          </w:p>
+        </w:tc>
+        <w:tc>
+          <w:tcPr>
+            <w:tcW w:w="2880" w:type="dxa"/>
+          </w:tcPr>
+          <w:p>
+            <w:pPr>
+              <w:widowControl w:val="0"/>
+              <w:spacing w:before="100" w:after="100" w:line="276" w:lineRule="auto"/>
+              <w:ind w:right="-386"/>
+              <w:rPr>
+                <w:rFonts w:ascii="Times New Roman" w:eastAsia="Arial" w:hAnsi="Times New Roman" w:cs="Times New Roman"/>
+                <w:b/>
+                <w:sz w:val="22"/>
+                <w:szCs w:val="22"/>
+              </w:rPr>
+            </w:pPr>
+          </w:p>
+        </w:tc>
+        <w:tc>
+          <w:tcPr>
+            <w:tcW w:w="1242" w:type="dxa"/>
+          </w:tcPr>
+          <w:p>
+            <w:pPr>
+              <w:widowControl w:val="0"/>
+              <w:spacing w:before="100" w:after="100" w:line="276" w:lineRule="auto"/>
+              <w:ind w:right="-386"/>
+              <w:rPr>
+                <w:rFonts w:ascii="Times New Roman" w:eastAsia="Arial" w:hAnsi="Times New Roman" w:cs="Times New Roman"/>
+                <w:b/>
+                <w:sz w:val="22"/>
+                <w:szCs w:val="22"/>
+              </w:rPr>
+            </w:pPr>
+          </w:p>
+        </w:tc>
+      </w:tr>
+      <w:tr>
+        <w:tc>
+          <w:tcPr>
+            <w:tcW w:w="795" w:type="dxa"/>
+          </w:tcPr>
+          <w:p>
+            <w:pPr>
+              <w:widowControl w:val="0"/>
+              <w:spacing w:before="100" w:after="100" w:line="276" w:lineRule="auto"/>
+              <w:ind w:right="-386"/>
+              <w:rPr>
+                <w:rFonts w:ascii="Times New Roman" w:eastAsia="Arial" w:hAnsi="Times New Roman" w:cs="Times New Roman"/>
+                <w:b/>
+                <w:sz w:val="22"/>
+                <w:szCs w:val="22"/>
+              </w:rPr>
+            </w:pPr>
+            <w:r>
+              <w:rPr>
+                <w:rFonts w:ascii="Times New Roman" w:eastAsia="Arial" w:hAnsi="Times New Roman" w:cs="Times New Roman"/>
+                <w:b/>
+                <w:sz w:val="22"/>
+                <w:szCs w:val="22"/>
+              </w:rPr>
+              <w:t>8</w:t>
+            </w:r>
+          </w:p>
+        </w:tc>
+        <w:tc>
+          <w:tcPr>
+            <w:tcW w:w="1923" w:type="dxa"/>
+          </w:tcPr>
+          <w:p>
+            <w:pPr>
+              <w:widowControl w:val="0"/>
+              <w:spacing w:before="100" w:after="100" w:line="276" w:lineRule="auto"/>
+              <w:ind w:right="-386"/>
+              <w:rPr>
+                <w:rFonts w:ascii="Times New Roman" w:eastAsia="Arial" w:hAnsi="Times New Roman" w:cs="Times New Roman"/>
+                <w:b/>
+                <w:sz w:val="22"/>
+                <w:szCs w:val="22"/>
+              </w:rPr>
+            </w:pPr>
+            <w:r>
+              <w:rPr>
+                <w:rFonts w:ascii="Times New Roman" w:eastAsia="Arial" w:hAnsi="Times New Roman" w:cs="Times New Roman"/>
+                <w:b/>
+                <w:sz w:val="22"/>
+                <w:szCs w:val="22"/>
+              </w:rPr>
+              <w:t>Write psuedocode</w:t>
+            </w:r>
+          </w:p>
+        </w:tc>
+        <w:tc>
+          <w:tcPr>
+            <w:tcW w:w="2547" w:type="dxa"/>
+          </w:tcPr>
+          <w:p>
+            <w:pPr>
+              <w:widowControl w:val="0"/>
+              <w:spacing w:before="100" w:after="100" w:line="276" w:lineRule="auto"/>
+              <w:ind w:right="-386"/>
+              <w:rPr>
+                <w:rFonts w:ascii="Times New Roman" w:eastAsia="Arial" w:hAnsi="Times New Roman" w:cs="Times New Roman"/>
+                <w:b/>
+                <w:sz w:val="22"/>
+                <w:szCs w:val="22"/>
+              </w:rPr>
+            </w:pPr>
+          </w:p>
+        </w:tc>
+        <w:tc>
+          <w:tcPr>
+            <w:tcW w:w="1143" w:type="dxa"/>
+          </w:tcPr>
+          <w:p>
+            <w:pPr>
+              <w:widowControl w:val="0"/>
+              <w:spacing w:before="100" w:after="100" w:line="276" w:lineRule="auto"/>
+              <w:ind w:right="-386"/>
+              <w:rPr>
+                <w:rFonts w:ascii="Times New Roman" w:eastAsia="Arial" w:hAnsi="Times New Roman" w:cs="Times New Roman"/>
+                <w:b/>
+                <w:sz w:val="22"/>
+                <w:szCs w:val="22"/>
+              </w:rPr>
+            </w:pPr>
+          </w:p>
+        </w:tc>
+        <w:tc>
+          <w:tcPr>
+            <w:tcW w:w="2880" w:type="dxa"/>
+          </w:tcPr>
+          <w:p>
+            <w:pPr>
+              <w:widowControl w:val="0"/>
+              <w:spacing w:before="100" w:after="100" w:line="276" w:lineRule="auto"/>
+              <w:ind w:right="-386"/>
+              <w:rPr>
+                <w:rFonts w:ascii="Times New Roman" w:eastAsia="Arial" w:hAnsi="Times New Roman" w:cs="Times New Roman"/>
+                <w:b/>
+                <w:sz w:val="22"/>
+                <w:szCs w:val="22"/>
+              </w:rPr>
+            </w:pPr>
+          </w:p>
+        </w:tc>
+        <w:tc>
+          <w:tcPr>
+            <w:tcW w:w="1242" w:type="dxa"/>
+          </w:tcPr>
+          <w:p>
+            <w:pPr>
+              <w:widowControl w:val="0"/>
+              <w:spacing w:before="100" w:after="100" w:line="276" w:lineRule="auto"/>
+              <w:ind w:right="-386"/>
+              <w:rPr>
+                <w:rFonts w:ascii="Times New Roman" w:eastAsia="Arial" w:hAnsi="Times New Roman" w:cs="Times New Roman"/>
+                <w:b/>
+                <w:sz w:val="22"/>
+                <w:szCs w:val="22"/>
+              </w:rPr>
+            </w:pPr>
+          </w:p>
+        </w:tc>
+      </w:tr>
+      <w:tr>
+        <w:tc>
+          <w:tcPr>
+            <w:tcW w:w="795" w:type="dxa"/>
+          </w:tcPr>
+          <w:p>
+            <w:pPr>
+              <w:widowControl w:val="0"/>
+              <w:spacing w:before="100" w:after="100" w:line="276" w:lineRule="auto"/>
+              <w:ind w:right="-386"/>
+              <w:rPr>
+                <w:rFonts w:ascii="Times New Roman" w:eastAsia="Arial" w:hAnsi="Times New Roman" w:cs="Times New Roman"/>
+                <w:b/>
+                <w:sz w:val="22"/>
+                <w:szCs w:val="22"/>
+              </w:rPr>
+            </w:pPr>
+            <w:r>
+              <w:rPr>
+                <w:rFonts w:ascii="Times New Roman" w:eastAsia="Arial" w:hAnsi="Times New Roman" w:cs="Times New Roman"/>
+                <w:b/>
+                <w:sz w:val="22"/>
+                <w:szCs w:val="22"/>
+              </w:rPr>
+              <w:t>9</w:t>
+            </w:r>
+          </w:p>
+        </w:tc>
+        <w:tc>
+          <w:tcPr>
+            <w:tcW w:w="1923" w:type="dxa"/>
+          </w:tcPr>
+          <w:p>
+            <w:pPr>
+              <w:widowControl w:val="0"/>
+              <w:spacing w:before="100" w:after="100" w:line="276" w:lineRule="auto"/>
+              <w:ind w:right="-386"/>
+              <w:rPr>
+                <w:rFonts w:ascii="Times New Roman" w:eastAsia="Arial" w:hAnsi="Times New Roman" w:cs="Times New Roman"/>
+                <w:b/>
+                <w:sz w:val="22"/>
+                <w:szCs w:val="22"/>
+              </w:rPr>
+            </w:pPr>
+            <w:r>
+              <w:rPr>
+                <w:rFonts w:ascii="Times New Roman" w:eastAsia="Arial" w:hAnsi="Times New Roman" w:cs="Times New Roman"/>
+                <w:b/>
+                <w:sz w:val="22"/>
+                <w:szCs w:val="22"/>
+              </w:rPr>
+              <w:t>Write real code</w:t>
+            </w:r>
+          </w:p>
+        </w:tc>
+        <w:tc>
+          <w:tcPr>
+            <w:tcW w:w="2547" w:type="dxa"/>
+          </w:tcPr>
+          <w:p>
+            <w:pPr>
+              <w:widowControl w:val="0"/>
+              <w:spacing w:before="100" w:after="100" w:line="276" w:lineRule="auto"/>
+              <w:ind w:right="-386"/>
+              <w:rPr>
+                <w:rFonts w:ascii="Times New Roman" w:eastAsia="Arial" w:hAnsi="Times New Roman" w:cs="Times New Roman"/>
+                <w:b/>
+                <w:sz w:val="22"/>
+                <w:szCs w:val="22"/>
+              </w:rPr>
+            </w:pPr>
+          </w:p>
+        </w:tc>
+        <w:tc>
+          <w:tcPr>
+            <w:tcW w:w="1143" w:type="dxa"/>
+          </w:tcPr>
+          <w:p>
+            <w:pPr>
+              <w:widowControl w:val="0"/>
+              <w:spacing w:before="100" w:after="100" w:line="276" w:lineRule="auto"/>
+              <w:ind w:right="-386"/>
+              <w:rPr>
+                <w:rFonts w:ascii="Times New Roman" w:eastAsia="Arial" w:hAnsi="Times New Roman" w:cs="Times New Roman"/>
+                <w:b/>
+                <w:sz w:val="22"/>
+                <w:szCs w:val="22"/>
+              </w:rPr>
+            </w:pPr>
+          </w:p>
+        </w:tc>
+        <w:tc>
+          <w:tcPr>
+            <w:tcW w:w="2880" w:type="dxa"/>
+          </w:tcPr>
+          <w:p>
+            <w:pPr>
+              <w:widowControl w:val="0"/>
+              <w:spacing w:before="100" w:after="100" w:line="276" w:lineRule="auto"/>
+              <w:ind w:right="-386"/>
+              <w:rPr>
+                <w:rFonts w:ascii="Times New Roman" w:eastAsia="Arial" w:hAnsi="Times New Roman" w:cs="Times New Roman"/>
+                <w:b/>
+                <w:sz w:val="22"/>
+                <w:szCs w:val="22"/>
+              </w:rPr>
+            </w:pPr>
+          </w:p>
+        </w:tc>
+        <w:tc>
+          <w:tcPr>
+            <w:tcW w:w="1242" w:type="dxa"/>
+          </w:tcPr>
+          <w:p>
+            <w:pPr>
+              <w:widowControl w:val="0"/>
+              <w:spacing w:before="100" w:after="100" w:line="276" w:lineRule="auto"/>
+              <w:ind w:right="-386"/>
+              <w:rPr>
+                <w:rFonts w:ascii="Times New Roman" w:eastAsia="Arial" w:hAnsi="Times New Roman" w:cs="Times New Roman"/>
+                <w:b/>
+                <w:sz w:val="22"/>
+                <w:szCs w:val="22"/>
+              </w:rPr>
+            </w:pPr>
+          </w:p>
+        </w:tc>
+      </w:tr>
+      <w:tr>
+        <w:tc>
+          <w:tcPr>
+            <w:tcW w:w="795" w:type="dxa"/>
+          </w:tcPr>
+          <w:p>
+            <w:pPr>
+              <w:widowControl w:val="0"/>
+              <w:spacing w:before="100" w:after="100" w:line="276" w:lineRule="auto"/>
+              <w:ind w:right="-386"/>
+              <w:rPr>
+                <w:rFonts w:ascii="Times New Roman" w:eastAsia="Arial" w:hAnsi="Times New Roman" w:cs="Times New Roman"/>
+                <w:b/>
+                <w:sz w:val="22"/>
+                <w:szCs w:val="22"/>
+              </w:rPr>
+            </w:pPr>
+            <w:r>
+              <w:rPr>
+                <w:rFonts w:ascii="Times New Roman" w:eastAsia="Arial" w:hAnsi="Times New Roman" w:cs="Times New Roman"/>
+                <w:b/>
+                <w:sz w:val="22"/>
+                <w:szCs w:val="22"/>
+              </w:rPr>
+              <w:t>10</w:t>
+            </w:r>
+          </w:p>
+        </w:tc>
+        <w:tc>
+          <w:tcPr>
+            <w:tcW w:w="1923" w:type="dxa"/>
+          </w:tcPr>
+          <w:p>
+            <w:pPr>
+              <w:widowControl w:val="0"/>
+              <w:spacing w:before="100" w:after="100" w:line="276" w:lineRule="auto"/>
+              <w:ind w:right="-386"/>
+              <w:rPr>
+                <w:rFonts w:ascii="Times New Roman" w:eastAsia="Arial" w:hAnsi="Times New Roman" w:cs="Times New Roman"/>
+                <w:b/>
+                <w:sz w:val="22"/>
+                <w:szCs w:val="22"/>
+              </w:rPr>
+            </w:pPr>
+            <w:r>
+              <w:rPr>
+                <w:rFonts w:ascii="Times New Roman" w:eastAsia="Arial" w:hAnsi="Times New Roman" w:cs="Times New Roman"/>
+                <w:b/>
+                <w:sz w:val="22"/>
+                <w:szCs w:val="22"/>
+              </w:rPr>
+              <w:t>Make movie</w:t>
+            </w:r>
+          </w:p>
+        </w:tc>
+        <w:tc>
+          <w:tcPr>
+            <w:tcW w:w="2547" w:type="dxa"/>
+          </w:tcPr>
+          <w:p>
+            <w:pPr>
+              <w:widowControl w:val="0"/>
+              <w:spacing w:before="100" w:after="100" w:line="276" w:lineRule="auto"/>
+              <w:ind w:right="-386"/>
+              <w:rPr>
+                <w:rFonts w:ascii="Times New Roman" w:eastAsia="Arial" w:hAnsi="Times New Roman" w:cs="Times New Roman"/>
+                <w:b/>
+                <w:sz w:val="22"/>
+                <w:szCs w:val="22"/>
+              </w:rPr>
+            </w:pPr>
+          </w:p>
+        </w:tc>
+        <w:tc>
+          <w:tcPr>
+            <w:tcW w:w="1143" w:type="dxa"/>
+          </w:tcPr>
+          <w:p>
+            <w:pPr>
+              <w:widowControl w:val="0"/>
+              <w:spacing w:before="100" w:after="100" w:line="276" w:lineRule="auto"/>
+              <w:ind w:right="-386"/>
+              <w:rPr>
+                <w:rFonts w:ascii="Times New Roman" w:eastAsia="Arial" w:hAnsi="Times New Roman" w:cs="Times New Roman"/>
+                <w:b/>
+                <w:sz w:val="22"/>
+                <w:szCs w:val="22"/>
+              </w:rPr>
+            </w:pPr>
+          </w:p>
+        </w:tc>
+        <w:tc>
+          <w:tcPr>
+            <w:tcW w:w="2880" w:type="dxa"/>
+          </w:tcPr>
+          <w:p>
+            <w:pPr>
+              <w:widowControl w:val="0"/>
+              <w:spacing w:before="100" w:after="100" w:line="276" w:lineRule="auto"/>
+              <w:ind w:right="-386"/>
+              <w:rPr>
+                <w:rFonts w:ascii="Times New Roman" w:eastAsia="Arial" w:hAnsi="Times New Roman" w:cs="Times New Roman"/>
+                <w:b/>
+                <w:sz w:val="22"/>
+                <w:szCs w:val="22"/>
+              </w:rPr>
+            </w:pPr>
+          </w:p>
+        </w:tc>
+        <w:tc>
+          <w:tcPr>
+            <w:tcW w:w="1242" w:type="dxa"/>
+          </w:tcPr>
+          <w:p>
+            <w:pPr>
+              <w:widowControl w:val="0"/>
+              <w:spacing w:before="100" w:after="100" w:line="276" w:lineRule="auto"/>
+              <w:ind w:right="-386"/>
+              <w:rPr>
+                <w:rFonts w:ascii="Times New Roman" w:eastAsia="Arial" w:hAnsi="Times New Roman" w:cs="Times New Roman"/>
+                <w:b/>
+                <w:sz w:val="22"/>
+                <w:szCs w:val="22"/>
+              </w:rPr>
+            </w:pPr>
+          </w:p>
+        </w:tc>
+      </w:tr>
+      <w:tr>
+        <w:trPr>
+          <w:trHeight w:val="440"/>
+        </w:trPr>
+        <w:tc>
+          <w:tcPr>
+            <w:tcW w:w="795" w:type="dxa"/>
+          </w:tcPr>
+          <w:p>
+            <w:pPr>
+              <w:widowControl w:val="0"/>
+              <w:spacing w:before="100" w:after="100" w:line="276" w:lineRule="auto"/>
+              <w:ind w:right="-386"/>
+              <w:rPr>
+                <w:rFonts w:ascii="Times New Roman" w:eastAsia="Arial" w:hAnsi="Times New Roman" w:cs="Times New Roman"/>
+                <w:b/>
+                <w:sz w:val="22"/>
+                <w:szCs w:val="22"/>
+              </w:rPr>
+            </w:pPr>
+            <w:r>
+              <w:rPr>
+                <w:rFonts w:ascii="Times New Roman" w:eastAsia="Arial" w:hAnsi="Times New Roman" w:cs="Times New Roman"/>
+                <w:b/>
+                <w:sz w:val="22"/>
+                <w:szCs w:val="22"/>
+              </w:rPr>
+              <w:t>11</w:t>
+            </w:r>
+          </w:p>
+        </w:tc>
+        <w:tc>
+          <w:tcPr>
+            <w:tcW w:w="1923" w:type="dxa"/>
+          </w:tcPr>
+          <w:p>
+            <w:pPr>
+              <w:widowControl w:val="0"/>
+              <w:spacing w:before="100" w:after="100" w:line="276" w:lineRule="auto"/>
+              <w:ind w:right="-386"/>
+              <w:rPr>
+                <w:rFonts w:ascii="Times New Roman" w:eastAsia="Arial" w:hAnsi="Times New Roman" w:cs="Times New Roman"/>
+                <w:b/>
+                <w:sz w:val="22"/>
+                <w:szCs w:val="22"/>
+              </w:rPr>
+            </w:pPr>
+            <w:r>
+              <w:rPr>
+                <w:rFonts w:ascii="Times New Roman" w:eastAsia="Arial" w:hAnsi="Times New Roman" w:cs="Times New Roman"/>
+                <w:b/>
+                <w:sz w:val="22"/>
+                <w:szCs w:val="22"/>
+              </w:rPr>
+              <w:t>Get feedback from client</w:t>
+            </w:r>
+          </w:p>
+        </w:tc>
+        <w:tc>
+          <w:tcPr>
+            <w:tcW w:w="2547" w:type="dxa"/>
+          </w:tcPr>
+          <w:p>
+            <w:pPr>
+              <w:widowControl w:val="0"/>
+              <w:spacing w:before="100" w:after="100" w:line="276" w:lineRule="auto"/>
+              <w:ind w:right="-386"/>
+              <w:rPr>
+                <w:rFonts w:ascii="Times New Roman" w:eastAsia="Arial" w:hAnsi="Times New Roman" w:cs="Times New Roman"/>
+                <w:b/>
+                <w:sz w:val="22"/>
+                <w:szCs w:val="22"/>
+              </w:rPr>
+            </w:pPr>
+          </w:p>
+        </w:tc>
+        <w:tc>
+          <w:tcPr>
+            <w:tcW w:w="1143" w:type="dxa"/>
+          </w:tcPr>
+          <w:p>
+            <w:pPr>
+              <w:widowControl w:val="0"/>
+              <w:spacing w:before="100" w:after="100" w:line="276" w:lineRule="auto"/>
+              <w:ind w:right="-386"/>
+              <w:rPr>
+                <w:rFonts w:ascii="Times New Roman" w:eastAsia="Arial" w:hAnsi="Times New Roman" w:cs="Times New Roman"/>
+                <w:b/>
+                <w:sz w:val="22"/>
+                <w:szCs w:val="22"/>
+              </w:rPr>
+            </w:pPr>
+          </w:p>
+        </w:tc>
+        <w:tc>
+          <w:tcPr>
+            <w:tcW w:w="2880" w:type="dxa"/>
+          </w:tcPr>
+          <w:p>
+            <w:pPr>
+              <w:widowControl w:val="0"/>
+              <w:spacing w:before="100" w:after="100" w:line="276" w:lineRule="auto"/>
+              <w:ind w:right="-386"/>
+              <w:rPr>
+                <w:rFonts w:ascii="Times New Roman" w:eastAsia="Arial" w:hAnsi="Times New Roman" w:cs="Times New Roman"/>
+                <w:b/>
+                <w:sz w:val="22"/>
+                <w:szCs w:val="22"/>
+              </w:rPr>
+            </w:pPr>
+          </w:p>
+        </w:tc>
+        <w:tc>
+          <w:tcPr>
+            <w:tcW w:w="1242" w:type="dxa"/>
+          </w:tcPr>
+          <w:p>
+            <w:pPr>
+              <w:widowControl w:val="0"/>
+              <w:spacing w:before="100" w:after="100" w:line="276" w:lineRule="auto"/>
+              <w:ind w:right="-386"/>
+              <w:rPr>
+                <w:rFonts w:ascii="Times New Roman" w:eastAsia="Arial" w:hAnsi="Times New Roman" w:cs="Times New Roman"/>
+                <w:b/>
+                <w:sz w:val="22"/>
+                <w:szCs w:val="22"/>
+              </w:rPr>
+            </w:pPr>
+          </w:p>
+        </w:tc>
+      </w:tr>
+      <w:tr>
+        <w:trPr>
+          <w:trHeight w:val="440"/>
+        </w:trPr>
+        <w:tc>
+          <w:tcPr>
+            <w:tcW w:w="795" w:type="dxa"/>
+          </w:tcPr>
+          <w:p>
+            <w:pPr>
+              <w:widowControl w:val="0"/>
+              <w:spacing w:before="100" w:after="100" w:line="276" w:lineRule="auto"/>
+              <w:ind w:right="-386"/>
+              <w:rPr>
+                <w:rFonts w:ascii="Times New Roman" w:eastAsia="Arial" w:hAnsi="Times New Roman" w:cs="Times New Roman"/>
+                <w:b/>
+                <w:sz w:val="22"/>
+                <w:szCs w:val="22"/>
+              </w:rPr>
+            </w:pPr>
+            <w:r>
+              <w:rPr>
+                <w:rFonts w:ascii="Times New Roman" w:eastAsia="Arial" w:hAnsi="Times New Roman" w:cs="Times New Roman"/>
+                <w:b/>
+                <w:sz w:val="22"/>
+                <w:szCs w:val="22"/>
+              </w:rPr>
+              <w:t>12</w:t>
+            </w:r>
+          </w:p>
+        </w:tc>
+        <w:tc>
+          <w:tcPr>
+            <w:tcW w:w="1923" w:type="dxa"/>
+          </w:tcPr>
+          <w:p>
+            <w:pPr>
+              <w:widowControl w:val="0"/>
+              <w:spacing w:before="100" w:after="100" w:line="276" w:lineRule="auto"/>
+              <w:ind w:right="-386"/>
+              <w:rPr>
+                <w:rFonts w:ascii="Times New Roman" w:eastAsia="Arial" w:hAnsi="Times New Roman" w:cs="Times New Roman"/>
+                <w:b/>
+                <w:sz w:val="22"/>
+                <w:szCs w:val="22"/>
+              </w:rPr>
+            </w:pPr>
+            <w:r>
+              <w:rPr>
+                <w:rFonts w:ascii="Times New Roman" w:eastAsia="Arial" w:hAnsi="Times New Roman" w:cs="Times New Roman"/>
+                <w:b/>
+                <w:sz w:val="22"/>
+                <w:szCs w:val="22"/>
+              </w:rPr>
+              <w:t>Write-up</w:t>
+            </w:r>
+          </w:p>
+        </w:tc>
+        <w:tc>
+          <w:tcPr>
+            <w:tcW w:w="2547" w:type="dxa"/>
+          </w:tcPr>
+          <w:p>
+            <w:pPr>
+              <w:widowControl w:val="0"/>
+              <w:spacing w:before="100" w:after="100" w:line="276" w:lineRule="auto"/>
+              <w:ind w:right="-386"/>
+              <w:rPr>
+                <w:rFonts w:ascii="Times New Roman" w:eastAsia="Arial" w:hAnsi="Times New Roman" w:cs="Times New Roman"/>
+                <w:b/>
+                <w:sz w:val="22"/>
+                <w:szCs w:val="22"/>
+              </w:rPr>
+            </w:pPr>
+          </w:p>
+        </w:tc>
+        <w:tc>
+          <w:tcPr>
+            <w:tcW w:w="1143" w:type="dxa"/>
+          </w:tcPr>
+          <w:p>
+            <w:pPr>
+              <w:widowControl w:val="0"/>
+              <w:spacing w:before="100" w:after="100" w:line="276" w:lineRule="auto"/>
+              <w:ind w:right="-386"/>
+              <w:rPr>
+                <w:rFonts w:ascii="Times New Roman" w:eastAsia="Arial" w:hAnsi="Times New Roman" w:cs="Times New Roman"/>
+                <w:b/>
+                <w:sz w:val="22"/>
+                <w:szCs w:val="22"/>
+              </w:rPr>
+            </w:pPr>
+          </w:p>
+        </w:tc>
+        <w:tc>
+          <w:tcPr>
+            <w:tcW w:w="2880" w:type="dxa"/>
+          </w:tcPr>
+          <w:p>
+            <w:pPr>
+              <w:widowControl w:val="0"/>
+              <w:spacing w:before="100" w:after="100" w:line="276" w:lineRule="auto"/>
+              <w:ind w:right="-386"/>
+              <w:rPr>
+                <w:rFonts w:ascii="Times New Roman" w:eastAsia="Arial" w:hAnsi="Times New Roman" w:cs="Times New Roman"/>
+                <w:b/>
+                <w:sz w:val="22"/>
+                <w:szCs w:val="22"/>
+              </w:rPr>
+            </w:pPr>
+          </w:p>
+        </w:tc>
+        <w:tc>
+          <w:tcPr>
+            <w:tcW w:w="1242" w:type="dxa"/>
+          </w:tcPr>
+          <w:p>
+            <w:pPr>
+              <w:widowControl w:val="0"/>
+              <w:spacing w:before="100" w:after="100" w:line="276" w:lineRule="auto"/>
+              <w:ind w:right="-386"/>
+              <w:rPr>
+                <w:rFonts w:ascii="Times New Roman" w:eastAsia="Arial" w:hAnsi="Times New Roman" w:cs="Times New Roman"/>
                 <w:b/>
                 <w:sz w:val="22"/>
                 <w:szCs w:val="22"/>
@@ -1345,7 +2142,7 @@
         </w:pBdr>
         <w:ind w:left="720" w:hanging="720"/>
         <w:rPr>
-          <w:rFonts w:ascii="Arial" w:eastAsia="Arial" w:hAnsi="Arial" w:cs="Arial"/>
+          <w:rFonts w:ascii="Times New Roman" w:eastAsia="Arial" w:hAnsi="Times New Roman" w:cs="Times New Roman"/>
           <w:color w:val="000000"/>
           <w:sz w:val="22"/>
           <w:szCs w:val="22"/>
@@ -1359,20 +2156,19 @@
         <w:ind w:left="360" w:right="-386"/>
         <w:jc w:val="center"/>
         <w:rPr>
-          <w:rFonts w:ascii="Arial" w:eastAsia="Arial" w:hAnsi="Arial" w:cs="Arial"/>
-          <w:sz w:val="22"/>
-          <w:szCs w:val="22"/>
-        </w:rPr>
-      </w:pPr>
-      <w:r>
-        <w:rPr>
-          <w:rFonts w:ascii="Arial" w:eastAsia="Arial" w:hAnsi="Arial" w:cs="Arial"/>
+          <w:rFonts w:ascii="Times New Roman" w:eastAsia="Arial" w:hAnsi="Times New Roman" w:cs="Times New Roman"/>
+          <w:sz w:val="22"/>
+          <w:szCs w:val="22"/>
+        </w:rPr>
+      </w:pPr>
+      <w:r>
+        <w:rPr>
+          <w:rFonts w:ascii="Times New Roman" w:eastAsia="Arial" w:hAnsi="Times New Roman" w:cs="Times New Roman"/>
           <w:b/>
           <w:color w:val="4F81BD"/>
           <w:sz w:val="26"/>
           <w:szCs w:val="26"/>
         </w:rPr>
-        <w:lastRenderedPageBreak/>
         <w:t>Criterion C: Interview</w:t>
       </w:r>
     </w:p>
@@ -1386,13 +2182,13 @@
           <w:between w:val="nil"/>
         </w:pBdr>
         <w:rPr>
-          <w:rFonts w:ascii="Arial" w:eastAsia="Arial" w:hAnsi="Arial" w:cs="Arial"/>
-          <w:sz w:val="22"/>
-          <w:szCs w:val="22"/>
-        </w:rPr>
-      </w:pPr>
-      <w:bookmarkStart w:id="1" w:name="_b7kboyzk1s0" w:colFirst="0" w:colLast="0"/>
-      <w:bookmarkEnd w:id="1"/>
+          <w:rFonts w:ascii="Times New Roman" w:eastAsia="Arial" w:hAnsi="Times New Roman" w:cs="Times New Roman"/>
+          <w:sz w:val="22"/>
+          <w:szCs w:val="22"/>
+        </w:rPr>
+      </w:pPr>
+      <w:bookmarkStart w:id="0" w:name="_b7kboyzk1s0" w:colFirst="0" w:colLast="0"/>
+      <w:bookmarkEnd w:id="0"/>
     </w:p>
     <w:p>
       <w:pPr>
@@ -1405,13 +2201,13 @@
         </w:pBdr>
         <w:ind w:left="720"/>
         <w:rPr>
-          <w:rFonts w:ascii="Arial" w:eastAsia="Arial" w:hAnsi="Arial" w:cs="Arial"/>
-          <w:sz w:val="22"/>
-          <w:szCs w:val="22"/>
-        </w:rPr>
-      </w:pPr>
-      <w:bookmarkStart w:id="2" w:name="_f8nxktthw2qh" w:colFirst="0" w:colLast="0"/>
-      <w:bookmarkEnd w:id="2"/>
+          <w:rFonts w:ascii="Times New Roman" w:eastAsia="Arial" w:hAnsi="Times New Roman" w:cs="Times New Roman"/>
+          <w:sz w:val="22"/>
+          <w:szCs w:val="22"/>
+        </w:rPr>
+      </w:pPr>
+      <w:bookmarkStart w:id="1" w:name="_f8nxktthw2qh" w:colFirst="0" w:colLast="0"/>
+      <w:bookmarkEnd w:id="1"/>
     </w:p>
     <w:p>
       <w:pPr>
@@ -1424,16 +2220,16 @@
         </w:pBdr>
         <w:ind w:left="720"/>
         <w:rPr>
-          <w:rFonts w:ascii="Arial" w:eastAsia="Arial" w:hAnsi="Arial" w:cs="Arial"/>
-          <w:sz w:val="22"/>
-          <w:szCs w:val="22"/>
-        </w:rPr>
-      </w:pPr>
-      <w:bookmarkStart w:id="3" w:name="_uerimy2hhbzw" w:colFirst="0" w:colLast="0"/>
-      <w:bookmarkEnd w:id="3"/>
-      <w:r>
-        <w:rPr>
-          <w:rFonts w:ascii="Arial" w:eastAsia="Arial" w:hAnsi="Arial" w:cs="Arial"/>
+          <w:rFonts w:ascii="Times New Roman" w:eastAsia="Arial" w:hAnsi="Times New Roman" w:cs="Times New Roman"/>
+          <w:sz w:val="22"/>
+          <w:szCs w:val="22"/>
+        </w:rPr>
+      </w:pPr>
+      <w:bookmarkStart w:id="2" w:name="_uerimy2hhbzw" w:colFirst="0" w:colLast="0"/>
+      <w:bookmarkEnd w:id="2"/>
+      <w:r>
+        <w:rPr>
+          <w:rFonts w:ascii="Times New Roman" w:eastAsia="Arial" w:hAnsi="Times New Roman" w:cs="Times New Roman"/>
           <w:sz w:val="22"/>
           <w:szCs w:val="22"/>
         </w:rPr>
@@ -1451,16 +2247,16 @@
         </w:pBdr>
         <w:ind w:left="720"/>
         <w:rPr>
-          <w:rFonts w:ascii="Arial" w:eastAsia="Arial" w:hAnsi="Arial" w:cs="Arial"/>
-          <w:sz w:val="22"/>
-          <w:szCs w:val="22"/>
-        </w:rPr>
-      </w:pPr>
-      <w:bookmarkStart w:id="4" w:name="_baulbu13kp61" w:colFirst="0" w:colLast="0"/>
-      <w:bookmarkEnd w:id="4"/>
-      <w:r>
-        <w:rPr>
-          <w:rFonts w:ascii="Arial" w:eastAsia="Arial" w:hAnsi="Arial" w:cs="Arial"/>
+          <w:rFonts w:ascii="Times New Roman" w:eastAsia="Arial" w:hAnsi="Times New Roman" w:cs="Times New Roman"/>
+          <w:sz w:val="22"/>
+          <w:szCs w:val="22"/>
+        </w:rPr>
+      </w:pPr>
+      <w:bookmarkStart w:id="3" w:name="_baulbu13kp61" w:colFirst="0" w:colLast="0"/>
+      <w:bookmarkEnd w:id="3"/>
+      <w:r>
+        <w:rPr>
+          <w:rFonts w:ascii="Times New Roman" w:eastAsia="Arial" w:hAnsi="Times New Roman" w:cs="Times New Roman"/>
           <w:sz w:val="22"/>
           <w:szCs w:val="22"/>
         </w:rPr>
@@ -1478,34 +2274,32 @@
         </w:pBdr>
         <w:ind w:left="720"/>
         <w:rPr>
-          <w:rFonts w:ascii="Arial" w:eastAsia="Arial" w:hAnsi="Arial" w:cs="Arial"/>
-          <w:sz w:val="22"/>
-          <w:szCs w:val="22"/>
-        </w:rPr>
-      </w:pPr>
-      <w:bookmarkStart w:id="5" w:name="_epj56wtf5psb" w:colFirst="0" w:colLast="0"/>
-      <w:bookmarkEnd w:id="5"/>
-      <w:r>
-        <w:rPr>
-          <w:rFonts w:ascii="Arial" w:eastAsia="Arial" w:hAnsi="Arial" w:cs="Arial"/>
+          <w:rFonts w:ascii="Times New Roman" w:eastAsia="Arial" w:hAnsi="Times New Roman" w:cs="Times New Roman"/>
+          <w:sz w:val="22"/>
+          <w:szCs w:val="22"/>
+        </w:rPr>
+      </w:pPr>
+      <w:bookmarkStart w:id="4" w:name="_epj56wtf5psb" w:colFirst="0" w:colLast="0"/>
+      <w:bookmarkEnd w:id="4"/>
+      <w:r>
+        <w:rPr>
+          <w:rFonts w:ascii="Times New Roman" w:eastAsia="Arial" w:hAnsi="Times New Roman" w:cs="Times New Roman"/>
           <w:sz w:val="22"/>
           <w:szCs w:val="22"/>
         </w:rPr>
         <w:t xml:space="preserve">Calvin: Well I’m taking </w:t>
       </w:r>
-      <w:proofErr w:type="spellStart"/>
-      <w:r>
-        <w:rPr>
-          <w:rFonts w:ascii="Arial" w:eastAsia="Arial" w:hAnsi="Arial" w:cs="Arial"/>
-          <w:sz w:val="22"/>
-          <w:szCs w:val="22"/>
-        </w:rPr>
-        <w:t>ib</w:t>
-      </w:r>
-      <w:proofErr w:type="spellEnd"/>
-      <w:r>
-        <w:rPr>
-          <w:rFonts w:ascii="Arial" w:eastAsia="Arial" w:hAnsi="Arial" w:cs="Arial"/>
+      <w:r>
+        <w:rPr>
+          <w:rFonts w:ascii="Times New Roman" w:eastAsia="Arial" w:hAnsi="Times New Roman" w:cs="Times New Roman"/>
+          <w:sz w:val="22"/>
+          <w:szCs w:val="22"/>
+        </w:rPr>
+        <w:t>IB</w:t>
+      </w:r>
+      <w:r>
+        <w:rPr>
+          <w:rFonts w:ascii="Times New Roman" w:eastAsia="Arial" w:hAnsi="Times New Roman" w:cs="Times New Roman"/>
           <w:sz w:val="22"/>
           <w:szCs w:val="22"/>
         </w:rPr>
@@ -1523,16 +2317,16 @@
         </w:pBdr>
         <w:ind w:left="720"/>
         <w:rPr>
-          <w:rFonts w:ascii="Arial" w:eastAsia="Arial" w:hAnsi="Arial" w:cs="Arial"/>
-          <w:sz w:val="22"/>
-          <w:szCs w:val="22"/>
-        </w:rPr>
-      </w:pPr>
-      <w:bookmarkStart w:id="6" w:name="_b5x8puxngq3z" w:colFirst="0" w:colLast="0"/>
-      <w:bookmarkEnd w:id="6"/>
-      <w:r>
-        <w:rPr>
-          <w:rFonts w:ascii="Arial" w:eastAsia="Arial" w:hAnsi="Arial" w:cs="Arial"/>
+          <w:rFonts w:ascii="Times New Roman" w:eastAsia="Arial" w:hAnsi="Times New Roman" w:cs="Times New Roman"/>
+          <w:sz w:val="22"/>
+          <w:szCs w:val="22"/>
+        </w:rPr>
+      </w:pPr>
+      <w:bookmarkStart w:id="5" w:name="_b5x8puxngq3z" w:colFirst="0" w:colLast="0"/>
+      <w:bookmarkEnd w:id="5"/>
+      <w:r>
+        <w:rPr>
+          <w:rFonts w:ascii="Times New Roman" w:eastAsia="Arial" w:hAnsi="Times New Roman" w:cs="Times New Roman"/>
           <w:sz w:val="22"/>
           <w:szCs w:val="22"/>
         </w:rPr>
@@ -1541,7 +2335,7 @@
       <w:proofErr w:type="gramStart"/>
       <w:r>
         <w:rPr>
-          <w:rFonts w:ascii="Arial" w:eastAsia="Arial" w:hAnsi="Arial" w:cs="Arial"/>
+          <w:rFonts w:ascii="Times New Roman" w:eastAsia="Arial" w:hAnsi="Times New Roman" w:cs="Times New Roman"/>
           <w:sz w:val="22"/>
           <w:szCs w:val="22"/>
         </w:rPr>
@@ -1550,7 +2344,7 @@
       <w:proofErr w:type="gramEnd"/>
       <w:r>
         <w:rPr>
-          <w:rFonts w:ascii="Arial" w:eastAsia="Arial" w:hAnsi="Arial" w:cs="Arial"/>
+          <w:rFonts w:ascii="Times New Roman" w:eastAsia="Arial" w:hAnsi="Times New Roman" w:cs="Times New Roman"/>
           <w:sz w:val="22"/>
           <w:szCs w:val="22"/>
         </w:rPr>
@@ -1568,16 +2362,16 @@
         </w:pBdr>
         <w:ind w:left="720"/>
         <w:rPr>
-          <w:rFonts w:ascii="Arial" w:eastAsia="Arial" w:hAnsi="Arial" w:cs="Arial"/>
-          <w:sz w:val="22"/>
-          <w:szCs w:val="22"/>
-        </w:rPr>
-      </w:pPr>
-      <w:bookmarkStart w:id="7" w:name="_hwi45lmz96ws" w:colFirst="0" w:colLast="0"/>
-      <w:bookmarkEnd w:id="7"/>
-      <w:r>
-        <w:rPr>
-          <w:rFonts w:ascii="Arial" w:eastAsia="Arial" w:hAnsi="Arial" w:cs="Arial"/>
+          <w:rFonts w:ascii="Times New Roman" w:eastAsia="Arial" w:hAnsi="Times New Roman" w:cs="Times New Roman"/>
+          <w:sz w:val="22"/>
+          <w:szCs w:val="22"/>
+        </w:rPr>
+      </w:pPr>
+      <w:bookmarkStart w:id="6" w:name="_hwi45lmz96ws" w:colFirst="0" w:colLast="0"/>
+      <w:bookmarkEnd w:id="6"/>
+      <w:r>
+        <w:rPr>
+          <w:rFonts w:ascii="Times New Roman" w:eastAsia="Arial" w:hAnsi="Times New Roman" w:cs="Times New Roman"/>
           <w:sz w:val="22"/>
           <w:szCs w:val="22"/>
         </w:rPr>
@@ -1595,17 +2389,17 @@
         </w:pBdr>
         <w:ind w:left="720"/>
         <w:rPr>
-          <w:rFonts w:ascii="Arial" w:eastAsia="Arial" w:hAnsi="Arial" w:cs="Arial"/>
+          <w:rFonts w:ascii="Times New Roman" w:eastAsia="Arial" w:hAnsi="Times New Roman" w:cs="Times New Roman"/>
           <w:b/>
           <w:sz w:val="22"/>
           <w:szCs w:val="22"/>
         </w:rPr>
       </w:pPr>
-      <w:bookmarkStart w:id="8" w:name="_h1pxl8s75m7c" w:colFirst="0" w:colLast="0"/>
-      <w:bookmarkEnd w:id="8"/>
-      <w:r>
-        <w:rPr>
-          <w:rFonts w:ascii="Arial" w:eastAsia="Arial" w:hAnsi="Arial" w:cs="Arial"/>
+      <w:bookmarkStart w:id="7" w:name="_h1pxl8s75m7c" w:colFirst="0" w:colLast="0"/>
+      <w:bookmarkEnd w:id="7"/>
+      <w:r>
+        <w:rPr>
+          <w:rFonts w:ascii="Times New Roman" w:eastAsia="Arial" w:hAnsi="Times New Roman" w:cs="Times New Roman"/>
           <w:sz w:val="22"/>
           <w:szCs w:val="22"/>
         </w:rPr>
@@ -1613,52 +2407,43 @@
       </w:r>
       <w:r>
         <w:rPr>
-          <w:rFonts w:ascii="Arial" w:eastAsia="Arial" w:hAnsi="Arial" w:cs="Arial"/>
+          <w:rFonts w:ascii="Times New Roman" w:eastAsia="Arial" w:hAnsi="Times New Roman" w:cs="Times New Roman"/>
           <w:sz w:val="22"/>
           <w:szCs w:val="22"/>
           <w:u w:val="single"/>
         </w:rPr>
-        <w:t xml:space="preserve">We have commercial news sites that we use for getting things like the price of coal and stuff like that, but we don’t have anything to do </w:t>
-      </w:r>
-      <w:r>
-        <w:rPr>
-          <w:rFonts w:ascii="Arial" w:eastAsia="Arial" w:hAnsi="Arial" w:cs="Arial"/>
+        <w:t>We have commercial news sites that we use for getting things like the price of coal and stuff like that, but we don’t have anything to do that for consumer news sites.</w:t>
+      </w:r>
+      <w:r>
+        <w:rPr>
+          <w:rFonts w:ascii="Times New Roman" w:eastAsia="Arial" w:hAnsi="Times New Roman" w:cs="Times New Roman"/>
           <w:sz w:val="22"/>
           <w:szCs w:val="22"/>
           <w:u w:val="single"/>
         </w:rPr>
-        <w:t>that for consumer news sites.</w:t>
-      </w:r>
-      <w:r>
-        <w:rPr>
-          <w:rFonts w:ascii="Arial" w:eastAsia="Arial" w:hAnsi="Arial" w:cs="Arial"/>
+        <w:t xml:space="preserve"> </w:t>
+      </w:r>
+      <w:r>
+        <w:rPr>
+          <w:rFonts w:ascii="Times New Roman" w:eastAsia="Arial" w:hAnsi="Times New Roman" w:cs="Times New Roman"/>
           <w:sz w:val="22"/>
           <w:szCs w:val="22"/>
           <w:u w:val="single"/>
         </w:rPr>
+        <w:t>=</w:t>
+      </w:r>
+      <w:r>
+        <w:rPr>
+          <w:rFonts w:ascii="Times New Roman" w:eastAsia="Arial" w:hAnsi="Times New Roman" w:cs="Times New Roman"/>
+          <w:sz w:val="22"/>
+          <w:szCs w:val="22"/>
+          <w:u w:val="single"/>
+        </w:rPr>
         <w:t xml:space="preserve"> </w:t>
       </w:r>
       <w:r>
         <w:rPr>
-          <w:rFonts w:ascii="Arial" w:eastAsia="Arial" w:hAnsi="Arial" w:cs="Arial"/>
-          <w:sz w:val="22"/>
-          <w:szCs w:val="22"/>
-          <w:u w:val="single"/>
-        </w:rPr>
-        <w:t>=</w:t>
-      </w:r>
-      <w:r>
-        <w:rPr>
-          <w:rFonts w:ascii="Arial" w:eastAsia="Arial" w:hAnsi="Arial" w:cs="Arial"/>
-          <w:sz w:val="22"/>
-          <w:szCs w:val="22"/>
-          <w:u w:val="single"/>
-        </w:rPr>
-        <w:t xml:space="preserve"> </w:t>
-      </w:r>
-      <w:r>
-        <w:rPr>
-          <w:rFonts w:ascii="Arial" w:eastAsia="Arial" w:hAnsi="Arial" w:cs="Arial"/>
+          <w:rFonts w:ascii="Times New Roman" w:eastAsia="Arial" w:hAnsi="Times New Roman" w:cs="Times New Roman"/>
           <w:b/>
           <w:sz w:val="22"/>
           <w:szCs w:val="22"/>
@@ -1677,16 +2462,16 @@
         </w:pBdr>
         <w:ind w:left="720"/>
         <w:rPr>
-          <w:rFonts w:ascii="Arial" w:eastAsia="Arial" w:hAnsi="Arial" w:cs="Arial"/>
-          <w:sz w:val="22"/>
-          <w:szCs w:val="22"/>
-        </w:rPr>
-      </w:pPr>
-      <w:bookmarkStart w:id="9" w:name="_kfv81nstexy5" w:colFirst="0" w:colLast="0"/>
-      <w:bookmarkEnd w:id="9"/>
-      <w:r>
-        <w:rPr>
-          <w:rFonts w:ascii="Arial" w:eastAsia="Arial" w:hAnsi="Arial" w:cs="Arial"/>
+          <w:rFonts w:ascii="Times New Roman" w:eastAsia="Arial" w:hAnsi="Times New Roman" w:cs="Times New Roman"/>
+          <w:sz w:val="22"/>
+          <w:szCs w:val="22"/>
+        </w:rPr>
+      </w:pPr>
+      <w:bookmarkStart w:id="8" w:name="_kfv81nstexy5" w:colFirst="0" w:colLast="0"/>
+      <w:bookmarkEnd w:id="8"/>
+      <w:r>
+        <w:rPr>
+          <w:rFonts w:ascii="Times New Roman" w:eastAsia="Arial" w:hAnsi="Times New Roman" w:cs="Times New Roman"/>
           <w:sz w:val="22"/>
           <w:szCs w:val="22"/>
         </w:rPr>
@@ -1694,7 +2479,7 @@
       </w:r>
       <w:r>
         <w:rPr>
-          <w:rFonts w:ascii="Arial" w:eastAsia="Arial" w:hAnsi="Arial" w:cs="Arial"/>
+          <w:rFonts w:ascii="Times New Roman" w:eastAsia="Arial" w:hAnsi="Times New Roman" w:cs="Times New Roman"/>
           <w:sz w:val="22"/>
           <w:szCs w:val="22"/>
         </w:rPr>
@@ -1712,28 +2497,20 @@
         </w:pBdr>
         <w:ind w:left="720"/>
         <w:rPr>
-          <w:rFonts w:ascii="Arial" w:eastAsia="Arial" w:hAnsi="Arial" w:cs="Arial"/>
-          <w:sz w:val="22"/>
-          <w:szCs w:val="22"/>
-        </w:rPr>
-      </w:pPr>
-      <w:bookmarkStart w:id="10" w:name="_emaf5uio5tvl" w:colFirst="0" w:colLast="0"/>
-      <w:bookmarkEnd w:id="10"/>
-      <w:r>
-        <w:rPr>
-          <w:rFonts w:ascii="Arial" w:eastAsia="Arial" w:hAnsi="Arial" w:cs="Arial"/>
-          <w:sz w:val="22"/>
-          <w:szCs w:val="22"/>
-        </w:rPr>
-        <w:t xml:space="preserve">Joe: Well you would need to handle a lot of data and parse into links sorted by relevance. It would need to be stored in a database for the output. People on my team would use it so </w:t>
-      </w:r>
-      <w:r>
-        <w:rPr>
-          <w:rFonts w:ascii="Arial" w:eastAsia="Arial" w:hAnsi="Arial" w:cs="Arial"/>
-          <w:sz w:val="22"/>
-          <w:szCs w:val="22"/>
-        </w:rPr>
-        <w:t xml:space="preserve">it would need to be easy to use. It would probably be a good idea to multithread because it’s a lot of data. </w:t>
+          <w:rFonts w:ascii="Times New Roman" w:eastAsia="Arial" w:hAnsi="Times New Roman" w:cs="Times New Roman"/>
+          <w:sz w:val="22"/>
+          <w:szCs w:val="22"/>
+        </w:rPr>
+      </w:pPr>
+      <w:bookmarkStart w:id="9" w:name="_emaf5uio5tvl" w:colFirst="0" w:colLast="0"/>
+      <w:bookmarkEnd w:id="9"/>
+      <w:r>
+        <w:rPr>
+          <w:rFonts w:ascii="Times New Roman" w:eastAsia="Arial" w:hAnsi="Times New Roman" w:cs="Times New Roman"/>
+          <w:sz w:val="22"/>
+          <w:szCs w:val="22"/>
+        </w:rPr>
+        <w:t xml:space="preserve">Joe: Well you would need to handle a lot of data and parse into links sorted by relevance. It would need to be stored in a database for the output. People on my team would use it so it would need to be easy to use. It would probably be a good idea to multithread because it’s a lot of data. </w:t>
       </w:r>
     </w:p>
     <w:p>
@@ -1747,16 +2524,16 @@
         </w:pBdr>
         <w:ind w:left="720"/>
         <w:rPr>
-          <w:rFonts w:ascii="Arial" w:eastAsia="Arial" w:hAnsi="Arial" w:cs="Arial"/>
-          <w:sz w:val="22"/>
-          <w:szCs w:val="22"/>
-        </w:rPr>
-      </w:pPr>
-      <w:bookmarkStart w:id="11" w:name="_acx1akrto4tk" w:colFirst="0" w:colLast="0"/>
-      <w:bookmarkEnd w:id="11"/>
-      <w:r>
-        <w:rPr>
-          <w:rFonts w:ascii="Arial" w:eastAsia="Arial" w:hAnsi="Arial" w:cs="Arial"/>
+          <w:rFonts w:ascii="Times New Roman" w:eastAsia="Arial" w:hAnsi="Times New Roman" w:cs="Times New Roman"/>
+          <w:sz w:val="22"/>
+          <w:szCs w:val="22"/>
+        </w:rPr>
+      </w:pPr>
+      <w:bookmarkStart w:id="10" w:name="_acx1akrto4tk" w:colFirst="0" w:colLast="0"/>
+      <w:bookmarkEnd w:id="10"/>
+      <w:r>
+        <w:rPr>
+          <w:rFonts w:ascii="Times New Roman" w:eastAsia="Arial" w:hAnsi="Times New Roman" w:cs="Times New Roman"/>
           <w:sz w:val="22"/>
           <w:szCs w:val="22"/>
         </w:rPr>
@@ -1774,16 +2551,16 @@
         </w:pBdr>
         <w:ind w:left="720"/>
         <w:rPr>
-          <w:rFonts w:ascii="Arial" w:eastAsia="Arial" w:hAnsi="Arial" w:cs="Arial"/>
-          <w:sz w:val="22"/>
-          <w:szCs w:val="22"/>
-        </w:rPr>
-      </w:pPr>
-      <w:bookmarkStart w:id="12" w:name="_epe5bh2eenoh" w:colFirst="0" w:colLast="0"/>
-      <w:bookmarkEnd w:id="12"/>
-      <w:r>
-        <w:rPr>
-          <w:rFonts w:ascii="Arial" w:eastAsia="Arial" w:hAnsi="Arial" w:cs="Arial"/>
+          <w:rFonts w:ascii="Times New Roman" w:eastAsia="Arial" w:hAnsi="Times New Roman" w:cs="Times New Roman"/>
+          <w:sz w:val="22"/>
+          <w:szCs w:val="22"/>
+        </w:rPr>
+      </w:pPr>
+      <w:bookmarkStart w:id="11" w:name="_epe5bh2eenoh" w:colFirst="0" w:colLast="0"/>
+      <w:bookmarkEnd w:id="11"/>
+      <w:r>
+        <w:rPr>
+          <w:rFonts w:ascii="Times New Roman" w:eastAsia="Arial" w:hAnsi="Times New Roman" w:cs="Times New Roman"/>
           <w:sz w:val="22"/>
           <w:szCs w:val="22"/>
         </w:rPr>
@@ -1801,21 +2578,25 @@
         </w:pBdr>
         <w:ind w:left="720"/>
         <w:rPr>
-          <w:rFonts w:ascii="Arial" w:eastAsia="Arial" w:hAnsi="Arial" w:cs="Arial"/>
-          <w:sz w:val="22"/>
-          <w:szCs w:val="22"/>
-        </w:rPr>
-      </w:pPr>
-      <w:bookmarkStart w:id="13" w:name="_wgm0384ec9bi" w:colFirst="0" w:colLast="0"/>
+          <w:rFonts w:ascii="Times New Roman" w:eastAsia="Arial" w:hAnsi="Times New Roman" w:cs="Times New Roman"/>
+          <w:sz w:val="22"/>
+          <w:szCs w:val="22"/>
+        </w:rPr>
+      </w:pPr>
+      <w:bookmarkStart w:id="12" w:name="_wgm0384ec9bi" w:colFirst="0" w:colLast="0"/>
+      <w:bookmarkEnd w:id="12"/>
+      <w:r>
+        <w:rPr>
+          <w:rFonts w:ascii="Times New Roman" w:eastAsia="Arial" w:hAnsi="Times New Roman" w:cs="Times New Roman"/>
+          <w:sz w:val="22"/>
+          <w:szCs w:val="22"/>
+        </w:rPr>
+        <w:t>[Calvin leaves]</w:t>
+      </w:r>
+      <w:bookmarkStart w:id="13" w:name="_82w1uavw9eoy" w:colFirst="0" w:colLast="0"/>
+      <w:bookmarkStart w:id="14" w:name="_gmsx1b35reew" w:colFirst="0" w:colLast="0"/>
       <w:bookmarkEnd w:id="13"/>
-      <w:r>
-        <w:rPr>
-          <w:rFonts w:ascii="Arial" w:eastAsia="Arial" w:hAnsi="Arial" w:cs="Arial"/>
-          <w:sz w:val="22"/>
-          <w:szCs w:val="22"/>
-        </w:rPr>
-        <w:t>[Calvin leaves]</w:t>
-      </w:r>
+      <w:bookmarkEnd w:id="14"/>
     </w:p>
     <w:p>
       <w:pPr>
@@ -1828,13 +2609,361 @@
         </w:pBdr>
         <w:ind w:left="720"/>
         <w:rPr>
-          <w:rFonts w:ascii="Arial" w:eastAsia="Arial" w:hAnsi="Arial" w:cs="Arial"/>
-          <w:sz w:val="22"/>
-          <w:szCs w:val="22"/>
-        </w:rPr>
-      </w:pPr>
-      <w:bookmarkStart w:id="14" w:name="_82w1uavw9eoy" w:colFirst="0" w:colLast="0"/>
-      <w:bookmarkEnd w:id="14"/>
+          <w:rFonts w:ascii="Times New Roman" w:eastAsia="Arial" w:hAnsi="Times New Roman" w:cs="Times New Roman"/>
+          <w:sz w:val="22"/>
+          <w:szCs w:val="22"/>
+        </w:rPr>
+      </w:pPr>
+      <w:bookmarkStart w:id="15" w:name="_9ewo5m4jo1w4" w:colFirst="0" w:colLast="0"/>
+      <w:bookmarkEnd w:id="15"/>
+    </w:p>
+    <w:p>
+      <w:pPr>
+        <w:shd w:val="clear" w:color="auto" w:fill="FFFFFF"/>
+        <w:ind w:left="720"/>
+        <w:rPr>
+          <w:rFonts w:ascii="Times New Roman" w:eastAsia="Arial" w:hAnsi="Times New Roman" w:cs="Times New Roman"/>
+          <w:color w:val="26282A"/>
+          <w:sz w:val="22"/>
+          <w:szCs w:val="22"/>
+        </w:rPr>
+      </w:pPr>
+      <w:r>
+        <w:rPr>
+          <w:rFonts w:ascii="Times New Roman" w:eastAsia="Arial" w:hAnsi="Times New Roman" w:cs="Times New Roman"/>
+          <w:color w:val="26282A"/>
+          <w:sz w:val="22"/>
+          <w:szCs w:val="22"/>
+        </w:rPr>
+        <w:t>Hi Calvin!</w:t>
+      </w:r>
+    </w:p>
+    <w:p>
+      <w:pPr>
+        <w:shd w:val="clear" w:color="auto" w:fill="FFFFFF"/>
+        <w:ind w:left="720"/>
+        <w:rPr>
+          <w:rFonts w:ascii="Times New Roman" w:eastAsia="Arial" w:hAnsi="Times New Roman" w:cs="Times New Roman"/>
+          <w:color w:val="26282A"/>
+          <w:sz w:val="22"/>
+          <w:szCs w:val="22"/>
+        </w:rPr>
+      </w:pPr>
+      <w:r>
+        <w:rPr>
+          <w:rFonts w:ascii="Times New Roman" w:eastAsia="Arial" w:hAnsi="Times New Roman" w:cs="Times New Roman"/>
+          <w:color w:val="26282A"/>
+          <w:sz w:val="22"/>
+          <w:szCs w:val="22"/>
+        </w:rPr>
+        <w:t xml:space="preserve"> </w:t>
+      </w:r>
+    </w:p>
+    <w:p>
+      <w:pPr>
+        <w:shd w:val="clear" w:color="auto" w:fill="FFFFFF"/>
+        <w:ind w:left="720"/>
+        <w:rPr>
+          <w:rFonts w:ascii="Times New Roman" w:eastAsia="Arial" w:hAnsi="Times New Roman" w:cs="Times New Roman"/>
+          <w:color w:val="26282A"/>
+          <w:sz w:val="22"/>
+          <w:szCs w:val="22"/>
+        </w:rPr>
+      </w:pPr>
+      <w:r>
+        <w:rPr>
+          <w:rFonts w:ascii="Times New Roman" w:eastAsia="Arial" w:hAnsi="Times New Roman" w:cs="Times New Roman"/>
+          <w:color w:val="26282A"/>
+          <w:sz w:val="22"/>
+          <w:szCs w:val="22"/>
+        </w:rPr>
+        <w:t>I hope you had a good summer!  I spoke with my management earlier and we can only use data which is also available to the public, but that doesn’t mean we can’t still do something cool and useful to AEP.  I had a couple of ideas, but I’m open to anything.</w:t>
+      </w:r>
+    </w:p>
+    <w:p>
+      <w:pPr>
+        <w:shd w:val="clear" w:color="auto" w:fill="FFFFFF"/>
+        <w:ind w:left="720"/>
+        <w:rPr>
+          <w:rFonts w:ascii="Times New Roman" w:eastAsia="Arial" w:hAnsi="Times New Roman" w:cs="Times New Roman"/>
+          <w:color w:val="26282A"/>
+          <w:sz w:val="22"/>
+          <w:szCs w:val="22"/>
+        </w:rPr>
+      </w:pPr>
+      <w:r>
+        <w:rPr>
+          <w:rFonts w:ascii="Times New Roman" w:eastAsia="Arial" w:hAnsi="Times New Roman" w:cs="Times New Roman"/>
+          <w:color w:val="26282A"/>
+          <w:sz w:val="22"/>
+          <w:szCs w:val="22"/>
+        </w:rPr>
+        <w:t xml:space="preserve"> </w:t>
+      </w:r>
+    </w:p>
+    <w:p>
+      <w:pPr>
+        <w:shd w:val="clear" w:color="auto" w:fill="FFFFFF"/>
+        <w:ind w:left="720"/>
+        <w:rPr>
+          <w:rFonts w:ascii="Times New Roman" w:eastAsia="Arial" w:hAnsi="Times New Roman" w:cs="Times New Roman"/>
+          <w:color w:val="26282A"/>
+          <w:sz w:val="22"/>
+          <w:szCs w:val="22"/>
+        </w:rPr>
+      </w:pPr>
+      <w:r>
+        <w:rPr>
+          <w:rFonts w:ascii="Times New Roman" w:eastAsia="Arial" w:hAnsi="Times New Roman" w:cs="Times New Roman"/>
+          <w:color w:val="26282A"/>
+          <w:sz w:val="22"/>
+          <w:szCs w:val="22"/>
+        </w:rPr>
+        <w:t>Com Ops uses a tremendous amount of information (for example news stories) from a large number of disparate sources.  There is usually a lot of data presented that is of no use, but we still have to sift through it to find the few useful items.  One idea I had was to write a program that could analyze various sites and produce a list of things we might be interested in.  The most fun option might be to use the free (standard version) Twitter API (</w:t>
+      </w:r>
+      <w:hyperlink r:id="rId4">
+        <w:r>
+          <w:rPr>
+            <w:rFonts w:ascii="Times New Roman" w:eastAsia="Arial" w:hAnsi="Times New Roman" w:cs="Times New Roman"/>
+            <w:color w:val="954F72"/>
+            <w:sz w:val="22"/>
+            <w:szCs w:val="22"/>
+            <w:u w:val="single"/>
+          </w:rPr>
+          <w:t>https://developer.twitter.com/en/docs.html</w:t>
+        </w:r>
+      </w:hyperlink>
+      <w:r>
+        <w:rPr>
+          <w:rFonts w:ascii="Times New Roman" w:eastAsia="Arial" w:hAnsi="Times New Roman" w:cs="Times New Roman"/>
+          <w:color w:val="26282A"/>
+          <w:sz w:val="22"/>
+          <w:szCs w:val="22"/>
+        </w:rPr>
+        <w:t xml:space="preserve">), but you could always just pull in a couple of news sources instead. You could use a string compare or regex to find specific strings that would be of interest.  Regular expressions are a little scary at first, but they are useful for a lot of different situations and worth learning.  You mentioned that you were interested in machine learning, if you want to take that on you could use automatic classification tools (that will be a lot of work though).  If you wanted to build a GUI, the user could input keywords to look for.  You </w:t>
+      </w:r>
+      <w:r>
+        <w:rPr>
+          <w:rFonts w:ascii="Times New Roman" w:eastAsia="Arial" w:hAnsi="Times New Roman" w:cs="Times New Roman"/>
+          <w:color w:val="26282A"/>
+          <w:sz w:val="22"/>
+          <w:szCs w:val="22"/>
+        </w:rPr>
+        <w:lastRenderedPageBreak/>
+        <w:t>could write the results to an HTML file (maybe just links and a subject line) or even a database if you want to get ambitious.  Just one idea, and if you like it we can flesh out the requirements.</w:t>
+      </w:r>
+    </w:p>
+    <w:p>
+      <w:pPr>
+        <w:shd w:val="clear" w:color="auto" w:fill="FFFFFF"/>
+        <w:ind w:left="720"/>
+        <w:rPr>
+          <w:rFonts w:ascii="Times New Roman" w:eastAsia="Arial" w:hAnsi="Times New Roman" w:cs="Times New Roman"/>
+          <w:color w:val="26282A"/>
+          <w:sz w:val="22"/>
+          <w:szCs w:val="22"/>
+        </w:rPr>
+      </w:pPr>
+      <w:r>
+        <w:rPr>
+          <w:rFonts w:ascii="Times New Roman" w:eastAsia="Arial" w:hAnsi="Times New Roman" w:cs="Times New Roman"/>
+          <w:color w:val="26282A"/>
+          <w:sz w:val="22"/>
+          <w:szCs w:val="22"/>
+        </w:rPr>
+        <w:t xml:space="preserve"> </w:t>
+      </w:r>
+    </w:p>
+    <w:p>
+      <w:pPr>
+        <w:shd w:val="clear" w:color="auto" w:fill="FFFFFF"/>
+        <w:ind w:left="720"/>
+        <w:rPr>
+          <w:rFonts w:ascii="Times New Roman" w:eastAsia="Arial" w:hAnsi="Times New Roman" w:cs="Times New Roman"/>
+          <w:color w:val="26282A"/>
+          <w:sz w:val="22"/>
+          <w:szCs w:val="22"/>
+        </w:rPr>
+      </w:pPr>
+      <w:r>
+        <w:rPr>
+          <w:rFonts w:ascii="Times New Roman" w:eastAsia="Arial" w:hAnsi="Times New Roman" w:cs="Times New Roman"/>
+          <w:color w:val="26282A"/>
+          <w:sz w:val="22"/>
+          <w:szCs w:val="22"/>
+        </w:rPr>
+        <w:t>Another option I thought of is to use the publicly available Data Miner 2 from the PJM website (</w:t>
+      </w:r>
+      <w:hyperlink r:id="rId5">
+        <w:r>
+          <w:rPr>
+            <w:rFonts w:ascii="Times New Roman" w:eastAsia="Arial" w:hAnsi="Times New Roman" w:cs="Times New Roman"/>
+            <w:color w:val="954F72"/>
+            <w:sz w:val="22"/>
+            <w:szCs w:val="22"/>
+            <w:u w:val="single"/>
+          </w:rPr>
+          <w:t>https://www.pjm.com/markets-and-operations/etools/data-miner-2.aspx</w:t>
+        </w:r>
+      </w:hyperlink>
+      <w:r>
+        <w:rPr>
+          <w:rFonts w:ascii="Times New Roman" w:eastAsia="Arial" w:hAnsi="Times New Roman" w:cs="Times New Roman"/>
+          <w:color w:val="26282A"/>
+          <w:sz w:val="22"/>
+          <w:szCs w:val="22"/>
+        </w:rPr>
+        <w:t>).  PJM is a bulk electricity market that AEP sells our generation (energy created from our power plants) into and buys our load (the electricity our customers actually use).  We can go over what the market is and isn’t if you want to go this route.  Data Miner 2 has a web service API (</w:t>
+      </w:r>
+      <w:hyperlink r:id="rId6">
+        <w:r>
+          <w:rPr>
+            <w:rFonts w:ascii="Times New Roman" w:eastAsia="Arial" w:hAnsi="Times New Roman" w:cs="Times New Roman"/>
+            <w:color w:val="954F72"/>
+            <w:sz w:val="22"/>
+            <w:szCs w:val="22"/>
+            <w:u w:val="single"/>
+          </w:rPr>
+          <w:t>https://www.pjm.com/-/media/etools/data-miner-2/data-miner-2-api-guide.ashx?la=en</w:t>
+        </w:r>
+      </w:hyperlink>
+      <w:r>
+        <w:rPr>
+          <w:rFonts w:ascii="Times New Roman" w:eastAsia="Arial" w:hAnsi="Times New Roman" w:cs="Times New Roman"/>
+          <w:color w:val="26282A"/>
+          <w:sz w:val="22"/>
+          <w:szCs w:val="22"/>
+        </w:rPr>
+        <w:t>), though I’ve never used it so I’m not sure how complicated it is.  Pretty much anything publicly available on Data Miner 2 would be useful.  If you wanted you could store it into a database like derby (</w:t>
+      </w:r>
+      <w:hyperlink r:id="rId7">
+        <w:r>
+          <w:rPr>
+            <w:rFonts w:ascii="Times New Roman" w:eastAsia="Arial" w:hAnsi="Times New Roman" w:cs="Times New Roman"/>
+            <w:color w:val="954F72"/>
+            <w:sz w:val="22"/>
+            <w:szCs w:val="22"/>
+            <w:u w:val="single"/>
+          </w:rPr>
+          <w:t>https://db.apache.org/derby/</w:t>
+        </w:r>
+      </w:hyperlink>
+      <w:r>
+        <w:rPr>
+          <w:rFonts w:ascii="Times New Roman" w:eastAsia="Arial" w:hAnsi="Times New Roman" w:cs="Times New Roman"/>
+          <w:color w:val="26282A"/>
+          <w:sz w:val="22"/>
+          <w:szCs w:val="22"/>
+        </w:rPr>
+        <w:t>) or something.</w:t>
+      </w:r>
+    </w:p>
+    <w:p>
+      <w:pPr>
+        <w:shd w:val="clear" w:color="auto" w:fill="FFFFFF"/>
+        <w:ind w:left="720"/>
+        <w:rPr>
+          <w:rFonts w:ascii="Times New Roman" w:eastAsia="Arial" w:hAnsi="Times New Roman" w:cs="Times New Roman"/>
+          <w:color w:val="26282A"/>
+          <w:sz w:val="22"/>
+          <w:szCs w:val="22"/>
+        </w:rPr>
+      </w:pPr>
+      <w:r>
+        <w:rPr>
+          <w:rFonts w:ascii="Times New Roman" w:eastAsia="Arial" w:hAnsi="Times New Roman" w:cs="Times New Roman"/>
+          <w:color w:val="26282A"/>
+          <w:sz w:val="22"/>
+          <w:szCs w:val="22"/>
+        </w:rPr>
+        <w:t xml:space="preserve"> </w:t>
+      </w:r>
+    </w:p>
+    <w:p>
+      <w:pPr>
+        <w:shd w:val="clear" w:color="auto" w:fill="FFFFFF"/>
+        <w:ind w:left="720"/>
+        <w:rPr>
+          <w:rFonts w:ascii="Times New Roman" w:eastAsia="Arial" w:hAnsi="Times New Roman" w:cs="Times New Roman"/>
+          <w:color w:val="26282A"/>
+          <w:sz w:val="22"/>
+          <w:szCs w:val="22"/>
+        </w:rPr>
+      </w:pPr>
+      <w:r>
+        <w:rPr>
+          <w:rFonts w:ascii="Times New Roman" w:eastAsia="Arial" w:hAnsi="Times New Roman" w:cs="Times New Roman"/>
+          <w:color w:val="26282A"/>
+          <w:sz w:val="22"/>
+          <w:szCs w:val="22"/>
+        </w:rPr>
+        <w:t>Let me know what you think.  I’m open to just about anything.</w:t>
+      </w:r>
+    </w:p>
+    <w:p>
+      <w:pPr>
+        <w:shd w:val="clear" w:color="auto" w:fill="FFFFFF"/>
+        <w:ind w:left="720"/>
+        <w:rPr>
+          <w:rFonts w:ascii="Times New Roman" w:eastAsia="Arial" w:hAnsi="Times New Roman" w:cs="Times New Roman"/>
+          <w:color w:val="26282A"/>
+          <w:sz w:val="22"/>
+          <w:szCs w:val="22"/>
+        </w:rPr>
+      </w:pPr>
+      <w:r>
+        <w:rPr>
+          <w:rFonts w:ascii="Times New Roman" w:eastAsia="Arial" w:hAnsi="Times New Roman" w:cs="Times New Roman"/>
+          <w:color w:val="26282A"/>
+          <w:sz w:val="22"/>
+          <w:szCs w:val="22"/>
+        </w:rPr>
+        <w:t xml:space="preserve"> </w:t>
+      </w:r>
+    </w:p>
+    <w:p>
+      <w:pPr>
+        <w:shd w:val="clear" w:color="auto" w:fill="FFFFFF"/>
+        <w:ind w:left="720"/>
+        <w:rPr>
+          <w:rFonts w:ascii="Times New Roman" w:eastAsia="Arial" w:hAnsi="Times New Roman" w:cs="Times New Roman"/>
+          <w:color w:val="26282A"/>
+          <w:sz w:val="22"/>
+          <w:szCs w:val="22"/>
+        </w:rPr>
+      </w:pPr>
+      <w:r>
+        <w:rPr>
+          <w:rFonts w:ascii="Times New Roman" w:eastAsia="Arial" w:hAnsi="Times New Roman" w:cs="Times New Roman"/>
+          <w:color w:val="26282A"/>
+          <w:sz w:val="22"/>
+          <w:szCs w:val="22"/>
+        </w:rPr>
+        <w:t>Thanks!</w:t>
+      </w:r>
+    </w:p>
+    <w:p>
+      <w:pPr>
+        <w:shd w:val="clear" w:color="auto" w:fill="FFFFFF"/>
+        <w:ind w:left="720"/>
+        <w:rPr>
+          <w:rFonts w:ascii="Times New Roman" w:eastAsia="Arial" w:hAnsi="Times New Roman" w:cs="Times New Roman"/>
+          <w:color w:val="26282A"/>
+          <w:sz w:val="22"/>
+          <w:szCs w:val="22"/>
+        </w:rPr>
+      </w:pPr>
+      <w:bookmarkStart w:id="16" w:name="_fw74mzbnk17y" w:colFirst="0" w:colLast="0"/>
+      <w:bookmarkEnd w:id="16"/>
+      <w:r>
+        <w:rPr>
+          <w:rFonts w:ascii="Times New Roman" w:eastAsia="Arial" w:hAnsi="Times New Roman" w:cs="Times New Roman"/>
+          <w:color w:val="26282A"/>
+          <w:sz w:val="22"/>
+          <w:szCs w:val="22"/>
+        </w:rPr>
+        <w:t>-Joe</w:t>
+      </w:r>
     </w:p>
     <w:p>
       <w:pPr>
@@ -1846,35 +2975,14 @@
           <w:between w:val="nil"/>
         </w:pBdr>
         <w:ind w:left="720"/>
-        <w:jc w:val="center"/>
-        <w:rPr>
-          <w:rFonts w:ascii="Arial" w:eastAsia="Arial" w:hAnsi="Arial" w:cs="Arial"/>
-          <w:sz w:val="22"/>
-          <w:szCs w:val="22"/>
-        </w:rPr>
-      </w:pPr>
-      <w:bookmarkStart w:id="15" w:name="_gmsx1b35reew" w:colFirst="0" w:colLast="0"/>
-      <w:bookmarkEnd w:id="15"/>
-      <w:r>
-        <w:rPr>
-          <w:rFonts w:ascii="Arial" w:eastAsia="Arial" w:hAnsi="Arial" w:cs="Arial"/>
-          <w:b/>
-          <w:color w:val="4F81BD"/>
-          <w:sz w:val="26"/>
-          <w:szCs w:val="26"/>
-        </w:rPr>
-        <w:t xml:space="preserve">Criterion D: </w:t>
-      </w:r>
-      <w:r>
-        <w:rPr>
-          <w:rFonts w:ascii="Arial" w:eastAsia="Arial" w:hAnsi="Arial" w:cs="Arial"/>
-          <w:b/>
-          <w:color w:val="4F81BD"/>
-          <w:sz w:val="26"/>
-          <w:szCs w:val="26"/>
-        </w:rPr>
-        <w:t>All communication</w:t>
-      </w:r>
+        <w:rPr>
+          <w:rFonts w:ascii="Times New Roman" w:eastAsia="Arial" w:hAnsi="Times New Roman" w:cs="Times New Roman"/>
+          <w:sz w:val="22"/>
+          <w:szCs w:val="22"/>
+        </w:rPr>
+      </w:pPr>
+      <w:bookmarkStart w:id="17" w:name="_n83tui7dakkr" w:colFirst="0" w:colLast="0"/>
+      <w:bookmarkEnd w:id="17"/>
     </w:p>
     <w:p>
       <w:pPr>
@@ -1887,423 +2995,59 @@
         </w:pBdr>
         <w:ind w:left="720"/>
         <w:rPr>
-          <w:rFonts w:ascii="Arial" w:eastAsia="Arial" w:hAnsi="Arial" w:cs="Arial"/>
-          <w:sz w:val="22"/>
-          <w:szCs w:val="22"/>
-        </w:rPr>
-      </w:pPr>
-      <w:bookmarkStart w:id="16" w:name="_9ewo5m4jo1w4" w:colFirst="0" w:colLast="0"/>
-      <w:bookmarkEnd w:id="16"/>
-    </w:p>
-    <w:p>
-      <w:pPr>
-        <w:shd w:val="clear" w:color="auto" w:fill="FFFFFF"/>
-        <w:ind w:left="720"/>
-        <w:rPr>
-          <w:rFonts w:ascii="Arial" w:eastAsia="Arial" w:hAnsi="Arial" w:cs="Arial"/>
+          <w:rFonts w:ascii="Times New Roman" w:eastAsia="Arial" w:hAnsi="Times New Roman" w:cs="Times New Roman"/>
           <w:color w:val="26282A"/>
           <w:sz w:val="22"/>
           <w:szCs w:val="22"/>
         </w:rPr>
       </w:pPr>
-      <w:r>
-        <w:rPr>
-          <w:rFonts w:ascii="Arial" w:eastAsia="Arial" w:hAnsi="Arial" w:cs="Arial"/>
+      <w:bookmarkStart w:id="18" w:name="_6wx0hc7sdq3q" w:colFirst="0" w:colLast="0"/>
+      <w:bookmarkEnd w:id="18"/>
+      <w:r>
+        <w:rPr>
+          <w:rFonts w:ascii="Times New Roman" w:eastAsia="Arial" w:hAnsi="Times New Roman" w:cs="Times New Roman"/>
           <w:color w:val="26282A"/>
           <w:sz w:val="22"/>
           <w:szCs w:val="22"/>
         </w:rPr>
-        <w:t>Hi Calvin!</w:t>
-      </w:r>
-    </w:p>
-    <w:p>
-      <w:pPr>
-        <w:shd w:val="clear" w:color="auto" w:fill="FFFFFF"/>
-        <w:ind w:left="720"/>
-        <w:rPr>
-          <w:rFonts w:ascii="Arial" w:eastAsia="Arial" w:hAnsi="Arial" w:cs="Arial"/>
+        <w:t xml:space="preserve">Thanks for working to let me help you with some programs. </w:t>
+      </w:r>
+      <w:r>
+        <w:rPr>
+          <w:rFonts w:ascii="Times New Roman" w:eastAsia="Arial" w:hAnsi="Times New Roman" w:cs="Times New Roman"/>
+          <w:sz w:val="22"/>
+          <w:szCs w:val="22"/>
+        </w:rPr>
+        <w:t xml:space="preserve">I'm not really sure what the second option's goal would be, do you think you could elaborate a little on it? </w:t>
+      </w:r>
+      <w:r>
+        <w:rPr>
+          <w:rFonts w:ascii="Times New Roman" w:eastAsia="Arial" w:hAnsi="Times New Roman" w:cs="Times New Roman"/>
           <w:color w:val="26282A"/>
           <w:sz w:val="22"/>
           <w:szCs w:val="22"/>
         </w:rPr>
-      </w:pPr>
-      <w:r>
-        <w:rPr>
-          <w:rFonts w:ascii="Arial" w:eastAsia="Arial" w:hAnsi="Arial" w:cs="Arial"/>
+        <w:t xml:space="preserve">The first option looks like it would work well for me though, and I've done some regex stuff before in </w:t>
+      </w:r>
+      <w:proofErr w:type="spellStart"/>
+      <w:r>
+        <w:rPr>
+          <w:rFonts w:ascii="Times New Roman" w:eastAsia="Arial" w:hAnsi="Times New Roman" w:cs="Times New Roman"/>
           <w:color w:val="26282A"/>
           <w:sz w:val="22"/>
           <w:szCs w:val="22"/>
         </w:rPr>
-        <w:t xml:space="preserve"> </w:t>
-      </w:r>
-    </w:p>
-    <w:p>
-      <w:pPr>
-        <w:shd w:val="clear" w:color="auto" w:fill="FFFFFF"/>
-        <w:ind w:left="720"/>
-        <w:rPr>
-          <w:rFonts w:ascii="Arial" w:eastAsia="Arial" w:hAnsi="Arial" w:cs="Arial"/>
+        <w:t>linux</w:t>
+      </w:r>
+      <w:proofErr w:type="spellEnd"/>
+      <w:r>
+        <w:rPr>
+          <w:rFonts w:ascii="Times New Roman" w:eastAsia="Arial" w:hAnsi="Times New Roman" w:cs="Times New Roman"/>
           <w:color w:val="26282A"/>
           <w:sz w:val="22"/>
           <w:szCs w:val="22"/>
         </w:rPr>
-      </w:pPr>
-      <w:r>
-        <w:rPr>
-          <w:rFonts w:ascii="Arial" w:eastAsia="Arial" w:hAnsi="Arial" w:cs="Arial"/>
-          <w:color w:val="26282A"/>
-          <w:sz w:val="22"/>
-          <w:szCs w:val="22"/>
-        </w:rPr>
-        <w:t>I hope you had a good summer!  I spoke with my management earlier and we can only use data which is also available to the public, but that doesn’t mean we can’t still do something cool and useful to AEP.  I had a couple of ideas, but I’m open to anything.</w:t>
-      </w:r>
-    </w:p>
-    <w:p>
-      <w:pPr>
-        <w:shd w:val="clear" w:color="auto" w:fill="FFFFFF"/>
-        <w:ind w:left="720"/>
-        <w:rPr>
-          <w:rFonts w:ascii="Arial" w:eastAsia="Arial" w:hAnsi="Arial" w:cs="Arial"/>
-          <w:color w:val="26282A"/>
-          <w:sz w:val="22"/>
-          <w:szCs w:val="22"/>
-        </w:rPr>
-      </w:pPr>
-      <w:r>
-        <w:rPr>
-          <w:rFonts w:ascii="Arial" w:eastAsia="Arial" w:hAnsi="Arial" w:cs="Arial"/>
-          <w:color w:val="26282A"/>
-          <w:sz w:val="22"/>
-          <w:szCs w:val="22"/>
-        </w:rPr>
-        <w:t xml:space="preserve"> </w:t>
-      </w:r>
-    </w:p>
-    <w:p>
-      <w:pPr>
-        <w:shd w:val="clear" w:color="auto" w:fill="FFFFFF"/>
-        <w:ind w:left="720"/>
-        <w:rPr>
-          <w:rFonts w:ascii="Arial" w:eastAsia="Arial" w:hAnsi="Arial" w:cs="Arial"/>
-          <w:color w:val="26282A"/>
-          <w:sz w:val="22"/>
-          <w:szCs w:val="22"/>
-        </w:rPr>
-      </w:pPr>
-      <w:r>
-        <w:rPr>
-          <w:rFonts w:ascii="Arial" w:eastAsia="Arial" w:hAnsi="Arial" w:cs="Arial"/>
-          <w:color w:val="26282A"/>
-          <w:sz w:val="22"/>
-          <w:szCs w:val="22"/>
-        </w:rPr>
-        <w:t>Com Ops uses a tremendous amount of information (for example news stories) from a large number of disparate sources.  There is usually a lot of data presented that is of no use, but we still have to sift through it to find the few useful items.  One idea</w:t>
-      </w:r>
-      <w:r>
-        <w:rPr>
-          <w:rFonts w:ascii="Arial" w:eastAsia="Arial" w:hAnsi="Arial" w:cs="Arial"/>
-          <w:color w:val="26282A"/>
-          <w:sz w:val="22"/>
-          <w:szCs w:val="22"/>
-        </w:rPr>
-        <w:t xml:space="preserve"> I had was to write a program that could analyze various sites and produce a list of things we might be interested in.  The most fun option might be to use the free (standard version) Twitter API (</w:t>
-      </w:r>
-      <w:hyperlink r:id="rId4">
-        <w:r>
-          <w:rPr>
-            <w:rFonts w:ascii="Arial" w:eastAsia="Arial" w:hAnsi="Arial" w:cs="Arial"/>
-            <w:color w:val="954F72"/>
-            <w:sz w:val="22"/>
-            <w:szCs w:val="22"/>
-            <w:u w:val="single"/>
-          </w:rPr>
-          <w:t>https://developer.twitter.com/en/docs.html</w:t>
-        </w:r>
-      </w:hyperlink>
-      <w:r>
-        <w:rPr>
-          <w:rFonts w:ascii="Arial" w:eastAsia="Arial" w:hAnsi="Arial" w:cs="Arial"/>
-          <w:color w:val="26282A"/>
-          <w:sz w:val="22"/>
-          <w:szCs w:val="22"/>
-        </w:rPr>
-        <w:t>), but you could always just pull in a couple of news sources instead. You could use a string compare or regex to find specific strings that would be of interest.  Regular expressions are a little scary at first</w:t>
-      </w:r>
-      <w:r>
-        <w:rPr>
-          <w:rFonts w:ascii="Arial" w:eastAsia="Arial" w:hAnsi="Arial" w:cs="Arial"/>
-          <w:color w:val="26282A"/>
-          <w:sz w:val="22"/>
-          <w:szCs w:val="22"/>
-        </w:rPr>
-        <w:t>, but they are useful for a lot of different situations and worth learning.  You mentioned that you were interested in machine learning, if you want to take that on you could use automatic classification tools (that will be a lot of work though).  If you w</w:t>
-      </w:r>
-      <w:r>
-        <w:rPr>
-          <w:rFonts w:ascii="Arial" w:eastAsia="Arial" w:hAnsi="Arial" w:cs="Arial"/>
-          <w:color w:val="26282A"/>
-          <w:sz w:val="22"/>
-          <w:szCs w:val="22"/>
-        </w:rPr>
-        <w:t>anted to build a GUI, the user could input keywords to look for.  You could write the results to an HTML file (maybe just links and a subject line) or even a database if you want to get ambitious.  Just one idea, and if you like it we can flesh out the req</w:t>
-      </w:r>
-      <w:r>
-        <w:rPr>
-          <w:rFonts w:ascii="Arial" w:eastAsia="Arial" w:hAnsi="Arial" w:cs="Arial"/>
-          <w:color w:val="26282A"/>
-          <w:sz w:val="22"/>
-          <w:szCs w:val="22"/>
-        </w:rPr>
-        <w:t>uirements.</w:t>
-      </w:r>
-    </w:p>
-    <w:p>
-      <w:pPr>
-        <w:shd w:val="clear" w:color="auto" w:fill="FFFFFF"/>
-        <w:ind w:left="720"/>
-        <w:rPr>
-          <w:rFonts w:ascii="Arial" w:eastAsia="Arial" w:hAnsi="Arial" w:cs="Arial"/>
-          <w:color w:val="26282A"/>
-          <w:sz w:val="22"/>
-          <w:szCs w:val="22"/>
-        </w:rPr>
-      </w:pPr>
-      <w:r>
-        <w:rPr>
-          <w:rFonts w:ascii="Arial" w:eastAsia="Arial" w:hAnsi="Arial" w:cs="Arial"/>
-          <w:color w:val="26282A"/>
-          <w:sz w:val="22"/>
-          <w:szCs w:val="22"/>
-        </w:rPr>
-        <w:t xml:space="preserve"> </w:t>
-      </w:r>
-    </w:p>
-    <w:p>
-      <w:pPr>
-        <w:shd w:val="clear" w:color="auto" w:fill="FFFFFF"/>
-        <w:ind w:left="720"/>
-        <w:rPr>
-          <w:rFonts w:ascii="Arial" w:eastAsia="Arial" w:hAnsi="Arial" w:cs="Arial"/>
-          <w:color w:val="26282A"/>
-          <w:sz w:val="22"/>
-          <w:szCs w:val="22"/>
-        </w:rPr>
-      </w:pPr>
-      <w:r>
-        <w:rPr>
-          <w:rFonts w:ascii="Arial" w:eastAsia="Arial" w:hAnsi="Arial" w:cs="Arial"/>
-          <w:color w:val="26282A"/>
-          <w:sz w:val="22"/>
-          <w:szCs w:val="22"/>
-        </w:rPr>
-        <w:t>Another option I thought of is to use the publicly available Data Miner 2 from the PJM website (</w:t>
-      </w:r>
-      <w:hyperlink r:id="rId5">
-        <w:r>
-          <w:rPr>
-            <w:rFonts w:ascii="Arial" w:eastAsia="Arial" w:hAnsi="Arial" w:cs="Arial"/>
-            <w:color w:val="954F72"/>
-            <w:sz w:val="22"/>
-            <w:szCs w:val="22"/>
-            <w:u w:val="single"/>
-          </w:rPr>
-          <w:t>https://www.pjm.com/markets-and-operations/etools/data-miner</w:t>
-        </w:r>
-        <w:r>
-          <w:rPr>
-            <w:rFonts w:ascii="Arial" w:eastAsia="Arial" w:hAnsi="Arial" w:cs="Arial"/>
-            <w:color w:val="954F72"/>
-            <w:sz w:val="22"/>
-            <w:szCs w:val="22"/>
-            <w:u w:val="single"/>
-          </w:rPr>
-          <w:t>-2.aspx</w:t>
-        </w:r>
-      </w:hyperlink>
-      <w:r>
-        <w:rPr>
-          <w:rFonts w:ascii="Arial" w:eastAsia="Arial" w:hAnsi="Arial" w:cs="Arial"/>
-          <w:color w:val="26282A"/>
-          <w:sz w:val="22"/>
-          <w:szCs w:val="22"/>
-        </w:rPr>
-        <w:t>).  PJM is a bulk electricity market that AEP sells our generation (energy created from our power plants) into and buys our load (the electricity our customers actually use).  We can go over what the market is and isn’t if you want to go this route.</w:t>
-      </w:r>
-      <w:r>
-        <w:rPr>
-          <w:rFonts w:ascii="Arial" w:eastAsia="Arial" w:hAnsi="Arial" w:cs="Arial"/>
-          <w:color w:val="26282A"/>
-          <w:sz w:val="22"/>
-          <w:szCs w:val="22"/>
-        </w:rPr>
-        <w:t xml:space="preserve">  Data Miner 2 has a web service API (</w:t>
-      </w:r>
-      <w:hyperlink r:id="rId6">
-        <w:r>
-          <w:rPr>
-            <w:rFonts w:ascii="Arial" w:eastAsia="Arial" w:hAnsi="Arial" w:cs="Arial"/>
-            <w:color w:val="954F72"/>
-            <w:sz w:val="22"/>
-            <w:szCs w:val="22"/>
-            <w:u w:val="single"/>
-          </w:rPr>
-          <w:t>https://www.pjm.com/-/media/etools/data-miner-2/data-miner-2-api-guide.ashx?la=en</w:t>
-        </w:r>
-      </w:hyperlink>
-      <w:r>
-        <w:rPr>
-          <w:rFonts w:ascii="Arial" w:eastAsia="Arial" w:hAnsi="Arial" w:cs="Arial"/>
-          <w:color w:val="26282A"/>
-          <w:sz w:val="22"/>
-          <w:szCs w:val="22"/>
-        </w:rPr>
-        <w:t xml:space="preserve">), though I’ve never used it so I’m </w:t>
-      </w:r>
-      <w:r>
-        <w:rPr>
-          <w:rFonts w:ascii="Arial" w:eastAsia="Arial" w:hAnsi="Arial" w:cs="Arial"/>
-          <w:color w:val="26282A"/>
-          <w:sz w:val="22"/>
-          <w:szCs w:val="22"/>
-        </w:rPr>
-        <w:t>not sure how complicated it is.  Pretty much anything publicly available on Data Miner 2 would be useful.  If you wanted you could store it into a database like derby (</w:t>
-      </w:r>
-      <w:hyperlink r:id="rId7">
-        <w:r>
-          <w:rPr>
-            <w:rFonts w:ascii="Arial" w:eastAsia="Arial" w:hAnsi="Arial" w:cs="Arial"/>
-            <w:color w:val="954F72"/>
-            <w:sz w:val="22"/>
-            <w:szCs w:val="22"/>
-            <w:u w:val="single"/>
-          </w:rPr>
-          <w:t>https://db.apache.org/derby/</w:t>
-        </w:r>
-      </w:hyperlink>
-      <w:r>
-        <w:rPr>
-          <w:rFonts w:ascii="Arial" w:eastAsia="Arial" w:hAnsi="Arial" w:cs="Arial"/>
-          <w:color w:val="26282A"/>
-          <w:sz w:val="22"/>
-          <w:szCs w:val="22"/>
-        </w:rPr>
-        <w:t>) or somethi</w:t>
-      </w:r>
-      <w:r>
-        <w:rPr>
-          <w:rFonts w:ascii="Arial" w:eastAsia="Arial" w:hAnsi="Arial" w:cs="Arial"/>
-          <w:color w:val="26282A"/>
-          <w:sz w:val="22"/>
-          <w:szCs w:val="22"/>
-        </w:rPr>
-        <w:t>ng.</w:t>
-      </w:r>
-    </w:p>
-    <w:p>
-      <w:pPr>
-        <w:shd w:val="clear" w:color="auto" w:fill="FFFFFF"/>
-        <w:ind w:left="720"/>
-        <w:rPr>
-          <w:rFonts w:ascii="Arial" w:eastAsia="Arial" w:hAnsi="Arial" w:cs="Arial"/>
-          <w:color w:val="26282A"/>
-          <w:sz w:val="22"/>
-          <w:szCs w:val="22"/>
-        </w:rPr>
-      </w:pPr>
-      <w:r>
-        <w:rPr>
-          <w:rFonts w:ascii="Arial" w:eastAsia="Arial" w:hAnsi="Arial" w:cs="Arial"/>
-          <w:color w:val="26282A"/>
-          <w:sz w:val="22"/>
-          <w:szCs w:val="22"/>
-        </w:rPr>
-        <w:t xml:space="preserve"> </w:t>
-      </w:r>
-    </w:p>
-    <w:p>
-      <w:pPr>
-        <w:shd w:val="clear" w:color="auto" w:fill="FFFFFF"/>
-        <w:ind w:left="720"/>
-        <w:rPr>
-          <w:rFonts w:ascii="Arial" w:eastAsia="Arial" w:hAnsi="Arial" w:cs="Arial"/>
-          <w:color w:val="26282A"/>
-          <w:sz w:val="22"/>
-          <w:szCs w:val="22"/>
-        </w:rPr>
-      </w:pPr>
-      <w:r>
-        <w:rPr>
-          <w:rFonts w:ascii="Arial" w:eastAsia="Arial" w:hAnsi="Arial" w:cs="Arial"/>
-          <w:color w:val="26282A"/>
-          <w:sz w:val="22"/>
-          <w:szCs w:val="22"/>
-        </w:rPr>
-        <w:t>Let me know what you think.  I’m open to just about anything.</w:t>
-      </w:r>
-    </w:p>
-    <w:p>
-      <w:pPr>
-        <w:shd w:val="clear" w:color="auto" w:fill="FFFFFF"/>
-        <w:ind w:left="720"/>
-        <w:rPr>
-          <w:rFonts w:ascii="Arial" w:eastAsia="Arial" w:hAnsi="Arial" w:cs="Arial"/>
-          <w:color w:val="26282A"/>
-          <w:sz w:val="22"/>
-          <w:szCs w:val="22"/>
-        </w:rPr>
-      </w:pPr>
-      <w:r>
-        <w:rPr>
-          <w:rFonts w:ascii="Arial" w:eastAsia="Arial" w:hAnsi="Arial" w:cs="Arial"/>
-          <w:color w:val="26282A"/>
-          <w:sz w:val="22"/>
-          <w:szCs w:val="22"/>
-        </w:rPr>
-        <w:t xml:space="preserve"> </w:t>
-      </w:r>
-    </w:p>
-    <w:p>
-      <w:pPr>
-        <w:shd w:val="clear" w:color="auto" w:fill="FFFFFF"/>
-        <w:ind w:left="720"/>
-        <w:rPr>
-          <w:rFonts w:ascii="Arial" w:eastAsia="Arial" w:hAnsi="Arial" w:cs="Arial"/>
-          <w:color w:val="26282A"/>
-          <w:sz w:val="22"/>
-          <w:szCs w:val="22"/>
-        </w:rPr>
-      </w:pPr>
-      <w:r>
-        <w:rPr>
-          <w:rFonts w:ascii="Arial" w:eastAsia="Arial" w:hAnsi="Arial" w:cs="Arial"/>
-          <w:color w:val="26282A"/>
-          <w:sz w:val="22"/>
-          <w:szCs w:val="22"/>
-        </w:rPr>
-        <w:t>Thanks!</w:t>
-      </w:r>
-    </w:p>
-    <w:p>
-      <w:pPr>
-        <w:shd w:val="clear" w:color="auto" w:fill="FFFFFF"/>
-        <w:ind w:left="720"/>
-        <w:rPr>
-          <w:rFonts w:ascii="Arial" w:eastAsia="Arial" w:hAnsi="Arial" w:cs="Arial"/>
-          <w:color w:val="26282A"/>
-          <w:sz w:val="22"/>
-          <w:szCs w:val="22"/>
-        </w:rPr>
-      </w:pPr>
-      <w:bookmarkStart w:id="17" w:name="_fw74mzbnk17y" w:colFirst="0" w:colLast="0"/>
-      <w:bookmarkEnd w:id="17"/>
-      <w:r>
-        <w:rPr>
-          <w:rFonts w:ascii="Arial" w:eastAsia="Arial" w:hAnsi="Arial" w:cs="Arial"/>
-          <w:color w:val="26282A"/>
-          <w:sz w:val="22"/>
-          <w:szCs w:val="22"/>
-        </w:rPr>
-        <w:t>-Joe</w:t>
+        <w:t xml:space="preserve"> although I'll need to brush up a little on using that with Java. I also did some GUI work last year for a project so I could make a front end for it too. I'm interested in the ML automatic classification feature for that as well, and it would be really great to pipe the output to a database. What are the requirements for that project?</w:t>
       </w:r>
     </w:p>
     <w:p>
@@ -2317,13 +3061,14 @@
         </w:pBdr>
         <w:ind w:left="720"/>
         <w:rPr>
-          <w:rFonts w:ascii="Arial" w:eastAsia="Arial" w:hAnsi="Arial" w:cs="Arial"/>
-          <w:sz w:val="22"/>
-          <w:szCs w:val="22"/>
-        </w:rPr>
-      </w:pPr>
-      <w:bookmarkStart w:id="18" w:name="_n83tui7dakkr" w:colFirst="0" w:colLast="0"/>
-      <w:bookmarkEnd w:id="18"/>
+          <w:rFonts w:ascii="Times New Roman" w:eastAsia="Arial" w:hAnsi="Times New Roman" w:cs="Times New Roman"/>
+          <w:color w:val="26282A"/>
+          <w:sz w:val="22"/>
+          <w:szCs w:val="22"/>
+        </w:rPr>
+      </w:pPr>
+      <w:bookmarkStart w:id="19" w:name="_da7hwz4gcgmy" w:colFirst="0" w:colLast="0"/>
+      <w:bookmarkEnd w:id="19"/>
     </w:p>
     <w:p>
       <w:pPr>
@@ -2336,78 +3081,22 @@
         </w:pBdr>
         <w:ind w:left="720"/>
         <w:rPr>
-          <w:rFonts w:ascii="Arial" w:eastAsia="Arial" w:hAnsi="Arial" w:cs="Arial"/>
+          <w:rFonts w:ascii="Times New Roman" w:eastAsia="Arial" w:hAnsi="Times New Roman" w:cs="Times New Roman"/>
           <w:color w:val="26282A"/>
           <w:sz w:val="22"/>
           <w:szCs w:val="22"/>
         </w:rPr>
       </w:pPr>
-      <w:bookmarkStart w:id="19" w:name="_6wx0hc7sdq3q" w:colFirst="0" w:colLast="0"/>
-      <w:bookmarkEnd w:id="19"/>
-      <w:r>
-        <w:rPr>
-          <w:rFonts w:ascii="Arial" w:eastAsia="Arial" w:hAnsi="Arial" w:cs="Arial"/>
+      <w:bookmarkStart w:id="20" w:name="_pkbidoaqp77u" w:colFirst="0" w:colLast="0"/>
+      <w:bookmarkEnd w:id="20"/>
+      <w:r>
+        <w:rPr>
+          <w:rFonts w:ascii="Times New Roman" w:eastAsia="Arial" w:hAnsi="Times New Roman" w:cs="Times New Roman"/>
           <w:color w:val="26282A"/>
           <w:sz w:val="22"/>
           <w:szCs w:val="22"/>
         </w:rPr>
-        <w:lastRenderedPageBreak/>
-        <w:t xml:space="preserve">Thanks for working to let me help you with some programs. </w:t>
-      </w:r>
-      <w:r>
-        <w:rPr>
-          <w:rFonts w:ascii="Arial" w:eastAsia="Arial" w:hAnsi="Arial" w:cs="Arial"/>
-          <w:sz w:val="22"/>
-          <w:szCs w:val="22"/>
-        </w:rPr>
-        <w:t xml:space="preserve">I'm not really sure what the second option's goal would be, do you think you could elaborate a little on it? </w:t>
-      </w:r>
-      <w:r>
-        <w:rPr>
-          <w:rFonts w:ascii="Arial" w:eastAsia="Arial" w:hAnsi="Arial" w:cs="Arial"/>
-          <w:color w:val="26282A"/>
-          <w:sz w:val="22"/>
-          <w:szCs w:val="22"/>
-        </w:rPr>
-        <w:t>The f</w:t>
-      </w:r>
-      <w:r>
-        <w:rPr>
-          <w:rFonts w:ascii="Arial" w:eastAsia="Arial" w:hAnsi="Arial" w:cs="Arial"/>
-          <w:color w:val="26282A"/>
-          <w:sz w:val="22"/>
-          <w:szCs w:val="22"/>
-        </w:rPr>
-        <w:t xml:space="preserve">irst option looks like it would work well for me though, and I've done some regex stuff before in </w:t>
-      </w:r>
-      <w:proofErr w:type="spellStart"/>
-      <w:r>
-        <w:rPr>
-          <w:rFonts w:ascii="Arial" w:eastAsia="Arial" w:hAnsi="Arial" w:cs="Arial"/>
-          <w:color w:val="26282A"/>
-          <w:sz w:val="22"/>
-          <w:szCs w:val="22"/>
-        </w:rPr>
-        <w:t>linux</w:t>
-      </w:r>
-      <w:proofErr w:type="spellEnd"/>
-      <w:r>
-        <w:rPr>
-          <w:rFonts w:ascii="Arial" w:eastAsia="Arial" w:hAnsi="Arial" w:cs="Arial"/>
-          <w:color w:val="26282A"/>
-          <w:sz w:val="22"/>
-          <w:szCs w:val="22"/>
-        </w:rPr>
-        <w:t xml:space="preserve"> although I'll need to brush up a little on using that with Java. I also did some GUI work last year for a project so I could make a front end for it too</w:t>
-      </w:r>
-      <w:r>
-        <w:rPr>
-          <w:rFonts w:ascii="Arial" w:eastAsia="Arial" w:hAnsi="Arial" w:cs="Arial"/>
-          <w:color w:val="26282A"/>
-          <w:sz w:val="22"/>
-          <w:szCs w:val="22"/>
-        </w:rPr>
-        <w:t>. I'm interested in the ML automatic classification feature for that as well, and it would be really great to pipe the output to a database. What are the requirements for that project?</w:t>
+        <w:t>Also, when would you need me to come down to AEP next?</w:t>
       </w:r>
     </w:p>
     <w:p>
@@ -2421,14 +3110,14 @@
         </w:pBdr>
         <w:ind w:left="720"/>
         <w:rPr>
-          <w:rFonts w:ascii="Arial" w:eastAsia="Arial" w:hAnsi="Arial" w:cs="Arial"/>
+          <w:rFonts w:ascii="Times New Roman" w:eastAsia="Arial" w:hAnsi="Times New Roman" w:cs="Times New Roman"/>
           <w:color w:val="26282A"/>
           <w:sz w:val="22"/>
           <w:szCs w:val="22"/>
         </w:rPr>
       </w:pPr>
-      <w:bookmarkStart w:id="20" w:name="_da7hwz4gcgmy" w:colFirst="0" w:colLast="0"/>
-      <w:bookmarkEnd w:id="20"/>
+      <w:bookmarkStart w:id="21" w:name="_wk6mgc59asta" w:colFirst="0" w:colLast="0"/>
+      <w:bookmarkEnd w:id="21"/>
     </w:p>
     <w:p>
       <w:pPr>
@@ -2441,22 +3130,22 @@
         </w:pBdr>
         <w:ind w:left="720"/>
         <w:rPr>
-          <w:rFonts w:ascii="Arial" w:eastAsia="Arial" w:hAnsi="Arial" w:cs="Arial"/>
+          <w:rFonts w:ascii="Times New Roman" w:eastAsia="Arial" w:hAnsi="Times New Roman" w:cs="Times New Roman"/>
           <w:color w:val="26282A"/>
           <w:sz w:val="22"/>
           <w:szCs w:val="22"/>
         </w:rPr>
       </w:pPr>
-      <w:bookmarkStart w:id="21" w:name="_pkbidoaqp77u" w:colFirst="0" w:colLast="0"/>
-      <w:bookmarkEnd w:id="21"/>
-      <w:r>
-        <w:rPr>
-          <w:rFonts w:ascii="Arial" w:eastAsia="Arial" w:hAnsi="Arial" w:cs="Arial"/>
+      <w:bookmarkStart w:id="22" w:name="_3xlzl9yl5nsu" w:colFirst="0" w:colLast="0"/>
+      <w:bookmarkEnd w:id="22"/>
+      <w:r>
+        <w:rPr>
+          <w:rFonts w:ascii="Times New Roman" w:eastAsia="Arial" w:hAnsi="Times New Roman" w:cs="Times New Roman"/>
           <w:color w:val="26282A"/>
           <w:sz w:val="22"/>
           <w:szCs w:val="22"/>
         </w:rPr>
-        <w:t>Also, when would you need me to come down to AEP next?</w:t>
+        <w:t>Thanks,</w:t>
       </w:r>
     </w:p>
     <w:p>
@@ -2470,14 +3159,23 @@
         </w:pBdr>
         <w:ind w:left="720"/>
         <w:rPr>
-          <w:rFonts w:ascii="Arial" w:eastAsia="Arial" w:hAnsi="Arial" w:cs="Arial"/>
+          <w:rFonts w:ascii="Times New Roman" w:eastAsia="Arial" w:hAnsi="Times New Roman" w:cs="Times New Roman"/>
           <w:color w:val="26282A"/>
           <w:sz w:val="22"/>
           <w:szCs w:val="22"/>
         </w:rPr>
       </w:pPr>
-      <w:bookmarkStart w:id="22" w:name="_wk6mgc59asta" w:colFirst="0" w:colLast="0"/>
-      <w:bookmarkEnd w:id="22"/>
+      <w:bookmarkStart w:id="23" w:name="_vkbj0iak672v" w:colFirst="0" w:colLast="0"/>
+      <w:bookmarkEnd w:id="23"/>
+      <w:r>
+        <w:rPr>
+          <w:rFonts w:ascii="Times New Roman" w:eastAsia="Arial" w:hAnsi="Times New Roman" w:cs="Times New Roman"/>
+          <w:color w:val="26282A"/>
+          <w:sz w:val="22"/>
+          <w:szCs w:val="22"/>
+        </w:rPr>
+        <w:t>Calvin Kinateder</w:t>
+      </w:r>
     </w:p>
     <w:p>
       <w:pPr>
@@ -2490,23 +3188,78 @@
         </w:pBdr>
         <w:ind w:left="720"/>
         <w:rPr>
-          <w:rFonts w:ascii="Arial" w:eastAsia="Arial" w:hAnsi="Arial" w:cs="Arial"/>
-          <w:color w:val="26282A"/>
-          <w:sz w:val="22"/>
-          <w:szCs w:val="22"/>
-        </w:rPr>
-      </w:pPr>
-      <w:bookmarkStart w:id="23" w:name="_3xlzl9yl5nsu" w:colFirst="0" w:colLast="0"/>
-      <w:bookmarkEnd w:id="23"/>
-      <w:r>
-        <w:rPr>
-          <w:rFonts w:ascii="Arial" w:eastAsia="Arial" w:hAnsi="Arial" w:cs="Arial"/>
-          <w:color w:val="26282A"/>
-          <w:sz w:val="22"/>
-          <w:szCs w:val="22"/>
-        </w:rPr>
-        <w:t>Thanks,</w:t>
-      </w:r>
+          <w:rFonts w:ascii="Times New Roman" w:eastAsia="Arial" w:hAnsi="Times New Roman" w:cs="Times New Roman"/>
+          <w:sz w:val="22"/>
+          <w:szCs w:val="22"/>
+        </w:rPr>
+      </w:pPr>
+      <w:bookmarkStart w:id="24" w:name="_u98u8m2yx3jm" w:colFirst="0" w:colLast="0"/>
+      <w:bookmarkEnd w:id="24"/>
+    </w:p>
+    <w:p>
+      <w:pPr>
+        <w:rPr>
+          <w:rFonts w:ascii="Times New Roman" w:eastAsia="Times New Roman" w:hAnsi="Times New Roman" w:cs="Times New Roman"/>
+        </w:rPr>
+      </w:pPr>
+      <w:bookmarkStart w:id="25" w:name="_mtn0i8rc89g7" w:colFirst="0" w:colLast="0"/>
+      <w:bookmarkEnd w:id="25"/>
+      <w:r>
+        <w:rPr>
+          <w:rFonts w:ascii="Times New Roman" w:eastAsia="Times New Roman" w:hAnsi="Times New Roman" w:cs="Times New Roman"/>
+          <w:noProof/>
+        </w:rPr>
+        <w:drawing>
+          <wp:inline distT="0" distB="0" distL="0" distR="0" wp14:anchorId="640A2F67" wp14:editId="71DC8941">
+            <wp:extent cx="4595495" cy="4319905"/>
+            <wp:effectExtent l="0" t="0" r="1905" b="0"/>
+            <wp:docPr id="1" name="Picture 1" descr="asic flowchart symbols"/>
+            <wp:cNvGraphicFramePr>
+              <a:graphicFrameLocks xmlns:a="http://schemas.openxmlformats.org/drawingml/2006/main" noChangeAspect="1"/>
+            </wp:cNvGraphicFramePr>
+            <a:graphic xmlns:a="http://schemas.openxmlformats.org/drawingml/2006/main">
+              <a:graphicData uri="http://schemas.openxmlformats.org/drawingml/2006/picture">
+                <pic:pic xmlns:pic="http://schemas.openxmlformats.org/drawingml/2006/picture">
+                  <pic:nvPicPr>
+                    <pic:cNvPr id="0" name="Picture 1" descr="asic flowchart symbols"/>
+                    <pic:cNvPicPr>
+                      <a:picLocks noChangeAspect="1" noChangeArrowheads="1"/>
+                    </pic:cNvPicPr>
+                  </pic:nvPicPr>
+                  <pic:blipFill>
+                    <a:blip r:embed="rId8">
+                      <a:extLst>
+                        <a:ext uri="{28A0092B-C50C-407E-A947-70E740481C1C}">
+                          <a14:useLocalDpi xmlns:a14="http://schemas.microsoft.com/office/drawing/2010/main" val="0"/>
+                        </a:ext>
+                      </a:extLst>
+                    </a:blip>
+                    <a:srcRect/>
+                    <a:stretch>
+                      <a:fillRect/>
+                    </a:stretch>
+                  </pic:blipFill>
+                  <pic:spPr bwMode="auto">
+                    <a:xfrm>
+                      <a:off x="0" y="0"/>
+                      <a:ext cx="4595495" cy="4319905"/>
+                    </a:xfrm>
+                    <a:prstGeom prst="rect">
+                      <a:avLst/>
+                    </a:prstGeom>
+                    <a:noFill/>
+                    <a:ln>
+                      <a:noFill/>
+                    </a:ln>
+                  </pic:spPr>
+                </pic:pic>
+              </a:graphicData>
+            </a:graphic>
+          </wp:inline>
+        </w:drawing>
+      </w:r>
+      <w:bookmarkStart w:id="26" w:name="_GoBack"/>
+      <w:bookmarkEnd w:id="26"/>
     </w:p>
     <w:p>
       <w:pPr>
@@ -2519,61 +3272,11 @@
         </w:pBdr>
         <w:ind w:left="720"/>
         <w:rPr>
-          <w:rFonts w:ascii="Arial" w:eastAsia="Arial" w:hAnsi="Arial" w:cs="Arial"/>
-          <w:color w:val="26282A"/>
-          <w:sz w:val="22"/>
-          <w:szCs w:val="22"/>
-        </w:rPr>
-      </w:pPr>
-      <w:bookmarkStart w:id="24" w:name="_vkbj0iak672v" w:colFirst="0" w:colLast="0"/>
-      <w:bookmarkEnd w:id="24"/>
-      <w:r>
-        <w:rPr>
-          <w:rFonts w:ascii="Arial" w:eastAsia="Arial" w:hAnsi="Arial" w:cs="Arial"/>
-          <w:color w:val="26282A"/>
-          <w:sz w:val="22"/>
-          <w:szCs w:val="22"/>
-        </w:rPr>
-        <w:t>Calvin Kinateder</w:t>
-      </w:r>
-    </w:p>
-    <w:p>
-      <w:pPr>
-        <w:pBdr>
-          <w:top w:val="nil"/>
-          <w:left w:val="nil"/>
-          <w:bottom w:val="nil"/>
-          <w:right w:val="nil"/>
-          <w:between w:val="nil"/>
-        </w:pBdr>
-        <w:ind w:left="720"/>
-        <w:rPr>
-          <w:rFonts w:ascii="Arial" w:eastAsia="Arial" w:hAnsi="Arial" w:cs="Arial"/>
-          <w:sz w:val="22"/>
-          <w:szCs w:val="22"/>
-        </w:rPr>
-      </w:pPr>
-      <w:bookmarkStart w:id="25" w:name="_u98u8m2yx3jm" w:colFirst="0" w:colLast="0"/>
-      <w:bookmarkEnd w:id="25"/>
-    </w:p>
-    <w:p>
-      <w:pPr>
-        <w:pBdr>
-          <w:top w:val="nil"/>
-          <w:left w:val="nil"/>
-          <w:bottom w:val="nil"/>
-          <w:right w:val="nil"/>
-          <w:between w:val="nil"/>
-        </w:pBdr>
-        <w:ind w:left="720"/>
-        <w:rPr>
-          <w:rFonts w:ascii="Arial" w:eastAsia="Arial" w:hAnsi="Arial" w:cs="Arial"/>
-          <w:sz w:val="22"/>
-          <w:szCs w:val="22"/>
-        </w:rPr>
-      </w:pPr>
-      <w:bookmarkStart w:id="26" w:name="_mtn0i8rc89g7" w:colFirst="0" w:colLast="0"/>
-      <w:bookmarkEnd w:id="26"/>
+          <w:rFonts w:ascii="Times New Roman" w:eastAsia="Arial" w:hAnsi="Times New Roman" w:cs="Times New Roman"/>
+          <w:sz w:val="22"/>
+          <w:szCs w:val="22"/>
+        </w:rPr>
+      </w:pPr>
     </w:p>
     <w:sectPr>
       <w:pgSz w:w="12240" w:h="15840"/>
@@ -3150,6 +3853,54 @@
       </w:tblCellMar>
     </w:tblPr>
   </w:style>
+  <w:style w:type="paragraph" w:styleId="HTMLPreformatted">
+    <w:name w:val="HTML Preformatted"/>
+    <w:basedOn w:val="Normal"/>
+    <w:link w:val="HTMLPreformattedChar"/>
+    <w:uiPriority w:val="99"/>
+    <w:semiHidden/>
+    <w:unhideWhenUsed/>
+    <w:rsid w:val="00C5793C"/>
+    <w:pPr>
+      <w:tabs>
+        <w:tab w:val="left" w:pos="916"/>
+        <w:tab w:val="left" w:pos="1832"/>
+        <w:tab w:val="left" w:pos="2748"/>
+        <w:tab w:val="left" w:pos="3664"/>
+        <w:tab w:val="left" w:pos="4580"/>
+        <w:tab w:val="left" w:pos="5496"/>
+        <w:tab w:val="left" w:pos="6412"/>
+        <w:tab w:val="left" w:pos="7328"/>
+        <w:tab w:val="left" w:pos="8244"/>
+        <w:tab w:val="left" w:pos="9160"/>
+        <w:tab w:val="left" w:pos="10076"/>
+        <w:tab w:val="left" w:pos="10992"/>
+        <w:tab w:val="left" w:pos="11908"/>
+        <w:tab w:val="left" w:pos="12824"/>
+        <w:tab w:val="left" w:pos="13740"/>
+        <w:tab w:val="left" w:pos="14656"/>
+      </w:tabs>
+      <w:spacing w:line="300" w:lineRule="auto"/>
+    </w:pPr>
+    <w:rPr>
+      <w:rFonts w:ascii="Courier New" w:hAnsi="Courier New" w:cs="Courier New"/>
+      <w:sz w:val="20"/>
+      <w:szCs w:val="20"/>
+    </w:rPr>
+  </w:style>
+  <w:style w:type="character" w:customStyle="1" w:styleId="HTMLPreformattedChar">
+    <w:name w:val="HTML Preformatted Char"/>
+    <w:basedOn w:val="DefaultParagraphFont"/>
+    <w:link w:val="HTMLPreformatted"/>
+    <w:uiPriority w:val="99"/>
+    <w:semiHidden/>
+    <w:rsid w:val="00C5793C"/>
+    <w:rPr>
+      <w:rFonts w:ascii="Courier New" w:hAnsi="Courier New" w:cs="Courier New"/>
+      <w:sz w:val="20"/>
+      <w:szCs w:val="20"/>
+    </w:rPr>
+  </w:style>
 </w:styles>
 </file>
 

--- a/ia/Interanal Assement.docx
+++ b/ia/Interanal Assement.docx
@@ -1,6 +1,6 @@
 
 <file path=word/document.xml><?xml version="1.0" encoding="utf-8"?>
-<w:document xmlns:wpc="http://schemas.microsoft.com/office/word/2010/wordprocessingCanvas" xmlns:mo="http://schemas.microsoft.com/office/mac/office/2008/main" xmlns:mc="http://schemas.openxmlformats.org/markup-compatibility/2006" xmlns:mv="urn:schemas-microsoft-com:mac:vml" xmlns:o="urn:schemas-microsoft-com:office:office" xmlns:r="http://schemas.openxmlformats.org/officeDocument/2006/relationships" xmlns:m="http://schemas.openxmlformats.org/officeDocument/2006/math" xmlns:v="urn:schemas-microsoft-com:vml" xmlns:wp14="http://schemas.microsoft.com/office/word/2010/wordprocessingDrawing" xmlns:wp="http://schemas.openxmlformats.org/drawingml/2006/wordprocessingDrawing" xmlns:w10="urn:schemas-microsoft-com:office:word" xmlns:w="http://schemas.openxmlformats.org/wordprocessingml/2006/main" xmlns:w14="http://schemas.microsoft.com/office/word/2010/wordml" xmlns:w15="http://schemas.microsoft.com/office/word/2012/wordml" xmlns:wpg="http://schemas.microsoft.com/office/word/2010/wordprocessingGroup" xmlns:wpi="http://schemas.microsoft.com/office/word/2010/wordprocessingInk" xmlns:wne="http://schemas.microsoft.com/office/word/2006/wordml" xmlns:wps="http://schemas.microsoft.com/office/word/2010/wordprocessingShape" mc:Ignorable="w14 w15 wp14">
+<w:document xmlns:wpc="http://schemas.microsoft.com/office/word/2010/wordprocessingCanvas" xmlns:cx="http://schemas.microsoft.com/office/drawing/2014/chartex" xmlns:cx1="http://schemas.microsoft.com/office/drawing/2015/9/8/chartex" xmlns:cx2="http://schemas.microsoft.com/office/drawing/2015/10/21/chartex" xmlns:cx3="http://schemas.microsoft.com/office/drawing/2016/5/9/chartex" xmlns:cx4="http://schemas.microsoft.com/office/drawing/2016/5/10/chartex" xmlns:cx5="http://schemas.microsoft.com/office/drawing/2016/5/11/chartex" xmlns:cx6="http://schemas.microsoft.com/office/drawing/2016/5/12/chartex" xmlns:cx7="http://schemas.microsoft.com/office/drawing/2016/5/13/chartex" xmlns:cx8="http://schemas.microsoft.com/office/drawing/2016/5/14/chartex" xmlns:mc="http://schemas.openxmlformats.org/markup-compatibility/2006" xmlns:aink="http://schemas.microsoft.com/office/drawing/2016/ink" xmlns:am3d="http://schemas.microsoft.com/office/drawing/2017/model3d" xmlns:o="urn:schemas-microsoft-com:office:office" xmlns:r="http://schemas.openxmlformats.org/officeDocument/2006/relationships" xmlns:m="http://schemas.openxmlformats.org/officeDocument/2006/math" xmlns:v="urn:schemas-microsoft-com:vml" xmlns:wp14="http://schemas.microsoft.com/office/word/2010/wordprocessingDrawing" xmlns:wp="http://schemas.openxmlformats.org/drawingml/2006/wordprocessingDrawing" xmlns:w10="urn:schemas-microsoft-com:office:word" xmlns:w="http://schemas.openxmlformats.org/wordprocessingml/2006/main" xmlns:w14="http://schemas.microsoft.com/office/word/2010/wordml" xmlns:w15="http://schemas.microsoft.com/office/word/2012/wordml" xmlns:w16cid="http://schemas.microsoft.com/office/word/2016/wordml/cid" xmlns:w16se="http://schemas.microsoft.com/office/word/2015/wordml/symex" xmlns:wpg="http://schemas.microsoft.com/office/word/2010/wordprocessingGroup" xmlns:wpi="http://schemas.microsoft.com/office/word/2010/wordprocessingInk" xmlns:wne="http://schemas.microsoft.com/office/word/2006/wordml" xmlns:wps="http://schemas.microsoft.com/office/word/2010/wordprocessingShape" mc:Ignorable="w14 w15 w16se w16cid wp14">
   <w:body>
     <w:p>
       <w:pPr>
@@ -14,6 +14,16 @@
           <w:szCs w:val="22"/>
         </w:rPr>
       </w:pPr>
+      <w:r>
+        <w:rPr>
+          <w:rFonts w:ascii="Times New Roman" w:eastAsia="Arial" w:hAnsi="Times New Roman" w:cs="Times New Roman"/>
+          <w:b/>
+          <w:color w:val="4F81BD"/>
+          <w:sz w:val="26"/>
+          <w:szCs w:val="26"/>
+        </w:rPr>
+        <w:t xml:space="preserve"> </w:t>
+      </w:r>
       <w:r>
         <w:rPr>
           <w:rFonts w:ascii="Times New Roman" w:eastAsia="Arial" w:hAnsi="Times New Roman" w:cs="Times New Roman"/>
@@ -98,15 +108,27 @@
     </w:p>
     <w:p>
       <w:pPr>
-        <w:widowControl w:val="0"/>
-        <w:spacing w:before="200" w:line="276" w:lineRule="auto"/>
-        <w:ind w:right="-386"/>
-        <w:rPr>
-          <w:rFonts w:ascii="Times New Roman" w:eastAsia="Arial" w:hAnsi="Times New Roman" w:cs="Times New Roman"/>
-          <w:sz w:val="22"/>
-          <w:szCs w:val="22"/>
-        </w:rPr>
-      </w:pPr>
+        <w:pBdr>
+          <w:top w:val="nil"/>
+          <w:left w:val="nil"/>
+          <w:bottom w:val="nil"/>
+          <w:right w:val="nil"/>
+          <w:between w:val="nil"/>
+        </w:pBdr>
+        <w:spacing w:line="276" w:lineRule="auto"/>
+        <w:rPr>
+          <w:rFonts w:ascii="Times New Roman" w:eastAsia="Arial" w:hAnsi="Times New Roman" w:cs="Times New Roman"/>
+        </w:rPr>
+      </w:pPr>
+      <w:r>
+        <w:rPr>
+          <w:rFonts w:ascii="Times New Roman" w:eastAsia="Arial" w:hAnsi="Times New Roman" w:cs="Times New Roman"/>
+        </w:rPr>
+        <w:tab/>
+        <w:t xml:space="preserve">The goal of my program will be to get a list of webpages that could be potentially relevant to a certain keyword. </w:t>
+      </w:r>
+      <w:bookmarkStart w:id="0" w:name="_GoBack"/>
+      <w:bookmarkEnd w:id="0"/>
     </w:p>
     <w:p>
       <w:pPr>
@@ -2187,8 +2209,8 @@
           <w:szCs w:val="22"/>
         </w:rPr>
       </w:pPr>
-      <w:bookmarkStart w:id="0" w:name="_b7kboyzk1s0" w:colFirst="0" w:colLast="0"/>
-      <w:bookmarkEnd w:id="0"/>
+      <w:bookmarkStart w:id="1" w:name="_b7kboyzk1s0" w:colFirst="0" w:colLast="0"/>
+      <w:bookmarkEnd w:id="1"/>
     </w:p>
     <w:p>
       <w:pPr>
@@ -2206,8 +2228,8 @@
           <w:szCs w:val="22"/>
         </w:rPr>
       </w:pPr>
-      <w:bookmarkStart w:id="1" w:name="_f8nxktthw2qh" w:colFirst="0" w:colLast="0"/>
-      <w:bookmarkEnd w:id="1"/>
+      <w:bookmarkStart w:id="2" w:name="_f8nxktthw2qh" w:colFirst="0" w:colLast="0"/>
+      <w:bookmarkEnd w:id="2"/>
     </w:p>
     <w:p>
       <w:pPr>
@@ -2225,8 +2247,8 @@
           <w:szCs w:val="22"/>
         </w:rPr>
       </w:pPr>
-      <w:bookmarkStart w:id="2" w:name="_uerimy2hhbzw" w:colFirst="0" w:colLast="0"/>
-      <w:bookmarkEnd w:id="2"/>
+      <w:bookmarkStart w:id="3" w:name="_uerimy2hhbzw" w:colFirst="0" w:colLast="0"/>
+      <w:bookmarkEnd w:id="3"/>
       <w:r>
         <w:rPr>
           <w:rFonts w:ascii="Times New Roman" w:eastAsia="Arial" w:hAnsi="Times New Roman" w:cs="Times New Roman"/>
@@ -2252,8 +2274,8 @@
           <w:szCs w:val="22"/>
         </w:rPr>
       </w:pPr>
-      <w:bookmarkStart w:id="3" w:name="_baulbu13kp61" w:colFirst="0" w:colLast="0"/>
-      <w:bookmarkEnd w:id="3"/>
+      <w:bookmarkStart w:id="4" w:name="_baulbu13kp61" w:colFirst="0" w:colLast="0"/>
+      <w:bookmarkEnd w:id="4"/>
       <w:r>
         <w:rPr>
           <w:rFonts w:ascii="Times New Roman" w:eastAsia="Arial" w:hAnsi="Times New Roman" w:cs="Times New Roman"/>
@@ -2279,8 +2301,8 @@
           <w:szCs w:val="22"/>
         </w:rPr>
       </w:pPr>
-      <w:bookmarkStart w:id="4" w:name="_epj56wtf5psb" w:colFirst="0" w:colLast="0"/>
-      <w:bookmarkEnd w:id="4"/>
+      <w:bookmarkStart w:id="5" w:name="_epj56wtf5psb" w:colFirst="0" w:colLast="0"/>
+      <w:bookmarkEnd w:id="5"/>
       <w:r>
         <w:rPr>
           <w:rFonts w:ascii="Times New Roman" w:eastAsia="Arial" w:hAnsi="Times New Roman" w:cs="Times New Roman"/>
@@ -2322,8 +2344,8 @@
           <w:szCs w:val="22"/>
         </w:rPr>
       </w:pPr>
-      <w:bookmarkStart w:id="5" w:name="_b5x8puxngq3z" w:colFirst="0" w:colLast="0"/>
-      <w:bookmarkEnd w:id="5"/>
+      <w:bookmarkStart w:id="6" w:name="_b5x8puxngq3z" w:colFirst="0" w:colLast="0"/>
+      <w:bookmarkEnd w:id="6"/>
       <w:r>
         <w:rPr>
           <w:rFonts w:ascii="Times New Roman" w:eastAsia="Arial" w:hAnsi="Times New Roman" w:cs="Times New Roman"/>
@@ -2367,8 +2389,8 @@
           <w:szCs w:val="22"/>
         </w:rPr>
       </w:pPr>
-      <w:bookmarkStart w:id="6" w:name="_hwi45lmz96ws" w:colFirst="0" w:colLast="0"/>
-      <w:bookmarkEnd w:id="6"/>
+      <w:bookmarkStart w:id="7" w:name="_hwi45lmz96ws" w:colFirst="0" w:colLast="0"/>
+      <w:bookmarkEnd w:id="7"/>
       <w:r>
         <w:rPr>
           <w:rFonts w:ascii="Times New Roman" w:eastAsia="Arial" w:hAnsi="Times New Roman" w:cs="Times New Roman"/>
@@ -2395,8 +2417,8 @@
           <w:szCs w:val="22"/>
         </w:rPr>
       </w:pPr>
-      <w:bookmarkStart w:id="7" w:name="_h1pxl8s75m7c" w:colFirst="0" w:colLast="0"/>
-      <w:bookmarkEnd w:id="7"/>
+      <w:bookmarkStart w:id="8" w:name="_h1pxl8s75m7c" w:colFirst="0" w:colLast="0"/>
+      <w:bookmarkEnd w:id="8"/>
       <w:r>
         <w:rPr>
           <w:rFonts w:ascii="Times New Roman" w:eastAsia="Arial" w:hAnsi="Times New Roman" w:cs="Times New Roman"/>
@@ -2467,8 +2489,8 @@
           <w:szCs w:val="22"/>
         </w:rPr>
       </w:pPr>
-      <w:bookmarkStart w:id="8" w:name="_kfv81nstexy5" w:colFirst="0" w:colLast="0"/>
-      <w:bookmarkEnd w:id="8"/>
+      <w:bookmarkStart w:id="9" w:name="_kfv81nstexy5" w:colFirst="0" w:colLast="0"/>
+      <w:bookmarkEnd w:id="9"/>
       <w:r>
         <w:rPr>
           <w:rFonts w:ascii="Times New Roman" w:eastAsia="Arial" w:hAnsi="Times New Roman" w:cs="Times New Roman"/>
@@ -2502,8 +2524,8 @@
           <w:szCs w:val="22"/>
         </w:rPr>
       </w:pPr>
-      <w:bookmarkStart w:id="9" w:name="_emaf5uio5tvl" w:colFirst="0" w:colLast="0"/>
-      <w:bookmarkEnd w:id="9"/>
+      <w:bookmarkStart w:id="10" w:name="_emaf5uio5tvl" w:colFirst="0" w:colLast="0"/>
+      <w:bookmarkEnd w:id="10"/>
       <w:r>
         <w:rPr>
           <w:rFonts w:ascii="Times New Roman" w:eastAsia="Arial" w:hAnsi="Times New Roman" w:cs="Times New Roman"/>
@@ -2529,8 +2551,8 @@
           <w:szCs w:val="22"/>
         </w:rPr>
       </w:pPr>
-      <w:bookmarkStart w:id="10" w:name="_acx1akrto4tk" w:colFirst="0" w:colLast="0"/>
-      <w:bookmarkEnd w:id="10"/>
+      <w:bookmarkStart w:id="11" w:name="_acx1akrto4tk" w:colFirst="0" w:colLast="0"/>
+      <w:bookmarkEnd w:id="11"/>
       <w:r>
         <w:rPr>
           <w:rFonts w:ascii="Times New Roman" w:eastAsia="Arial" w:hAnsi="Times New Roman" w:cs="Times New Roman"/>
@@ -2556,8 +2578,8 @@
           <w:szCs w:val="22"/>
         </w:rPr>
       </w:pPr>
-      <w:bookmarkStart w:id="11" w:name="_epe5bh2eenoh" w:colFirst="0" w:colLast="0"/>
-      <w:bookmarkEnd w:id="11"/>
+      <w:bookmarkStart w:id="12" w:name="_epe5bh2eenoh" w:colFirst="0" w:colLast="0"/>
+      <w:bookmarkEnd w:id="12"/>
       <w:r>
         <w:rPr>
           <w:rFonts w:ascii="Times New Roman" w:eastAsia="Arial" w:hAnsi="Times New Roman" w:cs="Times New Roman"/>
@@ -2583,8 +2605,8 @@
           <w:szCs w:val="22"/>
         </w:rPr>
       </w:pPr>
-      <w:bookmarkStart w:id="12" w:name="_wgm0384ec9bi" w:colFirst="0" w:colLast="0"/>
-      <w:bookmarkEnd w:id="12"/>
+      <w:bookmarkStart w:id="13" w:name="_wgm0384ec9bi" w:colFirst="0" w:colLast="0"/>
+      <w:bookmarkEnd w:id="13"/>
       <w:r>
         <w:rPr>
           <w:rFonts w:ascii="Times New Roman" w:eastAsia="Arial" w:hAnsi="Times New Roman" w:cs="Times New Roman"/>
@@ -2593,10 +2615,10 @@
         </w:rPr>
         <w:t>[Calvin leaves]</w:t>
       </w:r>
-      <w:bookmarkStart w:id="13" w:name="_82w1uavw9eoy" w:colFirst="0" w:colLast="0"/>
-      <w:bookmarkStart w:id="14" w:name="_gmsx1b35reew" w:colFirst="0" w:colLast="0"/>
-      <w:bookmarkEnd w:id="13"/>
+      <w:bookmarkStart w:id="14" w:name="_82w1uavw9eoy" w:colFirst="0" w:colLast="0"/>
+      <w:bookmarkStart w:id="15" w:name="_gmsx1b35reew" w:colFirst="0" w:colLast="0"/>
       <w:bookmarkEnd w:id="14"/>
+      <w:bookmarkEnd w:id="15"/>
     </w:p>
     <w:p>
       <w:pPr>
@@ -2614,8 +2636,8 @@
           <w:szCs w:val="22"/>
         </w:rPr>
       </w:pPr>
-      <w:bookmarkStart w:id="15" w:name="_9ewo5m4jo1w4" w:colFirst="0" w:colLast="0"/>
-      <w:bookmarkEnd w:id="15"/>
+      <w:bookmarkStart w:id="16" w:name="_9ewo5m4jo1w4" w:colFirst="0" w:colLast="0"/>
+      <w:bookmarkEnd w:id="16"/>
     </w:p>
     <w:p>
       <w:pPr>
@@ -2953,8 +2975,8 @@
           <w:szCs w:val="22"/>
         </w:rPr>
       </w:pPr>
-      <w:bookmarkStart w:id="16" w:name="_fw74mzbnk17y" w:colFirst="0" w:colLast="0"/>
-      <w:bookmarkEnd w:id="16"/>
+      <w:bookmarkStart w:id="17" w:name="_fw74mzbnk17y" w:colFirst="0" w:colLast="0"/>
+      <w:bookmarkEnd w:id="17"/>
       <w:r>
         <w:rPr>
           <w:rFonts w:ascii="Times New Roman" w:eastAsia="Arial" w:hAnsi="Times New Roman" w:cs="Times New Roman"/>
@@ -2981,8 +3003,8 @@
           <w:szCs w:val="22"/>
         </w:rPr>
       </w:pPr>
-      <w:bookmarkStart w:id="17" w:name="_n83tui7dakkr" w:colFirst="0" w:colLast="0"/>
-      <w:bookmarkEnd w:id="17"/>
+      <w:bookmarkStart w:id="18" w:name="_n83tui7dakkr" w:colFirst="0" w:colLast="0"/>
+      <w:bookmarkEnd w:id="18"/>
     </w:p>
     <w:p>
       <w:pPr>
@@ -3001,8 +3023,8 @@
           <w:szCs w:val="22"/>
         </w:rPr>
       </w:pPr>
-      <w:bookmarkStart w:id="18" w:name="_6wx0hc7sdq3q" w:colFirst="0" w:colLast="0"/>
-      <w:bookmarkEnd w:id="18"/>
+      <w:bookmarkStart w:id="19" w:name="_6wx0hc7sdq3q" w:colFirst="0" w:colLast="0"/>
+      <w:bookmarkEnd w:id="19"/>
       <w:r>
         <w:rPr>
           <w:rFonts w:ascii="Times New Roman" w:eastAsia="Arial" w:hAnsi="Times New Roman" w:cs="Times New Roman"/>
@@ -3067,8 +3089,8 @@
           <w:szCs w:val="22"/>
         </w:rPr>
       </w:pPr>
-      <w:bookmarkStart w:id="19" w:name="_da7hwz4gcgmy" w:colFirst="0" w:colLast="0"/>
-      <w:bookmarkEnd w:id="19"/>
+      <w:bookmarkStart w:id="20" w:name="_da7hwz4gcgmy" w:colFirst="0" w:colLast="0"/>
+      <w:bookmarkEnd w:id="20"/>
     </w:p>
     <w:p>
       <w:pPr>
@@ -3087,8 +3109,8 @@
           <w:szCs w:val="22"/>
         </w:rPr>
       </w:pPr>
-      <w:bookmarkStart w:id="20" w:name="_pkbidoaqp77u" w:colFirst="0" w:colLast="0"/>
-      <w:bookmarkEnd w:id="20"/>
+      <w:bookmarkStart w:id="21" w:name="_pkbidoaqp77u" w:colFirst="0" w:colLast="0"/>
+      <w:bookmarkEnd w:id="21"/>
       <w:r>
         <w:rPr>
           <w:rFonts w:ascii="Times New Roman" w:eastAsia="Arial" w:hAnsi="Times New Roman" w:cs="Times New Roman"/>
@@ -3116,8 +3138,8 @@
           <w:szCs w:val="22"/>
         </w:rPr>
       </w:pPr>
-      <w:bookmarkStart w:id="21" w:name="_wk6mgc59asta" w:colFirst="0" w:colLast="0"/>
-      <w:bookmarkEnd w:id="21"/>
+      <w:bookmarkStart w:id="22" w:name="_wk6mgc59asta" w:colFirst="0" w:colLast="0"/>
+      <w:bookmarkEnd w:id="22"/>
     </w:p>
     <w:p>
       <w:pPr>
@@ -3136,8 +3158,8 @@
           <w:szCs w:val="22"/>
         </w:rPr>
       </w:pPr>
-      <w:bookmarkStart w:id="22" w:name="_3xlzl9yl5nsu" w:colFirst="0" w:colLast="0"/>
-      <w:bookmarkEnd w:id="22"/>
+      <w:bookmarkStart w:id="23" w:name="_3xlzl9yl5nsu" w:colFirst="0" w:colLast="0"/>
+      <w:bookmarkEnd w:id="23"/>
       <w:r>
         <w:rPr>
           <w:rFonts w:ascii="Times New Roman" w:eastAsia="Arial" w:hAnsi="Times New Roman" w:cs="Times New Roman"/>
@@ -3165,8 +3187,8 @@
           <w:szCs w:val="22"/>
         </w:rPr>
       </w:pPr>
-      <w:bookmarkStart w:id="23" w:name="_vkbj0iak672v" w:colFirst="0" w:colLast="0"/>
-      <w:bookmarkEnd w:id="23"/>
+      <w:bookmarkStart w:id="24" w:name="_vkbj0iak672v" w:colFirst="0" w:colLast="0"/>
+      <w:bookmarkEnd w:id="24"/>
       <w:r>
         <w:rPr>
           <w:rFonts w:ascii="Times New Roman" w:eastAsia="Arial" w:hAnsi="Times New Roman" w:cs="Times New Roman"/>
@@ -3193,8 +3215,8 @@
           <w:szCs w:val="22"/>
         </w:rPr>
       </w:pPr>
-      <w:bookmarkStart w:id="24" w:name="_u98u8m2yx3jm" w:colFirst="0" w:colLast="0"/>
-      <w:bookmarkEnd w:id="24"/>
+      <w:bookmarkStart w:id="25" w:name="_u98u8m2yx3jm" w:colFirst="0" w:colLast="0"/>
+      <w:bookmarkEnd w:id="25"/>
     </w:p>
     <w:p>
       <w:pPr>
@@ -3202,8 +3224,8 @@
           <w:rFonts w:ascii="Times New Roman" w:eastAsia="Times New Roman" w:hAnsi="Times New Roman" w:cs="Times New Roman"/>
         </w:rPr>
       </w:pPr>
-      <w:bookmarkStart w:id="25" w:name="_mtn0i8rc89g7" w:colFirst="0" w:colLast="0"/>
-      <w:bookmarkEnd w:id="25"/>
+      <w:bookmarkStart w:id="26" w:name="_mtn0i8rc89g7" w:colFirst="0" w:colLast="0"/>
+      <w:bookmarkEnd w:id="26"/>
       <w:r>
         <w:rPr>
           <w:rFonts w:ascii="Times New Roman" w:eastAsia="Times New Roman" w:hAnsi="Times New Roman" w:cs="Times New Roman"/>
@@ -3258,8 +3280,6 @@
           </wp:inline>
         </w:drawing>
       </w:r>
-      <w:bookmarkStart w:id="26" w:name="_GoBack"/>
-      <w:bookmarkEnd w:id="26"/>
     </w:p>
     <w:p>
       <w:pPr>
@@ -3289,7 +3309,7 @@
 </file>
 
 <file path=word/styles.xml><?xml version="1.0" encoding="utf-8"?>
-<w:styles xmlns:mc="http://schemas.openxmlformats.org/markup-compatibility/2006" xmlns:r="http://schemas.openxmlformats.org/officeDocument/2006/relationships" xmlns:w="http://schemas.openxmlformats.org/wordprocessingml/2006/main" xmlns:w14="http://schemas.microsoft.com/office/word/2010/wordml" xmlns:w15="http://schemas.microsoft.com/office/word/2012/wordml" mc:Ignorable="w14 w15">
+<w:styles xmlns:mc="http://schemas.openxmlformats.org/markup-compatibility/2006" xmlns:r="http://schemas.openxmlformats.org/officeDocument/2006/relationships" xmlns:w="http://schemas.openxmlformats.org/wordprocessingml/2006/main" xmlns:w14="http://schemas.microsoft.com/office/word/2010/wordml" xmlns:w15="http://schemas.microsoft.com/office/word/2012/wordml" xmlns:w16cid="http://schemas.microsoft.com/office/word/2016/wordml/cid" xmlns:w16se="http://schemas.microsoft.com/office/word/2015/wordml/symex" mc:Ignorable="w14 w15 w16se w16cid">
   <w:docDefaults>
     <w:rPrDefault>
       <w:rPr>
@@ -3301,7 +3321,7 @@
     </w:rPrDefault>
     <w:pPrDefault/>
   </w:docDefaults>
-  <w:latentStyles w:defLockedState="0" w:defUIPriority="99" w:defSemiHidden="0" w:defUnhideWhenUsed="0" w:defQFormat="0" w:count="380">
+  <w:latentStyles w:defLockedState="0" w:defUIPriority="99" w:defSemiHidden="0" w:defUnhideWhenUsed="0" w:defQFormat="0" w:count="375">
     <w:lsdException w:name="Normal" w:uiPriority="0" w:qFormat="1"/>
     <w:lsdException w:name="heading 1" w:uiPriority="9" w:qFormat="1"/>
     <w:lsdException w:name="heading 2" w:semiHidden="1" w:uiPriority="9" w:unhideWhenUsed="1" w:qFormat="1"/>
@@ -3458,15 +3478,6 @@
     <w:lsdException w:name="Balloon Text" w:semiHidden="1" w:unhideWhenUsed="1"/>
     <w:lsdException w:name="Table Grid" w:uiPriority="39"/>
     <w:lsdException w:name="Table Theme" w:semiHidden="1" w:unhideWhenUsed="1"/>
-    <w:lsdException w:name="Note Level 1" w:semiHidden="1" w:unhideWhenUsed="1"/>
-    <w:lsdException w:name="Note Level 2" w:semiHidden="1" w:unhideWhenUsed="1"/>
-    <w:lsdException w:name="Note Level 3" w:semiHidden="1" w:unhideWhenUsed="1"/>
-    <w:lsdException w:name="Note Level 4" w:semiHidden="1" w:unhideWhenUsed="1"/>
-    <w:lsdException w:name="Note Level 5" w:semiHidden="1" w:unhideWhenUsed="1"/>
-    <w:lsdException w:name="Note Level 6" w:semiHidden="1" w:unhideWhenUsed="1"/>
-    <w:lsdException w:name="Note Level 7" w:semiHidden="1" w:unhideWhenUsed="1"/>
-    <w:lsdException w:name="Note Level 8" w:semiHidden="1" w:unhideWhenUsed="1"/>
-    <w:lsdException w:name="Note Level 9" w:semiHidden="1" w:unhideWhenUsed="1"/>
     <w:lsdException w:name="Placeholder Text" w:semiHidden="1"/>
     <w:lsdException w:name="No Spacing" w:uiPriority="1" w:qFormat="1"/>
     <w:lsdException w:name="Light Shading" w:uiPriority="60"/>
@@ -3844,13 +3855,6 @@
     <w:tblPr>
       <w:tblStyleRowBandSize w:val="1"/>
       <w:tblStyleColBandSize w:val="1"/>
-      <w:tblInd w:w="0" w:type="dxa"/>
-      <w:tblCellMar>
-        <w:top w:w="0" w:type="dxa"/>
-        <w:left w:w="108" w:type="dxa"/>
-        <w:bottom w:w="0" w:type="dxa"/>
-        <w:right w:w="108" w:type="dxa"/>
-      </w:tblCellMar>
     </w:tblPr>
   </w:style>
   <w:style w:type="paragraph" w:styleId="HTMLPreformatted">

--- a/ia/Interanal Assement.docx
+++ b/ia/Interanal Assement.docx
@@ -443,18 +443,8 @@
           <w:rFonts w:ascii="Times New Roman" w:hAnsi="Times New Roman" w:cs="Times New Roman"/>
           <w:b w:val="0"/>
         </w:rPr>
-        <w:t xml:space="preserve">Dr. </w:t>
+        <w:t>Dr. Kahle</w:t>
       </w:r>
-      <w:proofErr w:type="spellStart"/>
-      <w:r>
-        <w:rPr>
-          <w:rStyle w:val="Strong"/>
-          <w:rFonts w:ascii="Times New Roman" w:hAnsi="Times New Roman" w:cs="Times New Roman"/>
-          <w:b w:val="0"/>
-        </w:rPr>
-        <w:t>Kahle</w:t>
-      </w:r>
-      <w:proofErr w:type="spellEnd"/>
     </w:p>
     <w:p>
       <w:pPr>
@@ -594,8 +584,6 @@
           <w:szCs w:val="26"/>
         </w:rPr>
       </w:pPr>
-      <w:bookmarkStart w:id="0" w:name="_GoBack"/>
-      <w:bookmarkEnd w:id="0"/>
       <w:r>
         <w:rPr>
           <w:rFonts w:ascii="Times New Roman" w:eastAsia="Arial" w:hAnsi="Times New Roman" w:cs="Times New Roman"/>
@@ -1436,6 +1424,12 @@
         <w:rPr>
           <w:rFonts w:ascii="Times New Roman" w:eastAsia="Arial" w:hAnsi="Times New Roman" w:cs="Times New Roman"/>
         </w:rPr>
+        <w:t xml:space="preserve"> set</w:t>
+      </w:r>
+      <w:r>
+        <w:rPr>
+          <w:rFonts w:ascii="Times New Roman" w:eastAsia="Arial" w:hAnsi="Times New Roman" w:cs="Times New Roman"/>
+        </w:rPr>
         <w:t xml:space="preserve">. </w:t>
       </w:r>
       <w:r>
@@ -1504,6 +1498,8 @@
         </w:rPr>
         <w:t xml:space="preserve">use that data however they wish. </w:t>
       </w:r>
+      <w:bookmarkStart w:id="0" w:name="_GoBack"/>
+      <w:bookmarkEnd w:id="0"/>
     </w:p>
     <w:p>
       <w:pPr>
@@ -1605,55 +1601,7 @@
                                 <w:sz w:val="20"/>
                                 <w:szCs w:val="20"/>
                               </w:rPr>
-                              <w:t>55dd6fd 2018-10-06 | fixed some formatting (HEAD -&gt; master, origin/master) [</w:t>
-                            </w:r>
-                            <w:proofErr w:type="spellStart"/>
-                            <w:r>
-                              <w:rPr>
-                                <w:rFonts w:ascii="Courier New" w:eastAsia="Times New Roman" w:hAnsi="Courier New" w:cs="Courier New"/>
-                                <w:i/>
-                                <w:iCs/>
-                                <w:color w:val="408080"/>
-                                <w:sz w:val="20"/>
-                                <w:szCs w:val="20"/>
-                              </w:rPr>
-                              <w:t>calvin</w:t>
-                            </w:r>
-                            <w:proofErr w:type="spellEnd"/>
-                            <w:r>
-                              <w:rPr>
-                                <w:rFonts w:ascii="Courier New" w:eastAsia="Times New Roman" w:hAnsi="Courier New" w:cs="Courier New"/>
-                                <w:i/>
-                                <w:iCs/>
-                                <w:color w:val="408080"/>
-                                <w:sz w:val="20"/>
-                                <w:szCs w:val="20"/>
-                              </w:rPr>
-                              <w:t xml:space="preserve"> </w:t>
-                            </w:r>
-                            <w:proofErr w:type="spellStart"/>
-                            <w:r>
-                              <w:rPr>
-                                <w:rFonts w:ascii="Courier New" w:eastAsia="Times New Roman" w:hAnsi="Courier New" w:cs="Courier New"/>
-                                <w:i/>
-                                <w:iCs/>
-                                <w:color w:val="408080"/>
-                                <w:sz w:val="20"/>
-                                <w:szCs w:val="20"/>
-                              </w:rPr>
-                              <w:t>kinateder</w:t>
-                            </w:r>
-                            <w:proofErr w:type="spellEnd"/>
-                            <w:r>
-                              <w:rPr>
-                                <w:rFonts w:ascii="Courier New" w:eastAsia="Times New Roman" w:hAnsi="Courier New" w:cs="Courier New"/>
-                                <w:i/>
-                                <w:iCs/>
-                                <w:color w:val="408080"/>
-                                <w:sz w:val="20"/>
-                                <w:szCs w:val="20"/>
-                              </w:rPr>
-                              <w:t>]</w:t>
+                              <w:t>55dd6fd 2018-10-06 | fixed some formatting (HEAD -&gt; master, origin/master) [calvin kinateder]</w:t>
                             </w:r>
                           </w:p>
                           <w:p>
@@ -1693,55 +1641,7 @@
                                 <w:sz w:val="20"/>
                                 <w:szCs w:val="20"/>
                               </w:rPr>
-                              <w:t>30c34e2 2018-10-06 | fixed some formatting [</w:t>
-                            </w:r>
-                            <w:proofErr w:type="spellStart"/>
-                            <w:r>
-                              <w:rPr>
-                                <w:rFonts w:ascii="Courier New" w:eastAsia="Times New Roman" w:hAnsi="Courier New" w:cs="Courier New"/>
-                                <w:i/>
-                                <w:iCs/>
-                                <w:color w:val="408080"/>
-                                <w:sz w:val="20"/>
-                                <w:szCs w:val="20"/>
-                              </w:rPr>
-                              <w:t>calvin</w:t>
-                            </w:r>
-                            <w:proofErr w:type="spellEnd"/>
-                            <w:r>
-                              <w:rPr>
-                                <w:rFonts w:ascii="Courier New" w:eastAsia="Times New Roman" w:hAnsi="Courier New" w:cs="Courier New"/>
-                                <w:i/>
-                                <w:iCs/>
-                                <w:color w:val="408080"/>
-                                <w:sz w:val="20"/>
-                                <w:szCs w:val="20"/>
-                              </w:rPr>
-                              <w:t xml:space="preserve"> </w:t>
-                            </w:r>
-                            <w:proofErr w:type="spellStart"/>
-                            <w:r>
-                              <w:rPr>
-                                <w:rFonts w:ascii="Courier New" w:eastAsia="Times New Roman" w:hAnsi="Courier New" w:cs="Courier New"/>
-                                <w:i/>
-                                <w:iCs/>
-                                <w:color w:val="408080"/>
-                                <w:sz w:val="20"/>
-                                <w:szCs w:val="20"/>
-                              </w:rPr>
-                              <w:t>kinateder</w:t>
-                            </w:r>
-                            <w:proofErr w:type="spellEnd"/>
-                            <w:r>
-                              <w:rPr>
-                                <w:rFonts w:ascii="Courier New" w:eastAsia="Times New Roman" w:hAnsi="Courier New" w:cs="Courier New"/>
-                                <w:i/>
-                                <w:iCs/>
-                                <w:color w:val="408080"/>
-                                <w:sz w:val="20"/>
-                                <w:szCs w:val="20"/>
-                              </w:rPr>
-                              <w:t>]</w:t>
+                              <w:t>30c34e2 2018-10-06 | fixed some formatting [calvin kinateder]</w:t>
                             </w:r>
                           </w:p>
                           <w:p>
@@ -1781,55 +1681,7 @@
                                 <w:sz w:val="20"/>
                                 <w:szCs w:val="20"/>
                               </w:rPr>
-                              <w:t>cfaec09 2018-10-06 | about to migrate to full on LINK [</w:t>
-                            </w:r>
-                            <w:proofErr w:type="spellStart"/>
-                            <w:r>
-                              <w:rPr>
-                                <w:rFonts w:ascii="Courier New" w:eastAsia="Times New Roman" w:hAnsi="Courier New" w:cs="Courier New"/>
-                                <w:i/>
-                                <w:iCs/>
-                                <w:color w:val="408080"/>
-                                <w:sz w:val="20"/>
-                                <w:szCs w:val="20"/>
-                              </w:rPr>
-                              <w:t>calvin</w:t>
-                            </w:r>
-                            <w:proofErr w:type="spellEnd"/>
-                            <w:r>
-                              <w:rPr>
-                                <w:rFonts w:ascii="Courier New" w:eastAsia="Times New Roman" w:hAnsi="Courier New" w:cs="Courier New"/>
-                                <w:i/>
-                                <w:iCs/>
-                                <w:color w:val="408080"/>
-                                <w:sz w:val="20"/>
-                                <w:szCs w:val="20"/>
-                              </w:rPr>
-                              <w:t xml:space="preserve"> </w:t>
-                            </w:r>
-                            <w:proofErr w:type="spellStart"/>
-                            <w:r>
-                              <w:rPr>
-                                <w:rFonts w:ascii="Courier New" w:eastAsia="Times New Roman" w:hAnsi="Courier New" w:cs="Courier New"/>
-                                <w:i/>
-                                <w:iCs/>
-                                <w:color w:val="408080"/>
-                                <w:sz w:val="20"/>
-                                <w:szCs w:val="20"/>
-                              </w:rPr>
-                              <w:t>kinateder</w:t>
-                            </w:r>
-                            <w:proofErr w:type="spellEnd"/>
-                            <w:r>
-                              <w:rPr>
-                                <w:rFonts w:ascii="Courier New" w:eastAsia="Times New Roman" w:hAnsi="Courier New" w:cs="Courier New"/>
-                                <w:i/>
-                                <w:iCs/>
-                                <w:color w:val="408080"/>
-                                <w:sz w:val="20"/>
-                                <w:szCs w:val="20"/>
-                              </w:rPr>
-                              <w:t>]</w:t>
+                              <w:t>cfaec09 2018-10-06 | about to migrate to full on LINK [calvin kinateder]</w:t>
                             </w:r>
                           </w:p>
                           <w:p>
@@ -1869,55 +1721,7 @@
                                 <w:sz w:val="20"/>
                                 <w:szCs w:val="20"/>
                               </w:rPr>
-                              <w:t>2de8e05 2018-10-05 | open out opens links.txt [</w:t>
-                            </w:r>
-                            <w:proofErr w:type="spellStart"/>
-                            <w:r>
-                              <w:rPr>
-                                <w:rFonts w:ascii="Courier New" w:eastAsia="Times New Roman" w:hAnsi="Courier New" w:cs="Courier New"/>
-                                <w:i/>
-                                <w:iCs/>
-                                <w:color w:val="408080"/>
-                                <w:sz w:val="20"/>
-                                <w:szCs w:val="20"/>
-                              </w:rPr>
-                              <w:t>calvin</w:t>
-                            </w:r>
-                            <w:proofErr w:type="spellEnd"/>
-                            <w:r>
-                              <w:rPr>
-                                <w:rFonts w:ascii="Courier New" w:eastAsia="Times New Roman" w:hAnsi="Courier New" w:cs="Courier New"/>
-                                <w:i/>
-                                <w:iCs/>
-                                <w:color w:val="408080"/>
-                                <w:sz w:val="20"/>
-                                <w:szCs w:val="20"/>
-                              </w:rPr>
-                              <w:t xml:space="preserve"> </w:t>
-                            </w:r>
-                            <w:proofErr w:type="spellStart"/>
-                            <w:r>
-                              <w:rPr>
-                                <w:rFonts w:ascii="Courier New" w:eastAsia="Times New Roman" w:hAnsi="Courier New" w:cs="Courier New"/>
-                                <w:i/>
-                                <w:iCs/>
-                                <w:color w:val="408080"/>
-                                <w:sz w:val="20"/>
-                                <w:szCs w:val="20"/>
-                              </w:rPr>
-                              <w:t>kinateder</w:t>
-                            </w:r>
-                            <w:proofErr w:type="spellEnd"/>
-                            <w:r>
-                              <w:rPr>
-                                <w:rFonts w:ascii="Courier New" w:eastAsia="Times New Roman" w:hAnsi="Courier New" w:cs="Courier New"/>
-                                <w:i/>
-                                <w:iCs/>
-                                <w:color w:val="408080"/>
-                                <w:sz w:val="20"/>
-                                <w:szCs w:val="20"/>
-                              </w:rPr>
-                              <w:t>]</w:t>
+                              <w:t>2de8e05 2018-10-05 | open out opens links.txt [calvin kinateder]</w:t>
                             </w:r>
                           </w:p>
                           <w:p>
@@ -1957,55 +1761,7 @@
                                 <w:sz w:val="20"/>
                                 <w:szCs w:val="20"/>
                               </w:rPr>
-                              <w:t>bac4759 2018-10-05 | ICONS WORK!!! [</w:t>
-                            </w:r>
-                            <w:proofErr w:type="spellStart"/>
-                            <w:r>
-                              <w:rPr>
-                                <w:rFonts w:ascii="Courier New" w:eastAsia="Times New Roman" w:hAnsi="Courier New" w:cs="Courier New"/>
-                                <w:i/>
-                                <w:iCs/>
-                                <w:color w:val="408080"/>
-                                <w:sz w:val="20"/>
-                                <w:szCs w:val="20"/>
-                              </w:rPr>
-                              <w:t>calvin</w:t>
-                            </w:r>
-                            <w:proofErr w:type="spellEnd"/>
-                            <w:r>
-                              <w:rPr>
-                                <w:rFonts w:ascii="Courier New" w:eastAsia="Times New Roman" w:hAnsi="Courier New" w:cs="Courier New"/>
-                                <w:i/>
-                                <w:iCs/>
-                                <w:color w:val="408080"/>
-                                <w:sz w:val="20"/>
-                                <w:szCs w:val="20"/>
-                              </w:rPr>
-                              <w:t xml:space="preserve"> </w:t>
-                            </w:r>
-                            <w:proofErr w:type="spellStart"/>
-                            <w:r>
-                              <w:rPr>
-                                <w:rFonts w:ascii="Courier New" w:eastAsia="Times New Roman" w:hAnsi="Courier New" w:cs="Courier New"/>
-                                <w:i/>
-                                <w:iCs/>
-                                <w:color w:val="408080"/>
-                                <w:sz w:val="20"/>
-                                <w:szCs w:val="20"/>
-                              </w:rPr>
-                              <w:t>kinateder</w:t>
-                            </w:r>
-                            <w:proofErr w:type="spellEnd"/>
-                            <w:r>
-                              <w:rPr>
-                                <w:rFonts w:ascii="Courier New" w:eastAsia="Times New Roman" w:hAnsi="Courier New" w:cs="Courier New"/>
-                                <w:i/>
-                                <w:iCs/>
-                                <w:color w:val="408080"/>
-                                <w:sz w:val="20"/>
-                                <w:szCs w:val="20"/>
-                              </w:rPr>
-                              <w:t>]</w:t>
+                              <w:t>bac4759 2018-10-05 | ICONS WORK!!! [calvin kinateder]</w:t>
                             </w:r>
                           </w:p>
                           <w:p>
@@ -2245,31 +2001,7 @@
                                 <w:sz w:val="20"/>
                                 <w:szCs w:val="20"/>
                               </w:rPr>
-                              <w:t>3959af7 2018-10-03 | update [</w:t>
-                            </w:r>
-                            <w:proofErr w:type="spellStart"/>
-                            <w:r>
-                              <w:rPr>
-                                <w:rFonts w:ascii="Courier New" w:eastAsia="Times New Roman" w:hAnsi="Courier New" w:cs="Courier New"/>
-                                <w:i/>
-                                <w:iCs/>
-                                <w:color w:val="408080"/>
-                                <w:sz w:val="20"/>
-                                <w:szCs w:val="20"/>
-                              </w:rPr>
-                              <w:t>calvin</w:t>
-                            </w:r>
-                            <w:proofErr w:type="spellEnd"/>
-                            <w:r>
-                              <w:rPr>
-                                <w:rFonts w:ascii="Courier New" w:eastAsia="Times New Roman" w:hAnsi="Courier New" w:cs="Courier New"/>
-                                <w:i/>
-                                <w:iCs/>
-                                <w:color w:val="408080"/>
-                                <w:sz w:val="20"/>
-                                <w:szCs w:val="20"/>
-                              </w:rPr>
-                              <w:t>]</w:t>
+                              <w:t>3959af7 2018-10-03 | update [calvin]</w:t>
                             </w:r>
                           </w:p>
                           <w:p>
@@ -2349,31 +2081,7 @@
                                 <w:sz w:val="20"/>
                                 <w:szCs w:val="20"/>
                               </w:rPr>
-                              <w:t xml:space="preserve">60db300 2018-10-02 | source editor </w:t>
-                            </w:r>
-                            <w:proofErr w:type="spellStart"/>
-                            <w:r>
-                              <w:rPr>
-                                <w:rFonts w:ascii="Courier New" w:eastAsia="Times New Roman" w:hAnsi="Courier New" w:cs="Courier New"/>
-                                <w:i/>
-                                <w:iCs/>
-                                <w:color w:val="408080"/>
-                                <w:sz w:val="20"/>
-                                <w:szCs w:val="20"/>
-                              </w:rPr>
-                              <w:t>doesnt</w:t>
-                            </w:r>
-                            <w:proofErr w:type="spellEnd"/>
-                            <w:r>
-                              <w:rPr>
-                                <w:rFonts w:ascii="Courier New" w:eastAsia="Times New Roman" w:hAnsi="Courier New" w:cs="Courier New"/>
-                                <w:i/>
-                                <w:iCs/>
-                                <w:color w:val="408080"/>
-                                <w:sz w:val="20"/>
-                                <w:szCs w:val="20"/>
-                              </w:rPr>
-                              <w:t xml:space="preserve"> work but ok to revert to [Calvin]</w:t>
+                              <w:t>60db300 2018-10-02 | source editor doesnt work but ok to revert to [Calvin]</w:t>
                             </w:r>
                           </w:p>
                           <w:p>
@@ -2413,79 +2121,7 @@
                                 <w:sz w:val="20"/>
                                 <w:szCs w:val="20"/>
                               </w:rPr>
-                              <w:t xml:space="preserve">b45ce35 2018-10-01 | </w:t>
-                            </w:r>
-                            <w:proofErr w:type="spellStart"/>
-                            <w:r>
-                              <w:rPr>
-                                <w:rFonts w:ascii="Courier New" w:eastAsia="Times New Roman" w:hAnsi="Courier New" w:cs="Courier New"/>
-                                <w:i/>
-                                <w:iCs/>
-                                <w:color w:val="408080"/>
-                                <w:sz w:val="20"/>
-                                <w:szCs w:val="20"/>
-                              </w:rPr>
-                              <w:t>addasource</w:t>
-                            </w:r>
-                            <w:proofErr w:type="spellEnd"/>
-                            <w:r>
-                              <w:rPr>
-                                <w:rFonts w:ascii="Courier New" w:eastAsia="Times New Roman" w:hAnsi="Courier New" w:cs="Courier New"/>
-                                <w:i/>
-                                <w:iCs/>
-                                <w:color w:val="408080"/>
-                                <w:sz w:val="20"/>
-                                <w:szCs w:val="20"/>
-                              </w:rPr>
-                              <w:t xml:space="preserve"> sucks so were </w:t>
-                            </w:r>
-                            <w:proofErr w:type="spellStart"/>
-                            <w:r>
-                              <w:rPr>
-                                <w:rFonts w:ascii="Courier New" w:eastAsia="Times New Roman" w:hAnsi="Courier New" w:cs="Courier New"/>
-                                <w:i/>
-                                <w:iCs/>
-                                <w:color w:val="408080"/>
-                                <w:sz w:val="20"/>
-                                <w:szCs w:val="20"/>
-                              </w:rPr>
-                              <w:t>gonna</w:t>
-                            </w:r>
-                            <w:proofErr w:type="spellEnd"/>
-                            <w:r>
-                              <w:rPr>
-                                <w:rFonts w:ascii="Courier New" w:eastAsia="Times New Roman" w:hAnsi="Courier New" w:cs="Courier New"/>
-                                <w:i/>
-                                <w:iCs/>
-                                <w:color w:val="408080"/>
-                                <w:sz w:val="20"/>
-                                <w:szCs w:val="20"/>
-                              </w:rPr>
-                              <w:t xml:space="preserve"> fix that next [</w:t>
-                            </w:r>
-                            <w:proofErr w:type="spellStart"/>
-                            <w:r>
-                              <w:rPr>
-                                <w:rFonts w:ascii="Courier New" w:eastAsia="Times New Roman" w:hAnsi="Courier New" w:cs="Courier New"/>
-                                <w:i/>
-                                <w:iCs/>
-                                <w:color w:val="408080"/>
-                                <w:sz w:val="20"/>
-                                <w:szCs w:val="20"/>
-                              </w:rPr>
-                              <w:t>calvin</w:t>
-                            </w:r>
-                            <w:proofErr w:type="spellEnd"/>
-                            <w:r>
-                              <w:rPr>
-                                <w:rFonts w:ascii="Courier New" w:eastAsia="Times New Roman" w:hAnsi="Courier New" w:cs="Courier New"/>
-                                <w:i/>
-                                <w:iCs/>
-                                <w:color w:val="408080"/>
-                                <w:sz w:val="20"/>
-                                <w:szCs w:val="20"/>
-                              </w:rPr>
-                              <w:t>]</w:t>
+                              <w:t>b45ce35 2018-10-01 | addasource sucks so were gonna fix that next [calvin]</w:t>
                             </w:r>
                           </w:p>
                           <w:p>
@@ -2525,31 +2161,7 @@
                                 <w:sz w:val="20"/>
                                 <w:szCs w:val="20"/>
                               </w:rPr>
-                              <w:t>002011f 2018-10-01 | fixed scrolling stuff [</w:t>
-                            </w:r>
-                            <w:proofErr w:type="spellStart"/>
-                            <w:r>
-                              <w:rPr>
-                                <w:rFonts w:ascii="Courier New" w:eastAsia="Times New Roman" w:hAnsi="Courier New" w:cs="Courier New"/>
-                                <w:i/>
-                                <w:iCs/>
-                                <w:color w:val="408080"/>
-                                <w:sz w:val="20"/>
-                                <w:szCs w:val="20"/>
-                              </w:rPr>
-                              <w:t>calvin</w:t>
-                            </w:r>
-                            <w:proofErr w:type="spellEnd"/>
-                            <w:r>
-                              <w:rPr>
-                                <w:rFonts w:ascii="Courier New" w:eastAsia="Times New Roman" w:hAnsi="Courier New" w:cs="Courier New"/>
-                                <w:i/>
-                                <w:iCs/>
-                                <w:color w:val="408080"/>
-                                <w:sz w:val="20"/>
-                                <w:szCs w:val="20"/>
-                              </w:rPr>
-                              <w:t>]</w:t>
+                              <w:t>002011f 2018-10-01 | fixed scrolling stuff [calvin]</w:t>
                             </w:r>
                           </w:p>
                           <w:p>
@@ -2669,31 +2281,7 @@
                                 <w:sz w:val="20"/>
                                 <w:szCs w:val="20"/>
                               </w:rPr>
-                              <w:t>37f1337 2018-09-29 | Added automatic refresh plus complete notification [</w:t>
-                            </w:r>
-                            <w:proofErr w:type="spellStart"/>
-                            <w:r>
-                              <w:rPr>
-                                <w:rFonts w:ascii="Courier New" w:eastAsia="Times New Roman" w:hAnsi="Courier New" w:cs="Courier New"/>
-                                <w:i/>
-                                <w:iCs/>
-                                <w:color w:val="408080"/>
-                                <w:sz w:val="20"/>
-                                <w:szCs w:val="20"/>
-                              </w:rPr>
-                              <w:t>calvin</w:t>
-                            </w:r>
-                            <w:proofErr w:type="spellEnd"/>
-                            <w:r>
-                              <w:rPr>
-                                <w:rFonts w:ascii="Courier New" w:eastAsia="Times New Roman" w:hAnsi="Courier New" w:cs="Courier New"/>
-                                <w:i/>
-                                <w:iCs/>
-                                <w:color w:val="408080"/>
-                                <w:sz w:val="20"/>
-                                <w:szCs w:val="20"/>
-                              </w:rPr>
-                              <w:t>]</w:t>
+                              <w:t>37f1337 2018-09-29 | Added automatic refresh plus complete notification [calvin]</w:t>
                             </w:r>
                           </w:p>
                           <w:p>
@@ -2733,31 +2321,7 @@
                                 <w:sz w:val="20"/>
                                 <w:szCs w:val="20"/>
                               </w:rPr>
-                              <w:t>dd443f3 2018-09-28 | minor [</w:t>
-                            </w:r>
-                            <w:proofErr w:type="spellStart"/>
-                            <w:r>
-                              <w:rPr>
-                                <w:rFonts w:ascii="Courier New" w:eastAsia="Times New Roman" w:hAnsi="Courier New" w:cs="Courier New"/>
-                                <w:i/>
-                                <w:iCs/>
-                                <w:color w:val="408080"/>
-                                <w:sz w:val="20"/>
-                                <w:szCs w:val="20"/>
-                              </w:rPr>
-                              <w:t>calvin</w:t>
-                            </w:r>
-                            <w:proofErr w:type="spellEnd"/>
-                            <w:r>
-                              <w:rPr>
-                                <w:rFonts w:ascii="Courier New" w:eastAsia="Times New Roman" w:hAnsi="Courier New" w:cs="Courier New"/>
-                                <w:i/>
-                                <w:iCs/>
-                                <w:color w:val="408080"/>
-                                <w:sz w:val="20"/>
-                                <w:szCs w:val="20"/>
-                              </w:rPr>
-                              <w:t>]</w:t>
+                              <w:t>dd443f3 2018-09-28 | minor [calvin]</w:t>
                             </w:r>
                           </w:p>
                           <w:p>
@@ -2821,31 +2385,7 @@
                                 <w:sz w:val="20"/>
                                 <w:szCs w:val="20"/>
                               </w:rPr>
-                              <w:t xml:space="preserve"> THREAD STOP WORKS [</w:t>
-                            </w:r>
-                            <w:proofErr w:type="spellStart"/>
-                            <w:r>
-                              <w:rPr>
-                                <w:rFonts w:ascii="Courier New" w:eastAsia="Times New Roman" w:hAnsi="Courier New" w:cs="Courier New"/>
-                                <w:i/>
-                                <w:iCs/>
-                                <w:color w:val="408080"/>
-                                <w:sz w:val="20"/>
-                                <w:szCs w:val="20"/>
-                              </w:rPr>
-                              <w:t>calvin</w:t>
-                            </w:r>
-                            <w:proofErr w:type="spellEnd"/>
-                            <w:r>
-                              <w:rPr>
-                                <w:rFonts w:ascii="Courier New" w:eastAsia="Times New Roman" w:hAnsi="Courier New" w:cs="Courier New"/>
-                                <w:i/>
-                                <w:iCs/>
-                                <w:color w:val="408080"/>
-                                <w:sz w:val="20"/>
-                                <w:szCs w:val="20"/>
-                              </w:rPr>
-                              <w:t>]</w:t>
+                              <w:t xml:space="preserve"> THREAD STOP WORKS [calvin]</w:t>
                             </w:r>
                           </w:p>
                           <w:p>
@@ -2925,31 +2465,7 @@
                                 <w:sz w:val="20"/>
                                 <w:szCs w:val="20"/>
                               </w:rPr>
-                              <w:t xml:space="preserve">b5d8ef1 2018-09-28 | added </w:t>
-                            </w:r>
-                            <w:proofErr w:type="spellStart"/>
-                            <w:r>
-                              <w:rPr>
-                                <w:rFonts w:ascii="Courier New" w:eastAsia="Times New Roman" w:hAnsi="Courier New" w:cs="Courier New"/>
-                                <w:i/>
-                                <w:iCs/>
-                                <w:color w:val="408080"/>
-                                <w:sz w:val="20"/>
-                                <w:szCs w:val="20"/>
-                              </w:rPr>
-                              <w:t>uml</w:t>
-                            </w:r>
-                            <w:proofErr w:type="spellEnd"/>
-                            <w:r>
-                              <w:rPr>
-                                <w:rFonts w:ascii="Courier New" w:eastAsia="Times New Roman" w:hAnsi="Courier New" w:cs="Courier New"/>
-                                <w:i/>
-                                <w:iCs/>
-                                <w:color w:val="408080"/>
-                                <w:sz w:val="20"/>
-                                <w:szCs w:val="20"/>
-                              </w:rPr>
-                              <w:t xml:space="preserve"> project [Calvin]</w:t>
+                              <w:t>b5d8ef1 2018-09-28 | added uml project [Calvin]</w:t>
                             </w:r>
                           </w:p>
                           <w:p>
@@ -3029,31 +2545,7 @@
                                 <w:sz w:val="20"/>
                                 <w:szCs w:val="20"/>
                               </w:rPr>
-                              <w:t xml:space="preserve">b296504 2018-09-26 | added </w:t>
-                            </w:r>
-                            <w:proofErr w:type="spellStart"/>
-                            <w:r>
-                              <w:rPr>
-                                <w:rFonts w:ascii="Courier New" w:eastAsia="Times New Roman" w:hAnsi="Courier New" w:cs="Courier New"/>
-                                <w:i/>
-                                <w:iCs/>
-                                <w:color w:val="408080"/>
-                                <w:sz w:val="20"/>
-                                <w:szCs w:val="20"/>
-                              </w:rPr>
-                              <w:t>reuters</w:t>
-                            </w:r>
-                            <w:proofErr w:type="spellEnd"/>
-                            <w:r>
-                              <w:rPr>
-                                <w:rFonts w:ascii="Courier New" w:eastAsia="Times New Roman" w:hAnsi="Courier New" w:cs="Courier New"/>
-                                <w:i/>
-                                <w:iCs/>
-                                <w:color w:val="408080"/>
-                                <w:sz w:val="20"/>
-                                <w:szCs w:val="20"/>
-                              </w:rPr>
-                              <w:t xml:space="preserve"> [Calvin]</w:t>
+                              <w:t>b296504 2018-09-26 | added reuters [Calvin]</w:t>
                             </w:r>
                           </w:p>
                           <w:p>
@@ -3133,55 +2625,7 @@
                                 <w:sz w:val="20"/>
                                 <w:szCs w:val="20"/>
                               </w:rPr>
-                              <w:t>607ff35 2018-09-25 | change to vector [</w:t>
-                            </w:r>
-                            <w:proofErr w:type="spellStart"/>
-                            <w:r>
-                              <w:rPr>
-                                <w:rFonts w:ascii="Courier New" w:eastAsia="Times New Roman" w:hAnsi="Courier New" w:cs="Courier New"/>
-                                <w:i/>
-                                <w:iCs/>
-                                <w:color w:val="408080"/>
-                                <w:sz w:val="20"/>
-                                <w:szCs w:val="20"/>
-                              </w:rPr>
-                              <w:t>calvin</w:t>
-                            </w:r>
-                            <w:proofErr w:type="spellEnd"/>
-                            <w:r>
-                              <w:rPr>
-                                <w:rFonts w:ascii="Courier New" w:eastAsia="Times New Roman" w:hAnsi="Courier New" w:cs="Courier New"/>
-                                <w:i/>
-                                <w:iCs/>
-                                <w:color w:val="408080"/>
-                                <w:sz w:val="20"/>
-                                <w:szCs w:val="20"/>
-                              </w:rPr>
-                              <w:t xml:space="preserve"> </w:t>
-                            </w:r>
-                            <w:proofErr w:type="spellStart"/>
-                            <w:r>
-                              <w:rPr>
-                                <w:rFonts w:ascii="Courier New" w:eastAsia="Times New Roman" w:hAnsi="Courier New" w:cs="Courier New"/>
-                                <w:i/>
-                                <w:iCs/>
-                                <w:color w:val="408080"/>
-                                <w:sz w:val="20"/>
-                                <w:szCs w:val="20"/>
-                              </w:rPr>
-                              <w:t>kinateder</w:t>
-                            </w:r>
-                            <w:proofErr w:type="spellEnd"/>
-                            <w:r>
-                              <w:rPr>
-                                <w:rFonts w:ascii="Courier New" w:eastAsia="Times New Roman" w:hAnsi="Courier New" w:cs="Courier New"/>
-                                <w:i/>
-                                <w:iCs/>
-                                <w:color w:val="408080"/>
-                                <w:sz w:val="20"/>
-                                <w:szCs w:val="20"/>
-                              </w:rPr>
-                              <w:t>]</w:t>
+                              <w:t>607ff35 2018-09-25 | change to vector [calvin kinateder]</w:t>
                             </w:r>
                           </w:p>
                           <w:p>
@@ -3221,31 +2665,7 @@
                                 <w:sz w:val="20"/>
                                 <w:szCs w:val="20"/>
                               </w:rPr>
-                              <w:t xml:space="preserve">420dd88 2018-09-25 | continuing </w:t>
-                            </w:r>
-                            <w:proofErr w:type="spellStart"/>
-                            <w:r>
-                              <w:rPr>
-                                <w:rFonts w:ascii="Courier New" w:eastAsia="Times New Roman" w:hAnsi="Courier New" w:cs="Courier New"/>
-                                <w:i/>
-                                <w:iCs/>
-                                <w:color w:val="408080"/>
-                                <w:sz w:val="20"/>
-                                <w:szCs w:val="20"/>
-                              </w:rPr>
-                              <w:t>linkset</w:t>
-                            </w:r>
-                            <w:proofErr w:type="spellEnd"/>
-                            <w:r>
-                              <w:rPr>
-                                <w:rFonts w:ascii="Courier New" w:eastAsia="Times New Roman" w:hAnsi="Courier New" w:cs="Courier New"/>
-                                <w:i/>
-                                <w:iCs/>
-                                <w:color w:val="408080"/>
-                                <w:sz w:val="20"/>
-                                <w:szCs w:val="20"/>
-                              </w:rPr>
-                              <w:t xml:space="preserve"> [Calvin]</w:t>
+                              <w:t>420dd88 2018-09-25 | continuing linkset [Calvin]</w:t>
                             </w:r>
                           </w:p>
                           <w:p>
@@ -3285,31 +2705,7 @@
                                 <w:sz w:val="20"/>
                                 <w:szCs w:val="20"/>
                               </w:rPr>
-                              <w:t xml:space="preserve">2031f8e 2018-09-25 | started </w:t>
-                            </w:r>
-                            <w:proofErr w:type="spellStart"/>
-                            <w:r>
-                              <w:rPr>
-                                <w:rFonts w:ascii="Courier New" w:eastAsia="Times New Roman" w:hAnsi="Courier New" w:cs="Courier New"/>
-                                <w:i/>
-                                <w:iCs/>
-                                <w:color w:val="408080"/>
-                                <w:sz w:val="20"/>
-                                <w:szCs w:val="20"/>
-                              </w:rPr>
-                              <w:t>linkset</w:t>
-                            </w:r>
-                            <w:proofErr w:type="spellEnd"/>
-                            <w:r>
-                              <w:rPr>
-                                <w:rFonts w:ascii="Courier New" w:eastAsia="Times New Roman" w:hAnsi="Courier New" w:cs="Courier New"/>
-                                <w:i/>
-                                <w:iCs/>
-                                <w:color w:val="408080"/>
-                                <w:sz w:val="20"/>
-                                <w:szCs w:val="20"/>
-                              </w:rPr>
-                              <w:t xml:space="preserve"> [Calvin]</w:t>
+                              <w:t>2031f8e 2018-09-25 | started linkset [Calvin]</w:t>
                             </w:r>
                           </w:p>
                           <w:p>
@@ -3389,31 +2785,7 @@
                                 <w:sz w:val="20"/>
                                 <w:szCs w:val="20"/>
                               </w:rPr>
-                              <w:t xml:space="preserve">a659979 2018-09-24 | ADDED </w:t>
-                            </w:r>
-                            <w:proofErr w:type="spellStart"/>
-                            <w:r>
-                              <w:rPr>
-                                <w:rFonts w:ascii="Courier New" w:eastAsia="Times New Roman" w:hAnsi="Courier New" w:cs="Courier New"/>
-                                <w:i/>
-                                <w:iCs/>
-                                <w:color w:val="408080"/>
-                                <w:sz w:val="20"/>
-                                <w:szCs w:val="20"/>
-                              </w:rPr>
-                              <w:t>ia</w:t>
-                            </w:r>
-                            <w:proofErr w:type="spellEnd"/>
-                            <w:r>
-                              <w:rPr>
-                                <w:rFonts w:ascii="Courier New" w:eastAsia="Times New Roman" w:hAnsi="Courier New" w:cs="Courier New"/>
-                                <w:i/>
-                                <w:iCs/>
-                                <w:color w:val="408080"/>
-                                <w:sz w:val="20"/>
-                                <w:szCs w:val="20"/>
-                              </w:rPr>
-                              <w:t xml:space="preserve"> [Calvin]</w:t>
+                              <w:t>a659979 2018-09-24 | ADDED ia [Calvin]</w:t>
                             </w:r>
                           </w:p>
                           <w:p>
@@ -3453,55 +2825,7 @@
                                 <w:sz w:val="20"/>
                                 <w:szCs w:val="20"/>
                               </w:rPr>
-                              <w:t>476a949 2018-09-19 | replace datasets [</w:t>
-                            </w:r>
-                            <w:proofErr w:type="spellStart"/>
-                            <w:r>
-                              <w:rPr>
-                                <w:rFonts w:ascii="Courier New" w:eastAsia="Times New Roman" w:hAnsi="Courier New" w:cs="Courier New"/>
-                                <w:i/>
-                                <w:iCs/>
-                                <w:color w:val="408080"/>
-                                <w:sz w:val="20"/>
-                                <w:szCs w:val="20"/>
-                              </w:rPr>
-                              <w:t>calvin</w:t>
-                            </w:r>
-                            <w:proofErr w:type="spellEnd"/>
-                            <w:r>
-                              <w:rPr>
-                                <w:rFonts w:ascii="Courier New" w:eastAsia="Times New Roman" w:hAnsi="Courier New" w:cs="Courier New"/>
-                                <w:i/>
-                                <w:iCs/>
-                                <w:color w:val="408080"/>
-                                <w:sz w:val="20"/>
-                                <w:szCs w:val="20"/>
-                              </w:rPr>
-                              <w:t xml:space="preserve"> </w:t>
-                            </w:r>
-                            <w:proofErr w:type="spellStart"/>
-                            <w:r>
-                              <w:rPr>
-                                <w:rFonts w:ascii="Courier New" w:eastAsia="Times New Roman" w:hAnsi="Courier New" w:cs="Courier New"/>
-                                <w:i/>
-                                <w:iCs/>
-                                <w:color w:val="408080"/>
-                                <w:sz w:val="20"/>
-                                <w:szCs w:val="20"/>
-                              </w:rPr>
-                              <w:t>kinateder</w:t>
-                            </w:r>
-                            <w:proofErr w:type="spellEnd"/>
-                            <w:r>
-                              <w:rPr>
-                                <w:rFonts w:ascii="Courier New" w:eastAsia="Times New Roman" w:hAnsi="Courier New" w:cs="Courier New"/>
-                                <w:i/>
-                                <w:iCs/>
-                                <w:color w:val="408080"/>
-                                <w:sz w:val="20"/>
-                                <w:szCs w:val="20"/>
-                              </w:rPr>
-                              <w:t>]</w:t>
+                              <w:t>476a949 2018-09-19 | replace datasets [calvin kinateder]</w:t>
                             </w:r>
                           </w:p>
                           <w:p>
@@ -3621,31 +2945,7 @@
                                 <w:sz w:val="20"/>
                                 <w:szCs w:val="20"/>
                               </w:rPr>
-                              <w:t xml:space="preserve">471f20b 2018-09-17 | update </w:t>
-                            </w:r>
-                            <w:proofErr w:type="spellStart"/>
-                            <w:r>
-                              <w:rPr>
-                                <w:rFonts w:ascii="Courier New" w:eastAsia="Times New Roman" w:hAnsi="Courier New" w:cs="Courier New"/>
-                                <w:i/>
-                                <w:iCs/>
-                                <w:color w:val="408080"/>
-                                <w:sz w:val="20"/>
-                                <w:szCs w:val="20"/>
-                              </w:rPr>
-                              <w:t>sc</w:t>
-                            </w:r>
-                            <w:proofErr w:type="spellEnd"/>
-                            <w:r>
-                              <w:rPr>
-                                <w:rFonts w:ascii="Courier New" w:eastAsia="Times New Roman" w:hAnsi="Courier New" w:cs="Courier New"/>
-                                <w:i/>
-                                <w:iCs/>
-                                <w:color w:val="408080"/>
-                                <w:sz w:val="20"/>
-                                <w:szCs w:val="20"/>
-                              </w:rPr>
-                              <w:t xml:space="preserve"> [Calvin]</w:t>
+                              <w:t>471f20b 2018-09-17 | update sc [Calvin]</w:t>
                             </w:r>
                           </w:p>
                           <w:p>
@@ -3725,55 +3025,7 @@
                                 <w:sz w:val="20"/>
                                 <w:szCs w:val="20"/>
                               </w:rPr>
-                              <w:t>9e66540 2018-09-16 | updated scroller [</w:t>
-                            </w:r>
-                            <w:proofErr w:type="spellStart"/>
-                            <w:r>
-                              <w:rPr>
-                                <w:rFonts w:ascii="Courier New" w:eastAsia="Times New Roman" w:hAnsi="Courier New" w:cs="Courier New"/>
-                                <w:i/>
-                                <w:iCs/>
-                                <w:color w:val="408080"/>
-                                <w:sz w:val="20"/>
-                                <w:szCs w:val="20"/>
-                              </w:rPr>
-                              <w:t>calvin</w:t>
-                            </w:r>
-                            <w:proofErr w:type="spellEnd"/>
-                            <w:r>
-                              <w:rPr>
-                                <w:rFonts w:ascii="Courier New" w:eastAsia="Times New Roman" w:hAnsi="Courier New" w:cs="Courier New"/>
-                                <w:i/>
-                                <w:iCs/>
-                                <w:color w:val="408080"/>
-                                <w:sz w:val="20"/>
-                                <w:szCs w:val="20"/>
-                              </w:rPr>
-                              <w:t xml:space="preserve"> </w:t>
-                            </w:r>
-                            <w:proofErr w:type="spellStart"/>
-                            <w:r>
-                              <w:rPr>
-                                <w:rFonts w:ascii="Courier New" w:eastAsia="Times New Roman" w:hAnsi="Courier New" w:cs="Courier New"/>
-                                <w:i/>
-                                <w:iCs/>
-                                <w:color w:val="408080"/>
-                                <w:sz w:val="20"/>
-                                <w:szCs w:val="20"/>
-                              </w:rPr>
-                              <w:t>kinateder</w:t>
-                            </w:r>
-                            <w:proofErr w:type="spellEnd"/>
-                            <w:r>
-                              <w:rPr>
-                                <w:rFonts w:ascii="Courier New" w:eastAsia="Times New Roman" w:hAnsi="Courier New" w:cs="Courier New"/>
-                                <w:i/>
-                                <w:iCs/>
-                                <w:color w:val="408080"/>
-                                <w:sz w:val="20"/>
-                                <w:szCs w:val="20"/>
-                              </w:rPr>
-                              <w:t>]</w:t>
+                              <w:t>9e66540 2018-09-16 | updated scroller [calvin kinateder]</w:t>
                             </w:r>
                           </w:p>
                           <w:p>
@@ -3813,55 +3065,7 @@
                                 <w:sz w:val="20"/>
                                 <w:szCs w:val="20"/>
                               </w:rPr>
-                              <w:t>8608e6f 2018-09-14 | added long out [</w:t>
-                            </w:r>
-                            <w:proofErr w:type="spellStart"/>
-                            <w:r>
-                              <w:rPr>
-                                <w:rFonts w:ascii="Courier New" w:eastAsia="Times New Roman" w:hAnsi="Courier New" w:cs="Courier New"/>
-                                <w:i/>
-                                <w:iCs/>
-                                <w:color w:val="408080"/>
-                                <w:sz w:val="20"/>
-                                <w:szCs w:val="20"/>
-                              </w:rPr>
-                              <w:t>calvin</w:t>
-                            </w:r>
-                            <w:proofErr w:type="spellEnd"/>
-                            <w:r>
-                              <w:rPr>
-                                <w:rFonts w:ascii="Courier New" w:eastAsia="Times New Roman" w:hAnsi="Courier New" w:cs="Courier New"/>
-                                <w:i/>
-                                <w:iCs/>
-                                <w:color w:val="408080"/>
-                                <w:sz w:val="20"/>
-                                <w:szCs w:val="20"/>
-                              </w:rPr>
-                              <w:t xml:space="preserve"> </w:t>
-                            </w:r>
-                            <w:proofErr w:type="spellStart"/>
-                            <w:r>
-                              <w:rPr>
-                                <w:rFonts w:ascii="Courier New" w:eastAsia="Times New Roman" w:hAnsi="Courier New" w:cs="Courier New"/>
-                                <w:i/>
-                                <w:iCs/>
-                                <w:color w:val="408080"/>
-                                <w:sz w:val="20"/>
-                                <w:szCs w:val="20"/>
-                              </w:rPr>
-                              <w:t>kinateder</w:t>
-                            </w:r>
-                            <w:proofErr w:type="spellEnd"/>
-                            <w:r>
-                              <w:rPr>
-                                <w:rFonts w:ascii="Courier New" w:eastAsia="Times New Roman" w:hAnsi="Courier New" w:cs="Courier New"/>
-                                <w:i/>
-                                <w:iCs/>
-                                <w:color w:val="408080"/>
-                                <w:sz w:val="20"/>
-                                <w:szCs w:val="20"/>
-                              </w:rPr>
-                              <w:t>]</w:t>
+                              <w:t>8608e6f 2018-09-14 | added long out [calvin kinateder]</w:t>
                             </w:r>
                           </w:p>
                           <w:p>
@@ -4101,127 +3305,7 @@
                                 <w:sz w:val="20"/>
                                 <w:szCs w:val="20"/>
                               </w:rPr>
-                              <w:t xml:space="preserve">37bea48 2018-09-13 | MAJOR </w:t>
-                            </w:r>
-                            <w:proofErr w:type="spellStart"/>
-                            <w:r>
-                              <w:rPr>
-                                <w:rFonts w:ascii="Courier New" w:eastAsia="Times New Roman" w:hAnsi="Courier New" w:cs="Courier New"/>
-                                <w:i/>
-                                <w:iCs/>
-                                <w:color w:val="408080"/>
-                                <w:sz w:val="20"/>
-                                <w:szCs w:val="20"/>
-                              </w:rPr>
-                              <w:t>MAJOR</w:t>
-                            </w:r>
-                            <w:proofErr w:type="spellEnd"/>
-                            <w:r>
-                              <w:rPr>
-                                <w:rFonts w:ascii="Courier New" w:eastAsia="Times New Roman" w:hAnsi="Courier New" w:cs="Courier New"/>
-                                <w:i/>
-                                <w:iCs/>
-                                <w:color w:val="408080"/>
-                                <w:sz w:val="20"/>
-                                <w:szCs w:val="20"/>
-                              </w:rPr>
-                              <w:t xml:space="preserve"> </w:t>
-                            </w:r>
-                            <w:proofErr w:type="spellStart"/>
-                            <w:r>
-                              <w:rPr>
-                                <w:rFonts w:ascii="Courier New" w:eastAsia="Times New Roman" w:hAnsi="Courier New" w:cs="Courier New"/>
-                                <w:i/>
-                                <w:iCs/>
-                                <w:color w:val="408080"/>
-                                <w:sz w:val="20"/>
-                                <w:szCs w:val="20"/>
-                              </w:rPr>
-                              <w:t>MAJOR</w:t>
-                            </w:r>
-                            <w:proofErr w:type="spellEnd"/>
-                            <w:r>
-                              <w:rPr>
-                                <w:rFonts w:ascii="Courier New" w:eastAsia="Times New Roman" w:hAnsi="Courier New" w:cs="Courier New"/>
-                                <w:i/>
-                                <w:iCs/>
-                                <w:color w:val="408080"/>
-                                <w:sz w:val="20"/>
-                                <w:szCs w:val="20"/>
-                              </w:rPr>
-                              <w:t xml:space="preserve"> - STOP FINALLY WORKS OKAY - some sync probs </w:t>
-                            </w:r>
-                            <w:proofErr w:type="spellStart"/>
-                            <w:r>
-                              <w:rPr>
-                                <w:rFonts w:ascii="Courier New" w:eastAsia="Times New Roman" w:hAnsi="Courier New" w:cs="Courier New"/>
-                                <w:i/>
-                                <w:iCs/>
-                                <w:color w:val="408080"/>
-                                <w:sz w:val="20"/>
-                                <w:szCs w:val="20"/>
-                              </w:rPr>
-                              <w:t>tho</w:t>
-                            </w:r>
-                            <w:proofErr w:type="spellEnd"/>
-                            <w:r>
-                              <w:rPr>
-                                <w:rFonts w:ascii="Courier New" w:eastAsia="Times New Roman" w:hAnsi="Courier New" w:cs="Courier New"/>
-                                <w:i/>
-                                <w:iCs/>
-                                <w:color w:val="408080"/>
-                                <w:sz w:val="20"/>
-                                <w:szCs w:val="20"/>
-                              </w:rPr>
-                              <w:t xml:space="preserve"> [</w:t>
-                            </w:r>
-                            <w:proofErr w:type="spellStart"/>
-                            <w:r>
-                              <w:rPr>
-                                <w:rFonts w:ascii="Courier New" w:eastAsia="Times New Roman" w:hAnsi="Courier New" w:cs="Courier New"/>
-                                <w:i/>
-                                <w:iCs/>
-                                <w:color w:val="408080"/>
-                                <w:sz w:val="20"/>
-                                <w:szCs w:val="20"/>
-                              </w:rPr>
-                              <w:t>calvin</w:t>
-                            </w:r>
-                            <w:proofErr w:type="spellEnd"/>
-                            <w:r>
-                              <w:rPr>
-                                <w:rFonts w:ascii="Courier New" w:eastAsia="Times New Roman" w:hAnsi="Courier New" w:cs="Courier New"/>
-                                <w:i/>
-                                <w:iCs/>
-                                <w:color w:val="408080"/>
-                                <w:sz w:val="20"/>
-                                <w:szCs w:val="20"/>
-                              </w:rPr>
-                              <w:t xml:space="preserve"> </w:t>
-                            </w:r>
-                            <w:proofErr w:type="spellStart"/>
-                            <w:r>
-                              <w:rPr>
-                                <w:rFonts w:ascii="Courier New" w:eastAsia="Times New Roman" w:hAnsi="Courier New" w:cs="Courier New"/>
-                                <w:i/>
-                                <w:iCs/>
-                                <w:color w:val="408080"/>
-                                <w:sz w:val="20"/>
-                                <w:szCs w:val="20"/>
-                              </w:rPr>
-                              <w:t>kinateder</w:t>
-                            </w:r>
-                            <w:proofErr w:type="spellEnd"/>
-                            <w:r>
-                              <w:rPr>
-                                <w:rFonts w:ascii="Courier New" w:eastAsia="Times New Roman" w:hAnsi="Courier New" w:cs="Courier New"/>
-                                <w:i/>
-                                <w:iCs/>
-                                <w:color w:val="408080"/>
-                                <w:sz w:val="20"/>
-                                <w:szCs w:val="20"/>
-                              </w:rPr>
-                              <w:t>]</w:t>
+                              <w:t>37bea48 2018-09-13 | MAJOR MAJOR MAJOR - STOP FINALLY WORKS OKAY - some sync probs tho [calvin kinateder]</w:t>
                             </w:r>
                           </w:p>
                           <w:p>
@@ -4461,31 +3545,7 @@
                                 <w:sz w:val="20"/>
                                 <w:szCs w:val="20"/>
                               </w:rPr>
-                              <w:t xml:space="preserve">ea2f66e 2018-09-10 | </w:t>
-                            </w:r>
-                            <w:proofErr w:type="spellStart"/>
-                            <w:r>
-                              <w:rPr>
-                                <w:rFonts w:ascii="Courier New" w:eastAsia="Times New Roman" w:hAnsi="Courier New" w:cs="Courier New"/>
-                                <w:i/>
-                                <w:iCs/>
-                                <w:color w:val="408080"/>
-                                <w:sz w:val="20"/>
-                                <w:szCs w:val="20"/>
-                              </w:rPr>
-                              <w:t>dont</w:t>
-                            </w:r>
-                            <w:proofErr w:type="spellEnd"/>
-                            <w:r>
-                              <w:rPr>
-                                <w:rFonts w:ascii="Courier New" w:eastAsia="Times New Roman" w:hAnsi="Courier New" w:cs="Courier New"/>
-                                <w:i/>
-                                <w:iCs/>
-                                <w:color w:val="408080"/>
-                                <w:sz w:val="20"/>
-                                <w:szCs w:val="20"/>
-                              </w:rPr>
-                              <w:t xml:space="preserve"> revert just updating progress [Calvin]</w:t>
+                              <w:t>ea2f66e 2018-09-10 | dont revert just updating progress [Calvin]</w:t>
                             </w:r>
                           </w:p>
                           <w:p>
@@ -4624,31 +3684,7 @@
                                 <w:sz w:val="20"/>
                                 <w:szCs w:val="20"/>
                               </w:rPr>
-                              <w:t xml:space="preserve">51cf4cf 2018-09-10 | </w:t>
-                            </w:r>
-                            <w:proofErr w:type="spellStart"/>
-                            <w:r>
-                              <w:rPr>
-                                <w:rFonts w:ascii="Courier New" w:eastAsia="Times New Roman" w:hAnsi="Courier New" w:cs="Courier New"/>
-                                <w:i/>
-                                <w:iCs/>
-                                <w:color w:val="408080"/>
-                                <w:sz w:val="20"/>
-                                <w:szCs w:val="20"/>
-                              </w:rPr>
-                              <w:t>extractorcontainer</w:t>
-                            </w:r>
-                            <w:proofErr w:type="spellEnd"/>
-                            <w:r>
-                              <w:rPr>
-                                <w:rFonts w:ascii="Courier New" w:eastAsia="Times New Roman" w:hAnsi="Courier New" w:cs="Courier New"/>
-                                <w:i/>
-                                <w:iCs/>
-                                <w:color w:val="408080"/>
-                                <w:sz w:val="20"/>
-                                <w:szCs w:val="20"/>
-                              </w:rPr>
-                              <w:t xml:space="preserve"> is replaced by background runner [Calvin]</w:t>
+                              <w:t>51cf4cf 2018-09-10 | extractorcontainer is replaced by background runner [Calvin]</w:t>
                             </w:r>
                           </w:p>
                           <w:p>
@@ -4728,79 +3764,7 @@
                                 <w:sz w:val="20"/>
                                 <w:szCs w:val="20"/>
                               </w:rPr>
-                              <w:t xml:space="preserve">7f73529 2018-09-10 | update working tree </w:t>
-                            </w:r>
-                            <w:proofErr w:type="spellStart"/>
-                            <w:r>
-                              <w:rPr>
-                                <w:rFonts w:ascii="Courier New" w:eastAsia="Times New Roman" w:hAnsi="Courier New" w:cs="Courier New"/>
-                                <w:i/>
-                                <w:iCs/>
-                                <w:color w:val="408080"/>
-                                <w:sz w:val="20"/>
-                                <w:szCs w:val="20"/>
-                              </w:rPr>
-                              <w:t>dont</w:t>
-                            </w:r>
-                            <w:proofErr w:type="spellEnd"/>
-                            <w:r>
-                              <w:rPr>
-                                <w:rFonts w:ascii="Courier New" w:eastAsia="Times New Roman" w:hAnsi="Courier New" w:cs="Courier New"/>
-                                <w:i/>
-                                <w:iCs/>
-                                <w:color w:val="408080"/>
-                                <w:sz w:val="20"/>
-                                <w:szCs w:val="20"/>
-                              </w:rPr>
-                              <w:t xml:space="preserve"> revert to here [</w:t>
-                            </w:r>
-                            <w:proofErr w:type="spellStart"/>
-                            <w:r>
-                              <w:rPr>
-                                <w:rFonts w:ascii="Courier New" w:eastAsia="Times New Roman" w:hAnsi="Courier New" w:cs="Courier New"/>
-                                <w:i/>
-                                <w:iCs/>
-                                <w:color w:val="408080"/>
-                                <w:sz w:val="20"/>
-                                <w:szCs w:val="20"/>
-                              </w:rPr>
-                              <w:t>calvin</w:t>
-                            </w:r>
-                            <w:proofErr w:type="spellEnd"/>
-                            <w:r>
-                              <w:rPr>
-                                <w:rFonts w:ascii="Courier New" w:eastAsia="Times New Roman" w:hAnsi="Courier New" w:cs="Courier New"/>
-                                <w:i/>
-                                <w:iCs/>
-                                <w:color w:val="408080"/>
-                                <w:sz w:val="20"/>
-                                <w:szCs w:val="20"/>
-                              </w:rPr>
-                              <w:t xml:space="preserve"> </w:t>
-                            </w:r>
-                            <w:proofErr w:type="spellStart"/>
-                            <w:r>
-                              <w:rPr>
-                                <w:rFonts w:ascii="Courier New" w:eastAsia="Times New Roman" w:hAnsi="Courier New" w:cs="Courier New"/>
-                                <w:i/>
-                                <w:iCs/>
-                                <w:color w:val="408080"/>
-                                <w:sz w:val="20"/>
-                                <w:szCs w:val="20"/>
-                              </w:rPr>
-                              <w:t>kinateder</w:t>
-                            </w:r>
-                            <w:proofErr w:type="spellEnd"/>
-                            <w:r>
-                              <w:rPr>
-                                <w:rFonts w:ascii="Courier New" w:eastAsia="Times New Roman" w:hAnsi="Courier New" w:cs="Courier New"/>
-                                <w:i/>
-                                <w:iCs/>
-                                <w:color w:val="408080"/>
-                                <w:sz w:val="20"/>
-                                <w:szCs w:val="20"/>
-                              </w:rPr>
-                              <w:t>]</w:t>
+                              <w:t>7f73529 2018-09-10 | update working tree dont revert to here [calvin kinateder]</w:t>
                             </w:r>
                           </w:p>
                           <w:p>
@@ -4880,31 +3844,7 @@
                                 <w:sz w:val="20"/>
                                 <w:szCs w:val="20"/>
                               </w:rPr>
-                              <w:t xml:space="preserve">30c971f 2018-09-07 | modified props and little </w:t>
-                            </w:r>
-                            <w:proofErr w:type="spellStart"/>
-                            <w:r>
-                              <w:rPr>
-                                <w:rFonts w:ascii="Courier New" w:eastAsia="Times New Roman" w:hAnsi="Courier New" w:cs="Courier New"/>
-                                <w:i/>
-                                <w:iCs/>
-                                <w:color w:val="408080"/>
-                                <w:sz w:val="20"/>
-                                <w:szCs w:val="20"/>
-                              </w:rPr>
-                              <w:t>ui</w:t>
-                            </w:r>
-                            <w:proofErr w:type="spellEnd"/>
-                            <w:r>
-                              <w:rPr>
-                                <w:rFonts w:ascii="Courier New" w:eastAsia="Times New Roman" w:hAnsi="Courier New" w:cs="Courier New"/>
-                                <w:i/>
-                                <w:iCs/>
-                                <w:color w:val="408080"/>
-                                <w:sz w:val="20"/>
-                                <w:szCs w:val="20"/>
-                              </w:rPr>
-                              <w:t xml:space="preserve"> change [Calvin]</w:t>
+                              <w:t>30c971f 2018-09-07 | modified props and little ui change [Calvin]</w:t>
                             </w:r>
                           </w:p>
                           <w:p>
@@ -4984,79 +3924,7 @@
                                 <w:sz w:val="20"/>
                                 <w:szCs w:val="20"/>
                               </w:rPr>
-                              <w:t xml:space="preserve">97c3158 2018-09-03 | added refresh </w:t>
-                            </w:r>
-                            <w:proofErr w:type="spellStart"/>
-                            <w:r>
-                              <w:rPr>
-                                <w:rFonts w:ascii="Courier New" w:eastAsia="Times New Roman" w:hAnsi="Courier New" w:cs="Courier New"/>
-                                <w:i/>
-                                <w:iCs/>
-                                <w:color w:val="408080"/>
-                                <w:sz w:val="20"/>
-                                <w:szCs w:val="20"/>
-                              </w:rPr>
-                              <w:t>src</w:t>
-                            </w:r>
-                            <w:proofErr w:type="spellEnd"/>
-                            <w:r>
-                              <w:rPr>
-                                <w:rFonts w:ascii="Courier New" w:eastAsia="Times New Roman" w:hAnsi="Courier New" w:cs="Courier New"/>
-                                <w:i/>
-                                <w:iCs/>
-                                <w:color w:val="408080"/>
-                                <w:sz w:val="20"/>
-                                <w:szCs w:val="20"/>
-                              </w:rPr>
-                              <w:t xml:space="preserve"> button [</w:t>
-                            </w:r>
-                            <w:proofErr w:type="spellStart"/>
-                            <w:r>
-                              <w:rPr>
-                                <w:rFonts w:ascii="Courier New" w:eastAsia="Times New Roman" w:hAnsi="Courier New" w:cs="Courier New"/>
-                                <w:i/>
-                                <w:iCs/>
-                                <w:color w:val="408080"/>
-                                <w:sz w:val="20"/>
-                                <w:szCs w:val="20"/>
-                              </w:rPr>
-                              <w:t>calvin</w:t>
-                            </w:r>
-                            <w:proofErr w:type="spellEnd"/>
-                            <w:r>
-                              <w:rPr>
-                                <w:rFonts w:ascii="Courier New" w:eastAsia="Times New Roman" w:hAnsi="Courier New" w:cs="Courier New"/>
-                                <w:i/>
-                                <w:iCs/>
-                                <w:color w:val="408080"/>
-                                <w:sz w:val="20"/>
-                                <w:szCs w:val="20"/>
-                              </w:rPr>
-                              <w:t xml:space="preserve"> </w:t>
-                            </w:r>
-                            <w:proofErr w:type="spellStart"/>
-                            <w:r>
-                              <w:rPr>
-                                <w:rFonts w:ascii="Courier New" w:eastAsia="Times New Roman" w:hAnsi="Courier New" w:cs="Courier New"/>
-                                <w:i/>
-                                <w:iCs/>
-                                <w:color w:val="408080"/>
-                                <w:sz w:val="20"/>
-                                <w:szCs w:val="20"/>
-                              </w:rPr>
-                              <w:t>kinateder</w:t>
-                            </w:r>
-                            <w:proofErr w:type="spellEnd"/>
-                            <w:r>
-                              <w:rPr>
-                                <w:rFonts w:ascii="Courier New" w:eastAsia="Times New Roman" w:hAnsi="Courier New" w:cs="Courier New"/>
-                                <w:i/>
-                                <w:iCs/>
-                                <w:color w:val="408080"/>
-                                <w:sz w:val="20"/>
-                                <w:szCs w:val="20"/>
-                              </w:rPr>
-                              <w:t>]</w:t>
+                              <w:t>97c3158 2018-09-03 | added refresh src button [calvin kinateder]</w:t>
                             </w:r>
                           </w:p>
                           <w:p>
@@ -5096,55 +3964,7 @@
                                 <w:sz w:val="20"/>
                                 <w:szCs w:val="20"/>
                               </w:rPr>
-                              <w:t>d2dd75a 2018-09-03 | fixed readme.md [</w:t>
-                            </w:r>
-                            <w:proofErr w:type="spellStart"/>
-                            <w:r>
-                              <w:rPr>
-                                <w:rFonts w:ascii="Courier New" w:eastAsia="Times New Roman" w:hAnsi="Courier New" w:cs="Courier New"/>
-                                <w:i/>
-                                <w:iCs/>
-                                <w:color w:val="408080"/>
-                                <w:sz w:val="20"/>
-                                <w:szCs w:val="20"/>
-                              </w:rPr>
-                              <w:t>calvin</w:t>
-                            </w:r>
-                            <w:proofErr w:type="spellEnd"/>
-                            <w:r>
-                              <w:rPr>
-                                <w:rFonts w:ascii="Courier New" w:eastAsia="Times New Roman" w:hAnsi="Courier New" w:cs="Courier New"/>
-                                <w:i/>
-                                <w:iCs/>
-                                <w:color w:val="408080"/>
-                                <w:sz w:val="20"/>
-                                <w:szCs w:val="20"/>
-                              </w:rPr>
-                              <w:t xml:space="preserve"> </w:t>
-                            </w:r>
-                            <w:proofErr w:type="spellStart"/>
-                            <w:r>
-                              <w:rPr>
-                                <w:rFonts w:ascii="Courier New" w:eastAsia="Times New Roman" w:hAnsi="Courier New" w:cs="Courier New"/>
-                                <w:i/>
-                                <w:iCs/>
-                                <w:color w:val="408080"/>
-                                <w:sz w:val="20"/>
-                                <w:szCs w:val="20"/>
-                              </w:rPr>
-                              <w:t>kinateder</w:t>
-                            </w:r>
-                            <w:proofErr w:type="spellEnd"/>
-                            <w:r>
-                              <w:rPr>
-                                <w:rFonts w:ascii="Courier New" w:eastAsia="Times New Roman" w:hAnsi="Courier New" w:cs="Courier New"/>
-                                <w:i/>
-                                <w:iCs/>
-                                <w:color w:val="408080"/>
-                                <w:sz w:val="20"/>
-                                <w:szCs w:val="20"/>
-                              </w:rPr>
-                              <w:t>]</w:t>
+                              <w:t>d2dd75a 2018-09-03 | fixed readme.md [calvin kinateder]</w:t>
                             </w:r>
                           </w:p>
                           <w:p>
@@ -5264,55 +4084,7 @@
                                 <w:sz w:val="20"/>
                                 <w:szCs w:val="20"/>
                               </w:rPr>
-                              <w:t>9d361cb 2018-09-03 | fixed readme.md [</w:t>
-                            </w:r>
-                            <w:proofErr w:type="spellStart"/>
-                            <w:r>
-                              <w:rPr>
-                                <w:rFonts w:ascii="Courier New" w:eastAsia="Times New Roman" w:hAnsi="Courier New" w:cs="Courier New"/>
-                                <w:i/>
-                                <w:iCs/>
-                                <w:color w:val="408080"/>
-                                <w:sz w:val="20"/>
-                                <w:szCs w:val="20"/>
-                              </w:rPr>
-                              <w:t>calvin</w:t>
-                            </w:r>
-                            <w:proofErr w:type="spellEnd"/>
-                            <w:r>
-                              <w:rPr>
-                                <w:rFonts w:ascii="Courier New" w:eastAsia="Times New Roman" w:hAnsi="Courier New" w:cs="Courier New"/>
-                                <w:i/>
-                                <w:iCs/>
-                                <w:color w:val="408080"/>
-                                <w:sz w:val="20"/>
-                                <w:szCs w:val="20"/>
-                              </w:rPr>
-                              <w:t xml:space="preserve"> </w:t>
-                            </w:r>
-                            <w:proofErr w:type="spellStart"/>
-                            <w:r>
-                              <w:rPr>
-                                <w:rFonts w:ascii="Courier New" w:eastAsia="Times New Roman" w:hAnsi="Courier New" w:cs="Courier New"/>
-                                <w:i/>
-                                <w:iCs/>
-                                <w:color w:val="408080"/>
-                                <w:sz w:val="20"/>
-                                <w:szCs w:val="20"/>
-                              </w:rPr>
-                              <w:t>kinateder</w:t>
-                            </w:r>
-                            <w:proofErr w:type="spellEnd"/>
-                            <w:r>
-                              <w:rPr>
-                                <w:rFonts w:ascii="Courier New" w:eastAsia="Times New Roman" w:hAnsi="Courier New" w:cs="Courier New"/>
-                                <w:i/>
-                                <w:iCs/>
-                                <w:color w:val="408080"/>
-                                <w:sz w:val="20"/>
-                                <w:szCs w:val="20"/>
-                              </w:rPr>
-                              <w:t>]</w:t>
+                              <w:t>9d361cb 2018-09-03 | fixed readme.md [calvin kinateder]</w:t>
                             </w:r>
                           </w:p>
                           <w:p>
@@ -5352,55 +4124,7 @@
                                 <w:sz w:val="20"/>
                                 <w:szCs w:val="20"/>
                               </w:rPr>
-                              <w:t>98e4982 2018-09-03 | fixed readme.md [</w:t>
-                            </w:r>
-                            <w:proofErr w:type="spellStart"/>
-                            <w:r>
-                              <w:rPr>
-                                <w:rFonts w:ascii="Courier New" w:eastAsia="Times New Roman" w:hAnsi="Courier New" w:cs="Courier New"/>
-                                <w:i/>
-                                <w:iCs/>
-                                <w:color w:val="408080"/>
-                                <w:sz w:val="20"/>
-                                <w:szCs w:val="20"/>
-                              </w:rPr>
-                              <w:t>calvin</w:t>
-                            </w:r>
-                            <w:proofErr w:type="spellEnd"/>
-                            <w:r>
-                              <w:rPr>
-                                <w:rFonts w:ascii="Courier New" w:eastAsia="Times New Roman" w:hAnsi="Courier New" w:cs="Courier New"/>
-                                <w:i/>
-                                <w:iCs/>
-                                <w:color w:val="408080"/>
-                                <w:sz w:val="20"/>
-                                <w:szCs w:val="20"/>
-                              </w:rPr>
-                              <w:t xml:space="preserve"> </w:t>
-                            </w:r>
-                            <w:proofErr w:type="spellStart"/>
-                            <w:r>
-                              <w:rPr>
-                                <w:rFonts w:ascii="Courier New" w:eastAsia="Times New Roman" w:hAnsi="Courier New" w:cs="Courier New"/>
-                                <w:i/>
-                                <w:iCs/>
-                                <w:color w:val="408080"/>
-                                <w:sz w:val="20"/>
-                                <w:szCs w:val="20"/>
-                              </w:rPr>
-                              <w:t>kinateder</w:t>
-                            </w:r>
-                            <w:proofErr w:type="spellEnd"/>
-                            <w:r>
-                              <w:rPr>
-                                <w:rFonts w:ascii="Courier New" w:eastAsia="Times New Roman" w:hAnsi="Courier New" w:cs="Courier New"/>
-                                <w:i/>
-                                <w:iCs/>
-                                <w:color w:val="408080"/>
-                                <w:sz w:val="20"/>
-                                <w:szCs w:val="20"/>
-                              </w:rPr>
-                              <w:t>]</w:t>
+                              <w:t>98e4982 2018-09-03 | fixed readme.md [calvin kinateder]</w:t>
                             </w:r>
                           </w:p>
                           <w:p>
@@ -5440,55 +4164,7 @@
                                 <w:sz w:val="20"/>
                                 <w:szCs w:val="20"/>
                               </w:rPr>
-                              <w:t>bf4ef6f 2018-09-03 | fixed readme.md [</w:t>
-                            </w:r>
-                            <w:proofErr w:type="spellStart"/>
-                            <w:r>
-                              <w:rPr>
-                                <w:rFonts w:ascii="Courier New" w:eastAsia="Times New Roman" w:hAnsi="Courier New" w:cs="Courier New"/>
-                                <w:i/>
-                                <w:iCs/>
-                                <w:color w:val="408080"/>
-                                <w:sz w:val="20"/>
-                                <w:szCs w:val="20"/>
-                              </w:rPr>
-                              <w:t>calvin</w:t>
-                            </w:r>
-                            <w:proofErr w:type="spellEnd"/>
-                            <w:r>
-                              <w:rPr>
-                                <w:rFonts w:ascii="Courier New" w:eastAsia="Times New Roman" w:hAnsi="Courier New" w:cs="Courier New"/>
-                                <w:i/>
-                                <w:iCs/>
-                                <w:color w:val="408080"/>
-                                <w:sz w:val="20"/>
-                                <w:szCs w:val="20"/>
-                              </w:rPr>
-                              <w:t xml:space="preserve"> </w:t>
-                            </w:r>
-                            <w:proofErr w:type="spellStart"/>
-                            <w:r>
-                              <w:rPr>
-                                <w:rFonts w:ascii="Courier New" w:eastAsia="Times New Roman" w:hAnsi="Courier New" w:cs="Courier New"/>
-                                <w:i/>
-                                <w:iCs/>
-                                <w:color w:val="408080"/>
-                                <w:sz w:val="20"/>
-                                <w:szCs w:val="20"/>
-                              </w:rPr>
-                              <w:t>kinateder</w:t>
-                            </w:r>
-                            <w:proofErr w:type="spellEnd"/>
-                            <w:r>
-                              <w:rPr>
-                                <w:rFonts w:ascii="Courier New" w:eastAsia="Times New Roman" w:hAnsi="Courier New" w:cs="Courier New"/>
-                                <w:i/>
-                                <w:iCs/>
-                                <w:color w:val="408080"/>
-                                <w:sz w:val="20"/>
-                                <w:szCs w:val="20"/>
-                              </w:rPr>
-                              <w:t>]</w:t>
+                              <w:t>bf4ef6f 2018-09-03 | fixed readme.md [calvin kinateder]</w:t>
                             </w:r>
                           </w:p>
                           <w:p>
@@ -5528,55 +4204,7 @@
                                 <w:sz w:val="20"/>
                                 <w:szCs w:val="20"/>
                               </w:rPr>
-                              <w:t>13214a7 2018-09-03 | revisited main layout [</w:t>
-                            </w:r>
-                            <w:proofErr w:type="spellStart"/>
-                            <w:r>
-                              <w:rPr>
-                                <w:rFonts w:ascii="Courier New" w:eastAsia="Times New Roman" w:hAnsi="Courier New" w:cs="Courier New"/>
-                                <w:i/>
-                                <w:iCs/>
-                                <w:color w:val="408080"/>
-                                <w:sz w:val="20"/>
-                                <w:szCs w:val="20"/>
-                              </w:rPr>
-                              <w:t>calvin</w:t>
-                            </w:r>
-                            <w:proofErr w:type="spellEnd"/>
-                            <w:r>
-                              <w:rPr>
-                                <w:rFonts w:ascii="Courier New" w:eastAsia="Times New Roman" w:hAnsi="Courier New" w:cs="Courier New"/>
-                                <w:i/>
-                                <w:iCs/>
-                                <w:color w:val="408080"/>
-                                <w:sz w:val="20"/>
-                                <w:szCs w:val="20"/>
-                              </w:rPr>
-                              <w:t xml:space="preserve"> </w:t>
-                            </w:r>
-                            <w:proofErr w:type="spellStart"/>
-                            <w:r>
-                              <w:rPr>
-                                <w:rFonts w:ascii="Courier New" w:eastAsia="Times New Roman" w:hAnsi="Courier New" w:cs="Courier New"/>
-                                <w:i/>
-                                <w:iCs/>
-                                <w:color w:val="408080"/>
-                                <w:sz w:val="20"/>
-                                <w:szCs w:val="20"/>
-                              </w:rPr>
-                              <w:t>kinateder</w:t>
-                            </w:r>
-                            <w:proofErr w:type="spellEnd"/>
-                            <w:r>
-                              <w:rPr>
-                                <w:rFonts w:ascii="Courier New" w:eastAsia="Times New Roman" w:hAnsi="Courier New" w:cs="Courier New"/>
-                                <w:i/>
-                                <w:iCs/>
-                                <w:color w:val="408080"/>
-                                <w:sz w:val="20"/>
-                                <w:szCs w:val="20"/>
-                              </w:rPr>
-                              <w:t>]</w:t>
+                              <w:t>13214a7 2018-09-03 | revisited main layout [calvin kinateder]</w:t>
                             </w:r>
                           </w:p>
                           <w:p>
@@ -5616,55 +4244,7 @@
                                 <w:sz w:val="20"/>
                                 <w:szCs w:val="20"/>
                               </w:rPr>
-                              <w:t>de6b00d 2018-09-03 | works about to change executor to larger scope ok to revert to [</w:t>
-                            </w:r>
-                            <w:proofErr w:type="spellStart"/>
-                            <w:r>
-                              <w:rPr>
-                                <w:rFonts w:ascii="Courier New" w:eastAsia="Times New Roman" w:hAnsi="Courier New" w:cs="Courier New"/>
-                                <w:i/>
-                                <w:iCs/>
-                                <w:color w:val="408080"/>
-                                <w:sz w:val="20"/>
-                                <w:szCs w:val="20"/>
-                              </w:rPr>
-                              <w:t>calvin</w:t>
-                            </w:r>
-                            <w:proofErr w:type="spellEnd"/>
-                            <w:r>
-                              <w:rPr>
-                                <w:rFonts w:ascii="Courier New" w:eastAsia="Times New Roman" w:hAnsi="Courier New" w:cs="Courier New"/>
-                                <w:i/>
-                                <w:iCs/>
-                                <w:color w:val="408080"/>
-                                <w:sz w:val="20"/>
-                                <w:szCs w:val="20"/>
-                              </w:rPr>
-                              <w:t xml:space="preserve"> </w:t>
-                            </w:r>
-                            <w:proofErr w:type="spellStart"/>
-                            <w:r>
-                              <w:rPr>
-                                <w:rFonts w:ascii="Courier New" w:eastAsia="Times New Roman" w:hAnsi="Courier New" w:cs="Courier New"/>
-                                <w:i/>
-                                <w:iCs/>
-                                <w:color w:val="408080"/>
-                                <w:sz w:val="20"/>
-                                <w:szCs w:val="20"/>
-                              </w:rPr>
-                              <w:t>kinateder</w:t>
-                            </w:r>
-                            <w:proofErr w:type="spellEnd"/>
-                            <w:r>
-                              <w:rPr>
-                                <w:rFonts w:ascii="Courier New" w:eastAsia="Times New Roman" w:hAnsi="Courier New" w:cs="Courier New"/>
-                                <w:i/>
-                                <w:iCs/>
-                                <w:color w:val="408080"/>
-                                <w:sz w:val="20"/>
-                                <w:szCs w:val="20"/>
-                              </w:rPr>
-                              <w:t>]</w:t>
+                              <w:t>de6b00d 2018-09-03 | works about to change executor to larger scope ok to revert to [calvin kinateder]</w:t>
                             </w:r>
                           </w:p>
                           <w:p>
@@ -5706,7 +4286,6 @@
                               </w:rPr>
                               <w:t xml:space="preserve">5c88b89 2018-09-02 | about to change to </w:t>
                             </w:r>
-                            <w:proofErr w:type="spellStart"/>
                             <w:proofErr w:type="gramStart"/>
                             <w:r>
                               <w:rPr>
@@ -5719,7 +4298,6 @@
                               </w:rPr>
                               <w:t>executor.submit</w:t>
                             </w:r>
-                            <w:proofErr w:type="spellEnd"/>
                             <w:proofErr w:type="gramEnd"/>
                             <w:r>
                               <w:rPr>
@@ -5730,55 +4308,7 @@
                                 <w:sz w:val="20"/>
                                 <w:szCs w:val="20"/>
                               </w:rPr>
-                              <w:t xml:space="preserve"> - OK TO REVERT [</w:t>
-                            </w:r>
-                            <w:proofErr w:type="spellStart"/>
-                            <w:r>
-                              <w:rPr>
-                                <w:rFonts w:ascii="Courier New" w:eastAsia="Times New Roman" w:hAnsi="Courier New" w:cs="Courier New"/>
-                                <w:i/>
-                                <w:iCs/>
-                                <w:color w:val="408080"/>
-                                <w:sz w:val="20"/>
-                                <w:szCs w:val="20"/>
-                              </w:rPr>
-                              <w:t>calvin</w:t>
-                            </w:r>
-                            <w:proofErr w:type="spellEnd"/>
-                            <w:r>
-                              <w:rPr>
-                                <w:rFonts w:ascii="Courier New" w:eastAsia="Times New Roman" w:hAnsi="Courier New" w:cs="Courier New"/>
-                                <w:i/>
-                                <w:iCs/>
-                                <w:color w:val="408080"/>
-                                <w:sz w:val="20"/>
-                                <w:szCs w:val="20"/>
-                              </w:rPr>
-                              <w:t xml:space="preserve"> </w:t>
-                            </w:r>
-                            <w:proofErr w:type="spellStart"/>
-                            <w:r>
-                              <w:rPr>
-                                <w:rFonts w:ascii="Courier New" w:eastAsia="Times New Roman" w:hAnsi="Courier New" w:cs="Courier New"/>
-                                <w:i/>
-                                <w:iCs/>
-                                <w:color w:val="408080"/>
-                                <w:sz w:val="20"/>
-                                <w:szCs w:val="20"/>
-                              </w:rPr>
-                              <w:t>kinateder</w:t>
-                            </w:r>
-                            <w:proofErr w:type="spellEnd"/>
-                            <w:r>
-                              <w:rPr>
-                                <w:rFonts w:ascii="Courier New" w:eastAsia="Times New Roman" w:hAnsi="Courier New" w:cs="Courier New"/>
-                                <w:i/>
-                                <w:iCs/>
-                                <w:color w:val="408080"/>
-                                <w:sz w:val="20"/>
-                                <w:szCs w:val="20"/>
-                              </w:rPr>
-                              <w:t>]</w:t>
+                              <w:t xml:space="preserve"> - OK TO REVERT [calvin kinateder]</w:t>
                             </w:r>
                           </w:p>
                           <w:p>
@@ -5818,55 +4348,7 @@
                                 <w:sz w:val="20"/>
                                 <w:szCs w:val="20"/>
                               </w:rPr>
-                              <w:t>0a3ba6e 2018-09-01 | updated ok to revert [</w:t>
-                            </w:r>
-                            <w:proofErr w:type="spellStart"/>
-                            <w:r>
-                              <w:rPr>
-                                <w:rFonts w:ascii="Courier New" w:eastAsia="Times New Roman" w:hAnsi="Courier New" w:cs="Courier New"/>
-                                <w:i/>
-                                <w:iCs/>
-                                <w:color w:val="408080"/>
-                                <w:sz w:val="20"/>
-                                <w:szCs w:val="20"/>
-                              </w:rPr>
-                              <w:t>calvin</w:t>
-                            </w:r>
-                            <w:proofErr w:type="spellEnd"/>
-                            <w:r>
-                              <w:rPr>
-                                <w:rFonts w:ascii="Courier New" w:eastAsia="Times New Roman" w:hAnsi="Courier New" w:cs="Courier New"/>
-                                <w:i/>
-                                <w:iCs/>
-                                <w:color w:val="408080"/>
-                                <w:sz w:val="20"/>
-                                <w:szCs w:val="20"/>
-                              </w:rPr>
-                              <w:t xml:space="preserve"> </w:t>
-                            </w:r>
-                            <w:proofErr w:type="spellStart"/>
-                            <w:r>
-                              <w:rPr>
-                                <w:rFonts w:ascii="Courier New" w:eastAsia="Times New Roman" w:hAnsi="Courier New" w:cs="Courier New"/>
-                                <w:i/>
-                                <w:iCs/>
-                                <w:color w:val="408080"/>
-                                <w:sz w:val="20"/>
-                                <w:szCs w:val="20"/>
-                              </w:rPr>
-                              <w:t>kinateder</w:t>
-                            </w:r>
-                            <w:proofErr w:type="spellEnd"/>
-                            <w:r>
-                              <w:rPr>
-                                <w:rFonts w:ascii="Courier New" w:eastAsia="Times New Roman" w:hAnsi="Courier New" w:cs="Courier New"/>
-                                <w:i/>
-                                <w:iCs/>
-                                <w:color w:val="408080"/>
-                                <w:sz w:val="20"/>
-                                <w:szCs w:val="20"/>
-                              </w:rPr>
-                              <w:t>]</w:t>
+                              <w:t>0a3ba6e 2018-09-01 | updated ok to revert [calvin kinateder]</w:t>
                             </w:r>
                           </w:p>
                           <w:p>
@@ -5906,55 +4388,7 @@
                                 <w:sz w:val="20"/>
                                 <w:szCs w:val="20"/>
                               </w:rPr>
-                              <w:t>d5edead 2018-09-01 | source editor works ok to revert still needs work though [</w:t>
-                            </w:r>
-                            <w:proofErr w:type="spellStart"/>
-                            <w:r>
-                              <w:rPr>
-                                <w:rFonts w:ascii="Courier New" w:eastAsia="Times New Roman" w:hAnsi="Courier New" w:cs="Courier New"/>
-                                <w:i/>
-                                <w:iCs/>
-                                <w:color w:val="408080"/>
-                                <w:sz w:val="20"/>
-                                <w:szCs w:val="20"/>
-                              </w:rPr>
-                              <w:t>calvin</w:t>
-                            </w:r>
-                            <w:proofErr w:type="spellEnd"/>
-                            <w:r>
-                              <w:rPr>
-                                <w:rFonts w:ascii="Courier New" w:eastAsia="Times New Roman" w:hAnsi="Courier New" w:cs="Courier New"/>
-                                <w:i/>
-                                <w:iCs/>
-                                <w:color w:val="408080"/>
-                                <w:sz w:val="20"/>
-                                <w:szCs w:val="20"/>
-                              </w:rPr>
-                              <w:t xml:space="preserve"> </w:t>
-                            </w:r>
-                            <w:proofErr w:type="spellStart"/>
-                            <w:r>
-                              <w:rPr>
-                                <w:rFonts w:ascii="Courier New" w:eastAsia="Times New Roman" w:hAnsi="Courier New" w:cs="Courier New"/>
-                                <w:i/>
-                                <w:iCs/>
-                                <w:color w:val="408080"/>
-                                <w:sz w:val="20"/>
-                                <w:szCs w:val="20"/>
-                              </w:rPr>
-                              <w:t>kinateder</w:t>
-                            </w:r>
-                            <w:proofErr w:type="spellEnd"/>
-                            <w:r>
-                              <w:rPr>
-                                <w:rFonts w:ascii="Courier New" w:eastAsia="Times New Roman" w:hAnsi="Courier New" w:cs="Courier New"/>
-                                <w:i/>
-                                <w:iCs/>
-                                <w:color w:val="408080"/>
-                                <w:sz w:val="20"/>
-                                <w:szCs w:val="20"/>
-                              </w:rPr>
-                              <w:t>]</w:t>
+                              <w:t>d5edead 2018-09-01 | source editor works ok to revert still needs work though [calvin kinateder]</w:t>
                             </w:r>
                           </w:p>
                           <w:p>
@@ -5994,103 +4428,7 @@
                                 <w:sz w:val="20"/>
                                 <w:szCs w:val="20"/>
                               </w:rPr>
-                              <w:t xml:space="preserve">fc762cd 2018-09-01 | </w:t>
-                            </w:r>
-                            <w:proofErr w:type="spellStart"/>
-                            <w:r>
-                              <w:rPr>
-                                <w:rFonts w:ascii="Courier New" w:eastAsia="Times New Roman" w:hAnsi="Courier New" w:cs="Courier New"/>
-                                <w:i/>
-                                <w:iCs/>
-                                <w:color w:val="408080"/>
-                                <w:sz w:val="20"/>
-                                <w:szCs w:val="20"/>
-                              </w:rPr>
-                              <w:t>executerservice</w:t>
-                            </w:r>
-                            <w:proofErr w:type="spellEnd"/>
-                            <w:r>
-                              <w:rPr>
-                                <w:rFonts w:ascii="Courier New" w:eastAsia="Times New Roman" w:hAnsi="Courier New" w:cs="Courier New"/>
-                                <w:i/>
-                                <w:iCs/>
-                                <w:color w:val="408080"/>
-                                <w:sz w:val="20"/>
-                                <w:szCs w:val="20"/>
-                              </w:rPr>
-                              <w:t xml:space="preserve"> works just like thread </w:t>
-                            </w:r>
-                            <w:proofErr w:type="spellStart"/>
-                            <w:r>
-                              <w:rPr>
-                                <w:rFonts w:ascii="Courier New" w:eastAsia="Times New Roman" w:hAnsi="Courier New" w:cs="Courier New"/>
-                                <w:i/>
-                                <w:iCs/>
-                                <w:color w:val="408080"/>
-                                <w:sz w:val="20"/>
-                                <w:szCs w:val="20"/>
-                              </w:rPr>
-                              <w:t>rn</w:t>
-                            </w:r>
-                            <w:proofErr w:type="spellEnd"/>
-                            <w:r>
-                              <w:rPr>
-                                <w:rFonts w:ascii="Courier New" w:eastAsia="Times New Roman" w:hAnsi="Courier New" w:cs="Courier New"/>
-                                <w:i/>
-                                <w:iCs/>
-                                <w:color w:val="408080"/>
-                                <w:sz w:val="20"/>
-                                <w:szCs w:val="20"/>
-                              </w:rPr>
-                              <w:t>. but added sources. multithreaded speed confirmed. [</w:t>
-                            </w:r>
-                            <w:proofErr w:type="spellStart"/>
-                            <w:r>
-                              <w:rPr>
-                                <w:rFonts w:ascii="Courier New" w:eastAsia="Times New Roman" w:hAnsi="Courier New" w:cs="Courier New"/>
-                                <w:i/>
-                                <w:iCs/>
-                                <w:color w:val="408080"/>
-                                <w:sz w:val="20"/>
-                                <w:szCs w:val="20"/>
-                              </w:rPr>
-                              <w:t>calvin</w:t>
-                            </w:r>
-                            <w:proofErr w:type="spellEnd"/>
-                            <w:r>
-                              <w:rPr>
-                                <w:rFonts w:ascii="Courier New" w:eastAsia="Times New Roman" w:hAnsi="Courier New" w:cs="Courier New"/>
-                                <w:i/>
-                                <w:iCs/>
-                                <w:color w:val="408080"/>
-                                <w:sz w:val="20"/>
-                                <w:szCs w:val="20"/>
-                              </w:rPr>
-                              <w:t xml:space="preserve"> </w:t>
-                            </w:r>
-                            <w:proofErr w:type="spellStart"/>
-                            <w:r>
-                              <w:rPr>
-                                <w:rFonts w:ascii="Courier New" w:eastAsia="Times New Roman" w:hAnsi="Courier New" w:cs="Courier New"/>
-                                <w:i/>
-                                <w:iCs/>
-                                <w:color w:val="408080"/>
-                                <w:sz w:val="20"/>
-                                <w:szCs w:val="20"/>
-                              </w:rPr>
-                              <w:t>kinateder</w:t>
-                            </w:r>
-                            <w:proofErr w:type="spellEnd"/>
-                            <w:r>
-                              <w:rPr>
-                                <w:rFonts w:ascii="Courier New" w:eastAsia="Times New Roman" w:hAnsi="Courier New" w:cs="Courier New"/>
-                                <w:i/>
-                                <w:iCs/>
-                                <w:color w:val="408080"/>
-                                <w:sz w:val="20"/>
-                                <w:szCs w:val="20"/>
-                              </w:rPr>
-                              <w:t>]</w:t>
+                              <w:t>fc762cd 2018-09-01 | executerservice works just like thread rn. but added sources. multithreaded speed confirmed. [calvin kinateder]</w:t>
                             </w:r>
                           </w:p>
                           <w:p>
@@ -6130,55 +4468,7 @@
                                 <w:sz w:val="20"/>
                                 <w:szCs w:val="20"/>
                               </w:rPr>
-                              <w:t>d212677 2018-09-01 | Added some functions for joining threads, still stuck. beginning port to executor service. ok to revert to [</w:t>
-                            </w:r>
-                            <w:proofErr w:type="spellStart"/>
-                            <w:r>
-                              <w:rPr>
-                                <w:rFonts w:ascii="Courier New" w:eastAsia="Times New Roman" w:hAnsi="Courier New" w:cs="Courier New"/>
-                                <w:i/>
-                                <w:iCs/>
-                                <w:color w:val="408080"/>
-                                <w:sz w:val="20"/>
-                                <w:szCs w:val="20"/>
-                              </w:rPr>
-                              <w:t>calvin</w:t>
-                            </w:r>
-                            <w:proofErr w:type="spellEnd"/>
-                            <w:r>
-                              <w:rPr>
-                                <w:rFonts w:ascii="Courier New" w:eastAsia="Times New Roman" w:hAnsi="Courier New" w:cs="Courier New"/>
-                                <w:i/>
-                                <w:iCs/>
-                                <w:color w:val="408080"/>
-                                <w:sz w:val="20"/>
-                                <w:szCs w:val="20"/>
-                              </w:rPr>
-                              <w:t xml:space="preserve"> </w:t>
-                            </w:r>
-                            <w:proofErr w:type="spellStart"/>
-                            <w:r>
-                              <w:rPr>
-                                <w:rFonts w:ascii="Courier New" w:eastAsia="Times New Roman" w:hAnsi="Courier New" w:cs="Courier New"/>
-                                <w:i/>
-                                <w:iCs/>
-                                <w:color w:val="408080"/>
-                                <w:sz w:val="20"/>
-                                <w:szCs w:val="20"/>
-                              </w:rPr>
-                              <w:t>kinateder</w:t>
-                            </w:r>
-                            <w:proofErr w:type="spellEnd"/>
-                            <w:r>
-                              <w:rPr>
-                                <w:rFonts w:ascii="Courier New" w:eastAsia="Times New Roman" w:hAnsi="Courier New" w:cs="Courier New"/>
-                                <w:i/>
-                                <w:iCs/>
-                                <w:color w:val="408080"/>
-                                <w:sz w:val="20"/>
-                                <w:szCs w:val="20"/>
-                              </w:rPr>
-                              <w:t>]</w:t>
+                              <w:t>d212677 2018-09-01 | Added some functions for joining threads, still stuck. beginning port to executor service. ok to revert to [calvin kinateder]</w:t>
                             </w:r>
                           </w:p>
                           <w:p>
@@ -6218,79 +4508,7 @@
                                 <w:sz w:val="20"/>
                                 <w:szCs w:val="20"/>
                               </w:rPr>
-                              <w:t xml:space="preserve">d4fd45c 2018-08-30 | search works well now extract with threads still a little glitchy ok to revert to </w:t>
-                            </w:r>
-                            <w:proofErr w:type="spellStart"/>
-                            <w:r>
-                              <w:rPr>
-                                <w:rFonts w:ascii="Courier New" w:eastAsia="Times New Roman" w:hAnsi="Courier New" w:cs="Courier New"/>
-                                <w:i/>
-                                <w:iCs/>
-                                <w:color w:val="408080"/>
-                                <w:sz w:val="20"/>
-                                <w:szCs w:val="20"/>
-                              </w:rPr>
-                              <w:t>i</w:t>
-                            </w:r>
-                            <w:proofErr w:type="spellEnd"/>
-                            <w:r>
-                              <w:rPr>
-                                <w:rFonts w:ascii="Courier New" w:eastAsia="Times New Roman" w:hAnsi="Courier New" w:cs="Courier New"/>
-                                <w:i/>
-                                <w:iCs/>
-                                <w:color w:val="408080"/>
-                                <w:sz w:val="20"/>
-                                <w:szCs w:val="20"/>
-                              </w:rPr>
-                              <w:t xml:space="preserve"> guess [</w:t>
-                            </w:r>
-                            <w:proofErr w:type="spellStart"/>
-                            <w:r>
-                              <w:rPr>
-                                <w:rFonts w:ascii="Courier New" w:eastAsia="Times New Roman" w:hAnsi="Courier New" w:cs="Courier New"/>
-                                <w:i/>
-                                <w:iCs/>
-                                <w:color w:val="408080"/>
-                                <w:sz w:val="20"/>
-                                <w:szCs w:val="20"/>
-                              </w:rPr>
-                              <w:t>calvin</w:t>
-                            </w:r>
-                            <w:proofErr w:type="spellEnd"/>
-                            <w:r>
-                              <w:rPr>
-                                <w:rFonts w:ascii="Courier New" w:eastAsia="Times New Roman" w:hAnsi="Courier New" w:cs="Courier New"/>
-                                <w:i/>
-                                <w:iCs/>
-                                <w:color w:val="408080"/>
-                                <w:sz w:val="20"/>
-                                <w:szCs w:val="20"/>
-                              </w:rPr>
-                              <w:t xml:space="preserve"> </w:t>
-                            </w:r>
-                            <w:proofErr w:type="spellStart"/>
-                            <w:r>
-                              <w:rPr>
-                                <w:rFonts w:ascii="Courier New" w:eastAsia="Times New Roman" w:hAnsi="Courier New" w:cs="Courier New"/>
-                                <w:i/>
-                                <w:iCs/>
-                                <w:color w:val="408080"/>
-                                <w:sz w:val="20"/>
-                                <w:szCs w:val="20"/>
-                              </w:rPr>
-                              <w:t>kinateder</w:t>
-                            </w:r>
-                            <w:proofErr w:type="spellEnd"/>
-                            <w:r>
-                              <w:rPr>
-                                <w:rFonts w:ascii="Courier New" w:eastAsia="Times New Roman" w:hAnsi="Courier New" w:cs="Courier New"/>
-                                <w:i/>
-                                <w:iCs/>
-                                <w:color w:val="408080"/>
-                                <w:sz w:val="20"/>
-                                <w:szCs w:val="20"/>
-                              </w:rPr>
-                              <w:t>]</w:t>
+                              <w:t>d4fd45c 2018-08-30 | search works well now extract with threads still a little glitchy ok to revert to i guess [calvin kinateder]</w:t>
                             </w:r>
                           </w:p>
                           <w:p>
@@ -6330,79 +4548,7 @@
                                 <w:sz w:val="20"/>
                                 <w:szCs w:val="20"/>
                               </w:rPr>
-                              <w:t xml:space="preserve">d6ffb98 2018-08-30 | multithread works but still </w:t>
-                            </w:r>
-                            <w:proofErr w:type="spellStart"/>
-                            <w:r>
-                              <w:rPr>
-                                <w:rFonts w:ascii="Courier New" w:eastAsia="Times New Roman" w:hAnsi="Courier New" w:cs="Courier New"/>
-                                <w:i/>
-                                <w:iCs/>
-                                <w:color w:val="408080"/>
-                                <w:sz w:val="20"/>
-                                <w:szCs w:val="20"/>
-                              </w:rPr>
-                              <w:t>dont</w:t>
-                            </w:r>
-                            <w:proofErr w:type="spellEnd"/>
-                            <w:r>
-                              <w:rPr>
-                                <w:rFonts w:ascii="Courier New" w:eastAsia="Times New Roman" w:hAnsi="Courier New" w:cs="Courier New"/>
-                                <w:i/>
-                                <w:iCs/>
-                                <w:color w:val="408080"/>
-                                <w:sz w:val="20"/>
-                                <w:szCs w:val="20"/>
-                              </w:rPr>
-                              <w:t xml:space="preserve"> revert yet [</w:t>
-                            </w:r>
-                            <w:proofErr w:type="spellStart"/>
-                            <w:r>
-                              <w:rPr>
-                                <w:rFonts w:ascii="Courier New" w:eastAsia="Times New Roman" w:hAnsi="Courier New" w:cs="Courier New"/>
-                                <w:i/>
-                                <w:iCs/>
-                                <w:color w:val="408080"/>
-                                <w:sz w:val="20"/>
-                                <w:szCs w:val="20"/>
-                              </w:rPr>
-                              <w:t>calvin</w:t>
-                            </w:r>
-                            <w:proofErr w:type="spellEnd"/>
-                            <w:r>
-                              <w:rPr>
-                                <w:rFonts w:ascii="Courier New" w:eastAsia="Times New Roman" w:hAnsi="Courier New" w:cs="Courier New"/>
-                                <w:i/>
-                                <w:iCs/>
-                                <w:color w:val="408080"/>
-                                <w:sz w:val="20"/>
-                                <w:szCs w:val="20"/>
-                              </w:rPr>
-                              <w:t xml:space="preserve"> </w:t>
-                            </w:r>
-                            <w:proofErr w:type="spellStart"/>
-                            <w:r>
-                              <w:rPr>
-                                <w:rFonts w:ascii="Courier New" w:eastAsia="Times New Roman" w:hAnsi="Courier New" w:cs="Courier New"/>
-                                <w:i/>
-                                <w:iCs/>
-                                <w:color w:val="408080"/>
-                                <w:sz w:val="20"/>
-                                <w:szCs w:val="20"/>
-                              </w:rPr>
-                              <w:t>kinateder</w:t>
-                            </w:r>
-                            <w:proofErr w:type="spellEnd"/>
-                            <w:r>
-                              <w:rPr>
-                                <w:rFonts w:ascii="Courier New" w:eastAsia="Times New Roman" w:hAnsi="Courier New" w:cs="Courier New"/>
-                                <w:i/>
-                                <w:iCs/>
-                                <w:color w:val="408080"/>
-                                <w:sz w:val="20"/>
-                                <w:szCs w:val="20"/>
-                              </w:rPr>
-                              <w:t>]</w:t>
+                              <w:t>d6ffb98 2018-08-30 | multithread works but still dont revert yet [calvin kinateder]</w:t>
                             </w:r>
                           </w:p>
                           <w:p>
@@ -6522,55 +4668,7 @@
                                 <w:sz w:val="20"/>
                                 <w:szCs w:val="20"/>
                               </w:rPr>
-                              <w:t>daa5669 2018-08-29 | added twitter custom checkbox [</w:t>
-                            </w:r>
-                            <w:proofErr w:type="spellStart"/>
-                            <w:r>
-                              <w:rPr>
-                                <w:rFonts w:ascii="Courier New" w:eastAsia="Times New Roman" w:hAnsi="Courier New" w:cs="Courier New"/>
-                                <w:i/>
-                                <w:iCs/>
-                                <w:color w:val="408080"/>
-                                <w:sz w:val="20"/>
-                                <w:szCs w:val="20"/>
-                              </w:rPr>
-                              <w:t>calvin</w:t>
-                            </w:r>
-                            <w:proofErr w:type="spellEnd"/>
-                            <w:r>
-                              <w:rPr>
-                                <w:rFonts w:ascii="Courier New" w:eastAsia="Times New Roman" w:hAnsi="Courier New" w:cs="Courier New"/>
-                                <w:i/>
-                                <w:iCs/>
-                                <w:color w:val="408080"/>
-                                <w:sz w:val="20"/>
-                                <w:szCs w:val="20"/>
-                              </w:rPr>
-                              <w:t xml:space="preserve"> </w:t>
-                            </w:r>
-                            <w:proofErr w:type="spellStart"/>
-                            <w:r>
-                              <w:rPr>
-                                <w:rFonts w:ascii="Courier New" w:eastAsia="Times New Roman" w:hAnsi="Courier New" w:cs="Courier New"/>
-                                <w:i/>
-                                <w:iCs/>
-                                <w:color w:val="408080"/>
-                                <w:sz w:val="20"/>
-                                <w:szCs w:val="20"/>
-                              </w:rPr>
-                              <w:t>kinateder</w:t>
-                            </w:r>
-                            <w:proofErr w:type="spellEnd"/>
-                            <w:r>
-                              <w:rPr>
-                                <w:rFonts w:ascii="Courier New" w:eastAsia="Times New Roman" w:hAnsi="Courier New" w:cs="Courier New"/>
-                                <w:i/>
-                                <w:iCs/>
-                                <w:color w:val="408080"/>
-                                <w:sz w:val="20"/>
-                                <w:szCs w:val="20"/>
-                              </w:rPr>
-                              <w:t>]</w:t>
+                              <w:t>daa5669 2018-08-29 | added twitter custom checkbox [calvin kinateder]</w:t>
                             </w:r>
                           </w:p>
                           <w:p>
@@ -6650,55 +4748,7 @@
                                 <w:sz w:val="20"/>
                                 <w:szCs w:val="20"/>
                               </w:rPr>
-                              <w:t xml:space="preserve">083a00c 2018-08-29 | attached remote </w:t>
-                            </w:r>
-                            <w:proofErr w:type="spellStart"/>
-                            <w:r>
-                              <w:rPr>
-                                <w:rFonts w:ascii="Courier New" w:eastAsia="Times New Roman" w:hAnsi="Courier New" w:cs="Courier New"/>
-                                <w:i/>
-                                <w:iCs/>
-                                <w:color w:val="408080"/>
-                                <w:sz w:val="20"/>
-                                <w:szCs w:val="20"/>
-                              </w:rPr>
-                              <w:t>javadoc</w:t>
-                            </w:r>
-                            <w:proofErr w:type="spellEnd"/>
-                            <w:r>
-                              <w:rPr>
-                                <w:rFonts w:ascii="Courier New" w:eastAsia="Times New Roman" w:hAnsi="Courier New" w:cs="Courier New"/>
-                                <w:i/>
-                                <w:iCs/>
-                                <w:color w:val="408080"/>
-                                <w:sz w:val="20"/>
-                                <w:szCs w:val="20"/>
-                              </w:rPr>
-                              <w:t xml:space="preserve"> to </w:t>
-                            </w:r>
-                            <w:proofErr w:type="spellStart"/>
-                            <w:r>
-                              <w:rPr>
-                                <w:rFonts w:ascii="Courier New" w:eastAsia="Times New Roman" w:hAnsi="Courier New" w:cs="Courier New"/>
-                                <w:i/>
-                                <w:iCs/>
-                                <w:color w:val="408080"/>
-                                <w:sz w:val="20"/>
-                                <w:szCs w:val="20"/>
-                              </w:rPr>
-                              <w:t>jtwitter</w:t>
-                            </w:r>
-                            <w:proofErr w:type="spellEnd"/>
-                            <w:r>
-                              <w:rPr>
-                                <w:rFonts w:ascii="Courier New" w:eastAsia="Times New Roman" w:hAnsi="Courier New" w:cs="Courier New"/>
-                                <w:i/>
-                                <w:iCs/>
-                                <w:color w:val="408080"/>
-                                <w:sz w:val="20"/>
-                                <w:szCs w:val="20"/>
-                              </w:rPr>
-                              <w:t>: https://www.winterwell.com/software/jtwitter/javadoc/ [Calvin]</w:t>
+                              <w:t>083a00c 2018-08-29 | attached remote javadoc to jtwitter: https://www.winterwell.com/software/jtwitter/javadoc/ [Calvin]</w:t>
                             </w:r>
                           </w:p>
                           <w:p>
@@ -6778,55 +4828,7 @@
                                 <w:sz w:val="20"/>
                                 <w:szCs w:val="20"/>
                               </w:rPr>
-                              <w:t>fd8ae4b 2018-08-28 | writes as it goes [</w:t>
-                            </w:r>
-                            <w:proofErr w:type="spellStart"/>
-                            <w:r>
-                              <w:rPr>
-                                <w:rFonts w:ascii="Courier New" w:eastAsia="Times New Roman" w:hAnsi="Courier New" w:cs="Courier New"/>
-                                <w:i/>
-                                <w:iCs/>
-                                <w:color w:val="408080"/>
-                                <w:sz w:val="20"/>
-                                <w:szCs w:val="20"/>
-                              </w:rPr>
-                              <w:t>calvin</w:t>
-                            </w:r>
-                            <w:proofErr w:type="spellEnd"/>
-                            <w:r>
-                              <w:rPr>
-                                <w:rFonts w:ascii="Courier New" w:eastAsia="Times New Roman" w:hAnsi="Courier New" w:cs="Courier New"/>
-                                <w:i/>
-                                <w:iCs/>
-                                <w:color w:val="408080"/>
-                                <w:sz w:val="20"/>
-                                <w:szCs w:val="20"/>
-                              </w:rPr>
-                              <w:t xml:space="preserve"> </w:t>
-                            </w:r>
-                            <w:proofErr w:type="spellStart"/>
-                            <w:r>
-                              <w:rPr>
-                                <w:rFonts w:ascii="Courier New" w:eastAsia="Times New Roman" w:hAnsi="Courier New" w:cs="Courier New"/>
-                                <w:i/>
-                                <w:iCs/>
-                                <w:color w:val="408080"/>
-                                <w:sz w:val="20"/>
-                                <w:szCs w:val="20"/>
-                              </w:rPr>
-                              <w:t>kinateder</w:t>
-                            </w:r>
-                            <w:proofErr w:type="spellEnd"/>
-                            <w:r>
-                              <w:rPr>
-                                <w:rFonts w:ascii="Courier New" w:eastAsia="Times New Roman" w:hAnsi="Courier New" w:cs="Courier New"/>
-                                <w:i/>
-                                <w:iCs/>
-                                <w:color w:val="408080"/>
-                                <w:sz w:val="20"/>
-                                <w:szCs w:val="20"/>
-                              </w:rPr>
-                              <w:t>]</w:t>
+                              <w:t>fd8ae4b 2018-08-28 | writes as it goes [calvin kinateder]</w:t>
                             </w:r>
                           </w:p>
                           <w:p>
@@ -6866,55 +4868,7 @@
                                 <w:sz w:val="20"/>
                                 <w:szCs w:val="20"/>
                               </w:rPr>
-                              <w:t>e365048 2018-08-28 | writes as it goes [</w:t>
-                            </w:r>
-                            <w:proofErr w:type="spellStart"/>
-                            <w:r>
-                              <w:rPr>
-                                <w:rFonts w:ascii="Courier New" w:eastAsia="Times New Roman" w:hAnsi="Courier New" w:cs="Courier New"/>
-                                <w:i/>
-                                <w:iCs/>
-                                <w:color w:val="408080"/>
-                                <w:sz w:val="20"/>
-                                <w:szCs w:val="20"/>
-                              </w:rPr>
-                              <w:t>calvin</w:t>
-                            </w:r>
-                            <w:proofErr w:type="spellEnd"/>
-                            <w:r>
-                              <w:rPr>
-                                <w:rFonts w:ascii="Courier New" w:eastAsia="Times New Roman" w:hAnsi="Courier New" w:cs="Courier New"/>
-                                <w:i/>
-                                <w:iCs/>
-                                <w:color w:val="408080"/>
-                                <w:sz w:val="20"/>
-                                <w:szCs w:val="20"/>
-                              </w:rPr>
-                              <w:t xml:space="preserve"> </w:t>
-                            </w:r>
-                            <w:proofErr w:type="spellStart"/>
-                            <w:r>
-                              <w:rPr>
-                                <w:rFonts w:ascii="Courier New" w:eastAsia="Times New Roman" w:hAnsi="Courier New" w:cs="Courier New"/>
-                                <w:i/>
-                                <w:iCs/>
-                                <w:color w:val="408080"/>
-                                <w:sz w:val="20"/>
-                                <w:szCs w:val="20"/>
-                              </w:rPr>
-                              <w:t>kinateder</w:t>
-                            </w:r>
-                            <w:proofErr w:type="spellEnd"/>
-                            <w:r>
-                              <w:rPr>
-                                <w:rFonts w:ascii="Courier New" w:eastAsia="Times New Roman" w:hAnsi="Courier New" w:cs="Courier New"/>
-                                <w:i/>
-                                <w:iCs/>
-                                <w:color w:val="408080"/>
-                                <w:sz w:val="20"/>
-                                <w:szCs w:val="20"/>
-                              </w:rPr>
-                              <w:t>]</w:t>
+                              <w:t>e365048 2018-08-28 | writes as it goes [calvin kinateder]</w:t>
                             </w:r>
                           </w:p>
                           <w:p>
@@ -6954,31 +4908,7 @@
                                 <w:sz w:val="20"/>
                                 <w:szCs w:val="20"/>
                               </w:rPr>
-                              <w:t xml:space="preserve">a75edc0 2018-08-28 | Changed main </w:t>
-                            </w:r>
-                            <w:proofErr w:type="spellStart"/>
-                            <w:r>
-                              <w:rPr>
-                                <w:rFonts w:ascii="Courier New" w:eastAsia="Times New Roman" w:hAnsi="Courier New" w:cs="Courier New"/>
-                                <w:i/>
-                                <w:iCs/>
-                                <w:color w:val="408080"/>
-                                <w:sz w:val="20"/>
-                                <w:szCs w:val="20"/>
-                              </w:rPr>
-                              <w:t>ui</w:t>
-                            </w:r>
-                            <w:proofErr w:type="spellEnd"/>
-                            <w:r>
-                              <w:rPr>
-                                <w:rFonts w:ascii="Courier New" w:eastAsia="Times New Roman" w:hAnsi="Courier New" w:cs="Courier New"/>
-                                <w:i/>
-                                <w:iCs/>
-                                <w:color w:val="408080"/>
-                                <w:sz w:val="20"/>
-                                <w:szCs w:val="20"/>
-                              </w:rPr>
-                              <w:t xml:space="preserve"> [Calvin]</w:t>
+                              <w:t>a75edc0 2018-08-28 | Changed main ui [Calvin]</w:t>
                             </w:r>
                           </w:p>
                           <w:p>
@@ -7140,7 +5070,6 @@
                               </w:rPr>
                               <w:t xml:space="preserve">b96d615 2018-08-28 | Delete </w:t>
                             </w:r>
-                            <w:proofErr w:type="spellStart"/>
                             <w:proofErr w:type="gramStart"/>
                             <w:r>
                               <w:rPr>
@@ -7153,7 +5082,6 @@
                               </w:rPr>
                               <w:t>project.properties</w:t>
                             </w:r>
-                            <w:proofErr w:type="spellEnd"/>
                             <w:proofErr w:type="gramEnd"/>
                             <w:r>
                               <w:rPr>
@@ -7206,7 +5134,6 @@
                               </w:rPr>
                               <w:t xml:space="preserve">e53896a 2018-08-28 | Delete </w:t>
                             </w:r>
-                            <w:proofErr w:type="spellStart"/>
                             <w:proofErr w:type="gramStart"/>
                             <w:r>
                               <w:rPr>
@@ -7219,7 +5146,6 @@
                               </w:rPr>
                               <w:t>genfiles.properties</w:t>
                             </w:r>
-                            <w:proofErr w:type="spellEnd"/>
                             <w:proofErr w:type="gramEnd"/>
                             <w:r>
                               <w:rPr>
@@ -7310,31 +5236,7 @@
                                 <w:sz w:val="20"/>
                                 <w:szCs w:val="20"/>
                               </w:rPr>
-                              <w:t xml:space="preserve">7ce2fd6 2018-08-28 | Delete </w:t>
-                            </w:r>
-                            <w:proofErr w:type="spellStart"/>
-                            <w:r>
-                              <w:rPr>
-                                <w:rFonts w:ascii="Courier New" w:eastAsia="Times New Roman" w:hAnsi="Courier New" w:cs="Courier New"/>
-                                <w:i/>
-                                <w:iCs/>
-                                <w:color w:val="408080"/>
-                                <w:sz w:val="20"/>
-                                <w:szCs w:val="20"/>
-                              </w:rPr>
-                              <w:t>manifest.mf</w:t>
-                            </w:r>
-                            <w:proofErr w:type="spellEnd"/>
-                            <w:r>
-                              <w:rPr>
-                                <w:rFonts w:ascii="Courier New" w:eastAsia="Times New Roman" w:hAnsi="Courier New" w:cs="Courier New"/>
-                                <w:i/>
-                                <w:iCs/>
-                                <w:color w:val="408080"/>
-                                <w:sz w:val="20"/>
-                                <w:szCs w:val="20"/>
-                              </w:rPr>
-                              <w:t xml:space="preserve"> [Calvin Kinateder]</w:t>
+                              <w:t>7ce2fd6 2018-08-28 | Delete manifest.mf [Calvin Kinateder]</w:t>
                             </w:r>
                           </w:p>
                           <w:p>
@@ -7534,31 +5436,7 @@
                                 <w:sz w:val="20"/>
                                 <w:szCs w:val="20"/>
                               </w:rPr>
-                              <w:t xml:space="preserve">cd7cd4d 2018-08-28 | remove </w:t>
-                            </w:r>
-                            <w:proofErr w:type="spellStart"/>
-                            <w:r>
-                              <w:rPr>
-                                <w:rFonts w:ascii="Courier New" w:eastAsia="Times New Roman" w:hAnsi="Courier New" w:cs="Courier New"/>
-                                <w:i/>
-                                <w:iCs/>
-                                <w:color w:val="408080"/>
-                                <w:sz w:val="20"/>
-                                <w:szCs w:val="20"/>
-                              </w:rPr>
-                              <w:t>storygrab</w:t>
-                            </w:r>
-                            <w:proofErr w:type="spellEnd"/>
-                            <w:r>
-                              <w:rPr>
-                                <w:rFonts w:ascii="Courier New" w:eastAsia="Times New Roman" w:hAnsi="Courier New" w:cs="Courier New"/>
-                                <w:i/>
-                                <w:iCs/>
-                                <w:color w:val="408080"/>
-                                <w:sz w:val="20"/>
-                                <w:szCs w:val="20"/>
-                              </w:rPr>
-                              <w:t xml:space="preserve"> folder [Calvin]</w:t>
+                              <w:t>cd7cd4d 2018-08-28 | remove storygrab folder [Calvin]</w:t>
                             </w:r>
                           </w:p>
                           <w:p>
@@ -7598,31 +5476,7 @@
                                 <w:sz w:val="20"/>
                                 <w:szCs w:val="20"/>
                               </w:rPr>
-                              <w:t xml:space="preserve">d2c516c 2018-08-28 | </w:t>
-                            </w:r>
-                            <w:proofErr w:type="spellStart"/>
-                            <w:r>
-                              <w:rPr>
-                                <w:rFonts w:ascii="Courier New" w:eastAsia="Times New Roman" w:hAnsi="Courier New" w:cs="Courier New"/>
-                                <w:i/>
-                                <w:iCs/>
-                                <w:color w:val="408080"/>
-                                <w:sz w:val="20"/>
-                                <w:szCs w:val="20"/>
-                              </w:rPr>
-                              <w:t>tst</w:t>
-                            </w:r>
-                            <w:proofErr w:type="spellEnd"/>
-                            <w:r>
-                              <w:rPr>
-                                <w:rFonts w:ascii="Courier New" w:eastAsia="Times New Roman" w:hAnsi="Courier New" w:cs="Courier New"/>
-                                <w:i/>
-                                <w:iCs/>
-                                <w:color w:val="408080"/>
-                                <w:sz w:val="20"/>
-                                <w:szCs w:val="20"/>
-                              </w:rPr>
-                              <w:t xml:space="preserve"> [Calvin]</w:t>
+                              <w:t>d2c516c 2018-08-28 | tst [Calvin]</w:t>
                             </w:r>
                           </w:p>
                           <w:p>
@@ -7782,103 +5636,7 @@
                                 <w:sz w:val="20"/>
                                 <w:szCs w:val="20"/>
                               </w:rPr>
-                              <w:t xml:space="preserve">32928d7 2018-08-27 | added </w:t>
-                            </w:r>
-                            <w:proofErr w:type="spellStart"/>
-                            <w:r>
-                              <w:rPr>
-                                <w:rFonts w:ascii="Courier New" w:eastAsia="Times New Roman" w:hAnsi="Courier New" w:cs="Courier New"/>
-                                <w:i/>
-                                <w:iCs/>
-                                <w:color w:val="408080"/>
-                                <w:sz w:val="20"/>
-                                <w:szCs w:val="20"/>
-                              </w:rPr>
-                              <w:t>nonfunct</w:t>
-                            </w:r>
-                            <w:proofErr w:type="spellEnd"/>
-                            <w:r>
-                              <w:rPr>
-                                <w:rFonts w:ascii="Courier New" w:eastAsia="Times New Roman" w:hAnsi="Courier New" w:cs="Courier New"/>
-                                <w:i/>
-                                <w:iCs/>
-                                <w:color w:val="408080"/>
-                                <w:sz w:val="20"/>
-                                <w:szCs w:val="20"/>
-                              </w:rPr>
-                              <w:t xml:space="preserve"> </w:t>
-                            </w:r>
-                            <w:proofErr w:type="spellStart"/>
-                            <w:r>
-                              <w:rPr>
-                                <w:rFonts w:ascii="Courier New" w:eastAsia="Times New Roman" w:hAnsi="Courier New" w:cs="Courier New"/>
-                                <w:i/>
-                                <w:iCs/>
-                                <w:color w:val="408080"/>
-                                <w:sz w:val="20"/>
-                                <w:szCs w:val="20"/>
-                              </w:rPr>
-                              <w:t>xtractor</w:t>
-                            </w:r>
-                            <w:proofErr w:type="spellEnd"/>
-                            <w:r>
-                              <w:rPr>
-                                <w:rFonts w:ascii="Courier New" w:eastAsia="Times New Roman" w:hAnsi="Courier New" w:cs="Courier New"/>
-                                <w:i/>
-                                <w:iCs/>
-                                <w:color w:val="408080"/>
-                                <w:sz w:val="20"/>
-                                <w:szCs w:val="20"/>
-                              </w:rPr>
-                              <w:t xml:space="preserve"> [</w:t>
-                            </w:r>
-                            <w:proofErr w:type="spellStart"/>
-                            <w:r>
-                              <w:rPr>
-                                <w:rFonts w:ascii="Courier New" w:eastAsia="Times New Roman" w:hAnsi="Courier New" w:cs="Courier New"/>
-                                <w:i/>
-                                <w:iCs/>
-                                <w:color w:val="408080"/>
-                                <w:sz w:val="20"/>
-                                <w:szCs w:val="20"/>
-                              </w:rPr>
-                              <w:t>calvin</w:t>
-                            </w:r>
-                            <w:proofErr w:type="spellEnd"/>
-                            <w:r>
-                              <w:rPr>
-                                <w:rFonts w:ascii="Courier New" w:eastAsia="Times New Roman" w:hAnsi="Courier New" w:cs="Courier New"/>
-                                <w:i/>
-                                <w:iCs/>
-                                <w:color w:val="408080"/>
-                                <w:sz w:val="20"/>
-                                <w:szCs w:val="20"/>
-                              </w:rPr>
-                              <w:t xml:space="preserve"> </w:t>
-                            </w:r>
-                            <w:proofErr w:type="spellStart"/>
-                            <w:r>
-                              <w:rPr>
-                                <w:rFonts w:ascii="Courier New" w:eastAsia="Times New Roman" w:hAnsi="Courier New" w:cs="Courier New"/>
-                                <w:i/>
-                                <w:iCs/>
-                                <w:color w:val="408080"/>
-                                <w:sz w:val="20"/>
-                                <w:szCs w:val="20"/>
-                              </w:rPr>
-                              <w:t>kinateder</w:t>
-                            </w:r>
-                            <w:proofErr w:type="spellEnd"/>
-                            <w:r>
-                              <w:rPr>
-                                <w:rFonts w:ascii="Courier New" w:eastAsia="Times New Roman" w:hAnsi="Courier New" w:cs="Courier New"/>
-                                <w:i/>
-                                <w:iCs/>
-                                <w:color w:val="408080"/>
-                                <w:sz w:val="20"/>
-                                <w:szCs w:val="20"/>
-                              </w:rPr>
-                              <w:t>]</w:t>
+                              <w:t>32928d7 2018-08-27 | added nonfunct xtractor [calvin kinateder]</w:t>
                             </w:r>
                           </w:p>
                           <w:p>
@@ -7918,55 +5676,7 @@
                                 <w:sz w:val="20"/>
                                 <w:szCs w:val="20"/>
                               </w:rPr>
-                              <w:t>713fceb 2018-08-27 | added period [</w:t>
-                            </w:r>
-                            <w:proofErr w:type="spellStart"/>
-                            <w:r>
-                              <w:rPr>
-                                <w:rFonts w:ascii="Courier New" w:eastAsia="Times New Roman" w:hAnsi="Courier New" w:cs="Courier New"/>
-                                <w:i/>
-                                <w:iCs/>
-                                <w:color w:val="408080"/>
-                                <w:sz w:val="20"/>
-                                <w:szCs w:val="20"/>
-                              </w:rPr>
-                              <w:t>calvin</w:t>
-                            </w:r>
-                            <w:proofErr w:type="spellEnd"/>
-                            <w:r>
-                              <w:rPr>
-                                <w:rFonts w:ascii="Courier New" w:eastAsia="Times New Roman" w:hAnsi="Courier New" w:cs="Courier New"/>
-                                <w:i/>
-                                <w:iCs/>
-                                <w:color w:val="408080"/>
-                                <w:sz w:val="20"/>
-                                <w:szCs w:val="20"/>
-                              </w:rPr>
-                              <w:t xml:space="preserve"> </w:t>
-                            </w:r>
-                            <w:proofErr w:type="spellStart"/>
-                            <w:r>
-                              <w:rPr>
-                                <w:rFonts w:ascii="Courier New" w:eastAsia="Times New Roman" w:hAnsi="Courier New" w:cs="Courier New"/>
-                                <w:i/>
-                                <w:iCs/>
-                                <w:color w:val="408080"/>
-                                <w:sz w:val="20"/>
-                                <w:szCs w:val="20"/>
-                              </w:rPr>
-                              <w:t>kinateder</w:t>
-                            </w:r>
-                            <w:proofErr w:type="spellEnd"/>
-                            <w:r>
-                              <w:rPr>
-                                <w:rFonts w:ascii="Courier New" w:eastAsia="Times New Roman" w:hAnsi="Courier New" w:cs="Courier New"/>
-                                <w:i/>
-                                <w:iCs/>
-                                <w:color w:val="408080"/>
-                                <w:sz w:val="20"/>
-                                <w:szCs w:val="20"/>
-                              </w:rPr>
-                              <w:t>]</w:t>
+                              <w:t>713fceb 2018-08-27 | added period [calvin kinateder]</w:t>
                             </w:r>
                           </w:p>
                           <w:p>
@@ -8006,55 +5716,7 @@
                                 <w:sz w:val="20"/>
                                 <w:szCs w:val="20"/>
                               </w:rPr>
-                              <w:t>d0def41 2018-08-27 | added help menu [</w:t>
-                            </w:r>
-                            <w:proofErr w:type="spellStart"/>
-                            <w:r>
-                              <w:rPr>
-                                <w:rFonts w:ascii="Courier New" w:eastAsia="Times New Roman" w:hAnsi="Courier New" w:cs="Courier New"/>
-                                <w:i/>
-                                <w:iCs/>
-                                <w:color w:val="408080"/>
-                                <w:sz w:val="20"/>
-                                <w:szCs w:val="20"/>
-                              </w:rPr>
-                              <w:t>calvin</w:t>
-                            </w:r>
-                            <w:proofErr w:type="spellEnd"/>
-                            <w:r>
-                              <w:rPr>
-                                <w:rFonts w:ascii="Courier New" w:eastAsia="Times New Roman" w:hAnsi="Courier New" w:cs="Courier New"/>
-                                <w:i/>
-                                <w:iCs/>
-                                <w:color w:val="408080"/>
-                                <w:sz w:val="20"/>
-                                <w:szCs w:val="20"/>
-                              </w:rPr>
-                              <w:t xml:space="preserve"> </w:t>
-                            </w:r>
-                            <w:proofErr w:type="spellStart"/>
-                            <w:r>
-                              <w:rPr>
-                                <w:rFonts w:ascii="Courier New" w:eastAsia="Times New Roman" w:hAnsi="Courier New" w:cs="Courier New"/>
-                                <w:i/>
-                                <w:iCs/>
-                                <w:color w:val="408080"/>
-                                <w:sz w:val="20"/>
-                                <w:szCs w:val="20"/>
-                              </w:rPr>
-                              <w:t>kinateder</w:t>
-                            </w:r>
-                            <w:proofErr w:type="spellEnd"/>
-                            <w:r>
-                              <w:rPr>
-                                <w:rFonts w:ascii="Courier New" w:eastAsia="Times New Roman" w:hAnsi="Courier New" w:cs="Courier New"/>
-                                <w:i/>
-                                <w:iCs/>
-                                <w:color w:val="408080"/>
-                                <w:sz w:val="20"/>
-                                <w:szCs w:val="20"/>
-                              </w:rPr>
-                              <w:t>]</w:t>
+                              <w:t>d0def41 2018-08-27 | added help menu [calvin kinateder]</w:t>
                             </w:r>
                           </w:p>
                           <w:p>
@@ -8478,55 +6140,7 @@
                                 <w:sz w:val="20"/>
                                 <w:szCs w:val="20"/>
                               </w:rPr>
-                              <w:t>627a131 2018-08-26 | added screenshots [</w:t>
-                            </w:r>
-                            <w:proofErr w:type="spellStart"/>
-                            <w:r>
-                              <w:rPr>
-                                <w:rFonts w:ascii="Courier New" w:eastAsia="Times New Roman" w:hAnsi="Courier New" w:cs="Courier New"/>
-                                <w:i/>
-                                <w:iCs/>
-                                <w:color w:val="408080"/>
-                                <w:sz w:val="20"/>
-                                <w:szCs w:val="20"/>
-                              </w:rPr>
-                              <w:t>calvin</w:t>
-                            </w:r>
-                            <w:proofErr w:type="spellEnd"/>
-                            <w:r>
-                              <w:rPr>
-                                <w:rFonts w:ascii="Courier New" w:eastAsia="Times New Roman" w:hAnsi="Courier New" w:cs="Courier New"/>
-                                <w:i/>
-                                <w:iCs/>
-                                <w:color w:val="408080"/>
-                                <w:sz w:val="20"/>
-                                <w:szCs w:val="20"/>
-                              </w:rPr>
-                              <w:t xml:space="preserve"> </w:t>
-                            </w:r>
-                            <w:proofErr w:type="spellStart"/>
-                            <w:r>
-                              <w:rPr>
-                                <w:rFonts w:ascii="Courier New" w:eastAsia="Times New Roman" w:hAnsi="Courier New" w:cs="Courier New"/>
-                                <w:i/>
-                                <w:iCs/>
-                                <w:color w:val="408080"/>
-                                <w:sz w:val="20"/>
-                                <w:szCs w:val="20"/>
-                              </w:rPr>
-                              <w:t>kinateder</w:t>
-                            </w:r>
-                            <w:proofErr w:type="spellEnd"/>
-                            <w:r>
-                              <w:rPr>
-                                <w:rFonts w:ascii="Courier New" w:eastAsia="Times New Roman" w:hAnsi="Courier New" w:cs="Courier New"/>
-                                <w:i/>
-                                <w:iCs/>
-                                <w:color w:val="408080"/>
-                                <w:sz w:val="20"/>
-                                <w:szCs w:val="20"/>
-                              </w:rPr>
-                              <w:t>]</w:t>
+                              <w:t>627a131 2018-08-26 | added screenshots [calvin kinateder]</w:t>
                             </w:r>
                           </w:p>
                           <w:p>
@@ -8566,55 +6180,7 @@
                                 <w:sz w:val="20"/>
                                 <w:szCs w:val="20"/>
                               </w:rPr>
-                              <w:t>8eefafd 2018-08-26 | added two icons [</w:t>
-                            </w:r>
-                            <w:proofErr w:type="spellStart"/>
-                            <w:r>
-                              <w:rPr>
-                                <w:rFonts w:ascii="Courier New" w:eastAsia="Times New Roman" w:hAnsi="Courier New" w:cs="Courier New"/>
-                                <w:i/>
-                                <w:iCs/>
-                                <w:color w:val="408080"/>
-                                <w:sz w:val="20"/>
-                                <w:szCs w:val="20"/>
-                              </w:rPr>
-                              <w:t>calvin</w:t>
-                            </w:r>
-                            <w:proofErr w:type="spellEnd"/>
-                            <w:r>
-                              <w:rPr>
-                                <w:rFonts w:ascii="Courier New" w:eastAsia="Times New Roman" w:hAnsi="Courier New" w:cs="Courier New"/>
-                                <w:i/>
-                                <w:iCs/>
-                                <w:color w:val="408080"/>
-                                <w:sz w:val="20"/>
-                                <w:szCs w:val="20"/>
-                              </w:rPr>
-                              <w:t xml:space="preserve"> </w:t>
-                            </w:r>
-                            <w:proofErr w:type="spellStart"/>
-                            <w:r>
-                              <w:rPr>
-                                <w:rFonts w:ascii="Courier New" w:eastAsia="Times New Roman" w:hAnsi="Courier New" w:cs="Courier New"/>
-                                <w:i/>
-                                <w:iCs/>
-                                <w:color w:val="408080"/>
-                                <w:sz w:val="20"/>
-                                <w:szCs w:val="20"/>
-                              </w:rPr>
-                              <w:t>kinateder</w:t>
-                            </w:r>
-                            <w:proofErr w:type="spellEnd"/>
-                            <w:r>
-                              <w:rPr>
-                                <w:rFonts w:ascii="Courier New" w:eastAsia="Times New Roman" w:hAnsi="Courier New" w:cs="Courier New"/>
-                                <w:i/>
-                                <w:iCs/>
-                                <w:color w:val="408080"/>
-                                <w:sz w:val="20"/>
-                                <w:szCs w:val="20"/>
-                              </w:rPr>
-                              <w:t>]</w:t>
+                              <w:t>8eefafd 2018-08-26 | added two icons [calvin kinateder]</w:t>
                             </w:r>
                           </w:p>
                           <w:p>
@@ -8654,79 +6220,7 @@
                                 <w:sz w:val="20"/>
                                 <w:szCs w:val="20"/>
                               </w:rPr>
-                              <w:t xml:space="preserve">d0aee4f 2018-08-25 | fixed corners by changing </w:t>
-                            </w:r>
-                            <w:proofErr w:type="spellStart"/>
-                            <w:r>
-                              <w:rPr>
-                                <w:rFonts w:ascii="Courier New" w:eastAsia="Times New Roman" w:hAnsi="Courier New" w:cs="Courier New"/>
-                                <w:i/>
-                                <w:iCs/>
-                                <w:color w:val="408080"/>
-                                <w:sz w:val="20"/>
-                                <w:szCs w:val="20"/>
-                              </w:rPr>
-                              <w:t>JFrame</w:t>
-                            </w:r>
-                            <w:proofErr w:type="spellEnd"/>
-                            <w:r>
-                              <w:rPr>
-                                <w:rFonts w:ascii="Courier New" w:eastAsia="Times New Roman" w:hAnsi="Courier New" w:cs="Courier New"/>
-                                <w:i/>
-                                <w:iCs/>
-                                <w:color w:val="408080"/>
-                                <w:sz w:val="20"/>
-                                <w:szCs w:val="20"/>
-                              </w:rPr>
-                              <w:t xml:space="preserve"> shape [</w:t>
-                            </w:r>
-                            <w:proofErr w:type="spellStart"/>
-                            <w:r>
-                              <w:rPr>
-                                <w:rFonts w:ascii="Courier New" w:eastAsia="Times New Roman" w:hAnsi="Courier New" w:cs="Courier New"/>
-                                <w:i/>
-                                <w:iCs/>
-                                <w:color w:val="408080"/>
-                                <w:sz w:val="20"/>
-                                <w:szCs w:val="20"/>
-                              </w:rPr>
-                              <w:t>calvin</w:t>
-                            </w:r>
-                            <w:proofErr w:type="spellEnd"/>
-                            <w:r>
-                              <w:rPr>
-                                <w:rFonts w:ascii="Courier New" w:eastAsia="Times New Roman" w:hAnsi="Courier New" w:cs="Courier New"/>
-                                <w:i/>
-                                <w:iCs/>
-                                <w:color w:val="408080"/>
-                                <w:sz w:val="20"/>
-                                <w:szCs w:val="20"/>
-                              </w:rPr>
-                              <w:t xml:space="preserve"> </w:t>
-                            </w:r>
-                            <w:proofErr w:type="spellStart"/>
-                            <w:r>
-                              <w:rPr>
-                                <w:rFonts w:ascii="Courier New" w:eastAsia="Times New Roman" w:hAnsi="Courier New" w:cs="Courier New"/>
-                                <w:i/>
-                                <w:iCs/>
-                                <w:color w:val="408080"/>
-                                <w:sz w:val="20"/>
-                                <w:szCs w:val="20"/>
-                              </w:rPr>
-                              <w:t>kinateder</w:t>
-                            </w:r>
-                            <w:proofErr w:type="spellEnd"/>
-                            <w:r>
-                              <w:rPr>
-                                <w:rFonts w:ascii="Courier New" w:eastAsia="Times New Roman" w:hAnsi="Courier New" w:cs="Courier New"/>
-                                <w:i/>
-                                <w:iCs/>
-                                <w:color w:val="408080"/>
-                                <w:sz w:val="20"/>
-                                <w:szCs w:val="20"/>
-                              </w:rPr>
-                              <w:t>]</w:t>
+                              <w:t>d0aee4f 2018-08-25 | fixed corners by changing JFrame shape [calvin kinateder]</w:t>
                             </w:r>
                           </w:p>
                           <w:p>
@@ -8766,31 +6260,7 @@
                                 <w:sz w:val="20"/>
                                 <w:szCs w:val="20"/>
                               </w:rPr>
-                              <w:t xml:space="preserve">0663cf6 2018-08-25 | fixed mac issue with spawning </w:t>
-                            </w:r>
-                            <w:proofErr w:type="spellStart"/>
-                            <w:r>
-                              <w:rPr>
-                                <w:rFonts w:ascii="Courier New" w:eastAsia="Times New Roman" w:hAnsi="Courier New" w:cs="Courier New"/>
-                                <w:i/>
-                                <w:iCs/>
-                                <w:color w:val="408080"/>
-                                <w:sz w:val="20"/>
-                                <w:szCs w:val="20"/>
-                              </w:rPr>
-                              <w:t>pwdfield</w:t>
-                            </w:r>
-                            <w:proofErr w:type="spellEnd"/>
-                            <w:r>
-                              <w:rPr>
-                                <w:rFonts w:ascii="Courier New" w:eastAsia="Times New Roman" w:hAnsi="Courier New" w:cs="Courier New"/>
-                                <w:i/>
-                                <w:iCs/>
-                                <w:color w:val="408080"/>
-                                <w:sz w:val="20"/>
-                                <w:szCs w:val="20"/>
-                              </w:rPr>
-                              <w:t xml:space="preserve"> in create account [Calvin]</w:t>
+                              <w:t>0663cf6 2018-08-25 | fixed mac issue with spawning pwdfield in create account [Calvin]</w:t>
                             </w:r>
                           </w:p>
                           <w:p>
@@ -8830,55 +6300,7 @@
                                 <w:sz w:val="20"/>
                                 <w:szCs w:val="20"/>
                               </w:rPr>
-                              <w:t>2bb0652 2018-08-25 | add logo [</w:t>
-                            </w:r>
-                            <w:proofErr w:type="spellStart"/>
-                            <w:r>
-                              <w:rPr>
-                                <w:rFonts w:ascii="Courier New" w:eastAsia="Times New Roman" w:hAnsi="Courier New" w:cs="Courier New"/>
-                                <w:i/>
-                                <w:iCs/>
-                                <w:color w:val="408080"/>
-                                <w:sz w:val="20"/>
-                                <w:szCs w:val="20"/>
-                              </w:rPr>
-                              <w:t>calvin</w:t>
-                            </w:r>
-                            <w:proofErr w:type="spellEnd"/>
-                            <w:r>
-                              <w:rPr>
-                                <w:rFonts w:ascii="Courier New" w:eastAsia="Times New Roman" w:hAnsi="Courier New" w:cs="Courier New"/>
-                                <w:i/>
-                                <w:iCs/>
-                                <w:color w:val="408080"/>
-                                <w:sz w:val="20"/>
-                                <w:szCs w:val="20"/>
-                              </w:rPr>
-                              <w:t xml:space="preserve"> </w:t>
-                            </w:r>
-                            <w:proofErr w:type="spellStart"/>
-                            <w:r>
-                              <w:rPr>
-                                <w:rFonts w:ascii="Courier New" w:eastAsia="Times New Roman" w:hAnsi="Courier New" w:cs="Courier New"/>
-                                <w:i/>
-                                <w:iCs/>
-                                <w:color w:val="408080"/>
-                                <w:sz w:val="20"/>
-                                <w:szCs w:val="20"/>
-                              </w:rPr>
-                              <w:t>kinateder</w:t>
-                            </w:r>
-                            <w:proofErr w:type="spellEnd"/>
-                            <w:r>
-                              <w:rPr>
-                                <w:rFonts w:ascii="Courier New" w:eastAsia="Times New Roman" w:hAnsi="Courier New" w:cs="Courier New"/>
-                                <w:i/>
-                                <w:iCs/>
-                                <w:color w:val="408080"/>
-                                <w:sz w:val="20"/>
-                                <w:szCs w:val="20"/>
-                              </w:rPr>
-                              <w:t>]</w:t>
+                              <w:t>2bb0652 2018-08-25 | add logo [calvin kinateder]</w:t>
                             </w:r>
                           </w:p>
                           <w:p>
@@ -8918,79 +6340,7 @@
                                 <w:sz w:val="20"/>
                                 <w:szCs w:val="20"/>
                               </w:rPr>
-                              <w:t xml:space="preserve">7e02be6 2018-08-25 | change author from </w:t>
-                            </w:r>
-                            <w:proofErr w:type="spellStart"/>
-                            <w:r>
-                              <w:rPr>
-                                <w:rFonts w:ascii="Courier New" w:eastAsia="Times New Roman" w:hAnsi="Courier New" w:cs="Courier New"/>
-                                <w:i/>
-                                <w:iCs/>
-                                <w:color w:val="408080"/>
-                                <w:sz w:val="20"/>
-                                <w:szCs w:val="20"/>
-                              </w:rPr>
-                              <w:t>calvi</w:t>
-                            </w:r>
-                            <w:proofErr w:type="spellEnd"/>
-                            <w:r>
-                              <w:rPr>
-                                <w:rFonts w:ascii="Courier New" w:eastAsia="Times New Roman" w:hAnsi="Courier New" w:cs="Courier New"/>
-                                <w:i/>
-                                <w:iCs/>
-                                <w:color w:val="408080"/>
-                                <w:sz w:val="20"/>
-                                <w:szCs w:val="20"/>
-                              </w:rPr>
-                              <w:t xml:space="preserve"> to my actual name [</w:t>
-                            </w:r>
-                            <w:proofErr w:type="spellStart"/>
-                            <w:r>
-                              <w:rPr>
-                                <w:rFonts w:ascii="Courier New" w:eastAsia="Times New Roman" w:hAnsi="Courier New" w:cs="Courier New"/>
-                                <w:i/>
-                                <w:iCs/>
-                                <w:color w:val="408080"/>
-                                <w:sz w:val="20"/>
-                                <w:szCs w:val="20"/>
-                              </w:rPr>
-                              <w:t>calvin</w:t>
-                            </w:r>
-                            <w:proofErr w:type="spellEnd"/>
-                            <w:r>
-                              <w:rPr>
-                                <w:rFonts w:ascii="Courier New" w:eastAsia="Times New Roman" w:hAnsi="Courier New" w:cs="Courier New"/>
-                                <w:i/>
-                                <w:iCs/>
-                                <w:color w:val="408080"/>
-                                <w:sz w:val="20"/>
-                                <w:szCs w:val="20"/>
-                              </w:rPr>
-                              <w:t xml:space="preserve"> </w:t>
-                            </w:r>
-                            <w:proofErr w:type="spellStart"/>
-                            <w:r>
-                              <w:rPr>
-                                <w:rFonts w:ascii="Courier New" w:eastAsia="Times New Roman" w:hAnsi="Courier New" w:cs="Courier New"/>
-                                <w:i/>
-                                <w:iCs/>
-                                <w:color w:val="408080"/>
-                                <w:sz w:val="20"/>
-                                <w:szCs w:val="20"/>
-                              </w:rPr>
-                              <w:t>kinateder</w:t>
-                            </w:r>
-                            <w:proofErr w:type="spellEnd"/>
-                            <w:r>
-                              <w:rPr>
-                                <w:rFonts w:ascii="Courier New" w:eastAsia="Times New Roman" w:hAnsi="Courier New" w:cs="Courier New"/>
-                                <w:i/>
-                                <w:iCs/>
-                                <w:color w:val="408080"/>
-                                <w:sz w:val="20"/>
-                                <w:szCs w:val="20"/>
-                              </w:rPr>
-                              <w:t>]</w:t>
+                              <w:t>7e02be6 2018-08-25 | change author from calvi to my actual name [calvin kinateder]</w:t>
                             </w:r>
                           </w:p>
                           <w:p>
@@ -9030,31 +6380,7 @@
                                 <w:sz w:val="20"/>
                                 <w:szCs w:val="20"/>
                               </w:rPr>
-                              <w:t>3b0c9e6 2018-08-25 | Cleaned up functions and improved create accounts screen [</w:t>
-                            </w:r>
-                            <w:proofErr w:type="spellStart"/>
-                            <w:r>
-                              <w:rPr>
-                                <w:rFonts w:ascii="Courier New" w:eastAsia="Times New Roman" w:hAnsi="Courier New" w:cs="Courier New"/>
-                                <w:i/>
-                                <w:iCs/>
-                                <w:color w:val="408080"/>
-                                <w:sz w:val="20"/>
-                                <w:szCs w:val="20"/>
-                              </w:rPr>
-                              <w:t>calvi</w:t>
-                            </w:r>
-                            <w:proofErr w:type="spellEnd"/>
-                            <w:r>
-                              <w:rPr>
-                                <w:rFonts w:ascii="Courier New" w:eastAsia="Times New Roman" w:hAnsi="Courier New" w:cs="Courier New"/>
-                                <w:i/>
-                                <w:iCs/>
-                                <w:color w:val="408080"/>
-                                <w:sz w:val="20"/>
-                                <w:szCs w:val="20"/>
-                              </w:rPr>
-                              <w:t>]</w:t>
+                              <w:t>3b0c9e6 2018-08-25 | Cleaned up functions and improved create accounts screen [calvi]</w:t>
                             </w:r>
                           </w:p>
                           <w:p>
@@ -9094,31 +6420,7 @@
                                 <w:sz w:val="20"/>
                                 <w:szCs w:val="20"/>
                               </w:rPr>
-                              <w:t>37f5a7e 2018-08-25 | Buttons and labels now work for release too [</w:t>
-                            </w:r>
-                            <w:proofErr w:type="spellStart"/>
-                            <w:r>
-                              <w:rPr>
-                                <w:rFonts w:ascii="Courier New" w:eastAsia="Times New Roman" w:hAnsi="Courier New" w:cs="Courier New"/>
-                                <w:i/>
-                                <w:iCs/>
-                                <w:color w:val="408080"/>
-                                <w:sz w:val="20"/>
-                                <w:szCs w:val="20"/>
-                              </w:rPr>
-                              <w:t>calvi</w:t>
-                            </w:r>
-                            <w:proofErr w:type="spellEnd"/>
-                            <w:r>
-                              <w:rPr>
-                                <w:rFonts w:ascii="Courier New" w:eastAsia="Times New Roman" w:hAnsi="Courier New" w:cs="Courier New"/>
-                                <w:i/>
-                                <w:iCs/>
-                                <w:color w:val="408080"/>
-                                <w:sz w:val="20"/>
-                                <w:szCs w:val="20"/>
-                              </w:rPr>
-                              <w:t>]</w:t>
+                              <w:t>37f5a7e 2018-08-25 | Buttons and labels now work for release too [calvi]</w:t>
                             </w:r>
                           </w:p>
                           <w:p>
@@ -9182,31 +6484,7 @@
                                 <w:sz w:val="20"/>
                                 <w:szCs w:val="20"/>
                               </w:rPr>
-                              <w:t xml:space="preserve"> fields are filled all the way To do: pressed not clicked for buttons [</w:t>
-                            </w:r>
-                            <w:proofErr w:type="spellStart"/>
-                            <w:r>
-                              <w:rPr>
-                                <w:rFonts w:ascii="Courier New" w:eastAsia="Times New Roman" w:hAnsi="Courier New" w:cs="Courier New"/>
-                                <w:i/>
-                                <w:iCs/>
-                                <w:color w:val="408080"/>
-                                <w:sz w:val="20"/>
-                                <w:szCs w:val="20"/>
-                              </w:rPr>
-                              <w:t>calvi</w:t>
-                            </w:r>
-                            <w:proofErr w:type="spellEnd"/>
-                            <w:r>
-                              <w:rPr>
-                                <w:rFonts w:ascii="Courier New" w:eastAsia="Times New Roman" w:hAnsi="Courier New" w:cs="Courier New"/>
-                                <w:i/>
-                                <w:iCs/>
-                                <w:color w:val="408080"/>
-                                <w:sz w:val="20"/>
-                                <w:szCs w:val="20"/>
-                              </w:rPr>
-                              <w:t>]</w:t>
+                              <w:t xml:space="preserve"> fields are filled all the way To do: pressed not clicked for buttons [calvi]</w:t>
                             </w:r>
                           </w:p>
                           <w:p>
@@ -9246,31 +6524,7 @@
                                 <w:sz w:val="20"/>
                                 <w:szCs w:val="20"/>
                               </w:rPr>
-                              <w:t>a3ecd69 2018-08-24 | added writing accounts to file and loading [</w:t>
-                            </w:r>
-                            <w:proofErr w:type="spellStart"/>
-                            <w:r>
-                              <w:rPr>
-                                <w:rFonts w:ascii="Courier New" w:eastAsia="Times New Roman" w:hAnsi="Courier New" w:cs="Courier New"/>
-                                <w:i/>
-                                <w:iCs/>
-                                <w:color w:val="408080"/>
-                                <w:sz w:val="20"/>
-                                <w:szCs w:val="20"/>
-                              </w:rPr>
-                              <w:t>calvi</w:t>
-                            </w:r>
-                            <w:proofErr w:type="spellEnd"/>
-                            <w:r>
-                              <w:rPr>
-                                <w:rFonts w:ascii="Courier New" w:eastAsia="Times New Roman" w:hAnsi="Courier New" w:cs="Courier New"/>
-                                <w:i/>
-                                <w:iCs/>
-                                <w:color w:val="408080"/>
-                                <w:sz w:val="20"/>
-                                <w:szCs w:val="20"/>
-                              </w:rPr>
-                              <w:t>]</w:t>
+                              <w:t>a3ecd69 2018-08-24 | added writing accounts to file and loading [calvi]</w:t>
                             </w:r>
                           </w:p>
                           <w:p>
@@ -9310,31 +6564,7 @@
                                 <w:sz w:val="20"/>
                                 <w:szCs w:val="20"/>
                               </w:rPr>
-                              <w:t>694b1f3 2018-08-24 | added create account [</w:t>
-                            </w:r>
-                            <w:proofErr w:type="spellStart"/>
-                            <w:r>
-                              <w:rPr>
-                                <w:rFonts w:ascii="Courier New" w:eastAsia="Times New Roman" w:hAnsi="Courier New" w:cs="Courier New"/>
-                                <w:i/>
-                                <w:iCs/>
-                                <w:color w:val="408080"/>
-                                <w:sz w:val="20"/>
-                                <w:szCs w:val="20"/>
-                              </w:rPr>
-                              <w:t>calvi</w:t>
-                            </w:r>
-                            <w:proofErr w:type="spellEnd"/>
-                            <w:r>
-                              <w:rPr>
-                                <w:rFonts w:ascii="Courier New" w:eastAsia="Times New Roman" w:hAnsi="Courier New" w:cs="Courier New"/>
-                                <w:i/>
-                                <w:iCs/>
-                                <w:color w:val="408080"/>
-                                <w:sz w:val="20"/>
-                                <w:szCs w:val="20"/>
-                              </w:rPr>
-                              <w:t>]</w:t>
+                              <w:t>694b1f3 2018-08-24 | added create account [calvi]</w:t>
                             </w:r>
                           </w:p>
                           <w:p>
@@ -9374,31 +6604,7 @@
                                 <w:sz w:val="20"/>
                                 <w:szCs w:val="20"/>
                               </w:rPr>
-                              <w:t>b159377 2018-08-24 | update readme [</w:t>
-                            </w:r>
-                            <w:proofErr w:type="spellStart"/>
-                            <w:r>
-                              <w:rPr>
-                                <w:rFonts w:ascii="Courier New" w:eastAsia="Times New Roman" w:hAnsi="Courier New" w:cs="Courier New"/>
-                                <w:i/>
-                                <w:iCs/>
-                                <w:color w:val="408080"/>
-                                <w:sz w:val="20"/>
-                                <w:szCs w:val="20"/>
-                              </w:rPr>
-                              <w:t>calvi</w:t>
-                            </w:r>
-                            <w:proofErr w:type="spellEnd"/>
-                            <w:r>
-                              <w:rPr>
-                                <w:rFonts w:ascii="Courier New" w:eastAsia="Times New Roman" w:hAnsi="Courier New" w:cs="Courier New"/>
-                                <w:i/>
-                                <w:iCs/>
-                                <w:color w:val="408080"/>
-                                <w:sz w:val="20"/>
-                                <w:szCs w:val="20"/>
-                              </w:rPr>
-                              <w:t>]</w:t>
+                              <w:t>b159377 2018-08-24 | update readme [calvi]</w:t>
                             </w:r>
                           </w:p>
                           <w:p>
@@ -9438,31 +6644,7 @@
                                 <w:sz w:val="20"/>
                                 <w:szCs w:val="20"/>
                               </w:rPr>
-                              <w:t>81733bc 2018-08-24 | update readme [</w:t>
-                            </w:r>
-                            <w:proofErr w:type="spellStart"/>
-                            <w:r>
-                              <w:rPr>
-                                <w:rFonts w:ascii="Courier New" w:eastAsia="Times New Roman" w:hAnsi="Courier New" w:cs="Courier New"/>
-                                <w:i/>
-                                <w:iCs/>
-                                <w:color w:val="408080"/>
-                                <w:sz w:val="20"/>
-                                <w:szCs w:val="20"/>
-                              </w:rPr>
-                              <w:t>calvi</w:t>
-                            </w:r>
-                            <w:proofErr w:type="spellEnd"/>
-                            <w:r>
-                              <w:rPr>
-                                <w:rFonts w:ascii="Courier New" w:eastAsia="Times New Roman" w:hAnsi="Courier New" w:cs="Courier New"/>
-                                <w:i/>
-                                <w:iCs/>
-                                <w:color w:val="408080"/>
-                                <w:sz w:val="20"/>
-                                <w:szCs w:val="20"/>
-                              </w:rPr>
-                              <w:t>]</w:t>
+                              <w:t>81733bc 2018-08-24 | update readme [calvi]</w:t>
                             </w:r>
                           </w:p>
                           <w:p>
@@ -9502,31 +6684,7 @@
                                 <w:sz w:val="20"/>
                                 <w:szCs w:val="20"/>
                               </w:rPr>
-                              <w:t xml:space="preserve">ce0b7fb 2018-08-24 | Added </w:t>
-                            </w:r>
-                            <w:proofErr w:type="spellStart"/>
-                            <w:r>
-                              <w:rPr>
-                                <w:rFonts w:ascii="Courier New" w:eastAsia="Times New Roman" w:hAnsi="Courier New" w:cs="Courier New"/>
-                                <w:i/>
-                                <w:iCs/>
-                                <w:color w:val="408080"/>
-                                <w:sz w:val="20"/>
-                                <w:szCs w:val="20"/>
-                              </w:rPr>
-                              <w:t>Accountmanager</w:t>
-                            </w:r>
-                            <w:proofErr w:type="spellEnd"/>
-                            <w:r>
-                              <w:rPr>
-                                <w:rFonts w:ascii="Courier New" w:eastAsia="Times New Roman" w:hAnsi="Courier New" w:cs="Courier New"/>
-                                <w:i/>
-                                <w:iCs/>
-                                <w:color w:val="408080"/>
-                                <w:sz w:val="20"/>
-                                <w:szCs w:val="20"/>
-                              </w:rPr>
-                              <w:t xml:space="preserve"> and user classes. [Calvin]</w:t>
+                              <w:t>ce0b7fb 2018-08-24 | Added Accountmanager and user classes. [Calvin]</w:t>
                             </w:r>
                           </w:p>
                           <w:p>
@@ -9686,55 +6844,7 @@
                                 <w:sz w:val="20"/>
                                 <w:szCs w:val="20"/>
                               </w:rPr>
-                              <w:t xml:space="preserve">b55b0c3 2018-08-24 | </w:t>
-                            </w:r>
-                            <w:proofErr w:type="spellStart"/>
-                            <w:r>
-                              <w:rPr>
-                                <w:rFonts w:ascii="Courier New" w:eastAsia="Times New Roman" w:hAnsi="Courier New" w:cs="Courier New"/>
-                                <w:i/>
-                                <w:iCs/>
-                                <w:color w:val="408080"/>
-                                <w:sz w:val="20"/>
-                                <w:szCs w:val="20"/>
-                              </w:rPr>
-                              <w:t>add</w:t>
-                            </w:r>
-                            <w:proofErr w:type="spellEnd"/>
-                            <w:r>
-                              <w:rPr>
-                                <w:rFonts w:ascii="Courier New" w:eastAsia="Times New Roman" w:hAnsi="Courier New" w:cs="Courier New"/>
-                                <w:i/>
-                                <w:iCs/>
-                                <w:color w:val="408080"/>
-                                <w:sz w:val="20"/>
-                                <w:szCs w:val="20"/>
-                              </w:rPr>
-                              <w:t xml:space="preserve"> lib [</w:t>
-                            </w:r>
-                            <w:proofErr w:type="spellStart"/>
-                            <w:r>
-                              <w:rPr>
-                                <w:rFonts w:ascii="Courier New" w:eastAsia="Times New Roman" w:hAnsi="Courier New" w:cs="Courier New"/>
-                                <w:i/>
-                                <w:iCs/>
-                                <w:color w:val="408080"/>
-                                <w:sz w:val="20"/>
-                                <w:szCs w:val="20"/>
-                              </w:rPr>
-                              <w:t>calvi</w:t>
-                            </w:r>
-                            <w:proofErr w:type="spellEnd"/>
-                            <w:r>
-                              <w:rPr>
-                                <w:rFonts w:ascii="Courier New" w:eastAsia="Times New Roman" w:hAnsi="Courier New" w:cs="Courier New"/>
-                                <w:i/>
-                                <w:iCs/>
-                                <w:color w:val="408080"/>
-                                <w:sz w:val="20"/>
-                                <w:szCs w:val="20"/>
-                              </w:rPr>
-                              <w:t>]</w:t>
+                              <w:t>b55b0c3 2018-08-24 | add lib [calvi]</w:t>
                             </w:r>
                           </w:p>
                           <w:p>
@@ -9774,31 +6884,7 @@
                                 <w:sz w:val="20"/>
                                 <w:szCs w:val="20"/>
                               </w:rPr>
-                              <w:t>3030fbf 2018-08-24 | update readme [</w:t>
-                            </w:r>
-                            <w:proofErr w:type="spellStart"/>
-                            <w:r>
-                              <w:rPr>
-                                <w:rFonts w:ascii="Courier New" w:eastAsia="Times New Roman" w:hAnsi="Courier New" w:cs="Courier New"/>
-                                <w:i/>
-                                <w:iCs/>
-                                <w:color w:val="408080"/>
-                                <w:sz w:val="20"/>
-                                <w:szCs w:val="20"/>
-                              </w:rPr>
-                              <w:t>calvi</w:t>
-                            </w:r>
-                            <w:proofErr w:type="spellEnd"/>
-                            <w:r>
-                              <w:rPr>
-                                <w:rFonts w:ascii="Courier New" w:eastAsia="Times New Roman" w:hAnsi="Courier New" w:cs="Courier New"/>
-                                <w:i/>
-                                <w:iCs/>
-                                <w:color w:val="408080"/>
-                                <w:sz w:val="20"/>
-                                <w:szCs w:val="20"/>
-                              </w:rPr>
-                              <w:t>]</w:t>
+                              <w:t>3030fbf 2018-08-24 | update readme [calvi]</w:t>
                             </w:r>
                           </w:p>
                           <w:p>
@@ -9838,31 +6924,7 @@
                                 <w:sz w:val="20"/>
                                 <w:szCs w:val="20"/>
                               </w:rPr>
-                              <w:t>2e14007 2018-08-24 | update readme [</w:t>
-                            </w:r>
-                            <w:proofErr w:type="spellStart"/>
-                            <w:r>
-                              <w:rPr>
-                                <w:rFonts w:ascii="Courier New" w:eastAsia="Times New Roman" w:hAnsi="Courier New" w:cs="Courier New"/>
-                                <w:i/>
-                                <w:iCs/>
-                                <w:color w:val="408080"/>
-                                <w:sz w:val="20"/>
-                                <w:szCs w:val="20"/>
-                              </w:rPr>
-                              <w:t>calvi</w:t>
-                            </w:r>
-                            <w:proofErr w:type="spellEnd"/>
-                            <w:r>
-                              <w:rPr>
-                                <w:rFonts w:ascii="Courier New" w:eastAsia="Times New Roman" w:hAnsi="Courier New" w:cs="Courier New"/>
-                                <w:i/>
-                                <w:iCs/>
-                                <w:color w:val="408080"/>
-                                <w:sz w:val="20"/>
-                                <w:szCs w:val="20"/>
-                              </w:rPr>
-                              <w:t>]</w:t>
+                              <w:t>2e14007 2018-08-24 | update readme [calvi]</w:t>
                             </w:r>
                           </w:p>
                           <w:p>
@@ -9942,31 +7004,7 @@
                                 <w:sz w:val="20"/>
                                 <w:szCs w:val="20"/>
                               </w:rPr>
-                              <w:t>abb3afc 2018-08-23 | Fixed opacity problem and added X [</w:t>
-                            </w:r>
-                            <w:proofErr w:type="spellStart"/>
-                            <w:r>
-                              <w:rPr>
-                                <w:rFonts w:ascii="Courier New" w:eastAsia="Times New Roman" w:hAnsi="Courier New" w:cs="Courier New"/>
-                                <w:i/>
-                                <w:iCs/>
-                                <w:color w:val="408080"/>
-                                <w:sz w:val="20"/>
-                                <w:szCs w:val="20"/>
-                              </w:rPr>
-                              <w:t>calvi</w:t>
-                            </w:r>
-                            <w:proofErr w:type="spellEnd"/>
-                            <w:r>
-                              <w:rPr>
-                                <w:rFonts w:ascii="Courier New" w:eastAsia="Times New Roman" w:hAnsi="Courier New" w:cs="Courier New"/>
-                                <w:i/>
-                                <w:iCs/>
-                                <w:color w:val="408080"/>
-                                <w:sz w:val="20"/>
-                                <w:szCs w:val="20"/>
-                              </w:rPr>
-                              <w:t>]</w:t>
+                              <w:t>abb3afc 2018-08-23 | Fixed opacity problem and added X [calvi]</w:t>
                             </w:r>
                           </w:p>
                           <w:p>
@@ -10006,31 +7044,7 @@
                                 <w:sz w:val="20"/>
                                 <w:szCs w:val="20"/>
                               </w:rPr>
-                              <w:t>29493ca 2018-08-23 | First commit [</w:t>
-                            </w:r>
-                            <w:proofErr w:type="spellStart"/>
-                            <w:r>
-                              <w:rPr>
-                                <w:rFonts w:ascii="Courier New" w:eastAsia="Times New Roman" w:hAnsi="Courier New" w:cs="Courier New"/>
-                                <w:i/>
-                                <w:iCs/>
-                                <w:color w:val="408080"/>
-                                <w:sz w:val="20"/>
-                                <w:szCs w:val="20"/>
-                              </w:rPr>
-                              <w:t>calvi</w:t>
-                            </w:r>
-                            <w:proofErr w:type="spellEnd"/>
-                            <w:r>
-                              <w:rPr>
-                                <w:rFonts w:ascii="Courier New" w:eastAsia="Times New Roman" w:hAnsi="Courier New" w:cs="Courier New"/>
-                                <w:i/>
-                                <w:iCs/>
-                                <w:color w:val="408080"/>
-                                <w:sz w:val="20"/>
-                                <w:szCs w:val="20"/>
-                              </w:rPr>
-                              <w:t>]</w:t>
+                              <w:t>29493ca 2018-08-23 | First commit [calvi]</w:t>
                             </w:r>
                           </w:p>
                           <w:p>
@@ -10103,55 +7117,7 @@
                           <w:sz w:val="20"/>
                           <w:szCs w:val="20"/>
                         </w:rPr>
-                        <w:t>55dd6fd 2018-10-06 | fixed some formatting (HEAD -&gt; master, origin/master) [</w:t>
-                      </w:r>
-                      <w:proofErr w:type="spellStart"/>
-                      <w:r>
-                        <w:rPr>
-                          <w:rFonts w:ascii="Courier New" w:eastAsia="Times New Roman" w:hAnsi="Courier New" w:cs="Courier New"/>
-                          <w:i/>
-                          <w:iCs/>
-                          <w:color w:val="408080"/>
-                          <w:sz w:val="20"/>
-                          <w:szCs w:val="20"/>
-                        </w:rPr>
-                        <w:t>calvin</w:t>
-                      </w:r>
-                      <w:proofErr w:type="spellEnd"/>
-                      <w:r>
-                        <w:rPr>
-                          <w:rFonts w:ascii="Courier New" w:eastAsia="Times New Roman" w:hAnsi="Courier New" w:cs="Courier New"/>
-                          <w:i/>
-                          <w:iCs/>
-                          <w:color w:val="408080"/>
-                          <w:sz w:val="20"/>
-                          <w:szCs w:val="20"/>
-                        </w:rPr>
-                        <w:t xml:space="preserve"> </w:t>
-                      </w:r>
-                      <w:proofErr w:type="spellStart"/>
-                      <w:r>
-                        <w:rPr>
-                          <w:rFonts w:ascii="Courier New" w:eastAsia="Times New Roman" w:hAnsi="Courier New" w:cs="Courier New"/>
-                          <w:i/>
-                          <w:iCs/>
-                          <w:color w:val="408080"/>
-                          <w:sz w:val="20"/>
-                          <w:szCs w:val="20"/>
-                        </w:rPr>
-                        <w:t>kinateder</w:t>
-                      </w:r>
-                      <w:proofErr w:type="spellEnd"/>
-                      <w:r>
-                        <w:rPr>
-                          <w:rFonts w:ascii="Courier New" w:eastAsia="Times New Roman" w:hAnsi="Courier New" w:cs="Courier New"/>
-                          <w:i/>
-                          <w:iCs/>
-                          <w:color w:val="408080"/>
-                          <w:sz w:val="20"/>
-                          <w:szCs w:val="20"/>
-                        </w:rPr>
-                        <w:t>]</w:t>
+                        <w:t>55dd6fd 2018-10-06 | fixed some formatting (HEAD -&gt; master, origin/master) [calvin kinateder]</w:t>
                       </w:r>
                     </w:p>
                     <w:p>
@@ -10191,55 +7157,7 @@
                           <w:sz w:val="20"/>
                           <w:szCs w:val="20"/>
                         </w:rPr>
-                        <w:t>30c34e2 2018-10-06 | fixed some formatting [</w:t>
-                      </w:r>
-                      <w:proofErr w:type="spellStart"/>
-                      <w:r>
-                        <w:rPr>
-                          <w:rFonts w:ascii="Courier New" w:eastAsia="Times New Roman" w:hAnsi="Courier New" w:cs="Courier New"/>
-                          <w:i/>
-                          <w:iCs/>
-                          <w:color w:val="408080"/>
-                          <w:sz w:val="20"/>
-                          <w:szCs w:val="20"/>
-                        </w:rPr>
-                        <w:t>calvin</w:t>
-                      </w:r>
-                      <w:proofErr w:type="spellEnd"/>
-                      <w:r>
-                        <w:rPr>
-                          <w:rFonts w:ascii="Courier New" w:eastAsia="Times New Roman" w:hAnsi="Courier New" w:cs="Courier New"/>
-                          <w:i/>
-                          <w:iCs/>
-                          <w:color w:val="408080"/>
-                          <w:sz w:val="20"/>
-                          <w:szCs w:val="20"/>
-                        </w:rPr>
-                        <w:t xml:space="preserve"> </w:t>
-                      </w:r>
-                      <w:proofErr w:type="spellStart"/>
-                      <w:r>
-                        <w:rPr>
-                          <w:rFonts w:ascii="Courier New" w:eastAsia="Times New Roman" w:hAnsi="Courier New" w:cs="Courier New"/>
-                          <w:i/>
-                          <w:iCs/>
-                          <w:color w:val="408080"/>
-                          <w:sz w:val="20"/>
-                          <w:szCs w:val="20"/>
-                        </w:rPr>
-                        <w:t>kinateder</w:t>
-                      </w:r>
-                      <w:proofErr w:type="spellEnd"/>
-                      <w:r>
-                        <w:rPr>
-                          <w:rFonts w:ascii="Courier New" w:eastAsia="Times New Roman" w:hAnsi="Courier New" w:cs="Courier New"/>
-                          <w:i/>
-                          <w:iCs/>
-                          <w:color w:val="408080"/>
-                          <w:sz w:val="20"/>
-                          <w:szCs w:val="20"/>
-                        </w:rPr>
-                        <w:t>]</w:t>
+                        <w:t>30c34e2 2018-10-06 | fixed some formatting [calvin kinateder]</w:t>
                       </w:r>
                     </w:p>
                     <w:p>
@@ -10279,55 +7197,7 @@
                           <w:sz w:val="20"/>
                           <w:szCs w:val="20"/>
                         </w:rPr>
-                        <w:t>cfaec09 2018-10-06 | about to migrate to full on LINK [</w:t>
-                      </w:r>
-                      <w:proofErr w:type="spellStart"/>
-                      <w:r>
-                        <w:rPr>
-                          <w:rFonts w:ascii="Courier New" w:eastAsia="Times New Roman" w:hAnsi="Courier New" w:cs="Courier New"/>
-                          <w:i/>
-                          <w:iCs/>
-                          <w:color w:val="408080"/>
-                          <w:sz w:val="20"/>
-                          <w:szCs w:val="20"/>
-                        </w:rPr>
-                        <w:t>calvin</w:t>
-                      </w:r>
-                      <w:proofErr w:type="spellEnd"/>
-                      <w:r>
-                        <w:rPr>
-                          <w:rFonts w:ascii="Courier New" w:eastAsia="Times New Roman" w:hAnsi="Courier New" w:cs="Courier New"/>
-                          <w:i/>
-                          <w:iCs/>
-                          <w:color w:val="408080"/>
-                          <w:sz w:val="20"/>
-                          <w:szCs w:val="20"/>
-                        </w:rPr>
-                        <w:t xml:space="preserve"> </w:t>
-                      </w:r>
-                      <w:proofErr w:type="spellStart"/>
-                      <w:r>
-                        <w:rPr>
-                          <w:rFonts w:ascii="Courier New" w:eastAsia="Times New Roman" w:hAnsi="Courier New" w:cs="Courier New"/>
-                          <w:i/>
-                          <w:iCs/>
-                          <w:color w:val="408080"/>
-                          <w:sz w:val="20"/>
-                          <w:szCs w:val="20"/>
-                        </w:rPr>
-                        <w:t>kinateder</w:t>
-                      </w:r>
-                      <w:proofErr w:type="spellEnd"/>
-                      <w:r>
-                        <w:rPr>
-                          <w:rFonts w:ascii="Courier New" w:eastAsia="Times New Roman" w:hAnsi="Courier New" w:cs="Courier New"/>
-                          <w:i/>
-                          <w:iCs/>
-                          <w:color w:val="408080"/>
-                          <w:sz w:val="20"/>
-                          <w:szCs w:val="20"/>
-                        </w:rPr>
-                        <w:t>]</w:t>
+                        <w:t>cfaec09 2018-10-06 | about to migrate to full on LINK [calvin kinateder]</w:t>
                       </w:r>
                     </w:p>
                     <w:p>
@@ -10367,55 +7237,7 @@
                           <w:sz w:val="20"/>
                           <w:szCs w:val="20"/>
                         </w:rPr>
-                        <w:t>2de8e05 2018-10-05 | open out opens links.txt [</w:t>
-                      </w:r>
-                      <w:proofErr w:type="spellStart"/>
-                      <w:r>
-                        <w:rPr>
-                          <w:rFonts w:ascii="Courier New" w:eastAsia="Times New Roman" w:hAnsi="Courier New" w:cs="Courier New"/>
-                          <w:i/>
-                          <w:iCs/>
-                          <w:color w:val="408080"/>
-                          <w:sz w:val="20"/>
-                          <w:szCs w:val="20"/>
-                        </w:rPr>
-                        <w:t>calvin</w:t>
-                      </w:r>
-                      <w:proofErr w:type="spellEnd"/>
-                      <w:r>
-                        <w:rPr>
-                          <w:rFonts w:ascii="Courier New" w:eastAsia="Times New Roman" w:hAnsi="Courier New" w:cs="Courier New"/>
-                          <w:i/>
-                          <w:iCs/>
-                          <w:color w:val="408080"/>
-                          <w:sz w:val="20"/>
-                          <w:szCs w:val="20"/>
-                        </w:rPr>
-                        <w:t xml:space="preserve"> </w:t>
-                      </w:r>
-                      <w:proofErr w:type="spellStart"/>
-                      <w:r>
-                        <w:rPr>
-                          <w:rFonts w:ascii="Courier New" w:eastAsia="Times New Roman" w:hAnsi="Courier New" w:cs="Courier New"/>
-                          <w:i/>
-                          <w:iCs/>
-                          <w:color w:val="408080"/>
-                          <w:sz w:val="20"/>
-                          <w:szCs w:val="20"/>
-                        </w:rPr>
-                        <w:t>kinateder</w:t>
-                      </w:r>
-                      <w:proofErr w:type="spellEnd"/>
-                      <w:r>
-                        <w:rPr>
-                          <w:rFonts w:ascii="Courier New" w:eastAsia="Times New Roman" w:hAnsi="Courier New" w:cs="Courier New"/>
-                          <w:i/>
-                          <w:iCs/>
-                          <w:color w:val="408080"/>
-                          <w:sz w:val="20"/>
-                          <w:szCs w:val="20"/>
-                        </w:rPr>
-                        <w:t>]</w:t>
+                        <w:t>2de8e05 2018-10-05 | open out opens links.txt [calvin kinateder]</w:t>
                       </w:r>
                     </w:p>
                     <w:p>
@@ -10455,55 +7277,7 @@
                           <w:sz w:val="20"/>
                           <w:szCs w:val="20"/>
                         </w:rPr>
-                        <w:t>bac4759 2018-10-05 | ICONS WORK!!! [</w:t>
-                      </w:r>
-                      <w:proofErr w:type="spellStart"/>
-                      <w:r>
-                        <w:rPr>
-                          <w:rFonts w:ascii="Courier New" w:eastAsia="Times New Roman" w:hAnsi="Courier New" w:cs="Courier New"/>
-                          <w:i/>
-                          <w:iCs/>
-                          <w:color w:val="408080"/>
-                          <w:sz w:val="20"/>
-                          <w:szCs w:val="20"/>
-                        </w:rPr>
-                        <w:t>calvin</w:t>
-                      </w:r>
-                      <w:proofErr w:type="spellEnd"/>
-                      <w:r>
-                        <w:rPr>
-                          <w:rFonts w:ascii="Courier New" w:eastAsia="Times New Roman" w:hAnsi="Courier New" w:cs="Courier New"/>
-                          <w:i/>
-                          <w:iCs/>
-                          <w:color w:val="408080"/>
-                          <w:sz w:val="20"/>
-                          <w:szCs w:val="20"/>
-                        </w:rPr>
-                        <w:t xml:space="preserve"> </w:t>
-                      </w:r>
-                      <w:proofErr w:type="spellStart"/>
-                      <w:r>
-                        <w:rPr>
-                          <w:rFonts w:ascii="Courier New" w:eastAsia="Times New Roman" w:hAnsi="Courier New" w:cs="Courier New"/>
-                          <w:i/>
-                          <w:iCs/>
-                          <w:color w:val="408080"/>
-                          <w:sz w:val="20"/>
-                          <w:szCs w:val="20"/>
-                        </w:rPr>
-                        <w:t>kinateder</w:t>
-                      </w:r>
-                      <w:proofErr w:type="spellEnd"/>
-                      <w:r>
-                        <w:rPr>
-                          <w:rFonts w:ascii="Courier New" w:eastAsia="Times New Roman" w:hAnsi="Courier New" w:cs="Courier New"/>
-                          <w:i/>
-                          <w:iCs/>
-                          <w:color w:val="408080"/>
-                          <w:sz w:val="20"/>
-                          <w:szCs w:val="20"/>
-                        </w:rPr>
-                        <w:t>]</w:t>
+                        <w:t>bac4759 2018-10-05 | ICONS WORK!!! [calvin kinateder]</w:t>
                       </w:r>
                     </w:p>
                     <w:p>
@@ -10743,31 +7517,7 @@
                           <w:sz w:val="20"/>
                           <w:szCs w:val="20"/>
                         </w:rPr>
-                        <w:t>3959af7 2018-10-03 | update [</w:t>
-                      </w:r>
-                      <w:proofErr w:type="spellStart"/>
-                      <w:r>
-                        <w:rPr>
-                          <w:rFonts w:ascii="Courier New" w:eastAsia="Times New Roman" w:hAnsi="Courier New" w:cs="Courier New"/>
-                          <w:i/>
-                          <w:iCs/>
-                          <w:color w:val="408080"/>
-                          <w:sz w:val="20"/>
-                          <w:szCs w:val="20"/>
-                        </w:rPr>
-                        <w:t>calvin</w:t>
-                      </w:r>
-                      <w:proofErr w:type="spellEnd"/>
-                      <w:r>
-                        <w:rPr>
-                          <w:rFonts w:ascii="Courier New" w:eastAsia="Times New Roman" w:hAnsi="Courier New" w:cs="Courier New"/>
-                          <w:i/>
-                          <w:iCs/>
-                          <w:color w:val="408080"/>
-                          <w:sz w:val="20"/>
-                          <w:szCs w:val="20"/>
-                        </w:rPr>
-                        <w:t>]</w:t>
+                        <w:t>3959af7 2018-10-03 | update [calvin]</w:t>
                       </w:r>
                     </w:p>
                     <w:p>
@@ -10847,31 +7597,7 @@
                           <w:sz w:val="20"/>
                           <w:szCs w:val="20"/>
                         </w:rPr>
-                        <w:t xml:space="preserve">60db300 2018-10-02 | source editor </w:t>
-                      </w:r>
-                      <w:proofErr w:type="spellStart"/>
-                      <w:r>
-                        <w:rPr>
-                          <w:rFonts w:ascii="Courier New" w:eastAsia="Times New Roman" w:hAnsi="Courier New" w:cs="Courier New"/>
-                          <w:i/>
-                          <w:iCs/>
-                          <w:color w:val="408080"/>
-                          <w:sz w:val="20"/>
-                          <w:szCs w:val="20"/>
-                        </w:rPr>
-                        <w:t>doesnt</w:t>
-                      </w:r>
-                      <w:proofErr w:type="spellEnd"/>
-                      <w:r>
-                        <w:rPr>
-                          <w:rFonts w:ascii="Courier New" w:eastAsia="Times New Roman" w:hAnsi="Courier New" w:cs="Courier New"/>
-                          <w:i/>
-                          <w:iCs/>
-                          <w:color w:val="408080"/>
-                          <w:sz w:val="20"/>
-                          <w:szCs w:val="20"/>
-                        </w:rPr>
-                        <w:t xml:space="preserve"> work but ok to revert to [Calvin]</w:t>
+                        <w:t>60db300 2018-10-02 | source editor doesnt work but ok to revert to [Calvin]</w:t>
                       </w:r>
                     </w:p>
                     <w:p>
@@ -10911,79 +7637,7 @@
                           <w:sz w:val="20"/>
                           <w:szCs w:val="20"/>
                         </w:rPr>
-                        <w:t xml:space="preserve">b45ce35 2018-10-01 | </w:t>
-                      </w:r>
-                      <w:proofErr w:type="spellStart"/>
-                      <w:r>
-                        <w:rPr>
-                          <w:rFonts w:ascii="Courier New" w:eastAsia="Times New Roman" w:hAnsi="Courier New" w:cs="Courier New"/>
-                          <w:i/>
-                          <w:iCs/>
-                          <w:color w:val="408080"/>
-                          <w:sz w:val="20"/>
-                          <w:szCs w:val="20"/>
-                        </w:rPr>
-                        <w:t>addasource</w:t>
-                      </w:r>
-                      <w:proofErr w:type="spellEnd"/>
-                      <w:r>
-                        <w:rPr>
-                          <w:rFonts w:ascii="Courier New" w:eastAsia="Times New Roman" w:hAnsi="Courier New" w:cs="Courier New"/>
-                          <w:i/>
-                          <w:iCs/>
-                          <w:color w:val="408080"/>
-                          <w:sz w:val="20"/>
-                          <w:szCs w:val="20"/>
-                        </w:rPr>
-                        <w:t xml:space="preserve"> sucks so were </w:t>
-                      </w:r>
-                      <w:proofErr w:type="spellStart"/>
-                      <w:r>
-                        <w:rPr>
-                          <w:rFonts w:ascii="Courier New" w:eastAsia="Times New Roman" w:hAnsi="Courier New" w:cs="Courier New"/>
-                          <w:i/>
-                          <w:iCs/>
-                          <w:color w:val="408080"/>
-                          <w:sz w:val="20"/>
-                          <w:szCs w:val="20"/>
-                        </w:rPr>
-                        <w:t>gonna</w:t>
-                      </w:r>
-                      <w:proofErr w:type="spellEnd"/>
-                      <w:r>
-                        <w:rPr>
-                          <w:rFonts w:ascii="Courier New" w:eastAsia="Times New Roman" w:hAnsi="Courier New" w:cs="Courier New"/>
-                          <w:i/>
-                          <w:iCs/>
-                          <w:color w:val="408080"/>
-                          <w:sz w:val="20"/>
-                          <w:szCs w:val="20"/>
-                        </w:rPr>
-                        <w:t xml:space="preserve"> fix that next [</w:t>
-                      </w:r>
-                      <w:proofErr w:type="spellStart"/>
-                      <w:r>
-                        <w:rPr>
-                          <w:rFonts w:ascii="Courier New" w:eastAsia="Times New Roman" w:hAnsi="Courier New" w:cs="Courier New"/>
-                          <w:i/>
-                          <w:iCs/>
-                          <w:color w:val="408080"/>
-                          <w:sz w:val="20"/>
-                          <w:szCs w:val="20"/>
-                        </w:rPr>
-                        <w:t>calvin</w:t>
-                      </w:r>
-                      <w:proofErr w:type="spellEnd"/>
-                      <w:r>
-                        <w:rPr>
-                          <w:rFonts w:ascii="Courier New" w:eastAsia="Times New Roman" w:hAnsi="Courier New" w:cs="Courier New"/>
-                          <w:i/>
-                          <w:iCs/>
-                          <w:color w:val="408080"/>
-                          <w:sz w:val="20"/>
-                          <w:szCs w:val="20"/>
-                        </w:rPr>
-                        <w:t>]</w:t>
+                        <w:t>b45ce35 2018-10-01 | addasource sucks so were gonna fix that next [calvin]</w:t>
                       </w:r>
                     </w:p>
                     <w:p>
@@ -11023,31 +7677,7 @@
                           <w:sz w:val="20"/>
                           <w:szCs w:val="20"/>
                         </w:rPr>
-                        <w:t>002011f 2018-10-01 | fixed scrolling stuff [</w:t>
-                      </w:r>
-                      <w:proofErr w:type="spellStart"/>
-                      <w:r>
-                        <w:rPr>
-                          <w:rFonts w:ascii="Courier New" w:eastAsia="Times New Roman" w:hAnsi="Courier New" w:cs="Courier New"/>
-                          <w:i/>
-                          <w:iCs/>
-                          <w:color w:val="408080"/>
-                          <w:sz w:val="20"/>
-                          <w:szCs w:val="20"/>
-                        </w:rPr>
-                        <w:t>calvin</w:t>
-                      </w:r>
-                      <w:proofErr w:type="spellEnd"/>
-                      <w:r>
-                        <w:rPr>
-                          <w:rFonts w:ascii="Courier New" w:eastAsia="Times New Roman" w:hAnsi="Courier New" w:cs="Courier New"/>
-                          <w:i/>
-                          <w:iCs/>
-                          <w:color w:val="408080"/>
-                          <w:sz w:val="20"/>
-                          <w:szCs w:val="20"/>
-                        </w:rPr>
-                        <w:t>]</w:t>
+                        <w:t>002011f 2018-10-01 | fixed scrolling stuff [calvin]</w:t>
                       </w:r>
                     </w:p>
                     <w:p>
@@ -11167,31 +7797,7 @@
                           <w:sz w:val="20"/>
                           <w:szCs w:val="20"/>
                         </w:rPr>
-                        <w:t>37f1337 2018-09-29 | Added automatic refresh plus complete notification [</w:t>
-                      </w:r>
-                      <w:proofErr w:type="spellStart"/>
-                      <w:r>
-                        <w:rPr>
-                          <w:rFonts w:ascii="Courier New" w:eastAsia="Times New Roman" w:hAnsi="Courier New" w:cs="Courier New"/>
-                          <w:i/>
-                          <w:iCs/>
-                          <w:color w:val="408080"/>
-                          <w:sz w:val="20"/>
-                          <w:szCs w:val="20"/>
-                        </w:rPr>
-                        <w:t>calvin</w:t>
-                      </w:r>
-                      <w:proofErr w:type="spellEnd"/>
-                      <w:r>
-                        <w:rPr>
-                          <w:rFonts w:ascii="Courier New" w:eastAsia="Times New Roman" w:hAnsi="Courier New" w:cs="Courier New"/>
-                          <w:i/>
-                          <w:iCs/>
-                          <w:color w:val="408080"/>
-                          <w:sz w:val="20"/>
-                          <w:szCs w:val="20"/>
-                        </w:rPr>
-                        <w:t>]</w:t>
+                        <w:t>37f1337 2018-09-29 | Added automatic refresh plus complete notification [calvin]</w:t>
                       </w:r>
                     </w:p>
                     <w:p>
@@ -11231,31 +7837,7 @@
                           <w:sz w:val="20"/>
                           <w:szCs w:val="20"/>
                         </w:rPr>
-                        <w:t>dd443f3 2018-09-28 | minor [</w:t>
-                      </w:r>
-                      <w:proofErr w:type="spellStart"/>
-                      <w:r>
-                        <w:rPr>
-                          <w:rFonts w:ascii="Courier New" w:eastAsia="Times New Roman" w:hAnsi="Courier New" w:cs="Courier New"/>
-                          <w:i/>
-                          <w:iCs/>
-                          <w:color w:val="408080"/>
-                          <w:sz w:val="20"/>
-                          <w:szCs w:val="20"/>
-                        </w:rPr>
-                        <w:t>calvin</w:t>
-                      </w:r>
-                      <w:proofErr w:type="spellEnd"/>
-                      <w:r>
-                        <w:rPr>
-                          <w:rFonts w:ascii="Courier New" w:eastAsia="Times New Roman" w:hAnsi="Courier New" w:cs="Courier New"/>
-                          <w:i/>
-                          <w:iCs/>
-                          <w:color w:val="408080"/>
-                          <w:sz w:val="20"/>
-                          <w:szCs w:val="20"/>
-                        </w:rPr>
-                        <w:t>]</w:t>
+                        <w:t>dd443f3 2018-09-28 | minor [calvin]</w:t>
                       </w:r>
                     </w:p>
                     <w:p>
@@ -11319,31 +7901,7 @@
                           <w:sz w:val="20"/>
                           <w:szCs w:val="20"/>
                         </w:rPr>
-                        <w:t xml:space="preserve"> THREAD STOP WORKS [</w:t>
-                      </w:r>
-                      <w:proofErr w:type="spellStart"/>
-                      <w:r>
-                        <w:rPr>
-                          <w:rFonts w:ascii="Courier New" w:eastAsia="Times New Roman" w:hAnsi="Courier New" w:cs="Courier New"/>
-                          <w:i/>
-                          <w:iCs/>
-                          <w:color w:val="408080"/>
-                          <w:sz w:val="20"/>
-                          <w:szCs w:val="20"/>
-                        </w:rPr>
-                        <w:t>calvin</w:t>
-                      </w:r>
-                      <w:proofErr w:type="spellEnd"/>
-                      <w:r>
-                        <w:rPr>
-                          <w:rFonts w:ascii="Courier New" w:eastAsia="Times New Roman" w:hAnsi="Courier New" w:cs="Courier New"/>
-                          <w:i/>
-                          <w:iCs/>
-                          <w:color w:val="408080"/>
-                          <w:sz w:val="20"/>
-                          <w:szCs w:val="20"/>
-                        </w:rPr>
-                        <w:t>]</w:t>
+                        <w:t xml:space="preserve"> THREAD STOP WORKS [calvin]</w:t>
                       </w:r>
                     </w:p>
                     <w:p>
@@ -11423,31 +7981,7 @@
                           <w:sz w:val="20"/>
                           <w:szCs w:val="20"/>
                         </w:rPr>
-                        <w:t xml:space="preserve">b5d8ef1 2018-09-28 | added </w:t>
-                      </w:r>
-                      <w:proofErr w:type="spellStart"/>
-                      <w:r>
-                        <w:rPr>
-                          <w:rFonts w:ascii="Courier New" w:eastAsia="Times New Roman" w:hAnsi="Courier New" w:cs="Courier New"/>
-                          <w:i/>
-                          <w:iCs/>
-                          <w:color w:val="408080"/>
-                          <w:sz w:val="20"/>
-                          <w:szCs w:val="20"/>
-                        </w:rPr>
-                        <w:t>uml</w:t>
-                      </w:r>
-                      <w:proofErr w:type="spellEnd"/>
-                      <w:r>
-                        <w:rPr>
-                          <w:rFonts w:ascii="Courier New" w:eastAsia="Times New Roman" w:hAnsi="Courier New" w:cs="Courier New"/>
-                          <w:i/>
-                          <w:iCs/>
-                          <w:color w:val="408080"/>
-                          <w:sz w:val="20"/>
-                          <w:szCs w:val="20"/>
-                        </w:rPr>
-                        <w:t xml:space="preserve"> project [Calvin]</w:t>
+                        <w:t>b5d8ef1 2018-09-28 | added uml project [Calvin]</w:t>
                       </w:r>
                     </w:p>
                     <w:p>
@@ -11527,31 +8061,7 @@
                           <w:sz w:val="20"/>
                           <w:szCs w:val="20"/>
                         </w:rPr>
-                        <w:t xml:space="preserve">b296504 2018-09-26 | added </w:t>
-                      </w:r>
-                      <w:proofErr w:type="spellStart"/>
-                      <w:r>
-                        <w:rPr>
-                          <w:rFonts w:ascii="Courier New" w:eastAsia="Times New Roman" w:hAnsi="Courier New" w:cs="Courier New"/>
-                          <w:i/>
-                          <w:iCs/>
-                          <w:color w:val="408080"/>
-                          <w:sz w:val="20"/>
-                          <w:szCs w:val="20"/>
-                        </w:rPr>
-                        <w:t>reuters</w:t>
-                      </w:r>
-                      <w:proofErr w:type="spellEnd"/>
-                      <w:r>
-                        <w:rPr>
-                          <w:rFonts w:ascii="Courier New" w:eastAsia="Times New Roman" w:hAnsi="Courier New" w:cs="Courier New"/>
-                          <w:i/>
-                          <w:iCs/>
-                          <w:color w:val="408080"/>
-                          <w:sz w:val="20"/>
-                          <w:szCs w:val="20"/>
-                        </w:rPr>
-                        <w:t xml:space="preserve"> [Calvin]</w:t>
+                        <w:t>b296504 2018-09-26 | added reuters [Calvin]</w:t>
                       </w:r>
                     </w:p>
                     <w:p>
@@ -11631,55 +8141,7 @@
                           <w:sz w:val="20"/>
                           <w:szCs w:val="20"/>
                         </w:rPr>
-                        <w:t>607ff35 2018-09-25 | change to vector [</w:t>
-                      </w:r>
-                      <w:proofErr w:type="spellStart"/>
-                      <w:r>
-                        <w:rPr>
-                          <w:rFonts w:ascii="Courier New" w:eastAsia="Times New Roman" w:hAnsi="Courier New" w:cs="Courier New"/>
-                          <w:i/>
-                          <w:iCs/>
-                          <w:color w:val="408080"/>
-                          <w:sz w:val="20"/>
-                          <w:szCs w:val="20"/>
-                        </w:rPr>
-                        <w:t>calvin</w:t>
-                      </w:r>
-                      <w:proofErr w:type="spellEnd"/>
-                      <w:r>
-                        <w:rPr>
-                          <w:rFonts w:ascii="Courier New" w:eastAsia="Times New Roman" w:hAnsi="Courier New" w:cs="Courier New"/>
-                          <w:i/>
-                          <w:iCs/>
-                          <w:color w:val="408080"/>
-                          <w:sz w:val="20"/>
-                          <w:szCs w:val="20"/>
-                        </w:rPr>
-                        <w:t xml:space="preserve"> </w:t>
-                      </w:r>
-                      <w:proofErr w:type="spellStart"/>
-                      <w:r>
-                        <w:rPr>
-                          <w:rFonts w:ascii="Courier New" w:eastAsia="Times New Roman" w:hAnsi="Courier New" w:cs="Courier New"/>
-                          <w:i/>
-                          <w:iCs/>
-                          <w:color w:val="408080"/>
-                          <w:sz w:val="20"/>
-                          <w:szCs w:val="20"/>
-                        </w:rPr>
-                        <w:t>kinateder</w:t>
-                      </w:r>
-                      <w:proofErr w:type="spellEnd"/>
-                      <w:r>
-                        <w:rPr>
-                          <w:rFonts w:ascii="Courier New" w:eastAsia="Times New Roman" w:hAnsi="Courier New" w:cs="Courier New"/>
-                          <w:i/>
-                          <w:iCs/>
-                          <w:color w:val="408080"/>
-                          <w:sz w:val="20"/>
-                          <w:szCs w:val="20"/>
-                        </w:rPr>
-                        <w:t>]</w:t>
+                        <w:t>607ff35 2018-09-25 | change to vector [calvin kinateder]</w:t>
                       </w:r>
                     </w:p>
                     <w:p>
@@ -11719,31 +8181,7 @@
                           <w:sz w:val="20"/>
                           <w:szCs w:val="20"/>
                         </w:rPr>
-                        <w:t xml:space="preserve">420dd88 2018-09-25 | continuing </w:t>
-                      </w:r>
-                      <w:proofErr w:type="spellStart"/>
-                      <w:r>
-                        <w:rPr>
-                          <w:rFonts w:ascii="Courier New" w:eastAsia="Times New Roman" w:hAnsi="Courier New" w:cs="Courier New"/>
-                          <w:i/>
-                          <w:iCs/>
-                          <w:color w:val="408080"/>
-                          <w:sz w:val="20"/>
-                          <w:szCs w:val="20"/>
-                        </w:rPr>
-                        <w:t>linkset</w:t>
-                      </w:r>
-                      <w:proofErr w:type="spellEnd"/>
-                      <w:r>
-                        <w:rPr>
-                          <w:rFonts w:ascii="Courier New" w:eastAsia="Times New Roman" w:hAnsi="Courier New" w:cs="Courier New"/>
-                          <w:i/>
-                          <w:iCs/>
-                          <w:color w:val="408080"/>
-                          <w:sz w:val="20"/>
-                          <w:szCs w:val="20"/>
-                        </w:rPr>
-                        <w:t xml:space="preserve"> [Calvin]</w:t>
+                        <w:t>420dd88 2018-09-25 | continuing linkset [Calvin]</w:t>
                       </w:r>
                     </w:p>
                     <w:p>
@@ -11783,31 +8221,7 @@
                           <w:sz w:val="20"/>
                           <w:szCs w:val="20"/>
                         </w:rPr>
-                        <w:t xml:space="preserve">2031f8e 2018-09-25 | started </w:t>
-                      </w:r>
-                      <w:proofErr w:type="spellStart"/>
-                      <w:r>
-                        <w:rPr>
-                          <w:rFonts w:ascii="Courier New" w:eastAsia="Times New Roman" w:hAnsi="Courier New" w:cs="Courier New"/>
-                          <w:i/>
-                          <w:iCs/>
-                          <w:color w:val="408080"/>
-                          <w:sz w:val="20"/>
-                          <w:szCs w:val="20"/>
-                        </w:rPr>
-                        <w:t>linkset</w:t>
-                      </w:r>
-                      <w:proofErr w:type="spellEnd"/>
-                      <w:r>
-                        <w:rPr>
-                          <w:rFonts w:ascii="Courier New" w:eastAsia="Times New Roman" w:hAnsi="Courier New" w:cs="Courier New"/>
-                          <w:i/>
-                          <w:iCs/>
-                          <w:color w:val="408080"/>
-                          <w:sz w:val="20"/>
-                          <w:szCs w:val="20"/>
-                        </w:rPr>
-                        <w:t xml:space="preserve"> [Calvin]</w:t>
+                        <w:t>2031f8e 2018-09-25 | started linkset [Calvin]</w:t>
                       </w:r>
                     </w:p>
                     <w:p>
@@ -11887,31 +8301,7 @@
                           <w:sz w:val="20"/>
                           <w:szCs w:val="20"/>
                         </w:rPr>
-                        <w:t xml:space="preserve">a659979 2018-09-24 | ADDED </w:t>
-                      </w:r>
-                      <w:proofErr w:type="spellStart"/>
-                      <w:r>
-                        <w:rPr>
-                          <w:rFonts w:ascii="Courier New" w:eastAsia="Times New Roman" w:hAnsi="Courier New" w:cs="Courier New"/>
-                          <w:i/>
-                          <w:iCs/>
-                          <w:color w:val="408080"/>
-                          <w:sz w:val="20"/>
-                          <w:szCs w:val="20"/>
-                        </w:rPr>
-                        <w:t>ia</w:t>
-                      </w:r>
-                      <w:proofErr w:type="spellEnd"/>
-                      <w:r>
-                        <w:rPr>
-                          <w:rFonts w:ascii="Courier New" w:eastAsia="Times New Roman" w:hAnsi="Courier New" w:cs="Courier New"/>
-                          <w:i/>
-                          <w:iCs/>
-                          <w:color w:val="408080"/>
-                          <w:sz w:val="20"/>
-                          <w:szCs w:val="20"/>
-                        </w:rPr>
-                        <w:t xml:space="preserve"> [Calvin]</w:t>
+                        <w:t>a659979 2018-09-24 | ADDED ia [Calvin]</w:t>
                       </w:r>
                     </w:p>
                     <w:p>
@@ -11951,55 +8341,7 @@
                           <w:sz w:val="20"/>
                           <w:szCs w:val="20"/>
                         </w:rPr>
-                        <w:t>476a949 2018-09-19 | replace datasets [</w:t>
-                      </w:r>
-                      <w:proofErr w:type="spellStart"/>
-                      <w:r>
-                        <w:rPr>
-                          <w:rFonts w:ascii="Courier New" w:eastAsia="Times New Roman" w:hAnsi="Courier New" w:cs="Courier New"/>
-                          <w:i/>
-                          <w:iCs/>
-                          <w:color w:val="408080"/>
-                          <w:sz w:val="20"/>
-                          <w:szCs w:val="20"/>
-                        </w:rPr>
-                        <w:t>calvin</w:t>
-                      </w:r>
-                      <w:proofErr w:type="spellEnd"/>
-                      <w:r>
-                        <w:rPr>
-                          <w:rFonts w:ascii="Courier New" w:eastAsia="Times New Roman" w:hAnsi="Courier New" w:cs="Courier New"/>
-                          <w:i/>
-                          <w:iCs/>
-                          <w:color w:val="408080"/>
-                          <w:sz w:val="20"/>
-                          <w:szCs w:val="20"/>
-                        </w:rPr>
-                        <w:t xml:space="preserve"> </w:t>
-                      </w:r>
-                      <w:proofErr w:type="spellStart"/>
-                      <w:r>
-                        <w:rPr>
-                          <w:rFonts w:ascii="Courier New" w:eastAsia="Times New Roman" w:hAnsi="Courier New" w:cs="Courier New"/>
-                          <w:i/>
-                          <w:iCs/>
-                          <w:color w:val="408080"/>
-                          <w:sz w:val="20"/>
-                          <w:szCs w:val="20"/>
-                        </w:rPr>
-                        <w:t>kinateder</w:t>
-                      </w:r>
-                      <w:proofErr w:type="spellEnd"/>
-                      <w:r>
-                        <w:rPr>
-                          <w:rFonts w:ascii="Courier New" w:eastAsia="Times New Roman" w:hAnsi="Courier New" w:cs="Courier New"/>
-                          <w:i/>
-                          <w:iCs/>
-                          <w:color w:val="408080"/>
-                          <w:sz w:val="20"/>
-                          <w:szCs w:val="20"/>
-                        </w:rPr>
-                        <w:t>]</w:t>
+                        <w:t>476a949 2018-09-19 | replace datasets [calvin kinateder]</w:t>
                       </w:r>
                     </w:p>
                     <w:p>
@@ -12119,31 +8461,7 @@
                           <w:sz w:val="20"/>
                           <w:szCs w:val="20"/>
                         </w:rPr>
-                        <w:t xml:space="preserve">471f20b 2018-09-17 | update </w:t>
-                      </w:r>
-                      <w:proofErr w:type="spellStart"/>
-                      <w:r>
-                        <w:rPr>
-                          <w:rFonts w:ascii="Courier New" w:eastAsia="Times New Roman" w:hAnsi="Courier New" w:cs="Courier New"/>
-                          <w:i/>
-                          <w:iCs/>
-                          <w:color w:val="408080"/>
-                          <w:sz w:val="20"/>
-                          <w:szCs w:val="20"/>
-                        </w:rPr>
-                        <w:t>sc</w:t>
-                      </w:r>
-                      <w:proofErr w:type="spellEnd"/>
-                      <w:r>
-                        <w:rPr>
-                          <w:rFonts w:ascii="Courier New" w:eastAsia="Times New Roman" w:hAnsi="Courier New" w:cs="Courier New"/>
-                          <w:i/>
-                          <w:iCs/>
-                          <w:color w:val="408080"/>
-                          <w:sz w:val="20"/>
-                          <w:szCs w:val="20"/>
-                        </w:rPr>
-                        <w:t xml:space="preserve"> [Calvin]</w:t>
+                        <w:t>471f20b 2018-09-17 | update sc [Calvin]</w:t>
                       </w:r>
                     </w:p>
                     <w:p>
@@ -12223,55 +8541,7 @@
                           <w:sz w:val="20"/>
                           <w:szCs w:val="20"/>
                         </w:rPr>
-                        <w:t>9e66540 2018-09-16 | updated scroller [</w:t>
-                      </w:r>
-                      <w:proofErr w:type="spellStart"/>
-                      <w:r>
-                        <w:rPr>
-                          <w:rFonts w:ascii="Courier New" w:eastAsia="Times New Roman" w:hAnsi="Courier New" w:cs="Courier New"/>
-                          <w:i/>
-                          <w:iCs/>
-                          <w:color w:val="408080"/>
-                          <w:sz w:val="20"/>
-                          <w:szCs w:val="20"/>
-                        </w:rPr>
-                        <w:t>calvin</w:t>
-                      </w:r>
-                      <w:proofErr w:type="spellEnd"/>
-                      <w:r>
-                        <w:rPr>
-                          <w:rFonts w:ascii="Courier New" w:eastAsia="Times New Roman" w:hAnsi="Courier New" w:cs="Courier New"/>
-                          <w:i/>
-                          <w:iCs/>
-                          <w:color w:val="408080"/>
-                          <w:sz w:val="20"/>
-                          <w:szCs w:val="20"/>
-                        </w:rPr>
-                        <w:t xml:space="preserve"> </w:t>
-                      </w:r>
-                      <w:proofErr w:type="spellStart"/>
-                      <w:r>
-                        <w:rPr>
-                          <w:rFonts w:ascii="Courier New" w:eastAsia="Times New Roman" w:hAnsi="Courier New" w:cs="Courier New"/>
-                          <w:i/>
-                          <w:iCs/>
-                          <w:color w:val="408080"/>
-                          <w:sz w:val="20"/>
-                          <w:szCs w:val="20"/>
-                        </w:rPr>
-                        <w:t>kinateder</w:t>
-                      </w:r>
-                      <w:proofErr w:type="spellEnd"/>
-                      <w:r>
-                        <w:rPr>
-                          <w:rFonts w:ascii="Courier New" w:eastAsia="Times New Roman" w:hAnsi="Courier New" w:cs="Courier New"/>
-                          <w:i/>
-                          <w:iCs/>
-                          <w:color w:val="408080"/>
-                          <w:sz w:val="20"/>
-                          <w:szCs w:val="20"/>
-                        </w:rPr>
-                        <w:t>]</w:t>
+                        <w:t>9e66540 2018-09-16 | updated scroller [calvin kinateder]</w:t>
                       </w:r>
                     </w:p>
                     <w:p>
@@ -12311,55 +8581,7 @@
                           <w:sz w:val="20"/>
                           <w:szCs w:val="20"/>
                         </w:rPr>
-                        <w:t>8608e6f 2018-09-14 | added long out [</w:t>
-                      </w:r>
-                      <w:proofErr w:type="spellStart"/>
-                      <w:r>
-                        <w:rPr>
-                          <w:rFonts w:ascii="Courier New" w:eastAsia="Times New Roman" w:hAnsi="Courier New" w:cs="Courier New"/>
-                          <w:i/>
-                          <w:iCs/>
-                          <w:color w:val="408080"/>
-                          <w:sz w:val="20"/>
-                          <w:szCs w:val="20"/>
-                        </w:rPr>
-                        <w:t>calvin</w:t>
-                      </w:r>
-                      <w:proofErr w:type="spellEnd"/>
-                      <w:r>
-                        <w:rPr>
-                          <w:rFonts w:ascii="Courier New" w:eastAsia="Times New Roman" w:hAnsi="Courier New" w:cs="Courier New"/>
-                          <w:i/>
-                          <w:iCs/>
-                          <w:color w:val="408080"/>
-                          <w:sz w:val="20"/>
-                          <w:szCs w:val="20"/>
-                        </w:rPr>
-                        <w:t xml:space="preserve"> </w:t>
-                      </w:r>
-                      <w:proofErr w:type="spellStart"/>
-                      <w:r>
-                        <w:rPr>
-                          <w:rFonts w:ascii="Courier New" w:eastAsia="Times New Roman" w:hAnsi="Courier New" w:cs="Courier New"/>
-                          <w:i/>
-                          <w:iCs/>
-                          <w:color w:val="408080"/>
-                          <w:sz w:val="20"/>
-                          <w:szCs w:val="20"/>
-                        </w:rPr>
-                        <w:t>kinateder</w:t>
-                      </w:r>
-                      <w:proofErr w:type="spellEnd"/>
-                      <w:r>
-                        <w:rPr>
-                          <w:rFonts w:ascii="Courier New" w:eastAsia="Times New Roman" w:hAnsi="Courier New" w:cs="Courier New"/>
-                          <w:i/>
-                          <w:iCs/>
-                          <w:color w:val="408080"/>
-                          <w:sz w:val="20"/>
-                          <w:szCs w:val="20"/>
-                        </w:rPr>
-                        <w:t>]</w:t>
+                        <w:t>8608e6f 2018-09-14 | added long out [calvin kinateder]</w:t>
                       </w:r>
                     </w:p>
                     <w:p>
@@ -12599,127 +8821,7 @@
                           <w:sz w:val="20"/>
                           <w:szCs w:val="20"/>
                         </w:rPr>
-                        <w:t xml:space="preserve">37bea48 2018-09-13 | MAJOR </w:t>
-                      </w:r>
-                      <w:proofErr w:type="spellStart"/>
-                      <w:r>
-                        <w:rPr>
-                          <w:rFonts w:ascii="Courier New" w:eastAsia="Times New Roman" w:hAnsi="Courier New" w:cs="Courier New"/>
-                          <w:i/>
-                          <w:iCs/>
-                          <w:color w:val="408080"/>
-                          <w:sz w:val="20"/>
-                          <w:szCs w:val="20"/>
-                        </w:rPr>
-                        <w:t>MAJOR</w:t>
-                      </w:r>
-                      <w:proofErr w:type="spellEnd"/>
-                      <w:r>
-                        <w:rPr>
-                          <w:rFonts w:ascii="Courier New" w:eastAsia="Times New Roman" w:hAnsi="Courier New" w:cs="Courier New"/>
-                          <w:i/>
-                          <w:iCs/>
-                          <w:color w:val="408080"/>
-                          <w:sz w:val="20"/>
-                          <w:szCs w:val="20"/>
-                        </w:rPr>
-                        <w:t xml:space="preserve"> </w:t>
-                      </w:r>
-                      <w:proofErr w:type="spellStart"/>
-                      <w:r>
-                        <w:rPr>
-                          <w:rFonts w:ascii="Courier New" w:eastAsia="Times New Roman" w:hAnsi="Courier New" w:cs="Courier New"/>
-                          <w:i/>
-                          <w:iCs/>
-                          <w:color w:val="408080"/>
-                          <w:sz w:val="20"/>
-                          <w:szCs w:val="20"/>
-                        </w:rPr>
-                        <w:t>MAJOR</w:t>
-                      </w:r>
-                      <w:proofErr w:type="spellEnd"/>
-                      <w:r>
-                        <w:rPr>
-                          <w:rFonts w:ascii="Courier New" w:eastAsia="Times New Roman" w:hAnsi="Courier New" w:cs="Courier New"/>
-                          <w:i/>
-                          <w:iCs/>
-                          <w:color w:val="408080"/>
-                          <w:sz w:val="20"/>
-                          <w:szCs w:val="20"/>
-                        </w:rPr>
-                        <w:t xml:space="preserve"> - STOP FINALLY WORKS OKAY - some sync probs </w:t>
-                      </w:r>
-                      <w:proofErr w:type="spellStart"/>
-                      <w:r>
-                        <w:rPr>
-                          <w:rFonts w:ascii="Courier New" w:eastAsia="Times New Roman" w:hAnsi="Courier New" w:cs="Courier New"/>
-                          <w:i/>
-                          <w:iCs/>
-                          <w:color w:val="408080"/>
-                          <w:sz w:val="20"/>
-                          <w:szCs w:val="20"/>
-                        </w:rPr>
-                        <w:t>tho</w:t>
-                      </w:r>
-                      <w:proofErr w:type="spellEnd"/>
-                      <w:r>
-                        <w:rPr>
-                          <w:rFonts w:ascii="Courier New" w:eastAsia="Times New Roman" w:hAnsi="Courier New" w:cs="Courier New"/>
-                          <w:i/>
-                          <w:iCs/>
-                          <w:color w:val="408080"/>
-                          <w:sz w:val="20"/>
-                          <w:szCs w:val="20"/>
-                        </w:rPr>
-                        <w:t xml:space="preserve"> [</w:t>
-                      </w:r>
-                      <w:proofErr w:type="spellStart"/>
-                      <w:r>
-                        <w:rPr>
-                          <w:rFonts w:ascii="Courier New" w:eastAsia="Times New Roman" w:hAnsi="Courier New" w:cs="Courier New"/>
-                          <w:i/>
-                          <w:iCs/>
-                          <w:color w:val="408080"/>
-                          <w:sz w:val="20"/>
-                          <w:szCs w:val="20"/>
-                        </w:rPr>
-                        <w:t>calvin</w:t>
-                      </w:r>
-                      <w:proofErr w:type="spellEnd"/>
-                      <w:r>
-                        <w:rPr>
-                          <w:rFonts w:ascii="Courier New" w:eastAsia="Times New Roman" w:hAnsi="Courier New" w:cs="Courier New"/>
-                          <w:i/>
-                          <w:iCs/>
-                          <w:color w:val="408080"/>
-                          <w:sz w:val="20"/>
-                          <w:szCs w:val="20"/>
-                        </w:rPr>
-                        <w:t xml:space="preserve"> </w:t>
-                      </w:r>
-                      <w:proofErr w:type="spellStart"/>
-                      <w:r>
-                        <w:rPr>
-                          <w:rFonts w:ascii="Courier New" w:eastAsia="Times New Roman" w:hAnsi="Courier New" w:cs="Courier New"/>
-                          <w:i/>
-                          <w:iCs/>
-                          <w:color w:val="408080"/>
-                          <w:sz w:val="20"/>
-                          <w:szCs w:val="20"/>
-                        </w:rPr>
-                        <w:t>kinateder</w:t>
-                      </w:r>
-                      <w:proofErr w:type="spellEnd"/>
-                      <w:r>
-                        <w:rPr>
-                          <w:rFonts w:ascii="Courier New" w:eastAsia="Times New Roman" w:hAnsi="Courier New" w:cs="Courier New"/>
-                          <w:i/>
-                          <w:iCs/>
-                          <w:color w:val="408080"/>
-                          <w:sz w:val="20"/>
-                          <w:szCs w:val="20"/>
-                        </w:rPr>
-                        <w:t>]</w:t>
+                        <w:t>37bea48 2018-09-13 | MAJOR MAJOR MAJOR - STOP FINALLY WORKS OKAY - some sync probs tho [calvin kinateder]</w:t>
                       </w:r>
                     </w:p>
                     <w:p>
@@ -12959,31 +9061,7 @@
                           <w:sz w:val="20"/>
                           <w:szCs w:val="20"/>
                         </w:rPr>
-                        <w:t xml:space="preserve">ea2f66e 2018-09-10 | </w:t>
-                      </w:r>
-                      <w:proofErr w:type="spellStart"/>
-                      <w:r>
-                        <w:rPr>
-                          <w:rFonts w:ascii="Courier New" w:eastAsia="Times New Roman" w:hAnsi="Courier New" w:cs="Courier New"/>
-                          <w:i/>
-                          <w:iCs/>
-                          <w:color w:val="408080"/>
-                          <w:sz w:val="20"/>
-                          <w:szCs w:val="20"/>
-                        </w:rPr>
-                        <w:t>dont</w:t>
-                      </w:r>
-                      <w:proofErr w:type="spellEnd"/>
-                      <w:r>
-                        <w:rPr>
-                          <w:rFonts w:ascii="Courier New" w:eastAsia="Times New Roman" w:hAnsi="Courier New" w:cs="Courier New"/>
-                          <w:i/>
-                          <w:iCs/>
-                          <w:color w:val="408080"/>
-                          <w:sz w:val="20"/>
-                          <w:szCs w:val="20"/>
-                        </w:rPr>
-                        <w:t xml:space="preserve"> revert just updating progress [Calvin]</w:t>
+                        <w:t>ea2f66e 2018-09-10 | dont revert just updating progress [Calvin]</w:t>
                       </w:r>
                     </w:p>
                     <w:p>
@@ -13122,31 +9200,7 @@
                           <w:sz w:val="20"/>
                           <w:szCs w:val="20"/>
                         </w:rPr>
-                        <w:t xml:space="preserve">51cf4cf 2018-09-10 | </w:t>
-                      </w:r>
-                      <w:proofErr w:type="spellStart"/>
-                      <w:r>
-                        <w:rPr>
-                          <w:rFonts w:ascii="Courier New" w:eastAsia="Times New Roman" w:hAnsi="Courier New" w:cs="Courier New"/>
-                          <w:i/>
-                          <w:iCs/>
-                          <w:color w:val="408080"/>
-                          <w:sz w:val="20"/>
-                          <w:szCs w:val="20"/>
-                        </w:rPr>
-                        <w:t>extractorcontainer</w:t>
-                      </w:r>
-                      <w:proofErr w:type="spellEnd"/>
-                      <w:r>
-                        <w:rPr>
-                          <w:rFonts w:ascii="Courier New" w:eastAsia="Times New Roman" w:hAnsi="Courier New" w:cs="Courier New"/>
-                          <w:i/>
-                          <w:iCs/>
-                          <w:color w:val="408080"/>
-                          <w:sz w:val="20"/>
-                          <w:szCs w:val="20"/>
-                        </w:rPr>
-                        <w:t xml:space="preserve"> is replaced by background runner [Calvin]</w:t>
+                        <w:t>51cf4cf 2018-09-10 | extractorcontainer is replaced by background runner [Calvin]</w:t>
                       </w:r>
                     </w:p>
                     <w:p>
@@ -13226,79 +9280,7 @@
                           <w:sz w:val="20"/>
                           <w:szCs w:val="20"/>
                         </w:rPr>
-                        <w:t xml:space="preserve">7f73529 2018-09-10 | update working tree </w:t>
-                      </w:r>
-                      <w:proofErr w:type="spellStart"/>
-                      <w:r>
-                        <w:rPr>
-                          <w:rFonts w:ascii="Courier New" w:eastAsia="Times New Roman" w:hAnsi="Courier New" w:cs="Courier New"/>
-                          <w:i/>
-                          <w:iCs/>
-                          <w:color w:val="408080"/>
-                          <w:sz w:val="20"/>
-                          <w:szCs w:val="20"/>
-                        </w:rPr>
-                        <w:t>dont</w:t>
-                      </w:r>
-                      <w:proofErr w:type="spellEnd"/>
-                      <w:r>
-                        <w:rPr>
-                          <w:rFonts w:ascii="Courier New" w:eastAsia="Times New Roman" w:hAnsi="Courier New" w:cs="Courier New"/>
-                          <w:i/>
-                          <w:iCs/>
-                          <w:color w:val="408080"/>
-                          <w:sz w:val="20"/>
-                          <w:szCs w:val="20"/>
-                        </w:rPr>
-                        <w:t xml:space="preserve"> revert to here [</w:t>
-                      </w:r>
-                      <w:proofErr w:type="spellStart"/>
-                      <w:r>
-                        <w:rPr>
-                          <w:rFonts w:ascii="Courier New" w:eastAsia="Times New Roman" w:hAnsi="Courier New" w:cs="Courier New"/>
-                          <w:i/>
-                          <w:iCs/>
-                          <w:color w:val="408080"/>
-                          <w:sz w:val="20"/>
-                          <w:szCs w:val="20"/>
-                        </w:rPr>
-                        <w:t>calvin</w:t>
-                      </w:r>
-                      <w:proofErr w:type="spellEnd"/>
-                      <w:r>
-                        <w:rPr>
-                          <w:rFonts w:ascii="Courier New" w:eastAsia="Times New Roman" w:hAnsi="Courier New" w:cs="Courier New"/>
-                          <w:i/>
-                          <w:iCs/>
-                          <w:color w:val="408080"/>
-                          <w:sz w:val="20"/>
-                          <w:szCs w:val="20"/>
-                        </w:rPr>
-                        <w:t xml:space="preserve"> </w:t>
-                      </w:r>
-                      <w:proofErr w:type="spellStart"/>
-                      <w:r>
-                        <w:rPr>
-                          <w:rFonts w:ascii="Courier New" w:eastAsia="Times New Roman" w:hAnsi="Courier New" w:cs="Courier New"/>
-                          <w:i/>
-                          <w:iCs/>
-                          <w:color w:val="408080"/>
-                          <w:sz w:val="20"/>
-                          <w:szCs w:val="20"/>
-                        </w:rPr>
-                        <w:t>kinateder</w:t>
-                      </w:r>
-                      <w:proofErr w:type="spellEnd"/>
-                      <w:r>
-                        <w:rPr>
-                          <w:rFonts w:ascii="Courier New" w:eastAsia="Times New Roman" w:hAnsi="Courier New" w:cs="Courier New"/>
-                          <w:i/>
-                          <w:iCs/>
-                          <w:color w:val="408080"/>
-                          <w:sz w:val="20"/>
-                          <w:szCs w:val="20"/>
-                        </w:rPr>
-                        <w:t>]</w:t>
+                        <w:t>7f73529 2018-09-10 | update working tree dont revert to here [calvin kinateder]</w:t>
                       </w:r>
                     </w:p>
                     <w:p>
@@ -13378,31 +9360,7 @@
                           <w:sz w:val="20"/>
                           <w:szCs w:val="20"/>
                         </w:rPr>
-                        <w:t xml:space="preserve">30c971f 2018-09-07 | modified props and little </w:t>
-                      </w:r>
-                      <w:proofErr w:type="spellStart"/>
-                      <w:r>
-                        <w:rPr>
-                          <w:rFonts w:ascii="Courier New" w:eastAsia="Times New Roman" w:hAnsi="Courier New" w:cs="Courier New"/>
-                          <w:i/>
-                          <w:iCs/>
-                          <w:color w:val="408080"/>
-                          <w:sz w:val="20"/>
-                          <w:szCs w:val="20"/>
-                        </w:rPr>
-                        <w:t>ui</w:t>
-                      </w:r>
-                      <w:proofErr w:type="spellEnd"/>
-                      <w:r>
-                        <w:rPr>
-                          <w:rFonts w:ascii="Courier New" w:eastAsia="Times New Roman" w:hAnsi="Courier New" w:cs="Courier New"/>
-                          <w:i/>
-                          <w:iCs/>
-                          <w:color w:val="408080"/>
-                          <w:sz w:val="20"/>
-                          <w:szCs w:val="20"/>
-                        </w:rPr>
-                        <w:t xml:space="preserve"> change [Calvin]</w:t>
+                        <w:t>30c971f 2018-09-07 | modified props and little ui change [Calvin]</w:t>
                       </w:r>
                     </w:p>
                     <w:p>
@@ -13482,79 +9440,7 @@
                           <w:sz w:val="20"/>
                           <w:szCs w:val="20"/>
                         </w:rPr>
-                        <w:t xml:space="preserve">97c3158 2018-09-03 | added refresh </w:t>
-                      </w:r>
-                      <w:proofErr w:type="spellStart"/>
-                      <w:r>
-                        <w:rPr>
-                          <w:rFonts w:ascii="Courier New" w:eastAsia="Times New Roman" w:hAnsi="Courier New" w:cs="Courier New"/>
-                          <w:i/>
-                          <w:iCs/>
-                          <w:color w:val="408080"/>
-                          <w:sz w:val="20"/>
-                          <w:szCs w:val="20"/>
-                        </w:rPr>
-                        <w:t>src</w:t>
-                      </w:r>
-                      <w:proofErr w:type="spellEnd"/>
-                      <w:r>
-                        <w:rPr>
-                          <w:rFonts w:ascii="Courier New" w:eastAsia="Times New Roman" w:hAnsi="Courier New" w:cs="Courier New"/>
-                          <w:i/>
-                          <w:iCs/>
-                          <w:color w:val="408080"/>
-                          <w:sz w:val="20"/>
-                          <w:szCs w:val="20"/>
-                        </w:rPr>
-                        <w:t xml:space="preserve"> button [</w:t>
-                      </w:r>
-                      <w:proofErr w:type="spellStart"/>
-                      <w:r>
-                        <w:rPr>
-                          <w:rFonts w:ascii="Courier New" w:eastAsia="Times New Roman" w:hAnsi="Courier New" w:cs="Courier New"/>
-                          <w:i/>
-                          <w:iCs/>
-                          <w:color w:val="408080"/>
-                          <w:sz w:val="20"/>
-                          <w:szCs w:val="20"/>
-                        </w:rPr>
-                        <w:t>calvin</w:t>
-                      </w:r>
-                      <w:proofErr w:type="spellEnd"/>
-                      <w:r>
-                        <w:rPr>
-                          <w:rFonts w:ascii="Courier New" w:eastAsia="Times New Roman" w:hAnsi="Courier New" w:cs="Courier New"/>
-                          <w:i/>
-                          <w:iCs/>
-                          <w:color w:val="408080"/>
-                          <w:sz w:val="20"/>
-                          <w:szCs w:val="20"/>
-                        </w:rPr>
-                        <w:t xml:space="preserve"> </w:t>
-                      </w:r>
-                      <w:proofErr w:type="spellStart"/>
-                      <w:r>
-                        <w:rPr>
-                          <w:rFonts w:ascii="Courier New" w:eastAsia="Times New Roman" w:hAnsi="Courier New" w:cs="Courier New"/>
-                          <w:i/>
-                          <w:iCs/>
-                          <w:color w:val="408080"/>
-                          <w:sz w:val="20"/>
-                          <w:szCs w:val="20"/>
-                        </w:rPr>
-                        <w:t>kinateder</w:t>
-                      </w:r>
-                      <w:proofErr w:type="spellEnd"/>
-                      <w:r>
-                        <w:rPr>
-                          <w:rFonts w:ascii="Courier New" w:eastAsia="Times New Roman" w:hAnsi="Courier New" w:cs="Courier New"/>
-                          <w:i/>
-                          <w:iCs/>
-                          <w:color w:val="408080"/>
-                          <w:sz w:val="20"/>
-                          <w:szCs w:val="20"/>
-                        </w:rPr>
-                        <w:t>]</w:t>
+                        <w:t>97c3158 2018-09-03 | added refresh src button [calvin kinateder]</w:t>
                       </w:r>
                     </w:p>
                     <w:p>
@@ -13594,55 +9480,7 @@
                           <w:sz w:val="20"/>
                           <w:szCs w:val="20"/>
                         </w:rPr>
-                        <w:t>d2dd75a 2018-09-03 | fixed readme.md [</w:t>
-                      </w:r>
-                      <w:proofErr w:type="spellStart"/>
-                      <w:r>
-                        <w:rPr>
-                          <w:rFonts w:ascii="Courier New" w:eastAsia="Times New Roman" w:hAnsi="Courier New" w:cs="Courier New"/>
-                          <w:i/>
-                          <w:iCs/>
-                          <w:color w:val="408080"/>
-                          <w:sz w:val="20"/>
-                          <w:szCs w:val="20"/>
-                        </w:rPr>
-                        <w:t>calvin</w:t>
-                      </w:r>
-                      <w:proofErr w:type="spellEnd"/>
-                      <w:r>
-                        <w:rPr>
-                          <w:rFonts w:ascii="Courier New" w:eastAsia="Times New Roman" w:hAnsi="Courier New" w:cs="Courier New"/>
-                          <w:i/>
-                          <w:iCs/>
-                          <w:color w:val="408080"/>
-                          <w:sz w:val="20"/>
-                          <w:szCs w:val="20"/>
-                        </w:rPr>
-                        <w:t xml:space="preserve"> </w:t>
-                      </w:r>
-                      <w:proofErr w:type="spellStart"/>
-                      <w:r>
-                        <w:rPr>
-                          <w:rFonts w:ascii="Courier New" w:eastAsia="Times New Roman" w:hAnsi="Courier New" w:cs="Courier New"/>
-                          <w:i/>
-                          <w:iCs/>
-                          <w:color w:val="408080"/>
-                          <w:sz w:val="20"/>
-                          <w:szCs w:val="20"/>
-                        </w:rPr>
-                        <w:t>kinateder</w:t>
-                      </w:r>
-                      <w:proofErr w:type="spellEnd"/>
-                      <w:r>
-                        <w:rPr>
-                          <w:rFonts w:ascii="Courier New" w:eastAsia="Times New Roman" w:hAnsi="Courier New" w:cs="Courier New"/>
-                          <w:i/>
-                          <w:iCs/>
-                          <w:color w:val="408080"/>
-                          <w:sz w:val="20"/>
-                          <w:szCs w:val="20"/>
-                        </w:rPr>
-                        <w:t>]</w:t>
+                        <w:t>d2dd75a 2018-09-03 | fixed readme.md [calvin kinateder]</w:t>
                       </w:r>
                     </w:p>
                     <w:p>
@@ -13762,55 +9600,7 @@
                           <w:sz w:val="20"/>
                           <w:szCs w:val="20"/>
                         </w:rPr>
-                        <w:t>9d361cb 2018-09-03 | fixed readme.md [</w:t>
-                      </w:r>
-                      <w:proofErr w:type="spellStart"/>
-                      <w:r>
-                        <w:rPr>
-                          <w:rFonts w:ascii="Courier New" w:eastAsia="Times New Roman" w:hAnsi="Courier New" w:cs="Courier New"/>
-                          <w:i/>
-                          <w:iCs/>
-                          <w:color w:val="408080"/>
-                          <w:sz w:val="20"/>
-                          <w:szCs w:val="20"/>
-                        </w:rPr>
-                        <w:t>calvin</w:t>
-                      </w:r>
-                      <w:proofErr w:type="spellEnd"/>
-                      <w:r>
-                        <w:rPr>
-                          <w:rFonts w:ascii="Courier New" w:eastAsia="Times New Roman" w:hAnsi="Courier New" w:cs="Courier New"/>
-                          <w:i/>
-                          <w:iCs/>
-                          <w:color w:val="408080"/>
-                          <w:sz w:val="20"/>
-                          <w:szCs w:val="20"/>
-                        </w:rPr>
-                        <w:t xml:space="preserve"> </w:t>
-                      </w:r>
-                      <w:proofErr w:type="spellStart"/>
-                      <w:r>
-                        <w:rPr>
-                          <w:rFonts w:ascii="Courier New" w:eastAsia="Times New Roman" w:hAnsi="Courier New" w:cs="Courier New"/>
-                          <w:i/>
-                          <w:iCs/>
-                          <w:color w:val="408080"/>
-                          <w:sz w:val="20"/>
-                          <w:szCs w:val="20"/>
-                        </w:rPr>
-                        <w:t>kinateder</w:t>
-                      </w:r>
-                      <w:proofErr w:type="spellEnd"/>
-                      <w:r>
-                        <w:rPr>
-                          <w:rFonts w:ascii="Courier New" w:eastAsia="Times New Roman" w:hAnsi="Courier New" w:cs="Courier New"/>
-                          <w:i/>
-                          <w:iCs/>
-                          <w:color w:val="408080"/>
-                          <w:sz w:val="20"/>
-                          <w:szCs w:val="20"/>
-                        </w:rPr>
-                        <w:t>]</w:t>
+                        <w:t>9d361cb 2018-09-03 | fixed readme.md [calvin kinateder]</w:t>
                       </w:r>
                     </w:p>
                     <w:p>
@@ -13850,55 +9640,7 @@
                           <w:sz w:val="20"/>
                           <w:szCs w:val="20"/>
                         </w:rPr>
-                        <w:t>98e4982 2018-09-03 | fixed readme.md [</w:t>
-                      </w:r>
-                      <w:proofErr w:type="spellStart"/>
-                      <w:r>
-                        <w:rPr>
-                          <w:rFonts w:ascii="Courier New" w:eastAsia="Times New Roman" w:hAnsi="Courier New" w:cs="Courier New"/>
-                          <w:i/>
-                          <w:iCs/>
-                          <w:color w:val="408080"/>
-                          <w:sz w:val="20"/>
-                          <w:szCs w:val="20"/>
-                        </w:rPr>
-                        <w:t>calvin</w:t>
-                      </w:r>
-                      <w:proofErr w:type="spellEnd"/>
-                      <w:r>
-                        <w:rPr>
-                          <w:rFonts w:ascii="Courier New" w:eastAsia="Times New Roman" w:hAnsi="Courier New" w:cs="Courier New"/>
-                          <w:i/>
-                          <w:iCs/>
-                          <w:color w:val="408080"/>
-                          <w:sz w:val="20"/>
-                          <w:szCs w:val="20"/>
-                        </w:rPr>
-                        <w:t xml:space="preserve"> </w:t>
-                      </w:r>
-                      <w:proofErr w:type="spellStart"/>
-                      <w:r>
-                        <w:rPr>
-                          <w:rFonts w:ascii="Courier New" w:eastAsia="Times New Roman" w:hAnsi="Courier New" w:cs="Courier New"/>
-                          <w:i/>
-                          <w:iCs/>
-                          <w:color w:val="408080"/>
-                          <w:sz w:val="20"/>
-                          <w:szCs w:val="20"/>
-                        </w:rPr>
-                        <w:t>kinateder</w:t>
-                      </w:r>
-                      <w:proofErr w:type="spellEnd"/>
-                      <w:r>
-                        <w:rPr>
-                          <w:rFonts w:ascii="Courier New" w:eastAsia="Times New Roman" w:hAnsi="Courier New" w:cs="Courier New"/>
-                          <w:i/>
-                          <w:iCs/>
-                          <w:color w:val="408080"/>
-                          <w:sz w:val="20"/>
-                          <w:szCs w:val="20"/>
-                        </w:rPr>
-                        <w:t>]</w:t>
+                        <w:t>98e4982 2018-09-03 | fixed readme.md [calvin kinateder]</w:t>
                       </w:r>
                     </w:p>
                     <w:p>
@@ -13938,55 +9680,7 @@
                           <w:sz w:val="20"/>
                           <w:szCs w:val="20"/>
                         </w:rPr>
-                        <w:t>bf4ef6f 2018-09-03 | fixed readme.md [</w:t>
-                      </w:r>
-                      <w:proofErr w:type="spellStart"/>
-                      <w:r>
-                        <w:rPr>
-                          <w:rFonts w:ascii="Courier New" w:eastAsia="Times New Roman" w:hAnsi="Courier New" w:cs="Courier New"/>
-                          <w:i/>
-                          <w:iCs/>
-                          <w:color w:val="408080"/>
-                          <w:sz w:val="20"/>
-                          <w:szCs w:val="20"/>
-                        </w:rPr>
-                        <w:t>calvin</w:t>
-                      </w:r>
-                      <w:proofErr w:type="spellEnd"/>
-                      <w:r>
-                        <w:rPr>
-                          <w:rFonts w:ascii="Courier New" w:eastAsia="Times New Roman" w:hAnsi="Courier New" w:cs="Courier New"/>
-                          <w:i/>
-                          <w:iCs/>
-                          <w:color w:val="408080"/>
-                          <w:sz w:val="20"/>
-                          <w:szCs w:val="20"/>
-                        </w:rPr>
-                        <w:t xml:space="preserve"> </w:t>
-                      </w:r>
-                      <w:proofErr w:type="spellStart"/>
-                      <w:r>
-                        <w:rPr>
-                          <w:rFonts w:ascii="Courier New" w:eastAsia="Times New Roman" w:hAnsi="Courier New" w:cs="Courier New"/>
-                          <w:i/>
-                          <w:iCs/>
-                          <w:color w:val="408080"/>
-                          <w:sz w:val="20"/>
-                          <w:szCs w:val="20"/>
-                        </w:rPr>
-                        <w:t>kinateder</w:t>
-                      </w:r>
-                      <w:proofErr w:type="spellEnd"/>
-                      <w:r>
-                        <w:rPr>
-                          <w:rFonts w:ascii="Courier New" w:eastAsia="Times New Roman" w:hAnsi="Courier New" w:cs="Courier New"/>
-                          <w:i/>
-                          <w:iCs/>
-                          <w:color w:val="408080"/>
-                          <w:sz w:val="20"/>
-                          <w:szCs w:val="20"/>
-                        </w:rPr>
-                        <w:t>]</w:t>
+                        <w:t>bf4ef6f 2018-09-03 | fixed readme.md [calvin kinateder]</w:t>
                       </w:r>
                     </w:p>
                     <w:p>
@@ -14026,55 +9720,7 @@
                           <w:sz w:val="20"/>
                           <w:szCs w:val="20"/>
                         </w:rPr>
-                        <w:t>13214a7 2018-09-03 | revisited main layout [</w:t>
-                      </w:r>
-                      <w:proofErr w:type="spellStart"/>
-                      <w:r>
-                        <w:rPr>
-                          <w:rFonts w:ascii="Courier New" w:eastAsia="Times New Roman" w:hAnsi="Courier New" w:cs="Courier New"/>
-                          <w:i/>
-                          <w:iCs/>
-                          <w:color w:val="408080"/>
-                          <w:sz w:val="20"/>
-                          <w:szCs w:val="20"/>
-                        </w:rPr>
-                        <w:t>calvin</w:t>
-                      </w:r>
-                      <w:proofErr w:type="spellEnd"/>
-                      <w:r>
-                        <w:rPr>
-                          <w:rFonts w:ascii="Courier New" w:eastAsia="Times New Roman" w:hAnsi="Courier New" w:cs="Courier New"/>
-                          <w:i/>
-                          <w:iCs/>
-                          <w:color w:val="408080"/>
-                          <w:sz w:val="20"/>
-                          <w:szCs w:val="20"/>
-                        </w:rPr>
-                        <w:t xml:space="preserve"> </w:t>
-                      </w:r>
-                      <w:proofErr w:type="spellStart"/>
-                      <w:r>
-                        <w:rPr>
-                          <w:rFonts w:ascii="Courier New" w:eastAsia="Times New Roman" w:hAnsi="Courier New" w:cs="Courier New"/>
-                          <w:i/>
-                          <w:iCs/>
-                          <w:color w:val="408080"/>
-                          <w:sz w:val="20"/>
-                          <w:szCs w:val="20"/>
-                        </w:rPr>
-                        <w:t>kinateder</w:t>
-                      </w:r>
-                      <w:proofErr w:type="spellEnd"/>
-                      <w:r>
-                        <w:rPr>
-                          <w:rFonts w:ascii="Courier New" w:eastAsia="Times New Roman" w:hAnsi="Courier New" w:cs="Courier New"/>
-                          <w:i/>
-                          <w:iCs/>
-                          <w:color w:val="408080"/>
-                          <w:sz w:val="20"/>
-                          <w:szCs w:val="20"/>
-                        </w:rPr>
-                        <w:t>]</w:t>
+                        <w:t>13214a7 2018-09-03 | revisited main layout [calvin kinateder]</w:t>
                       </w:r>
                     </w:p>
                     <w:p>
@@ -14114,55 +9760,7 @@
                           <w:sz w:val="20"/>
                           <w:szCs w:val="20"/>
                         </w:rPr>
-                        <w:t>de6b00d 2018-09-03 | works about to change executor to larger scope ok to revert to [</w:t>
-                      </w:r>
-                      <w:proofErr w:type="spellStart"/>
-                      <w:r>
-                        <w:rPr>
-                          <w:rFonts w:ascii="Courier New" w:eastAsia="Times New Roman" w:hAnsi="Courier New" w:cs="Courier New"/>
-                          <w:i/>
-                          <w:iCs/>
-                          <w:color w:val="408080"/>
-                          <w:sz w:val="20"/>
-                          <w:szCs w:val="20"/>
-                        </w:rPr>
-                        <w:t>calvin</w:t>
-                      </w:r>
-                      <w:proofErr w:type="spellEnd"/>
-                      <w:r>
-                        <w:rPr>
-                          <w:rFonts w:ascii="Courier New" w:eastAsia="Times New Roman" w:hAnsi="Courier New" w:cs="Courier New"/>
-                          <w:i/>
-                          <w:iCs/>
-                          <w:color w:val="408080"/>
-                          <w:sz w:val="20"/>
-                          <w:szCs w:val="20"/>
-                        </w:rPr>
-                        <w:t xml:space="preserve"> </w:t>
-                      </w:r>
-                      <w:proofErr w:type="spellStart"/>
-                      <w:r>
-                        <w:rPr>
-                          <w:rFonts w:ascii="Courier New" w:eastAsia="Times New Roman" w:hAnsi="Courier New" w:cs="Courier New"/>
-                          <w:i/>
-                          <w:iCs/>
-                          <w:color w:val="408080"/>
-                          <w:sz w:val="20"/>
-                          <w:szCs w:val="20"/>
-                        </w:rPr>
-                        <w:t>kinateder</w:t>
-                      </w:r>
-                      <w:proofErr w:type="spellEnd"/>
-                      <w:r>
-                        <w:rPr>
-                          <w:rFonts w:ascii="Courier New" w:eastAsia="Times New Roman" w:hAnsi="Courier New" w:cs="Courier New"/>
-                          <w:i/>
-                          <w:iCs/>
-                          <w:color w:val="408080"/>
-                          <w:sz w:val="20"/>
-                          <w:szCs w:val="20"/>
-                        </w:rPr>
-                        <w:t>]</w:t>
+                        <w:t>de6b00d 2018-09-03 | works about to change executor to larger scope ok to revert to [calvin kinateder]</w:t>
                       </w:r>
                     </w:p>
                     <w:p>
@@ -14204,7 +9802,6 @@
                         </w:rPr>
                         <w:t xml:space="preserve">5c88b89 2018-09-02 | about to change to </w:t>
                       </w:r>
-                      <w:proofErr w:type="spellStart"/>
                       <w:proofErr w:type="gramStart"/>
                       <w:r>
                         <w:rPr>
@@ -14217,7 +9814,6 @@
                         </w:rPr>
                         <w:t>executor.submit</w:t>
                       </w:r>
-                      <w:proofErr w:type="spellEnd"/>
                       <w:proofErr w:type="gramEnd"/>
                       <w:r>
                         <w:rPr>
@@ -14228,55 +9824,7 @@
                           <w:sz w:val="20"/>
                           <w:szCs w:val="20"/>
                         </w:rPr>
-                        <w:t xml:space="preserve"> - OK TO REVERT [</w:t>
-                      </w:r>
-                      <w:proofErr w:type="spellStart"/>
-                      <w:r>
-                        <w:rPr>
-                          <w:rFonts w:ascii="Courier New" w:eastAsia="Times New Roman" w:hAnsi="Courier New" w:cs="Courier New"/>
-                          <w:i/>
-                          <w:iCs/>
-                          <w:color w:val="408080"/>
-                          <w:sz w:val="20"/>
-                          <w:szCs w:val="20"/>
-                        </w:rPr>
-                        <w:t>calvin</w:t>
-                      </w:r>
-                      <w:proofErr w:type="spellEnd"/>
-                      <w:r>
-                        <w:rPr>
-                          <w:rFonts w:ascii="Courier New" w:eastAsia="Times New Roman" w:hAnsi="Courier New" w:cs="Courier New"/>
-                          <w:i/>
-                          <w:iCs/>
-                          <w:color w:val="408080"/>
-                          <w:sz w:val="20"/>
-                          <w:szCs w:val="20"/>
-                        </w:rPr>
-                        <w:t xml:space="preserve"> </w:t>
-                      </w:r>
-                      <w:proofErr w:type="spellStart"/>
-                      <w:r>
-                        <w:rPr>
-                          <w:rFonts w:ascii="Courier New" w:eastAsia="Times New Roman" w:hAnsi="Courier New" w:cs="Courier New"/>
-                          <w:i/>
-                          <w:iCs/>
-                          <w:color w:val="408080"/>
-                          <w:sz w:val="20"/>
-                          <w:szCs w:val="20"/>
-                        </w:rPr>
-                        <w:t>kinateder</w:t>
-                      </w:r>
-                      <w:proofErr w:type="spellEnd"/>
-                      <w:r>
-                        <w:rPr>
-                          <w:rFonts w:ascii="Courier New" w:eastAsia="Times New Roman" w:hAnsi="Courier New" w:cs="Courier New"/>
-                          <w:i/>
-                          <w:iCs/>
-                          <w:color w:val="408080"/>
-                          <w:sz w:val="20"/>
-                          <w:szCs w:val="20"/>
-                        </w:rPr>
-                        <w:t>]</w:t>
+                        <w:t xml:space="preserve"> - OK TO REVERT [calvin kinateder]</w:t>
                       </w:r>
                     </w:p>
                     <w:p>
@@ -14316,55 +9864,7 @@
                           <w:sz w:val="20"/>
                           <w:szCs w:val="20"/>
                         </w:rPr>
-                        <w:t>0a3ba6e 2018-09-01 | updated ok to revert [</w:t>
-                      </w:r>
-                      <w:proofErr w:type="spellStart"/>
-                      <w:r>
-                        <w:rPr>
-                          <w:rFonts w:ascii="Courier New" w:eastAsia="Times New Roman" w:hAnsi="Courier New" w:cs="Courier New"/>
-                          <w:i/>
-                          <w:iCs/>
-                          <w:color w:val="408080"/>
-                          <w:sz w:val="20"/>
-                          <w:szCs w:val="20"/>
-                        </w:rPr>
-                        <w:t>calvin</w:t>
-                      </w:r>
-                      <w:proofErr w:type="spellEnd"/>
-                      <w:r>
-                        <w:rPr>
-                          <w:rFonts w:ascii="Courier New" w:eastAsia="Times New Roman" w:hAnsi="Courier New" w:cs="Courier New"/>
-                          <w:i/>
-                          <w:iCs/>
-                          <w:color w:val="408080"/>
-                          <w:sz w:val="20"/>
-                          <w:szCs w:val="20"/>
-                        </w:rPr>
-                        <w:t xml:space="preserve"> </w:t>
-                      </w:r>
-                      <w:proofErr w:type="spellStart"/>
-                      <w:r>
-                        <w:rPr>
-                          <w:rFonts w:ascii="Courier New" w:eastAsia="Times New Roman" w:hAnsi="Courier New" w:cs="Courier New"/>
-                          <w:i/>
-                          <w:iCs/>
-                          <w:color w:val="408080"/>
-                          <w:sz w:val="20"/>
-                          <w:szCs w:val="20"/>
-                        </w:rPr>
-                        <w:t>kinateder</w:t>
-                      </w:r>
-                      <w:proofErr w:type="spellEnd"/>
-                      <w:r>
-                        <w:rPr>
-                          <w:rFonts w:ascii="Courier New" w:eastAsia="Times New Roman" w:hAnsi="Courier New" w:cs="Courier New"/>
-                          <w:i/>
-                          <w:iCs/>
-                          <w:color w:val="408080"/>
-                          <w:sz w:val="20"/>
-                          <w:szCs w:val="20"/>
-                        </w:rPr>
-                        <w:t>]</w:t>
+                        <w:t>0a3ba6e 2018-09-01 | updated ok to revert [calvin kinateder]</w:t>
                       </w:r>
                     </w:p>
                     <w:p>
@@ -14404,55 +9904,7 @@
                           <w:sz w:val="20"/>
                           <w:szCs w:val="20"/>
                         </w:rPr>
-                        <w:t>d5edead 2018-09-01 | source editor works ok to revert still needs work though [</w:t>
-                      </w:r>
-                      <w:proofErr w:type="spellStart"/>
-                      <w:r>
-                        <w:rPr>
-                          <w:rFonts w:ascii="Courier New" w:eastAsia="Times New Roman" w:hAnsi="Courier New" w:cs="Courier New"/>
-                          <w:i/>
-                          <w:iCs/>
-                          <w:color w:val="408080"/>
-                          <w:sz w:val="20"/>
-                          <w:szCs w:val="20"/>
-                        </w:rPr>
-                        <w:t>calvin</w:t>
-                      </w:r>
-                      <w:proofErr w:type="spellEnd"/>
-                      <w:r>
-                        <w:rPr>
-                          <w:rFonts w:ascii="Courier New" w:eastAsia="Times New Roman" w:hAnsi="Courier New" w:cs="Courier New"/>
-                          <w:i/>
-                          <w:iCs/>
-                          <w:color w:val="408080"/>
-                          <w:sz w:val="20"/>
-                          <w:szCs w:val="20"/>
-                        </w:rPr>
-                        <w:t xml:space="preserve"> </w:t>
-                      </w:r>
-                      <w:proofErr w:type="spellStart"/>
-                      <w:r>
-                        <w:rPr>
-                          <w:rFonts w:ascii="Courier New" w:eastAsia="Times New Roman" w:hAnsi="Courier New" w:cs="Courier New"/>
-                          <w:i/>
-                          <w:iCs/>
-                          <w:color w:val="408080"/>
-                          <w:sz w:val="20"/>
-                          <w:szCs w:val="20"/>
-                        </w:rPr>
-                        <w:t>kinateder</w:t>
-                      </w:r>
-                      <w:proofErr w:type="spellEnd"/>
-                      <w:r>
-                        <w:rPr>
-                          <w:rFonts w:ascii="Courier New" w:eastAsia="Times New Roman" w:hAnsi="Courier New" w:cs="Courier New"/>
-                          <w:i/>
-                          <w:iCs/>
-                          <w:color w:val="408080"/>
-                          <w:sz w:val="20"/>
-                          <w:szCs w:val="20"/>
-                        </w:rPr>
-                        <w:t>]</w:t>
+                        <w:t>d5edead 2018-09-01 | source editor works ok to revert still needs work though [calvin kinateder]</w:t>
                       </w:r>
                     </w:p>
                     <w:p>
@@ -14492,103 +9944,7 @@
                           <w:sz w:val="20"/>
                           <w:szCs w:val="20"/>
                         </w:rPr>
-                        <w:t xml:space="preserve">fc762cd 2018-09-01 | </w:t>
-                      </w:r>
-                      <w:proofErr w:type="spellStart"/>
-                      <w:r>
-                        <w:rPr>
-                          <w:rFonts w:ascii="Courier New" w:eastAsia="Times New Roman" w:hAnsi="Courier New" w:cs="Courier New"/>
-                          <w:i/>
-                          <w:iCs/>
-                          <w:color w:val="408080"/>
-                          <w:sz w:val="20"/>
-                          <w:szCs w:val="20"/>
-                        </w:rPr>
-                        <w:t>executerservice</w:t>
-                      </w:r>
-                      <w:proofErr w:type="spellEnd"/>
-                      <w:r>
-                        <w:rPr>
-                          <w:rFonts w:ascii="Courier New" w:eastAsia="Times New Roman" w:hAnsi="Courier New" w:cs="Courier New"/>
-                          <w:i/>
-                          <w:iCs/>
-                          <w:color w:val="408080"/>
-                          <w:sz w:val="20"/>
-                          <w:szCs w:val="20"/>
-                        </w:rPr>
-                        <w:t xml:space="preserve"> works just like thread </w:t>
-                      </w:r>
-                      <w:proofErr w:type="spellStart"/>
-                      <w:r>
-                        <w:rPr>
-                          <w:rFonts w:ascii="Courier New" w:eastAsia="Times New Roman" w:hAnsi="Courier New" w:cs="Courier New"/>
-                          <w:i/>
-                          <w:iCs/>
-                          <w:color w:val="408080"/>
-                          <w:sz w:val="20"/>
-                          <w:szCs w:val="20"/>
-                        </w:rPr>
-                        <w:t>rn</w:t>
-                      </w:r>
-                      <w:proofErr w:type="spellEnd"/>
-                      <w:r>
-                        <w:rPr>
-                          <w:rFonts w:ascii="Courier New" w:eastAsia="Times New Roman" w:hAnsi="Courier New" w:cs="Courier New"/>
-                          <w:i/>
-                          <w:iCs/>
-                          <w:color w:val="408080"/>
-                          <w:sz w:val="20"/>
-                          <w:szCs w:val="20"/>
-                        </w:rPr>
-                        <w:t>. but added sources. multithreaded speed confirmed. [</w:t>
-                      </w:r>
-                      <w:proofErr w:type="spellStart"/>
-                      <w:r>
-                        <w:rPr>
-                          <w:rFonts w:ascii="Courier New" w:eastAsia="Times New Roman" w:hAnsi="Courier New" w:cs="Courier New"/>
-                          <w:i/>
-                          <w:iCs/>
-                          <w:color w:val="408080"/>
-                          <w:sz w:val="20"/>
-                          <w:szCs w:val="20"/>
-                        </w:rPr>
-                        <w:t>calvin</w:t>
-                      </w:r>
-                      <w:proofErr w:type="spellEnd"/>
-                      <w:r>
-                        <w:rPr>
-                          <w:rFonts w:ascii="Courier New" w:eastAsia="Times New Roman" w:hAnsi="Courier New" w:cs="Courier New"/>
-                          <w:i/>
-                          <w:iCs/>
-                          <w:color w:val="408080"/>
-                          <w:sz w:val="20"/>
-                          <w:szCs w:val="20"/>
-                        </w:rPr>
-                        <w:t xml:space="preserve"> </w:t>
-                      </w:r>
-                      <w:proofErr w:type="spellStart"/>
-                      <w:r>
-                        <w:rPr>
-                          <w:rFonts w:ascii="Courier New" w:eastAsia="Times New Roman" w:hAnsi="Courier New" w:cs="Courier New"/>
-                          <w:i/>
-                          <w:iCs/>
-                          <w:color w:val="408080"/>
-                          <w:sz w:val="20"/>
-                          <w:szCs w:val="20"/>
-                        </w:rPr>
-                        <w:t>kinateder</w:t>
-                      </w:r>
-                      <w:proofErr w:type="spellEnd"/>
-                      <w:r>
-                        <w:rPr>
-                          <w:rFonts w:ascii="Courier New" w:eastAsia="Times New Roman" w:hAnsi="Courier New" w:cs="Courier New"/>
-                          <w:i/>
-                          <w:iCs/>
-                          <w:color w:val="408080"/>
-                          <w:sz w:val="20"/>
-                          <w:szCs w:val="20"/>
-                        </w:rPr>
-                        <w:t>]</w:t>
+                        <w:t>fc762cd 2018-09-01 | executerservice works just like thread rn. but added sources. multithreaded speed confirmed. [calvin kinateder]</w:t>
                       </w:r>
                     </w:p>
                     <w:p>
@@ -14628,55 +9984,7 @@
                           <w:sz w:val="20"/>
                           <w:szCs w:val="20"/>
                         </w:rPr>
-                        <w:t>d212677 2018-09-01 | Added some functions for joining threads, still stuck. beginning port to executor service. ok to revert to [</w:t>
-                      </w:r>
-                      <w:proofErr w:type="spellStart"/>
-                      <w:r>
-                        <w:rPr>
-                          <w:rFonts w:ascii="Courier New" w:eastAsia="Times New Roman" w:hAnsi="Courier New" w:cs="Courier New"/>
-                          <w:i/>
-                          <w:iCs/>
-                          <w:color w:val="408080"/>
-                          <w:sz w:val="20"/>
-                          <w:szCs w:val="20"/>
-                        </w:rPr>
-                        <w:t>calvin</w:t>
-                      </w:r>
-                      <w:proofErr w:type="spellEnd"/>
-                      <w:r>
-                        <w:rPr>
-                          <w:rFonts w:ascii="Courier New" w:eastAsia="Times New Roman" w:hAnsi="Courier New" w:cs="Courier New"/>
-                          <w:i/>
-                          <w:iCs/>
-                          <w:color w:val="408080"/>
-                          <w:sz w:val="20"/>
-                          <w:szCs w:val="20"/>
-                        </w:rPr>
-                        <w:t xml:space="preserve"> </w:t>
-                      </w:r>
-                      <w:proofErr w:type="spellStart"/>
-                      <w:r>
-                        <w:rPr>
-                          <w:rFonts w:ascii="Courier New" w:eastAsia="Times New Roman" w:hAnsi="Courier New" w:cs="Courier New"/>
-                          <w:i/>
-                          <w:iCs/>
-                          <w:color w:val="408080"/>
-                          <w:sz w:val="20"/>
-                          <w:szCs w:val="20"/>
-                        </w:rPr>
-                        <w:t>kinateder</w:t>
-                      </w:r>
-                      <w:proofErr w:type="spellEnd"/>
-                      <w:r>
-                        <w:rPr>
-                          <w:rFonts w:ascii="Courier New" w:eastAsia="Times New Roman" w:hAnsi="Courier New" w:cs="Courier New"/>
-                          <w:i/>
-                          <w:iCs/>
-                          <w:color w:val="408080"/>
-                          <w:sz w:val="20"/>
-                          <w:szCs w:val="20"/>
-                        </w:rPr>
-                        <w:t>]</w:t>
+                        <w:t>d212677 2018-09-01 | Added some functions for joining threads, still stuck. beginning port to executor service. ok to revert to [calvin kinateder]</w:t>
                       </w:r>
                     </w:p>
                     <w:p>
@@ -14716,79 +10024,7 @@
                           <w:sz w:val="20"/>
                           <w:szCs w:val="20"/>
                         </w:rPr>
-                        <w:t xml:space="preserve">d4fd45c 2018-08-30 | search works well now extract with threads still a little glitchy ok to revert to </w:t>
-                      </w:r>
-                      <w:proofErr w:type="spellStart"/>
-                      <w:r>
-                        <w:rPr>
-                          <w:rFonts w:ascii="Courier New" w:eastAsia="Times New Roman" w:hAnsi="Courier New" w:cs="Courier New"/>
-                          <w:i/>
-                          <w:iCs/>
-                          <w:color w:val="408080"/>
-                          <w:sz w:val="20"/>
-                          <w:szCs w:val="20"/>
-                        </w:rPr>
-                        <w:t>i</w:t>
-                      </w:r>
-                      <w:proofErr w:type="spellEnd"/>
-                      <w:r>
-                        <w:rPr>
-                          <w:rFonts w:ascii="Courier New" w:eastAsia="Times New Roman" w:hAnsi="Courier New" w:cs="Courier New"/>
-                          <w:i/>
-                          <w:iCs/>
-                          <w:color w:val="408080"/>
-                          <w:sz w:val="20"/>
-                          <w:szCs w:val="20"/>
-                        </w:rPr>
-                        <w:t xml:space="preserve"> guess [</w:t>
-                      </w:r>
-                      <w:proofErr w:type="spellStart"/>
-                      <w:r>
-                        <w:rPr>
-                          <w:rFonts w:ascii="Courier New" w:eastAsia="Times New Roman" w:hAnsi="Courier New" w:cs="Courier New"/>
-                          <w:i/>
-                          <w:iCs/>
-                          <w:color w:val="408080"/>
-                          <w:sz w:val="20"/>
-                          <w:szCs w:val="20"/>
-                        </w:rPr>
-                        <w:t>calvin</w:t>
-                      </w:r>
-                      <w:proofErr w:type="spellEnd"/>
-                      <w:r>
-                        <w:rPr>
-                          <w:rFonts w:ascii="Courier New" w:eastAsia="Times New Roman" w:hAnsi="Courier New" w:cs="Courier New"/>
-                          <w:i/>
-                          <w:iCs/>
-                          <w:color w:val="408080"/>
-                          <w:sz w:val="20"/>
-                          <w:szCs w:val="20"/>
-                        </w:rPr>
-                        <w:t xml:space="preserve"> </w:t>
-                      </w:r>
-                      <w:proofErr w:type="spellStart"/>
-                      <w:r>
-                        <w:rPr>
-                          <w:rFonts w:ascii="Courier New" w:eastAsia="Times New Roman" w:hAnsi="Courier New" w:cs="Courier New"/>
-                          <w:i/>
-                          <w:iCs/>
-                          <w:color w:val="408080"/>
-                          <w:sz w:val="20"/>
-                          <w:szCs w:val="20"/>
-                        </w:rPr>
-                        <w:t>kinateder</w:t>
-                      </w:r>
-                      <w:proofErr w:type="spellEnd"/>
-                      <w:r>
-                        <w:rPr>
-                          <w:rFonts w:ascii="Courier New" w:eastAsia="Times New Roman" w:hAnsi="Courier New" w:cs="Courier New"/>
-                          <w:i/>
-                          <w:iCs/>
-                          <w:color w:val="408080"/>
-                          <w:sz w:val="20"/>
-                          <w:szCs w:val="20"/>
-                        </w:rPr>
-                        <w:t>]</w:t>
+                        <w:t>d4fd45c 2018-08-30 | search works well now extract with threads still a little glitchy ok to revert to i guess [calvin kinateder]</w:t>
                       </w:r>
                     </w:p>
                     <w:p>
@@ -14828,79 +10064,7 @@
                           <w:sz w:val="20"/>
                           <w:szCs w:val="20"/>
                         </w:rPr>
-                        <w:t xml:space="preserve">d6ffb98 2018-08-30 | multithread works but still </w:t>
-                      </w:r>
-                      <w:proofErr w:type="spellStart"/>
-                      <w:r>
-                        <w:rPr>
-                          <w:rFonts w:ascii="Courier New" w:eastAsia="Times New Roman" w:hAnsi="Courier New" w:cs="Courier New"/>
-                          <w:i/>
-                          <w:iCs/>
-                          <w:color w:val="408080"/>
-                          <w:sz w:val="20"/>
-                          <w:szCs w:val="20"/>
-                        </w:rPr>
-                        <w:t>dont</w:t>
-                      </w:r>
-                      <w:proofErr w:type="spellEnd"/>
-                      <w:r>
-                        <w:rPr>
-                          <w:rFonts w:ascii="Courier New" w:eastAsia="Times New Roman" w:hAnsi="Courier New" w:cs="Courier New"/>
-                          <w:i/>
-                          <w:iCs/>
-                          <w:color w:val="408080"/>
-                          <w:sz w:val="20"/>
-                          <w:szCs w:val="20"/>
-                        </w:rPr>
-                        <w:t xml:space="preserve"> revert yet [</w:t>
-                      </w:r>
-                      <w:proofErr w:type="spellStart"/>
-                      <w:r>
-                        <w:rPr>
-                          <w:rFonts w:ascii="Courier New" w:eastAsia="Times New Roman" w:hAnsi="Courier New" w:cs="Courier New"/>
-                          <w:i/>
-                          <w:iCs/>
-                          <w:color w:val="408080"/>
-                          <w:sz w:val="20"/>
-                          <w:szCs w:val="20"/>
-                        </w:rPr>
-                        <w:t>calvin</w:t>
-                      </w:r>
-                      <w:proofErr w:type="spellEnd"/>
-                      <w:r>
-                        <w:rPr>
-                          <w:rFonts w:ascii="Courier New" w:eastAsia="Times New Roman" w:hAnsi="Courier New" w:cs="Courier New"/>
-                          <w:i/>
-                          <w:iCs/>
-                          <w:color w:val="408080"/>
-                          <w:sz w:val="20"/>
-                          <w:szCs w:val="20"/>
-                        </w:rPr>
-                        <w:t xml:space="preserve"> </w:t>
-                      </w:r>
-                      <w:proofErr w:type="spellStart"/>
-                      <w:r>
-                        <w:rPr>
-                          <w:rFonts w:ascii="Courier New" w:eastAsia="Times New Roman" w:hAnsi="Courier New" w:cs="Courier New"/>
-                          <w:i/>
-                          <w:iCs/>
-                          <w:color w:val="408080"/>
-                          <w:sz w:val="20"/>
-                          <w:szCs w:val="20"/>
-                        </w:rPr>
-                        <w:t>kinateder</w:t>
-                      </w:r>
-                      <w:proofErr w:type="spellEnd"/>
-                      <w:r>
-                        <w:rPr>
-                          <w:rFonts w:ascii="Courier New" w:eastAsia="Times New Roman" w:hAnsi="Courier New" w:cs="Courier New"/>
-                          <w:i/>
-                          <w:iCs/>
-                          <w:color w:val="408080"/>
-                          <w:sz w:val="20"/>
-                          <w:szCs w:val="20"/>
-                        </w:rPr>
-                        <w:t>]</w:t>
+                        <w:t>d6ffb98 2018-08-30 | multithread works but still dont revert yet [calvin kinateder]</w:t>
                       </w:r>
                     </w:p>
                     <w:p>
@@ -15020,55 +10184,7 @@
                           <w:sz w:val="20"/>
                           <w:szCs w:val="20"/>
                         </w:rPr>
-                        <w:t>daa5669 2018-08-29 | added twitter custom checkbox [</w:t>
-                      </w:r>
-                      <w:proofErr w:type="spellStart"/>
-                      <w:r>
-                        <w:rPr>
-                          <w:rFonts w:ascii="Courier New" w:eastAsia="Times New Roman" w:hAnsi="Courier New" w:cs="Courier New"/>
-                          <w:i/>
-                          <w:iCs/>
-                          <w:color w:val="408080"/>
-                          <w:sz w:val="20"/>
-                          <w:szCs w:val="20"/>
-                        </w:rPr>
-                        <w:t>calvin</w:t>
-                      </w:r>
-                      <w:proofErr w:type="spellEnd"/>
-                      <w:r>
-                        <w:rPr>
-                          <w:rFonts w:ascii="Courier New" w:eastAsia="Times New Roman" w:hAnsi="Courier New" w:cs="Courier New"/>
-                          <w:i/>
-                          <w:iCs/>
-                          <w:color w:val="408080"/>
-                          <w:sz w:val="20"/>
-                          <w:szCs w:val="20"/>
-                        </w:rPr>
-                        <w:t xml:space="preserve"> </w:t>
-                      </w:r>
-                      <w:proofErr w:type="spellStart"/>
-                      <w:r>
-                        <w:rPr>
-                          <w:rFonts w:ascii="Courier New" w:eastAsia="Times New Roman" w:hAnsi="Courier New" w:cs="Courier New"/>
-                          <w:i/>
-                          <w:iCs/>
-                          <w:color w:val="408080"/>
-                          <w:sz w:val="20"/>
-                          <w:szCs w:val="20"/>
-                        </w:rPr>
-                        <w:t>kinateder</w:t>
-                      </w:r>
-                      <w:proofErr w:type="spellEnd"/>
-                      <w:r>
-                        <w:rPr>
-                          <w:rFonts w:ascii="Courier New" w:eastAsia="Times New Roman" w:hAnsi="Courier New" w:cs="Courier New"/>
-                          <w:i/>
-                          <w:iCs/>
-                          <w:color w:val="408080"/>
-                          <w:sz w:val="20"/>
-                          <w:szCs w:val="20"/>
-                        </w:rPr>
-                        <w:t>]</w:t>
+                        <w:t>daa5669 2018-08-29 | added twitter custom checkbox [calvin kinateder]</w:t>
                       </w:r>
                     </w:p>
                     <w:p>
@@ -15148,55 +10264,7 @@
                           <w:sz w:val="20"/>
                           <w:szCs w:val="20"/>
                         </w:rPr>
-                        <w:t xml:space="preserve">083a00c 2018-08-29 | attached remote </w:t>
-                      </w:r>
-                      <w:proofErr w:type="spellStart"/>
-                      <w:r>
-                        <w:rPr>
-                          <w:rFonts w:ascii="Courier New" w:eastAsia="Times New Roman" w:hAnsi="Courier New" w:cs="Courier New"/>
-                          <w:i/>
-                          <w:iCs/>
-                          <w:color w:val="408080"/>
-                          <w:sz w:val="20"/>
-                          <w:szCs w:val="20"/>
-                        </w:rPr>
-                        <w:t>javadoc</w:t>
-                      </w:r>
-                      <w:proofErr w:type="spellEnd"/>
-                      <w:r>
-                        <w:rPr>
-                          <w:rFonts w:ascii="Courier New" w:eastAsia="Times New Roman" w:hAnsi="Courier New" w:cs="Courier New"/>
-                          <w:i/>
-                          <w:iCs/>
-                          <w:color w:val="408080"/>
-                          <w:sz w:val="20"/>
-                          <w:szCs w:val="20"/>
-                        </w:rPr>
-                        <w:t xml:space="preserve"> to </w:t>
-                      </w:r>
-                      <w:proofErr w:type="spellStart"/>
-                      <w:r>
-                        <w:rPr>
-                          <w:rFonts w:ascii="Courier New" w:eastAsia="Times New Roman" w:hAnsi="Courier New" w:cs="Courier New"/>
-                          <w:i/>
-                          <w:iCs/>
-                          <w:color w:val="408080"/>
-                          <w:sz w:val="20"/>
-                          <w:szCs w:val="20"/>
-                        </w:rPr>
-                        <w:t>jtwitter</w:t>
-                      </w:r>
-                      <w:proofErr w:type="spellEnd"/>
-                      <w:r>
-                        <w:rPr>
-                          <w:rFonts w:ascii="Courier New" w:eastAsia="Times New Roman" w:hAnsi="Courier New" w:cs="Courier New"/>
-                          <w:i/>
-                          <w:iCs/>
-                          <w:color w:val="408080"/>
-                          <w:sz w:val="20"/>
-                          <w:szCs w:val="20"/>
-                        </w:rPr>
-                        <w:t>: https://www.winterwell.com/software/jtwitter/javadoc/ [Calvin]</w:t>
+                        <w:t>083a00c 2018-08-29 | attached remote javadoc to jtwitter: https://www.winterwell.com/software/jtwitter/javadoc/ [Calvin]</w:t>
                       </w:r>
                     </w:p>
                     <w:p>
@@ -15276,55 +10344,7 @@
                           <w:sz w:val="20"/>
                           <w:szCs w:val="20"/>
                         </w:rPr>
-                        <w:t>fd8ae4b 2018-08-28 | writes as it goes [</w:t>
-                      </w:r>
-                      <w:proofErr w:type="spellStart"/>
-                      <w:r>
-                        <w:rPr>
-                          <w:rFonts w:ascii="Courier New" w:eastAsia="Times New Roman" w:hAnsi="Courier New" w:cs="Courier New"/>
-                          <w:i/>
-                          <w:iCs/>
-                          <w:color w:val="408080"/>
-                          <w:sz w:val="20"/>
-                          <w:szCs w:val="20"/>
-                        </w:rPr>
-                        <w:t>calvin</w:t>
-                      </w:r>
-                      <w:proofErr w:type="spellEnd"/>
-                      <w:r>
-                        <w:rPr>
-                          <w:rFonts w:ascii="Courier New" w:eastAsia="Times New Roman" w:hAnsi="Courier New" w:cs="Courier New"/>
-                          <w:i/>
-                          <w:iCs/>
-                          <w:color w:val="408080"/>
-                          <w:sz w:val="20"/>
-                          <w:szCs w:val="20"/>
-                        </w:rPr>
-                        <w:t xml:space="preserve"> </w:t>
-                      </w:r>
-                      <w:proofErr w:type="spellStart"/>
-                      <w:r>
-                        <w:rPr>
-                          <w:rFonts w:ascii="Courier New" w:eastAsia="Times New Roman" w:hAnsi="Courier New" w:cs="Courier New"/>
-                          <w:i/>
-                          <w:iCs/>
-                          <w:color w:val="408080"/>
-                          <w:sz w:val="20"/>
-                          <w:szCs w:val="20"/>
-                        </w:rPr>
-                        <w:t>kinateder</w:t>
-                      </w:r>
-                      <w:proofErr w:type="spellEnd"/>
-                      <w:r>
-                        <w:rPr>
-                          <w:rFonts w:ascii="Courier New" w:eastAsia="Times New Roman" w:hAnsi="Courier New" w:cs="Courier New"/>
-                          <w:i/>
-                          <w:iCs/>
-                          <w:color w:val="408080"/>
-                          <w:sz w:val="20"/>
-                          <w:szCs w:val="20"/>
-                        </w:rPr>
-                        <w:t>]</w:t>
+                        <w:t>fd8ae4b 2018-08-28 | writes as it goes [calvin kinateder]</w:t>
                       </w:r>
                     </w:p>
                     <w:p>
@@ -15364,55 +10384,7 @@
                           <w:sz w:val="20"/>
                           <w:szCs w:val="20"/>
                         </w:rPr>
-                        <w:t>e365048 2018-08-28 | writes as it goes [</w:t>
-                      </w:r>
-                      <w:proofErr w:type="spellStart"/>
-                      <w:r>
-                        <w:rPr>
-                          <w:rFonts w:ascii="Courier New" w:eastAsia="Times New Roman" w:hAnsi="Courier New" w:cs="Courier New"/>
-                          <w:i/>
-                          <w:iCs/>
-                          <w:color w:val="408080"/>
-                          <w:sz w:val="20"/>
-                          <w:szCs w:val="20"/>
-                        </w:rPr>
-                        <w:t>calvin</w:t>
-                      </w:r>
-                      <w:proofErr w:type="spellEnd"/>
-                      <w:r>
-                        <w:rPr>
-                          <w:rFonts w:ascii="Courier New" w:eastAsia="Times New Roman" w:hAnsi="Courier New" w:cs="Courier New"/>
-                          <w:i/>
-                          <w:iCs/>
-                          <w:color w:val="408080"/>
-                          <w:sz w:val="20"/>
-                          <w:szCs w:val="20"/>
-                        </w:rPr>
-                        <w:t xml:space="preserve"> </w:t>
-                      </w:r>
-                      <w:proofErr w:type="spellStart"/>
-                      <w:r>
-                        <w:rPr>
-                          <w:rFonts w:ascii="Courier New" w:eastAsia="Times New Roman" w:hAnsi="Courier New" w:cs="Courier New"/>
-                          <w:i/>
-                          <w:iCs/>
-                          <w:color w:val="408080"/>
-                          <w:sz w:val="20"/>
-                          <w:szCs w:val="20"/>
-                        </w:rPr>
-                        <w:t>kinateder</w:t>
-                      </w:r>
-                      <w:proofErr w:type="spellEnd"/>
-                      <w:r>
-                        <w:rPr>
-                          <w:rFonts w:ascii="Courier New" w:eastAsia="Times New Roman" w:hAnsi="Courier New" w:cs="Courier New"/>
-                          <w:i/>
-                          <w:iCs/>
-                          <w:color w:val="408080"/>
-                          <w:sz w:val="20"/>
-                          <w:szCs w:val="20"/>
-                        </w:rPr>
-                        <w:t>]</w:t>
+                        <w:t>e365048 2018-08-28 | writes as it goes [calvin kinateder]</w:t>
                       </w:r>
                     </w:p>
                     <w:p>
@@ -15452,31 +10424,7 @@
                           <w:sz w:val="20"/>
                           <w:szCs w:val="20"/>
                         </w:rPr>
-                        <w:t xml:space="preserve">a75edc0 2018-08-28 | Changed main </w:t>
-                      </w:r>
-                      <w:proofErr w:type="spellStart"/>
-                      <w:r>
-                        <w:rPr>
-                          <w:rFonts w:ascii="Courier New" w:eastAsia="Times New Roman" w:hAnsi="Courier New" w:cs="Courier New"/>
-                          <w:i/>
-                          <w:iCs/>
-                          <w:color w:val="408080"/>
-                          <w:sz w:val="20"/>
-                          <w:szCs w:val="20"/>
-                        </w:rPr>
-                        <w:t>ui</w:t>
-                      </w:r>
-                      <w:proofErr w:type="spellEnd"/>
-                      <w:r>
-                        <w:rPr>
-                          <w:rFonts w:ascii="Courier New" w:eastAsia="Times New Roman" w:hAnsi="Courier New" w:cs="Courier New"/>
-                          <w:i/>
-                          <w:iCs/>
-                          <w:color w:val="408080"/>
-                          <w:sz w:val="20"/>
-                          <w:szCs w:val="20"/>
-                        </w:rPr>
-                        <w:t xml:space="preserve"> [Calvin]</w:t>
+                        <w:t>a75edc0 2018-08-28 | Changed main ui [Calvin]</w:t>
                       </w:r>
                     </w:p>
                     <w:p>
@@ -15638,7 +10586,6 @@
                         </w:rPr>
                         <w:t xml:space="preserve">b96d615 2018-08-28 | Delete </w:t>
                       </w:r>
-                      <w:proofErr w:type="spellStart"/>
                       <w:proofErr w:type="gramStart"/>
                       <w:r>
                         <w:rPr>
@@ -15651,7 +10598,6 @@
                         </w:rPr>
                         <w:t>project.properties</w:t>
                       </w:r>
-                      <w:proofErr w:type="spellEnd"/>
                       <w:proofErr w:type="gramEnd"/>
                       <w:r>
                         <w:rPr>
@@ -15704,7 +10650,6 @@
                         </w:rPr>
                         <w:t xml:space="preserve">e53896a 2018-08-28 | Delete </w:t>
                       </w:r>
-                      <w:proofErr w:type="spellStart"/>
                       <w:proofErr w:type="gramStart"/>
                       <w:r>
                         <w:rPr>
@@ -15717,7 +10662,6 @@
                         </w:rPr>
                         <w:t>genfiles.properties</w:t>
                       </w:r>
-                      <w:proofErr w:type="spellEnd"/>
                       <w:proofErr w:type="gramEnd"/>
                       <w:r>
                         <w:rPr>
@@ -15808,31 +10752,7 @@
                           <w:sz w:val="20"/>
                           <w:szCs w:val="20"/>
                         </w:rPr>
-                        <w:t xml:space="preserve">7ce2fd6 2018-08-28 | Delete </w:t>
-                      </w:r>
-                      <w:proofErr w:type="spellStart"/>
-                      <w:r>
-                        <w:rPr>
-                          <w:rFonts w:ascii="Courier New" w:eastAsia="Times New Roman" w:hAnsi="Courier New" w:cs="Courier New"/>
-                          <w:i/>
-                          <w:iCs/>
-                          <w:color w:val="408080"/>
-                          <w:sz w:val="20"/>
-                          <w:szCs w:val="20"/>
-                        </w:rPr>
-                        <w:t>manifest.mf</w:t>
-                      </w:r>
-                      <w:proofErr w:type="spellEnd"/>
-                      <w:r>
-                        <w:rPr>
-                          <w:rFonts w:ascii="Courier New" w:eastAsia="Times New Roman" w:hAnsi="Courier New" w:cs="Courier New"/>
-                          <w:i/>
-                          <w:iCs/>
-                          <w:color w:val="408080"/>
-                          <w:sz w:val="20"/>
-                          <w:szCs w:val="20"/>
-                        </w:rPr>
-                        <w:t xml:space="preserve"> [Calvin Kinateder]</w:t>
+                        <w:t>7ce2fd6 2018-08-28 | Delete manifest.mf [Calvin Kinateder]</w:t>
                       </w:r>
                     </w:p>
                     <w:p>
@@ -16032,31 +10952,7 @@
                           <w:sz w:val="20"/>
                           <w:szCs w:val="20"/>
                         </w:rPr>
-                        <w:t xml:space="preserve">cd7cd4d 2018-08-28 | remove </w:t>
-                      </w:r>
-                      <w:proofErr w:type="spellStart"/>
-                      <w:r>
-                        <w:rPr>
-                          <w:rFonts w:ascii="Courier New" w:eastAsia="Times New Roman" w:hAnsi="Courier New" w:cs="Courier New"/>
-                          <w:i/>
-                          <w:iCs/>
-                          <w:color w:val="408080"/>
-                          <w:sz w:val="20"/>
-                          <w:szCs w:val="20"/>
-                        </w:rPr>
-                        <w:t>storygrab</w:t>
-                      </w:r>
-                      <w:proofErr w:type="spellEnd"/>
-                      <w:r>
-                        <w:rPr>
-                          <w:rFonts w:ascii="Courier New" w:eastAsia="Times New Roman" w:hAnsi="Courier New" w:cs="Courier New"/>
-                          <w:i/>
-                          <w:iCs/>
-                          <w:color w:val="408080"/>
-                          <w:sz w:val="20"/>
-                          <w:szCs w:val="20"/>
-                        </w:rPr>
-                        <w:t xml:space="preserve"> folder [Calvin]</w:t>
+                        <w:t>cd7cd4d 2018-08-28 | remove storygrab folder [Calvin]</w:t>
                       </w:r>
                     </w:p>
                     <w:p>
@@ -16096,31 +10992,7 @@
                           <w:sz w:val="20"/>
                           <w:szCs w:val="20"/>
                         </w:rPr>
-                        <w:t xml:space="preserve">d2c516c 2018-08-28 | </w:t>
-                      </w:r>
-                      <w:proofErr w:type="spellStart"/>
-                      <w:r>
-                        <w:rPr>
-                          <w:rFonts w:ascii="Courier New" w:eastAsia="Times New Roman" w:hAnsi="Courier New" w:cs="Courier New"/>
-                          <w:i/>
-                          <w:iCs/>
-                          <w:color w:val="408080"/>
-                          <w:sz w:val="20"/>
-                          <w:szCs w:val="20"/>
-                        </w:rPr>
-                        <w:t>tst</w:t>
-                      </w:r>
-                      <w:proofErr w:type="spellEnd"/>
-                      <w:r>
-                        <w:rPr>
-                          <w:rFonts w:ascii="Courier New" w:eastAsia="Times New Roman" w:hAnsi="Courier New" w:cs="Courier New"/>
-                          <w:i/>
-                          <w:iCs/>
-                          <w:color w:val="408080"/>
-                          <w:sz w:val="20"/>
-                          <w:szCs w:val="20"/>
-                        </w:rPr>
-                        <w:t xml:space="preserve"> [Calvin]</w:t>
+                        <w:t>d2c516c 2018-08-28 | tst [Calvin]</w:t>
                       </w:r>
                     </w:p>
                     <w:p>
@@ -16280,103 +11152,7 @@
                           <w:sz w:val="20"/>
                           <w:szCs w:val="20"/>
                         </w:rPr>
-                        <w:t xml:space="preserve">32928d7 2018-08-27 | added </w:t>
-                      </w:r>
-                      <w:proofErr w:type="spellStart"/>
-                      <w:r>
-                        <w:rPr>
-                          <w:rFonts w:ascii="Courier New" w:eastAsia="Times New Roman" w:hAnsi="Courier New" w:cs="Courier New"/>
-                          <w:i/>
-                          <w:iCs/>
-                          <w:color w:val="408080"/>
-                          <w:sz w:val="20"/>
-                          <w:szCs w:val="20"/>
-                        </w:rPr>
-                        <w:t>nonfunct</w:t>
-                      </w:r>
-                      <w:proofErr w:type="spellEnd"/>
-                      <w:r>
-                        <w:rPr>
-                          <w:rFonts w:ascii="Courier New" w:eastAsia="Times New Roman" w:hAnsi="Courier New" w:cs="Courier New"/>
-                          <w:i/>
-                          <w:iCs/>
-                          <w:color w:val="408080"/>
-                          <w:sz w:val="20"/>
-                          <w:szCs w:val="20"/>
-                        </w:rPr>
-                        <w:t xml:space="preserve"> </w:t>
-                      </w:r>
-                      <w:proofErr w:type="spellStart"/>
-                      <w:r>
-                        <w:rPr>
-                          <w:rFonts w:ascii="Courier New" w:eastAsia="Times New Roman" w:hAnsi="Courier New" w:cs="Courier New"/>
-                          <w:i/>
-                          <w:iCs/>
-                          <w:color w:val="408080"/>
-                          <w:sz w:val="20"/>
-                          <w:szCs w:val="20"/>
-                        </w:rPr>
-                        <w:t>xtractor</w:t>
-                      </w:r>
-                      <w:proofErr w:type="spellEnd"/>
-                      <w:r>
-                        <w:rPr>
-                          <w:rFonts w:ascii="Courier New" w:eastAsia="Times New Roman" w:hAnsi="Courier New" w:cs="Courier New"/>
-                          <w:i/>
-                          <w:iCs/>
-                          <w:color w:val="408080"/>
-                          <w:sz w:val="20"/>
-                          <w:szCs w:val="20"/>
-                        </w:rPr>
-                        <w:t xml:space="preserve"> [</w:t>
-                      </w:r>
-                      <w:proofErr w:type="spellStart"/>
-                      <w:r>
-                        <w:rPr>
-                          <w:rFonts w:ascii="Courier New" w:eastAsia="Times New Roman" w:hAnsi="Courier New" w:cs="Courier New"/>
-                          <w:i/>
-                          <w:iCs/>
-                          <w:color w:val="408080"/>
-                          <w:sz w:val="20"/>
-                          <w:szCs w:val="20"/>
-                        </w:rPr>
-                        <w:t>calvin</w:t>
-                      </w:r>
-                      <w:proofErr w:type="spellEnd"/>
-                      <w:r>
-                        <w:rPr>
-                          <w:rFonts w:ascii="Courier New" w:eastAsia="Times New Roman" w:hAnsi="Courier New" w:cs="Courier New"/>
-                          <w:i/>
-                          <w:iCs/>
-                          <w:color w:val="408080"/>
-                          <w:sz w:val="20"/>
-                          <w:szCs w:val="20"/>
-                        </w:rPr>
-                        <w:t xml:space="preserve"> </w:t>
-                      </w:r>
-                      <w:proofErr w:type="spellStart"/>
-                      <w:r>
-                        <w:rPr>
-                          <w:rFonts w:ascii="Courier New" w:eastAsia="Times New Roman" w:hAnsi="Courier New" w:cs="Courier New"/>
-                          <w:i/>
-                          <w:iCs/>
-                          <w:color w:val="408080"/>
-                          <w:sz w:val="20"/>
-                          <w:szCs w:val="20"/>
-                        </w:rPr>
-                        <w:t>kinateder</w:t>
-                      </w:r>
-                      <w:proofErr w:type="spellEnd"/>
-                      <w:r>
-                        <w:rPr>
-                          <w:rFonts w:ascii="Courier New" w:eastAsia="Times New Roman" w:hAnsi="Courier New" w:cs="Courier New"/>
-                          <w:i/>
-                          <w:iCs/>
-                          <w:color w:val="408080"/>
-                          <w:sz w:val="20"/>
-                          <w:szCs w:val="20"/>
-                        </w:rPr>
-                        <w:t>]</w:t>
+                        <w:t>32928d7 2018-08-27 | added nonfunct xtractor [calvin kinateder]</w:t>
                       </w:r>
                     </w:p>
                     <w:p>
@@ -16416,55 +11192,7 @@
                           <w:sz w:val="20"/>
                           <w:szCs w:val="20"/>
                         </w:rPr>
-                        <w:t>713fceb 2018-08-27 | added period [</w:t>
-                      </w:r>
-                      <w:proofErr w:type="spellStart"/>
-                      <w:r>
-                        <w:rPr>
-                          <w:rFonts w:ascii="Courier New" w:eastAsia="Times New Roman" w:hAnsi="Courier New" w:cs="Courier New"/>
-                          <w:i/>
-                          <w:iCs/>
-                          <w:color w:val="408080"/>
-                          <w:sz w:val="20"/>
-                          <w:szCs w:val="20"/>
-                        </w:rPr>
-                        <w:t>calvin</w:t>
-                      </w:r>
-                      <w:proofErr w:type="spellEnd"/>
-                      <w:r>
-                        <w:rPr>
-                          <w:rFonts w:ascii="Courier New" w:eastAsia="Times New Roman" w:hAnsi="Courier New" w:cs="Courier New"/>
-                          <w:i/>
-                          <w:iCs/>
-                          <w:color w:val="408080"/>
-                          <w:sz w:val="20"/>
-                          <w:szCs w:val="20"/>
-                        </w:rPr>
-                        <w:t xml:space="preserve"> </w:t>
-                      </w:r>
-                      <w:proofErr w:type="spellStart"/>
-                      <w:r>
-                        <w:rPr>
-                          <w:rFonts w:ascii="Courier New" w:eastAsia="Times New Roman" w:hAnsi="Courier New" w:cs="Courier New"/>
-                          <w:i/>
-                          <w:iCs/>
-                          <w:color w:val="408080"/>
-                          <w:sz w:val="20"/>
-                          <w:szCs w:val="20"/>
-                        </w:rPr>
-                        <w:t>kinateder</w:t>
-                      </w:r>
-                      <w:proofErr w:type="spellEnd"/>
-                      <w:r>
-                        <w:rPr>
-                          <w:rFonts w:ascii="Courier New" w:eastAsia="Times New Roman" w:hAnsi="Courier New" w:cs="Courier New"/>
-                          <w:i/>
-                          <w:iCs/>
-                          <w:color w:val="408080"/>
-                          <w:sz w:val="20"/>
-                          <w:szCs w:val="20"/>
-                        </w:rPr>
-                        <w:t>]</w:t>
+                        <w:t>713fceb 2018-08-27 | added period [calvin kinateder]</w:t>
                       </w:r>
                     </w:p>
                     <w:p>
@@ -16504,55 +11232,7 @@
                           <w:sz w:val="20"/>
                           <w:szCs w:val="20"/>
                         </w:rPr>
-                        <w:t>d0def41 2018-08-27 | added help menu [</w:t>
-                      </w:r>
-                      <w:proofErr w:type="spellStart"/>
-                      <w:r>
-                        <w:rPr>
-                          <w:rFonts w:ascii="Courier New" w:eastAsia="Times New Roman" w:hAnsi="Courier New" w:cs="Courier New"/>
-                          <w:i/>
-                          <w:iCs/>
-                          <w:color w:val="408080"/>
-                          <w:sz w:val="20"/>
-                          <w:szCs w:val="20"/>
-                        </w:rPr>
-                        <w:t>calvin</w:t>
-                      </w:r>
-                      <w:proofErr w:type="spellEnd"/>
-                      <w:r>
-                        <w:rPr>
-                          <w:rFonts w:ascii="Courier New" w:eastAsia="Times New Roman" w:hAnsi="Courier New" w:cs="Courier New"/>
-                          <w:i/>
-                          <w:iCs/>
-                          <w:color w:val="408080"/>
-                          <w:sz w:val="20"/>
-                          <w:szCs w:val="20"/>
-                        </w:rPr>
-                        <w:t xml:space="preserve"> </w:t>
-                      </w:r>
-                      <w:proofErr w:type="spellStart"/>
-                      <w:r>
-                        <w:rPr>
-                          <w:rFonts w:ascii="Courier New" w:eastAsia="Times New Roman" w:hAnsi="Courier New" w:cs="Courier New"/>
-                          <w:i/>
-                          <w:iCs/>
-                          <w:color w:val="408080"/>
-                          <w:sz w:val="20"/>
-                          <w:szCs w:val="20"/>
-                        </w:rPr>
-                        <w:t>kinateder</w:t>
-                      </w:r>
-                      <w:proofErr w:type="spellEnd"/>
-                      <w:r>
-                        <w:rPr>
-                          <w:rFonts w:ascii="Courier New" w:eastAsia="Times New Roman" w:hAnsi="Courier New" w:cs="Courier New"/>
-                          <w:i/>
-                          <w:iCs/>
-                          <w:color w:val="408080"/>
-                          <w:sz w:val="20"/>
-                          <w:szCs w:val="20"/>
-                        </w:rPr>
-                        <w:t>]</w:t>
+                        <w:t>d0def41 2018-08-27 | added help menu [calvin kinateder]</w:t>
                       </w:r>
                     </w:p>
                     <w:p>
@@ -16976,55 +11656,7 @@
                           <w:sz w:val="20"/>
                           <w:szCs w:val="20"/>
                         </w:rPr>
-                        <w:t>627a131 2018-08-26 | added screenshots [</w:t>
-                      </w:r>
-                      <w:proofErr w:type="spellStart"/>
-                      <w:r>
-                        <w:rPr>
-                          <w:rFonts w:ascii="Courier New" w:eastAsia="Times New Roman" w:hAnsi="Courier New" w:cs="Courier New"/>
-                          <w:i/>
-                          <w:iCs/>
-                          <w:color w:val="408080"/>
-                          <w:sz w:val="20"/>
-                          <w:szCs w:val="20"/>
-                        </w:rPr>
-                        <w:t>calvin</w:t>
-                      </w:r>
-                      <w:proofErr w:type="spellEnd"/>
-                      <w:r>
-                        <w:rPr>
-                          <w:rFonts w:ascii="Courier New" w:eastAsia="Times New Roman" w:hAnsi="Courier New" w:cs="Courier New"/>
-                          <w:i/>
-                          <w:iCs/>
-                          <w:color w:val="408080"/>
-                          <w:sz w:val="20"/>
-                          <w:szCs w:val="20"/>
-                        </w:rPr>
-                        <w:t xml:space="preserve"> </w:t>
-                      </w:r>
-                      <w:proofErr w:type="spellStart"/>
-                      <w:r>
-                        <w:rPr>
-                          <w:rFonts w:ascii="Courier New" w:eastAsia="Times New Roman" w:hAnsi="Courier New" w:cs="Courier New"/>
-                          <w:i/>
-                          <w:iCs/>
-                          <w:color w:val="408080"/>
-                          <w:sz w:val="20"/>
-                          <w:szCs w:val="20"/>
-                        </w:rPr>
-                        <w:t>kinateder</w:t>
-                      </w:r>
-                      <w:proofErr w:type="spellEnd"/>
-                      <w:r>
-                        <w:rPr>
-                          <w:rFonts w:ascii="Courier New" w:eastAsia="Times New Roman" w:hAnsi="Courier New" w:cs="Courier New"/>
-                          <w:i/>
-                          <w:iCs/>
-                          <w:color w:val="408080"/>
-                          <w:sz w:val="20"/>
-                          <w:szCs w:val="20"/>
-                        </w:rPr>
-                        <w:t>]</w:t>
+                        <w:t>627a131 2018-08-26 | added screenshots [calvin kinateder]</w:t>
                       </w:r>
                     </w:p>
                     <w:p>
@@ -17064,55 +11696,7 @@
                           <w:sz w:val="20"/>
                           <w:szCs w:val="20"/>
                         </w:rPr>
-                        <w:t>8eefafd 2018-08-26 | added two icons [</w:t>
-                      </w:r>
-                      <w:proofErr w:type="spellStart"/>
-                      <w:r>
-                        <w:rPr>
-                          <w:rFonts w:ascii="Courier New" w:eastAsia="Times New Roman" w:hAnsi="Courier New" w:cs="Courier New"/>
-                          <w:i/>
-                          <w:iCs/>
-                          <w:color w:val="408080"/>
-                          <w:sz w:val="20"/>
-                          <w:szCs w:val="20"/>
-                        </w:rPr>
-                        <w:t>calvin</w:t>
-                      </w:r>
-                      <w:proofErr w:type="spellEnd"/>
-                      <w:r>
-                        <w:rPr>
-                          <w:rFonts w:ascii="Courier New" w:eastAsia="Times New Roman" w:hAnsi="Courier New" w:cs="Courier New"/>
-                          <w:i/>
-                          <w:iCs/>
-                          <w:color w:val="408080"/>
-                          <w:sz w:val="20"/>
-                          <w:szCs w:val="20"/>
-                        </w:rPr>
-                        <w:t xml:space="preserve"> </w:t>
-                      </w:r>
-                      <w:proofErr w:type="spellStart"/>
-                      <w:r>
-                        <w:rPr>
-                          <w:rFonts w:ascii="Courier New" w:eastAsia="Times New Roman" w:hAnsi="Courier New" w:cs="Courier New"/>
-                          <w:i/>
-                          <w:iCs/>
-                          <w:color w:val="408080"/>
-                          <w:sz w:val="20"/>
-                          <w:szCs w:val="20"/>
-                        </w:rPr>
-                        <w:t>kinateder</w:t>
-                      </w:r>
-                      <w:proofErr w:type="spellEnd"/>
-                      <w:r>
-                        <w:rPr>
-                          <w:rFonts w:ascii="Courier New" w:eastAsia="Times New Roman" w:hAnsi="Courier New" w:cs="Courier New"/>
-                          <w:i/>
-                          <w:iCs/>
-                          <w:color w:val="408080"/>
-                          <w:sz w:val="20"/>
-                          <w:szCs w:val="20"/>
-                        </w:rPr>
-                        <w:t>]</w:t>
+                        <w:t>8eefafd 2018-08-26 | added two icons [calvin kinateder]</w:t>
                       </w:r>
                     </w:p>
                     <w:p>
@@ -17152,79 +11736,7 @@
                           <w:sz w:val="20"/>
                           <w:szCs w:val="20"/>
                         </w:rPr>
-                        <w:t xml:space="preserve">d0aee4f 2018-08-25 | fixed corners by changing </w:t>
-                      </w:r>
-                      <w:proofErr w:type="spellStart"/>
-                      <w:r>
-                        <w:rPr>
-                          <w:rFonts w:ascii="Courier New" w:eastAsia="Times New Roman" w:hAnsi="Courier New" w:cs="Courier New"/>
-                          <w:i/>
-                          <w:iCs/>
-                          <w:color w:val="408080"/>
-                          <w:sz w:val="20"/>
-                          <w:szCs w:val="20"/>
-                        </w:rPr>
-                        <w:t>JFrame</w:t>
-                      </w:r>
-                      <w:proofErr w:type="spellEnd"/>
-                      <w:r>
-                        <w:rPr>
-                          <w:rFonts w:ascii="Courier New" w:eastAsia="Times New Roman" w:hAnsi="Courier New" w:cs="Courier New"/>
-                          <w:i/>
-                          <w:iCs/>
-                          <w:color w:val="408080"/>
-                          <w:sz w:val="20"/>
-                          <w:szCs w:val="20"/>
-                        </w:rPr>
-                        <w:t xml:space="preserve"> shape [</w:t>
-                      </w:r>
-                      <w:proofErr w:type="spellStart"/>
-                      <w:r>
-                        <w:rPr>
-                          <w:rFonts w:ascii="Courier New" w:eastAsia="Times New Roman" w:hAnsi="Courier New" w:cs="Courier New"/>
-                          <w:i/>
-                          <w:iCs/>
-                          <w:color w:val="408080"/>
-                          <w:sz w:val="20"/>
-                          <w:szCs w:val="20"/>
-                        </w:rPr>
-                        <w:t>calvin</w:t>
-                      </w:r>
-                      <w:proofErr w:type="spellEnd"/>
-                      <w:r>
-                        <w:rPr>
-                          <w:rFonts w:ascii="Courier New" w:eastAsia="Times New Roman" w:hAnsi="Courier New" w:cs="Courier New"/>
-                          <w:i/>
-                          <w:iCs/>
-                          <w:color w:val="408080"/>
-                          <w:sz w:val="20"/>
-                          <w:szCs w:val="20"/>
-                        </w:rPr>
-                        <w:t xml:space="preserve"> </w:t>
-                      </w:r>
-                      <w:proofErr w:type="spellStart"/>
-                      <w:r>
-                        <w:rPr>
-                          <w:rFonts w:ascii="Courier New" w:eastAsia="Times New Roman" w:hAnsi="Courier New" w:cs="Courier New"/>
-                          <w:i/>
-                          <w:iCs/>
-                          <w:color w:val="408080"/>
-                          <w:sz w:val="20"/>
-                          <w:szCs w:val="20"/>
-                        </w:rPr>
-                        <w:t>kinateder</w:t>
-                      </w:r>
-                      <w:proofErr w:type="spellEnd"/>
-                      <w:r>
-                        <w:rPr>
-                          <w:rFonts w:ascii="Courier New" w:eastAsia="Times New Roman" w:hAnsi="Courier New" w:cs="Courier New"/>
-                          <w:i/>
-                          <w:iCs/>
-                          <w:color w:val="408080"/>
-                          <w:sz w:val="20"/>
-                          <w:szCs w:val="20"/>
-                        </w:rPr>
-                        <w:t>]</w:t>
+                        <w:t>d0aee4f 2018-08-25 | fixed corners by changing JFrame shape [calvin kinateder]</w:t>
                       </w:r>
                     </w:p>
                     <w:p>
@@ -17264,31 +11776,7 @@
                           <w:sz w:val="20"/>
                           <w:szCs w:val="20"/>
                         </w:rPr>
-                        <w:t xml:space="preserve">0663cf6 2018-08-25 | fixed mac issue with spawning </w:t>
-                      </w:r>
-                      <w:proofErr w:type="spellStart"/>
-                      <w:r>
-                        <w:rPr>
-                          <w:rFonts w:ascii="Courier New" w:eastAsia="Times New Roman" w:hAnsi="Courier New" w:cs="Courier New"/>
-                          <w:i/>
-                          <w:iCs/>
-                          <w:color w:val="408080"/>
-                          <w:sz w:val="20"/>
-                          <w:szCs w:val="20"/>
-                        </w:rPr>
-                        <w:t>pwdfield</w:t>
-                      </w:r>
-                      <w:proofErr w:type="spellEnd"/>
-                      <w:r>
-                        <w:rPr>
-                          <w:rFonts w:ascii="Courier New" w:eastAsia="Times New Roman" w:hAnsi="Courier New" w:cs="Courier New"/>
-                          <w:i/>
-                          <w:iCs/>
-                          <w:color w:val="408080"/>
-                          <w:sz w:val="20"/>
-                          <w:szCs w:val="20"/>
-                        </w:rPr>
-                        <w:t xml:space="preserve"> in create account [Calvin]</w:t>
+                        <w:t>0663cf6 2018-08-25 | fixed mac issue with spawning pwdfield in create account [Calvin]</w:t>
                       </w:r>
                     </w:p>
                     <w:p>
@@ -17328,55 +11816,7 @@
                           <w:sz w:val="20"/>
                           <w:szCs w:val="20"/>
                         </w:rPr>
-                        <w:t>2bb0652 2018-08-25 | add logo [</w:t>
-                      </w:r>
-                      <w:proofErr w:type="spellStart"/>
-                      <w:r>
-                        <w:rPr>
-                          <w:rFonts w:ascii="Courier New" w:eastAsia="Times New Roman" w:hAnsi="Courier New" w:cs="Courier New"/>
-                          <w:i/>
-                          <w:iCs/>
-                          <w:color w:val="408080"/>
-                          <w:sz w:val="20"/>
-                          <w:szCs w:val="20"/>
-                        </w:rPr>
-                        <w:t>calvin</w:t>
-                      </w:r>
-                      <w:proofErr w:type="spellEnd"/>
-                      <w:r>
-                        <w:rPr>
-                          <w:rFonts w:ascii="Courier New" w:eastAsia="Times New Roman" w:hAnsi="Courier New" w:cs="Courier New"/>
-                          <w:i/>
-                          <w:iCs/>
-                          <w:color w:val="408080"/>
-                          <w:sz w:val="20"/>
-                          <w:szCs w:val="20"/>
-                        </w:rPr>
-                        <w:t xml:space="preserve"> </w:t>
-                      </w:r>
-                      <w:proofErr w:type="spellStart"/>
-                      <w:r>
-                        <w:rPr>
-                          <w:rFonts w:ascii="Courier New" w:eastAsia="Times New Roman" w:hAnsi="Courier New" w:cs="Courier New"/>
-                          <w:i/>
-                          <w:iCs/>
-                          <w:color w:val="408080"/>
-                          <w:sz w:val="20"/>
-                          <w:szCs w:val="20"/>
-                        </w:rPr>
-                        <w:t>kinateder</w:t>
-                      </w:r>
-                      <w:proofErr w:type="spellEnd"/>
-                      <w:r>
-                        <w:rPr>
-                          <w:rFonts w:ascii="Courier New" w:eastAsia="Times New Roman" w:hAnsi="Courier New" w:cs="Courier New"/>
-                          <w:i/>
-                          <w:iCs/>
-                          <w:color w:val="408080"/>
-                          <w:sz w:val="20"/>
-                          <w:szCs w:val="20"/>
-                        </w:rPr>
-                        <w:t>]</w:t>
+                        <w:t>2bb0652 2018-08-25 | add logo [calvin kinateder]</w:t>
                       </w:r>
                     </w:p>
                     <w:p>
@@ -17416,79 +11856,7 @@
                           <w:sz w:val="20"/>
                           <w:szCs w:val="20"/>
                         </w:rPr>
-                        <w:t xml:space="preserve">7e02be6 2018-08-25 | change author from </w:t>
-                      </w:r>
-                      <w:proofErr w:type="spellStart"/>
-                      <w:r>
-                        <w:rPr>
-                          <w:rFonts w:ascii="Courier New" w:eastAsia="Times New Roman" w:hAnsi="Courier New" w:cs="Courier New"/>
-                          <w:i/>
-                          <w:iCs/>
-                          <w:color w:val="408080"/>
-                          <w:sz w:val="20"/>
-                          <w:szCs w:val="20"/>
-                        </w:rPr>
-                        <w:t>calvi</w:t>
-                      </w:r>
-                      <w:proofErr w:type="spellEnd"/>
-                      <w:r>
-                        <w:rPr>
-                          <w:rFonts w:ascii="Courier New" w:eastAsia="Times New Roman" w:hAnsi="Courier New" w:cs="Courier New"/>
-                          <w:i/>
-                          <w:iCs/>
-                          <w:color w:val="408080"/>
-                          <w:sz w:val="20"/>
-                          <w:szCs w:val="20"/>
-                        </w:rPr>
-                        <w:t xml:space="preserve"> to my actual name [</w:t>
-                      </w:r>
-                      <w:proofErr w:type="spellStart"/>
-                      <w:r>
-                        <w:rPr>
-                          <w:rFonts w:ascii="Courier New" w:eastAsia="Times New Roman" w:hAnsi="Courier New" w:cs="Courier New"/>
-                          <w:i/>
-                          <w:iCs/>
-                          <w:color w:val="408080"/>
-                          <w:sz w:val="20"/>
-                          <w:szCs w:val="20"/>
-                        </w:rPr>
-                        <w:t>calvin</w:t>
-                      </w:r>
-                      <w:proofErr w:type="spellEnd"/>
-                      <w:r>
-                        <w:rPr>
-                          <w:rFonts w:ascii="Courier New" w:eastAsia="Times New Roman" w:hAnsi="Courier New" w:cs="Courier New"/>
-                          <w:i/>
-                          <w:iCs/>
-                          <w:color w:val="408080"/>
-                          <w:sz w:val="20"/>
-                          <w:szCs w:val="20"/>
-                        </w:rPr>
-                        <w:t xml:space="preserve"> </w:t>
-                      </w:r>
-                      <w:proofErr w:type="spellStart"/>
-                      <w:r>
-                        <w:rPr>
-                          <w:rFonts w:ascii="Courier New" w:eastAsia="Times New Roman" w:hAnsi="Courier New" w:cs="Courier New"/>
-                          <w:i/>
-                          <w:iCs/>
-                          <w:color w:val="408080"/>
-                          <w:sz w:val="20"/>
-                          <w:szCs w:val="20"/>
-                        </w:rPr>
-                        <w:t>kinateder</w:t>
-                      </w:r>
-                      <w:proofErr w:type="spellEnd"/>
-                      <w:r>
-                        <w:rPr>
-                          <w:rFonts w:ascii="Courier New" w:eastAsia="Times New Roman" w:hAnsi="Courier New" w:cs="Courier New"/>
-                          <w:i/>
-                          <w:iCs/>
-                          <w:color w:val="408080"/>
-                          <w:sz w:val="20"/>
-                          <w:szCs w:val="20"/>
-                        </w:rPr>
-                        <w:t>]</w:t>
+                        <w:t>7e02be6 2018-08-25 | change author from calvi to my actual name [calvin kinateder]</w:t>
                       </w:r>
                     </w:p>
                     <w:p>
@@ -17528,31 +11896,7 @@
                           <w:sz w:val="20"/>
                           <w:szCs w:val="20"/>
                         </w:rPr>
-                        <w:t>3b0c9e6 2018-08-25 | Cleaned up functions and improved create accounts screen [</w:t>
-                      </w:r>
-                      <w:proofErr w:type="spellStart"/>
-                      <w:r>
-                        <w:rPr>
-                          <w:rFonts w:ascii="Courier New" w:eastAsia="Times New Roman" w:hAnsi="Courier New" w:cs="Courier New"/>
-                          <w:i/>
-                          <w:iCs/>
-                          <w:color w:val="408080"/>
-                          <w:sz w:val="20"/>
-                          <w:szCs w:val="20"/>
-                        </w:rPr>
-                        <w:t>calvi</w:t>
-                      </w:r>
-                      <w:proofErr w:type="spellEnd"/>
-                      <w:r>
-                        <w:rPr>
-                          <w:rFonts w:ascii="Courier New" w:eastAsia="Times New Roman" w:hAnsi="Courier New" w:cs="Courier New"/>
-                          <w:i/>
-                          <w:iCs/>
-                          <w:color w:val="408080"/>
-                          <w:sz w:val="20"/>
-                          <w:szCs w:val="20"/>
-                        </w:rPr>
-                        <w:t>]</w:t>
+                        <w:t>3b0c9e6 2018-08-25 | Cleaned up functions and improved create accounts screen [calvi]</w:t>
                       </w:r>
                     </w:p>
                     <w:p>
@@ -17592,31 +11936,7 @@
                           <w:sz w:val="20"/>
                           <w:szCs w:val="20"/>
                         </w:rPr>
-                        <w:t>37f5a7e 2018-08-25 | Buttons and labels now work for release too [</w:t>
-                      </w:r>
-                      <w:proofErr w:type="spellStart"/>
-                      <w:r>
-                        <w:rPr>
-                          <w:rFonts w:ascii="Courier New" w:eastAsia="Times New Roman" w:hAnsi="Courier New" w:cs="Courier New"/>
-                          <w:i/>
-                          <w:iCs/>
-                          <w:color w:val="408080"/>
-                          <w:sz w:val="20"/>
-                          <w:szCs w:val="20"/>
-                        </w:rPr>
-                        <w:t>calvi</w:t>
-                      </w:r>
-                      <w:proofErr w:type="spellEnd"/>
-                      <w:r>
-                        <w:rPr>
-                          <w:rFonts w:ascii="Courier New" w:eastAsia="Times New Roman" w:hAnsi="Courier New" w:cs="Courier New"/>
-                          <w:i/>
-                          <w:iCs/>
-                          <w:color w:val="408080"/>
-                          <w:sz w:val="20"/>
-                          <w:szCs w:val="20"/>
-                        </w:rPr>
-                        <w:t>]</w:t>
+                        <w:t>37f5a7e 2018-08-25 | Buttons and labels now work for release too [calvi]</w:t>
                       </w:r>
                     </w:p>
                     <w:p>
@@ -17680,31 +12000,7 @@
                           <w:sz w:val="20"/>
                           <w:szCs w:val="20"/>
                         </w:rPr>
-                        <w:t xml:space="preserve"> fields are filled all the way To do: pressed not clicked for buttons [</w:t>
-                      </w:r>
-                      <w:proofErr w:type="spellStart"/>
-                      <w:r>
-                        <w:rPr>
-                          <w:rFonts w:ascii="Courier New" w:eastAsia="Times New Roman" w:hAnsi="Courier New" w:cs="Courier New"/>
-                          <w:i/>
-                          <w:iCs/>
-                          <w:color w:val="408080"/>
-                          <w:sz w:val="20"/>
-                          <w:szCs w:val="20"/>
-                        </w:rPr>
-                        <w:t>calvi</w:t>
-                      </w:r>
-                      <w:proofErr w:type="spellEnd"/>
-                      <w:r>
-                        <w:rPr>
-                          <w:rFonts w:ascii="Courier New" w:eastAsia="Times New Roman" w:hAnsi="Courier New" w:cs="Courier New"/>
-                          <w:i/>
-                          <w:iCs/>
-                          <w:color w:val="408080"/>
-                          <w:sz w:val="20"/>
-                          <w:szCs w:val="20"/>
-                        </w:rPr>
-                        <w:t>]</w:t>
+                        <w:t xml:space="preserve"> fields are filled all the way To do: pressed not clicked for buttons [calvi]</w:t>
                       </w:r>
                     </w:p>
                     <w:p>
@@ -17744,31 +12040,7 @@
                           <w:sz w:val="20"/>
                           <w:szCs w:val="20"/>
                         </w:rPr>
-                        <w:t>a3ecd69 2018-08-24 | added writing accounts to file and loading [</w:t>
-                      </w:r>
-                      <w:proofErr w:type="spellStart"/>
-                      <w:r>
-                        <w:rPr>
-                          <w:rFonts w:ascii="Courier New" w:eastAsia="Times New Roman" w:hAnsi="Courier New" w:cs="Courier New"/>
-                          <w:i/>
-                          <w:iCs/>
-                          <w:color w:val="408080"/>
-                          <w:sz w:val="20"/>
-                          <w:szCs w:val="20"/>
-                        </w:rPr>
-                        <w:t>calvi</w:t>
-                      </w:r>
-                      <w:proofErr w:type="spellEnd"/>
-                      <w:r>
-                        <w:rPr>
-                          <w:rFonts w:ascii="Courier New" w:eastAsia="Times New Roman" w:hAnsi="Courier New" w:cs="Courier New"/>
-                          <w:i/>
-                          <w:iCs/>
-                          <w:color w:val="408080"/>
-                          <w:sz w:val="20"/>
-                          <w:szCs w:val="20"/>
-                        </w:rPr>
-                        <w:t>]</w:t>
+                        <w:t>a3ecd69 2018-08-24 | added writing accounts to file and loading [calvi]</w:t>
                       </w:r>
                     </w:p>
                     <w:p>
@@ -17808,31 +12080,7 @@
                           <w:sz w:val="20"/>
                           <w:szCs w:val="20"/>
                         </w:rPr>
-                        <w:t>694b1f3 2018-08-24 | added create account [</w:t>
-                      </w:r>
-                      <w:proofErr w:type="spellStart"/>
-                      <w:r>
-                        <w:rPr>
-                          <w:rFonts w:ascii="Courier New" w:eastAsia="Times New Roman" w:hAnsi="Courier New" w:cs="Courier New"/>
-                          <w:i/>
-                          <w:iCs/>
-                          <w:color w:val="408080"/>
-                          <w:sz w:val="20"/>
-                          <w:szCs w:val="20"/>
-                        </w:rPr>
-                        <w:t>calvi</w:t>
-                      </w:r>
-                      <w:proofErr w:type="spellEnd"/>
-                      <w:r>
-                        <w:rPr>
-                          <w:rFonts w:ascii="Courier New" w:eastAsia="Times New Roman" w:hAnsi="Courier New" w:cs="Courier New"/>
-                          <w:i/>
-                          <w:iCs/>
-                          <w:color w:val="408080"/>
-                          <w:sz w:val="20"/>
-                          <w:szCs w:val="20"/>
-                        </w:rPr>
-                        <w:t>]</w:t>
+                        <w:t>694b1f3 2018-08-24 | added create account [calvi]</w:t>
                       </w:r>
                     </w:p>
                     <w:p>
@@ -17872,31 +12120,7 @@
                           <w:sz w:val="20"/>
                           <w:szCs w:val="20"/>
                         </w:rPr>
-                        <w:t>b159377 2018-08-24 | update readme [</w:t>
-                      </w:r>
-                      <w:proofErr w:type="spellStart"/>
-                      <w:r>
-                        <w:rPr>
-                          <w:rFonts w:ascii="Courier New" w:eastAsia="Times New Roman" w:hAnsi="Courier New" w:cs="Courier New"/>
-                          <w:i/>
-                          <w:iCs/>
-                          <w:color w:val="408080"/>
-                          <w:sz w:val="20"/>
-                          <w:szCs w:val="20"/>
-                        </w:rPr>
-                        <w:t>calvi</w:t>
-                      </w:r>
-                      <w:proofErr w:type="spellEnd"/>
-                      <w:r>
-                        <w:rPr>
-                          <w:rFonts w:ascii="Courier New" w:eastAsia="Times New Roman" w:hAnsi="Courier New" w:cs="Courier New"/>
-                          <w:i/>
-                          <w:iCs/>
-                          <w:color w:val="408080"/>
-                          <w:sz w:val="20"/>
-                          <w:szCs w:val="20"/>
-                        </w:rPr>
-                        <w:t>]</w:t>
+                        <w:t>b159377 2018-08-24 | update readme [calvi]</w:t>
                       </w:r>
                     </w:p>
                     <w:p>
@@ -17936,31 +12160,7 @@
                           <w:sz w:val="20"/>
                           <w:szCs w:val="20"/>
                         </w:rPr>
-                        <w:t>81733bc 2018-08-24 | update readme [</w:t>
-                      </w:r>
-                      <w:proofErr w:type="spellStart"/>
-                      <w:r>
-                        <w:rPr>
-                          <w:rFonts w:ascii="Courier New" w:eastAsia="Times New Roman" w:hAnsi="Courier New" w:cs="Courier New"/>
-                          <w:i/>
-                          <w:iCs/>
-                          <w:color w:val="408080"/>
-                          <w:sz w:val="20"/>
-                          <w:szCs w:val="20"/>
-                        </w:rPr>
-                        <w:t>calvi</w:t>
-                      </w:r>
-                      <w:proofErr w:type="spellEnd"/>
-                      <w:r>
-                        <w:rPr>
-                          <w:rFonts w:ascii="Courier New" w:eastAsia="Times New Roman" w:hAnsi="Courier New" w:cs="Courier New"/>
-                          <w:i/>
-                          <w:iCs/>
-                          <w:color w:val="408080"/>
-                          <w:sz w:val="20"/>
-                          <w:szCs w:val="20"/>
-                        </w:rPr>
-                        <w:t>]</w:t>
+                        <w:t>81733bc 2018-08-24 | update readme [calvi]</w:t>
                       </w:r>
                     </w:p>
                     <w:p>
@@ -18000,31 +12200,7 @@
                           <w:sz w:val="20"/>
                           <w:szCs w:val="20"/>
                         </w:rPr>
-                        <w:t xml:space="preserve">ce0b7fb 2018-08-24 | Added </w:t>
-                      </w:r>
-                      <w:proofErr w:type="spellStart"/>
-                      <w:r>
-                        <w:rPr>
-                          <w:rFonts w:ascii="Courier New" w:eastAsia="Times New Roman" w:hAnsi="Courier New" w:cs="Courier New"/>
-                          <w:i/>
-                          <w:iCs/>
-                          <w:color w:val="408080"/>
-                          <w:sz w:val="20"/>
-                          <w:szCs w:val="20"/>
-                        </w:rPr>
-                        <w:t>Accountmanager</w:t>
-                      </w:r>
-                      <w:proofErr w:type="spellEnd"/>
-                      <w:r>
-                        <w:rPr>
-                          <w:rFonts w:ascii="Courier New" w:eastAsia="Times New Roman" w:hAnsi="Courier New" w:cs="Courier New"/>
-                          <w:i/>
-                          <w:iCs/>
-                          <w:color w:val="408080"/>
-                          <w:sz w:val="20"/>
-                          <w:szCs w:val="20"/>
-                        </w:rPr>
-                        <w:t xml:space="preserve"> and user classes. [Calvin]</w:t>
+                        <w:t>ce0b7fb 2018-08-24 | Added Accountmanager and user classes. [Calvin]</w:t>
                       </w:r>
                     </w:p>
                     <w:p>
@@ -18184,55 +12360,7 @@
                           <w:sz w:val="20"/>
                           <w:szCs w:val="20"/>
                         </w:rPr>
-                        <w:t xml:space="preserve">b55b0c3 2018-08-24 | </w:t>
-                      </w:r>
-                      <w:proofErr w:type="spellStart"/>
-                      <w:r>
-                        <w:rPr>
-                          <w:rFonts w:ascii="Courier New" w:eastAsia="Times New Roman" w:hAnsi="Courier New" w:cs="Courier New"/>
-                          <w:i/>
-                          <w:iCs/>
-                          <w:color w:val="408080"/>
-                          <w:sz w:val="20"/>
-                          <w:szCs w:val="20"/>
-                        </w:rPr>
-                        <w:t>add</w:t>
-                      </w:r>
-                      <w:proofErr w:type="spellEnd"/>
-                      <w:r>
-                        <w:rPr>
-                          <w:rFonts w:ascii="Courier New" w:eastAsia="Times New Roman" w:hAnsi="Courier New" w:cs="Courier New"/>
-                          <w:i/>
-                          <w:iCs/>
-                          <w:color w:val="408080"/>
-                          <w:sz w:val="20"/>
-                          <w:szCs w:val="20"/>
-                        </w:rPr>
-                        <w:t xml:space="preserve"> lib [</w:t>
-                      </w:r>
-                      <w:proofErr w:type="spellStart"/>
-                      <w:r>
-                        <w:rPr>
-                          <w:rFonts w:ascii="Courier New" w:eastAsia="Times New Roman" w:hAnsi="Courier New" w:cs="Courier New"/>
-                          <w:i/>
-                          <w:iCs/>
-                          <w:color w:val="408080"/>
-                          <w:sz w:val="20"/>
-                          <w:szCs w:val="20"/>
-                        </w:rPr>
-                        <w:t>calvi</w:t>
-                      </w:r>
-                      <w:proofErr w:type="spellEnd"/>
-                      <w:r>
-                        <w:rPr>
-                          <w:rFonts w:ascii="Courier New" w:eastAsia="Times New Roman" w:hAnsi="Courier New" w:cs="Courier New"/>
-                          <w:i/>
-                          <w:iCs/>
-                          <w:color w:val="408080"/>
-                          <w:sz w:val="20"/>
-                          <w:szCs w:val="20"/>
-                        </w:rPr>
-                        <w:t>]</w:t>
+                        <w:t>b55b0c3 2018-08-24 | add lib [calvi]</w:t>
                       </w:r>
                     </w:p>
                     <w:p>
@@ -18272,31 +12400,7 @@
                           <w:sz w:val="20"/>
                           <w:szCs w:val="20"/>
                         </w:rPr>
-                        <w:t>3030fbf 2018-08-24 | update readme [</w:t>
-                      </w:r>
-                      <w:proofErr w:type="spellStart"/>
-                      <w:r>
-                        <w:rPr>
-                          <w:rFonts w:ascii="Courier New" w:eastAsia="Times New Roman" w:hAnsi="Courier New" w:cs="Courier New"/>
-                          <w:i/>
-                          <w:iCs/>
-                          <w:color w:val="408080"/>
-                          <w:sz w:val="20"/>
-                          <w:szCs w:val="20"/>
-                        </w:rPr>
-                        <w:t>calvi</w:t>
-                      </w:r>
-                      <w:proofErr w:type="spellEnd"/>
-                      <w:r>
-                        <w:rPr>
-                          <w:rFonts w:ascii="Courier New" w:eastAsia="Times New Roman" w:hAnsi="Courier New" w:cs="Courier New"/>
-                          <w:i/>
-                          <w:iCs/>
-                          <w:color w:val="408080"/>
-                          <w:sz w:val="20"/>
-                          <w:szCs w:val="20"/>
-                        </w:rPr>
-                        <w:t>]</w:t>
+                        <w:t>3030fbf 2018-08-24 | update readme [calvi]</w:t>
                       </w:r>
                     </w:p>
                     <w:p>
@@ -18336,31 +12440,7 @@
                           <w:sz w:val="20"/>
                           <w:szCs w:val="20"/>
                         </w:rPr>
-                        <w:t>2e14007 2018-08-24 | update readme [</w:t>
-                      </w:r>
-                      <w:proofErr w:type="spellStart"/>
-                      <w:r>
-                        <w:rPr>
-                          <w:rFonts w:ascii="Courier New" w:eastAsia="Times New Roman" w:hAnsi="Courier New" w:cs="Courier New"/>
-                          <w:i/>
-                          <w:iCs/>
-                          <w:color w:val="408080"/>
-                          <w:sz w:val="20"/>
-                          <w:szCs w:val="20"/>
-                        </w:rPr>
-                        <w:t>calvi</w:t>
-                      </w:r>
-                      <w:proofErr w:type="spellEnd"/>
-                      <w:r>
-                        <w:rPr>
-                          <w:rFonts w:ascii="Courier New" w:eastAsia="Times New Roman" w:hAnsi="Courier New" w:cs="Courier New"/>
-                          <w:i/>
-                          <w:iCs/>
-                          <w:color w:val="408080"/>
-                          <w:sz w:val="20"/>
-                          <w:szCs w:val="20"/>
-                        </w:rPr>
-                        <w:t>]</w:t>
+                        <w:t>2e14007 2018-08-24 | update readme [calvi]</w:t>
                       </w:r>
                     </w:p>
                     <w:p>
@@ -18440,31 +12520,7 @@
                           <w:sz w:val="20"/>
                           <w:szCs w:val="20"/>
                         </w:rPr>
-                        <w:t>abb3afc 2018-08-23 | Fixed opacity problem and added X [</w:t>
-                      </w:r>
-                      <w:proofErr w:type="spellStart"/>
-                      <w:r>
-                        <w:rPr>
-                          <w:rFonts w:ascii="Courier New" w:eastAsia="Times New Roman" w:hAnsi="Courier New" w:cs="Courier New"/>
-                          <w:i/>
-                          <w:iCs/>
-                          <w:color w:val="408080"/>
-                          <w:sz w:val="20"/>
-                          <w:szCs w:val="20"/>
-                        </w:rPr>
-                        <w:t>calvi</w:t>
-                      </w:r>
-                      <w:proofErr w:type="spellEnd"/>
-                      <w:r>
-                        <w:rPr>
-                          <w:rFonts w:ascii="Courier New" w:eastAsia="Times New Roman" w:hAnsi="Courier New" w:cs="Courier New"/>
-                          <w:i/>
-                          <w:iCs/>
-                          <w:color w:val="408080"/>
-                          <w:sz w:val="20"/>
-                          <w:szCs w:val="20"/>
-                        </w:rPr>
-                        <w:t>]</w:t>
+                        <w:t>abb3afc 2018-08-23 | Fixed opacity problem and added X [calvi]</w:t>
                       </w:r>
                     </w:p>
                     <w:p>
@@ -18504,31 +12560,7 @@
                           <w:sz w:val="20"/>
                           <w:szCs w:val="20"/>
                         </w:rPr>
-                        <w:t>29493ca 2018-08-23 | First commit [</w:t>
-                      </w:r>
-                      <w:proofErr w:type="spellStart"/>
-                      <w:r>
-                        <w:rPr>
-                          <w:rFonts w:ascii="Courier New" w:eastAsia="Times New Roman" w:hAnsi="Courier New" w:cs="Courier New"/>
-                          <w:i/>
-                          <w:iCs/>
-                          <w:color w:val="408080"/>
-                          <w:sz w:val="20"/>
-                          <w:szCs w:val="20"/>
-                        </w:rPr>
-                        <w:t>calvi</w:t>
-                      </w:r>
-                      <w:proofErr w:type="spellEnd"/>
-                      <w:r>
-                        <w:rPr>
-                          <w:rFonts w:ascii="Courier New" w:eastAsia="Times New Roman" w:hAnsi="Courier New" w:cs="Courier New"/>
-                          <w:i/>
-                          <w:iCs/>
-                          <w:color w:val="408080"/>
-                          <w:sz w:val="20"/>
-                          <w:szCs w:val="20"/>
-                        </w:rPr>
-                        <w:t>]</w:t>
+                        <w:t>29493ca 2018-08-23 | First commit [calvi]</w:t>
                       </w:r>
                     </w:p>
                     <w:p>
@@ -19738,19 +13770,8 @@
                 <w:sz w:val="22"/>
                 <w:szCs w:val="22"/>
               </w:rPr>
-              <w:t xml:space="preserve">15 </w:t>
+              <w:t>15 hrs</w:t>
             </w:r>
-            <w:proofErr w:type="spellStart"/>
-            <w:r>
-              <w:rPr>
-                <w:rFonts w:ascii="Times New Roman" w:eastAsia="Arial" w:hAnsi="Times New Roman" w:cs="Times New Roman"/>
-                <w:b/>
-                <w:sz w:val="22"/>
-                <w:szCs w:val="22"/>
-              </w:rPr>
-              <w:t>hrs</w:t>
-            </w:r>
-            <w:proofErr w:type="spellEnd"/>
           </w:p>
         </w:tc>
         <w:tc>
@@ -21833,25 +15854,7 @@
           <w:color w:val="26282A"/>
           <w:szCs w:val="22"/>
         </w:rPr>
-        <w:t xml:space="preserve">The first option looks like it would work well for me though, and I've done some regex stuff before in </w:t>
-      </w:r>
-      <w:proofErr w:type="spellStart"/>
-      <w:r>
-        <w:rPr>
-          <w:rFonts w:ascii="Times New Roman" w:eastAsia="Arial" w:hAnsi="Times New Roman" w:cs="Times New Roman"/>
-          <w:color w:val="26282A"/>
-          <w:szCs w:val="22"/>
-        </w:rPr>
-        <w:t>linux</w:t>
-      </w:r>
-      <w:proofErr w:type="spellEnd"/>
-      <w:r>
-        <w:rPr>
-          <w:rFonts w:ascii="Times New Roman" w:eastAsia="Arial" w:hAnsi="Times New Roman" w:cs="Times New Roman"/>
-          <w:color w:val="26282A"/>
-          <w:szCs w:val="22"/>
-        </w:rPr>
-        <w:t xml:space="preserve"> although I'll need to brush up a little on using that with Java. I also did some GUI work last year for a project so I could make a front end for it too. I'm interested in the ML automatic classification feature for that as well, and it would be really great to pipe the output to a database. What are the requirements for that project?</w:t>
+        <w:t>The first option looks like it would work well for me though, and I've done some regex stuff before in linux although I'll need to brush up a little on using that with Java. I also did some GUI work last year for a project so I could make a front end for it too. I'm interested in the ML automatic classification feature for that as well, and it would be really great to pipe the output to a database. What are the requirements for that project?</w:t>
       </w:r>
     </w:p>
     <w:p>

--- a/ia/Interanal Assement.docx
+++ b/ia/Interanal Assement.docx
@@ -3572,8 +3572,6 @@
             </w:pPr>
           </w:p>
         </w:tc>
-        <w:bookmarkStart w:id="1" w:name="_GoBack"/>
-        <w:bookmarkEnd w:id="1"/>
       </w:tr>
       <w:tr>
         <w:trPr>
@@ -3717,7 +3715,13 @@
         <w:fldChar w:fldCharType="begin"/>
       </w:r>
       <w:r>
-        <w:instrText xml:space="preserve"> LINK Excel.Sheet.12 "C:\\Users\\calvi\\Documents\\NetBeansProjects\\StoryGrab\\ia\\linkedlog.xlsx" "Sheet2!R1:R1048576" \a \f 4 \h  \* MERGEFORMAT </w:instrText>
+        <w:instrText xml:space="preserve"> LINK </w:instrText>
+      </w:r>
+      <w:r>
+        <w:instrText xml:space="preserve">Excel.Sheet.12 C:\\Users\\calvi\\Documents\\NetBeansProjects\\StoryGrab\\ia\\linkedlog.xlsx Sheet2!R1:R1048576 </w:instrText>
+      </w:r>
+      <w:r>
+        <w:instrText xml:space="preserve">\a \f 4 \h  \* MERGEFORMAT </w:instrText>
       </w:r>
       <w:r>
         <w:fldChar w:fldCharType="separate"/>
@@ -3727,18 +3731,19 @@
       <w:tblPr>
         <w:tblStyle w:val="TableGrid"/>
         <w:tblW w:w="10760" w:type="dxa"/>
+        <w:tblLayout w:type="fixed"/>
         <w:tblLook w:val="04A0" w:firstRow="1" w:lastRow="0" w:firstColumn="1" w:lastColumn="0" w:noHBand="0" w:noVBand="1"/>
       </w:tblPr>
       <w:tblGrid>
-        <w:gridCol w:w="1069"/>
-        <w:gridCol w:w="1352"/>
-        <w:gridCol w:w="4725"/>
-        <w:gridCol w:w="1422"/>
-        <w:gridCol w:w="2448"/>
+        <w:gridCol w:w="1180"/>
+        <w:gridCol w:w="1500"/>
+        <w:gridCol w:w="3760"/>
+        <w:gridCol w:w="1580"/>
+        <w:gridCol w:w="2740"/>
       </w:tblGrid>
       <w:tr>
         <w:trPr>
-          <w:divId w:val="218825013"/>
+          <w:divId w:val="156042099"/>
           <w:trHeight w:val="300"/>
         </w:trPr>
         <w:tc>
@@ -3894,7 +3899,7 @@
       </w:tr>
       <w:tr>
         <w:trPr>
-          <w:divId w:val="218825013"/>
+          <w:divId w:val="156042099"/>
           <w:trHeight w:val="300"/>
         </w:trPr>
         <w:tc>
@@ -4002,7 +4007,7 @@
       </w:tr>
       <w:tr>
         <w:trPr>
-          <w:divId w:val="218825013"/>
+          <w:divId w:val="156042099"/>
           <w:trHeight w:val="300"/>
         </w:trPr>
         <w:tc>
@@ -4130,7 +4135,7 @@
       </w:tr>
       <w:tr>
         <w:trPr>
-          <w:divId w:val="218825013"/>
+          <w:divId w:val="156042099"/>
           <w:trHeight w:val="300"/>
         </w:trPr>
         <w:tc>
@@ -4258,7 +4263,7 @@
       </w:tr>
       <w:tr>
         <w:trPr>
-          <w:divId w:val="218825013"/>
+          <w:divId w:val="156042099"/>
           <w:trHeight w:val="300"/>
         </w:trPr>
         <w:tc>
@@ -4386,7 +4391,7 @@
       </w:tr>
       <w:tr>
         <w:trPr>
-          <w:divId w:val="218825013"/>
+          <w:divId w:val="156042099"/>
           <w:trHeight w:val="300"/>
         </w:trPr>
         <w:tc>
@@ -4514,7 +4519,7 @@
       </w:tr>
       <w:tr>
         <w:trPr>
-          <w:divId w:val="218825013"/>
+          <w:divId w:val="156042099"/>
           <w:trHeight w:val="300"/>
         </w:trPr>
         <w:tc>
@@ -4531,7 +4536,6 @@
                 <w:sz w:val="22"/>
                 <w:szCs w:val="22"/>
               </w:rPr>
-              <w:lastRenderedPageBreak/>
               <w:t>5</w:t>
             </w:r>
           </w:p>
@@ -4643,7 +4647,7 @@
       </w:tr>
       <w:tr>
         <w:trPr>
-          <w:divId w:val="218825013"/>
+          <w:divId w:val="156042099"/>
           <w:trHeight w:val="300"/>
         </w:trPr>
         <w:tc>
@@ -4771,7 +4775,7 @@
       </w:tr>
       <w:tr>
         <w:trPr>
-          <w:divId w:val="218825013"/>
+          <w:divId w:val="156042099"/>
           <w:trHeight w:val="300"/>
         </w:trPr>
         <w:tc>
@@ -4788,6 +4792,7 @@
                 <w:sz w:val="22"/>
                 <w:szCs w:val="22"/>
               </w:rPr>
+              <w:lastRenderedPageBreak/>
               <w:t>7</w:t>
             </w:r>
           </w:p>
@@ -4899,7 +4904,7 @@
       </w:tr>
       <w:tr>
         <w:trPr>
-          <w:divId w:val="218825013"/>
+          <w:divId w:val="156042099"/>
           <w:trHeight w:val="300"/>
         </w:trPr>
         <w:tc>
@@ -5047,7 +5052,7 @@
       </w:tr>
       <w:tr>
         <w:trPr>
-          <w:divId w:val="218825013"/>
+          <w:divId w:val="156042099"/>
           <w:trHeight w:val="300"/>
         </w:trPr>
         <w:tc>
@@ -5175,7 +5180,7 @@
       </w:tr>
       <w:tr>
         <w:trPr>
-          <w:divId w:val="218825013"/>
+          <w:divId w:val="156042099"/>
           <w:trHeight w:val="300"/>
         </w:trPr>
         <w:tc>
@@ -5314,7 +5319,7 @@
       </w:tr>
       <w:tr>
         <w:trPr>
-          <w:divId w:val="218825013"/>
+          <w:divId w:val="156042099"/>
           <w:trHeight w:val="300"/>
         </w:trPr>
         <w:tc>
@@ -5442,7 +5447,7 @@
       </w:tr>
       <w:tr>
         <w:trPr>
-          <w:divId w:val="218825013"/>
+          <w:divId w:val="156042099"/>
           <w:trHeight w:val="300"/>
         </w:trPr>
         <w:tc>
@@ -5570,7 +5575,7 @@
       </w:tr>
       <w:tr>
         <w:trPr>
-          <w:divId w:val="218825013"/>
+          <w:divId w:val="156042099"/>
           <w:trHeight w:val="300"/>
         </w:trPr>
         <w:tc>
@@ -5698,7 +5703,7 @@
       </w:tr>
       <w:tr>
         <w:trPr>
-          <w:divId w:val="218825013"/>
+          <w:divId w:val="156042099"/>
           <w:trHeight w:val="300"/>
         </w:trPr>
         <w:tc>
@@ -5826,7 +5831,7 @@
       </w:tr>
       <w:tr>
         <w:trPr>
-          <w:divId w:val="218825013"/>
+          <w:divId w:val="156042099"/>
           <w:trHeight w:val="300"/>
         </w:trPr>
         <w:tc>
@@ -5954,7 +5959,7 @@
       </w:tr>
       <w:tr>
         <w:trPr>
-          <w:divId w:val="218825013"/>
+          <w:divId w:val="156042099"/>
           <w:trHeight w:val="300"/>
         </w:trPr>
         <w:tc>
@@ -6082,7 +6087,7 @@
       </w:tr>
       <w:tr>
         <w:trPr>
-          <w:divId w:val="218825013"/>
+          <w:divId w:val="156042099"/>
           <w:trHeight w:val="300"/>
         </w:trPr>
         <w:tc>
@@ -6210,7 +6215,7 @@
       </w:tr>
       <w:tr>
         <w:trPr>
-          <w:divId w:val="218825013"/>
+          <w:divId w:val="156042099"/>
           <w:trHeight w:val="300"/>
         </w:trPr>
         <w:tc>
@@ -6338,7 +6343,7 @@
       </w:tr>
       <w:tr>
         <w:trPr>
-          <w:divId w:val="218825013"/>
+          <w:divId w:val="156042099"/>
           <w:trHeight w:val="300"/>
         </w:trPr>
         <w:tc>
@@ -6466,7 +6471,7 @@
       </w:tr>
       <w:tr>
         <w:trPr>
-          <w:divId w:val="218825013"/>
+          <w:divId w:val="156042099"/>
           <w:trHeight w:val="300"/>
         </w:trPr>
         <w:tc>
@@ -6594,7 +6599,7 @@
       </w:tr>
       <w:tr>
         <w:trPr>
-          <w:divId w:val="218825013"/>
+          <w:divId w:val="156042099"/>
           <w:trHeight w:val="300"/>
         </w:trPr>
         <w:tc>
@@ -6722,7 +6727,7 @@
       </w:tr>
       <w:tr>
         <w:trPr>
-          <w:divId w:val="218825013"/>
+          <w:divId w:val="156042099"/>
           <w:trHeight w:val="300"/>
         </w:trPr>
         <w:tc>
@@ -6850,7 +6855,7 @@
       </w:tr>
       <w:tr>
         <w:trPr>
-          <w:divId w:val="218825013"/>
+          <w:divId w:val="156042099"/>
           <w:trHeight w:val="300"/>
         </w:trPr>
         <w:tc>
@@ -6978,7 +6983,7 @@
       </w:tr>
       <w:tr>
         <w:trPr>
-          <w:divId w:val="218825013"/>
+          <w:divId w:val="156042099"/>
           <w:trHeight w:val="300"/>
         </w:trPr>
         <w:tc>
@@ -7106,7 +7111,7 @@
       </w:tr>
       <w:tr>
         <w:trPr>
-          <w:divId w:val="218825013"/>
+          <w:divId w:val="156042099"/>
           <w:trHeight w:val="300"/>
         </w:trPr>
         <w:tc>
@@ -7234,7 +7239,7 @@
       </w:tr>
       <w:tr>
         <w:trPr>
-          <w:divId w:val="218825013"/>
+          <w:divId w:val="156042099"/>
           <w:trHeight w:val="300"/>
         </w:trPr>
         <w:tc>
@@ -7382,7 +7387,7 @@
       </w:tr>
       <w:tr>
         <w:trPr>
-          <w:divId w:val="218825013"/>
+          <w:divId w:val="156042099"/>
           <w:trHeight w:val="300"/>
         </w:trPr>
         <w:tc>
@@ -7541,7 +7546,7 @@
       </w:tr>
       <w:tr>
         <w:trPr>
-          <w:divId w:val="218825013"/>
+          <w:divId w:val="156042099"/>
           <w:trHeight w:val="300"/>
         </w:trPr>
         <w:tc>
@@ -7669,7 +7674,7 @@
       </w:tr>
       <w:tr>
         <w:trPr>
-          <w:divId w:val="218825013"/>
+          <w:divId w:val="156042099"/>
           <w:trHeight w:val="300"/>
         </w:trPr>
         <w:tc>
@@ -7797,7 +7802,7 @@
       </w:tr>
       <w:tr>
         <w:trPr>
-          <w:divId w:val="218825013"/>
+          <w:divId w:val="156042099"/>
           <w:trHeight w:val="300"/>
         </w:trPr>
         <w:tc>
@@ -7925,7 +7930,7 @@
       </w:tr>
       <w:tr>
         <w:trPr>
-          <w:divId w:val="218825013"/>
+          <w:divId w:val="156042099"/>
           <w:trHeight w:val="300"/>
         </w:trPr>
         <w:tc>
@@ -7942,7 +7947,6 @@
                 <w:sz w:val="22"/>
                 <w:szCs w:val="22"/>
               </w:rPr>
-              <w:lastRenderedPageBreak/>
               <w:t>31</w:t>
             </w:r>
           </w:p>
@@ -8054,7 +8058,7 @@
       </w:tr>
       <w:tr>
         <w:trPr>
-          <w:divId w:val="218825013"/>
+          <w:divId w:val="156042099"/>
           <w:trHeight w:val="300"/>
         </w:trPr>
         <w:tc>
@@ -8182,7 +8186,7 @@
       </w:tr>
       <w:tr>
         <w:trPr>
-          <w:divId w:val="218825013"/>
+          <w:divId w:val="156042099"/>
           <w:trHeight w:val="300"/>
         </w:trPr>
         <w:tc>
@@ -8330,7 +8334,7 @@
       </w:tr>
       <w:tr>
         <w:trPr>
-          <w:divId w:val="218825013"/>
+          <w:divId w:val="156042099"/>
           <w:trHeight w:val="300"/>
         </w:trPr>
         <w:tc>
@@ -8458,7 +8462,7 @@
       </w:tr>
       <w:tr>
         <w:trPr>
-          <w:divId w:val="218825013"/>
+          <w:divId w:val="156042099"/>
           <w:trHeight w:val="300"/>
         </w:trPr>
         <w:tc>
@@ -8606,7 +8610,7 @@
       </w:tr>
       <w:tr>
         <w:trPr>
-          <w:divId w:val="218825013"/>
+          <w:divId w:val="156042099"/>
           <w:trHeight w:val="300"/>
         </w:trPr>
         <w:tc>
@@ -8734,7 +8738,7 @@
       </w:tr>
       <w:tr>
         <w:trPr>
-          <w:divId w:val="218825013"/>
+          <w:divId w:val="156042099"/>
           <w:trHeight w:val="300"/>
         </w:trPr>
         <w:tc>
@@ -8873,7 +8877,7 @@
       </w:tr>
       <w:tr>
         <w:trPr>
-          <w:divId w:val="218825013"/>
+          <w:divId w:val="156042099"/>
           <w:trHeight w:val="300"/>
         </w:trPr>
         <w:tc>
@@ -9001,7 +9005,7 @@
       </w:tr>
       <w:tr>
         <w:trPr>
-          <w:divId w:val="218825013"/>
+          <w:divId w:val="156042099"/>
           <w:trHeight w:val="300"/>
         </w:trPr>
         <w:tc>
@@ -9129,7 +9133,7 @@
       </w:tr>
       <w:tr>
         <w:trPr>
-          <w:divId w:val="218825013"/>
+          <w:divId w:val="156042099"/>
           <w:trHeight w:val="300"/>
         </w:trPr>
         <w:tc>
@@ -9268,7 +9272,7 @@
       </w:tr>
       <w:tr>
         <w:trPr>
-          <w:divId w:val="218825013"/>
+          <w:divId w:val="156042099"/>
           <w:trHeight w:val="300"/>
         </w:trPr>
         <w:tc>
@@ -9407,7 +9411,7 @@
       </w:tr>
       <w:tr>
         <w:trPr>
-          <w:divId w:val="218825013"/>
+          <w:divId w:val="156042099"/>
           <w:trHeight w:val="300"/>
         </w:trPr>
         <w:tc>
@@ -9535,7 +9539,7 @@
       </w:tr>
       <w:tr>
         <w:trPr>
-          <w:divId w:val="218825013"/>
+          <w:divId w:val="156042099"/>
           <w:trHeight w:val="300"/>
         </w:trPr>
         <w:tc>
@@ -9674,7 +9678,7 @@
       </w:tr>
       <w:tr>
         <w:trPr>
-          <w:divId w:val="218825013"/>
+          <w:divId w:val="156042099"/>
           <w:trHeight w:val="300"/>
         </w:trPr>
         <w:tc>
@@ -9802,7 +9806,7 @@
       </w:tr>
       <w:tr>
         <w:trPr>
-          <w:divId w:val="218825013"/>
+          <w:divId w:val="156042099"/>
           <w:trHeight w:val="300"/>
         </w:trPr>
         <w:tc>
@@ -9930,7 +9934,7 @@
       </w:tr>
       <w:tr>
         <w:trPr>
-          <w:divId w:val="218825013"/>
+          <w:divId w:val="156042099"/>
           <w:trHeight w:val="300"/>
         </w:trPr>
         <w:tc>
@@ -9999,7 +10003,17 @@
                 <w:sz w:val="22"/>
                 <w:szCs w:val="22"/>
               </w:rPr>
-              <w:t>fixed source updating problem and added datasets</w:t>
+              <w:t xml:space="preserve">fixed source updating problem and </w:t>
+            </w:r>
+            <w:r>
+              <w:rPr>
+                <w:rFonts w:eastAsia="Times New Roman"/>
+                <w:color w:val="000000"/>
+                <w:sz w:val="22"/>
+                <w:szCs w:val="22"/>
+              </w:rPr>
+              <w:lastRenderedPageBreak/>
+              <w:t>added datasets</w:t>
             </w:r>
           </w:p>
         </w:tc>
@@ -10025,6 +10039,7 @@
                 <w:sz w:val="22"/>
                 <w:szCs w:val="22"/>
               </w:rPr>
+              <w:lastRenderedPageBreak/>
               <w:t xml:space="preserve"> </w:t>
             </w:r>
           </w:p>
@@ -10058,7 +10073,7 @@
       </w:tr>
       <w:tr>
         <w:trPr>
-          <w:divId w:val="218825013"/>
+          <w:divId w:val="156042099"/>
           <w:trHeight w:val="300"/>
         </w:trPr>
         <w:tc>
@@ -10197,7 +10212,7 @@
       </w:tr>
       <w:tr>
         <w:trPr>
-          <w:divId w:val="218825013"/>
+          <w:divId w:val="156042099"/>
           <w:trHeight w:val="300"/>
         </w:trPr>
         <w:tc>
@@ -10325,7 +10340,7 @@
       </w:tr>
       <w:tr>
         <w:trPr>
-          <w:divId w:val="218825013"/>
+          <w:divId w:val="156042099"/>
           <w:trHeight w:val="300"/>
         </w:trPr>
         <w:tc>
@@ -10453,7 +10468,7 @@
       </w:tr>
       <w:tr>
         <w:trPr>
-          <w:divId w:val="218825013"/>
+          <w:divId w:val="156042099"/>
           <w:trHeight w:val="300"/>
         </w:trPr>
         <w:tc>
@@ -10581,7 +10596,7 @@
       </w:tr>
       <w:tr>
         <w:trPr>
-          <w:divId w:val="218825013"/>
+          <w:divId w:val="156042099"/>
           <w:trHeight w:val="300"/>
         </w:trPr>
         <w:tc>
@@ -10709,7 +10724,7 @@
       </w:tr>
       <w:tr>
         <w:trPr>
-          <w:divId w:val="218825013"/>
+          <w:divId w:val="156042099"/>
           <w:trHeight w:val="300"/>
         </w:trPr>
         <w:tc>
@@ -10837,7 +10852,7 @@
       </w:tr>
       <w:tr>
         <w:trPr>
-          <w:divId w:val="218825013"/>
+          <w:divId w:val="156042099"/>
           <w:trHeight w:val="300"/>
         </w:trPr>
         <w:tc>
@@ -10965,7 +10980,7 @@
       </w:tr>
       <w:tr>
         <w:trPr>
-          <w:divId w:val="218825013"/>
+          <w:divId w:val="156042099"/>
           <w:trHeight w:val="300"/>
         </w:trPr>
         <w:tc>
@@ -11093,7 +11108,7 @@
       </w:tr>
       <w:tr>
         <w:trPr>
-          <w:divId w:val="218825013"/>
+          <w:divId w:val="156042099"/>
           <w:trHeight w:val="300"/>
         </w:trPr>
         <w:tc>
@@ -11221,7 +11236,7 @@
       </w:tr>
       <w:tr>
         <w:trPr>
-          <w:divId w:val="218825013"/>
+          <w:divId w:val="156042099"/>
           <w:trHeight w:val="300"/>
         </w:trPr>
         <w:tc>
@@ -11400,7 +11415,7 @@
       </w:tr>
       <w:tr>
         <w:trPr>
-          <w:divId w:val="218825013"/>
+          <w:divId w:val="156042099"/>
           <w:trHeight w:val="300"/>
         </w:trPr>
         <w:tc>
@@ -11417,7 +11432,6 @@
                 <w:sz w:val="22"/>
                 <w:szCs w:val="22"/>
               </w:rPr>
-              <w:lastRenderedPageBreak/>
               <w:t>57</w:t>
             </w:r>
           </w:p>
@@ -11529,7 +11543,7 @@
       </w:tr>
       <w:tr>
         <w:trPr>
-          <w:divId w:val="218825013"/>
+          <w:divId w:val="156042099"/>
           <w:trHeight w:val="300"/>
         </w:trPr>
         <w:tc>
@@ -11657,7 +11671,7 @@
       </w:tr>
       <w:tr>
         <w:trPr>
-          <w:divId w:val="218825013"/>
+          <w:divId w:val="156042099"/>
           <w:trHeight w:val="300"/>
         </w:trPr>
         <w:tc>
@@ -11785,7 +11799,7 @@
       </w:tr>
       <w:tr>
         <w:trPr>
-          <w:divId w:val="218825013"/>
+          <w:divId w:val="156042099"/>
           <w:trHeight w:val="300"/>
         </w:trPr>
         <w:tc>
@@ -11913,7 +11927,7 @@
       </w:tr>
       <w:tr>
         <w:trPr>
-          <w:divId w:val="218825013"/>
+          <w:divId w:val="156042099"/>
           <w:trHeight w:val="300"/>
         </w:trPr>
         <w:tc>
@@ -12041,7 +12055,7 @@
       </w:tr>
       <w:tr>
         <w:trPr>
-          <w:divId w:val="218825013"/>
+          <w:divId w:val="156042099"/>
           <w:trHeight w:val="300"/>
         </w:trPr>
         <w:tc>
@@ -12180,7 +12194,7 @@
       </w:tr>
       <w:tr>
         <w:trPr>
-          <w:divId w:val="218825013"/>
+          <w:divId w:val="156042099"/>
           <w:trHeight w:val="300"/>
         </w:trPr>
         <w:tc>
@@ -12308,7 +12322,7 @@
       </w:tr>
       <w:tr>
         <w:trPr>
-          <w:divId w:val="218825013"/>
+          <w:divId w:val="156042099"/>
           <w:trHeight w:val="300"/>
         </w:trPr>
         <w:tc>
@@ -12436,7 +12450,7 @@
       </w:tr>
       <w:tr>
         <w:trPr>
-          <w:divId w:val="218825013"/>
+          <w:divId w:val="156042099"/>
           <w:trHeight w:val="300"/>
         </w:trPr>
         <w:tc>
@@ -12575,7 +12589,7 @@
       </w:tr>
       <w:tr>
         <w:trPr>
-          <w:divId w:val="218825013"/>
+          <w:divId w:val="156042099"/>
           <w:trHeight w:val="300"/>
         </w:trPr>
         <w:tc>
@@ -12703,7 +12717,7 @@
       </w:tr>
       <w:tr>
         <w:trPr>
-          <w:divId w:val="218825013"/>
+          <w:divId w:val="156042099"/>
           <w:trHeight w:val="300"/>
         </w:trPr>
         <w:tc>
@@ -12851,7 +12865,7 @@
       </w:tr>
       <w:tr>
         <w:trPr>
-          <w:divId w:val="218825013"/>
+          <w:divId w:val="156042099"/>
           <w:trHeight w:val="300"/>
         </w:trPr>
         <w:tc>
@@ -12979,7 +12993,7 @@
       </w:tr>
       <w:tr>
         <w:trPr>
-          <w:divId w:val="218825013"/>
+          <w:divId w:val="156042099"/>
           <w:trHeight w:val="300"/>
         </w:trPr>
         <w:tc>
@@ -13127,7 +13141,7 @@
       </w:tr>
       <w:tr>
         <w:trPr>
-          <w:divId w:val="218825013"/>
+          <w:divId w:val="156042099"/>
           <w:trHeight w:val="300"/>
         </w:trPr>
         <w:tc>
@@ -13255,7 +13269,7 @@
       </w:tr>
       <w:tr>
         <w:trPr>
-          <w:divId w:val="218825013"/>
+          <w:divId w:val="156042099"/>
           <w:trHeight w:val="300"/>
         </w:trPr>
         <w:tc>
@@ -13403,7 +13417,7 @@
       </w:tr>
       <w:tr>
         <w:trPr>
-          <w:divId w:val="218825013"/>
+          <w:divId w:val="156042099"/>
           <w:trHeight w:val="300"/>
         </w:trPr>
         <w:tc>
@@ -13531,7 +13545,7 @@
       </w:tr>
       <w:tr>
         <w:trPr>
-          <w:divId w:val="218825013"/>
+          <w:divId w:val="156042099"/>
           <w:trHeight w:val="300"/>
         </w:trPr>
         <w:tc>
@@ -13659,7 +13673,7 @@
       </w:tr>
       <w:tr>
         <w:trPr>
-          <w:divId w:val="218825013"/>
+          <w:divId w:val="156042099"/>
           <w:trHeight w:val="300"/>
         </w:trPr>
         <w:tc>
@@ -13787,7 +13801,7 @@
       </w:tr>
       <w:tr>
         <w:trPr>
-          <w:divId w:val="218825013"/>
+          <w:divId w:val="156042099"/>
           <w:trHeight w:val="300"/>
         </w:trPr>
         <w:tc>
@@ -13915,7 +13929,7 @@
       </w:tr>
       <w:tr>
         <w:trPr>
-          <w:divId w:val="218825013"/>
+          <w:divId w:val="156042099"/>
           <w:trHeight w:val="300"/>
         </w:trPr>
         <w:tc>
@@ -14043,7 +14057,7 @@
       </w:tr>
       <w:tr>
         <w:trPr>
-          <w:divId w:val="218825013"/>
+          <w:divId w:val="156042099"/>
           <w:trHeight w:val="300"/>
         </w:trPr>
         <w:tc>
@@ -14171,7 +14185,7 @@
       </w:tr>
       <w:tr>
         <w:trPr>
-          <w:divId w:val="218825013"/>
+          <w:divId w:val="156042099"/>
           <w:trHeight w:val="300"/>
         </w:trPr>
         <w:tc>
@@ -14299,7 +14313,7 @@
       </w:tr>
       <w:tr>
         <w:trPr>
-          <w:divId w:val="218825013"/>
+          <w:divId w:val="156042099"/>
           <w:trHeight w:val="300"/>
         </w:trPr>
         <w:tc>
@@ -14427,7 +14441,7 @@
       </w:tr>
       <w:tr>
         <w:trPr>
-          <w:divId w:val="218825013"/>
+          <w:divId w:val="156042099"/>
           <w:trHeight w:val="300"/>
         </w:trPr>
         <w:tc>
@@ -14577,7 +14591,7 @@
       </w:tr>
       <w:tr>
         <w:trPr>
-          <w:divId w:val="218825013"/>
+          <w:divId w:val="156042099"/>
           <w:trHeight w:val="300"/>
         </w:trPr>
         <w:tc>
@@ -14705,7 +14719,7 @@
       </w:tr>
       <w:tr>
         <w:trPr>
-          <w:divId w:val="218825013"/>
+          <w:divId w:val="156042099"/>
           <w:trHeight w:val="300"/>
         </w:trPr>
         <w:tc>
@@ -14833,7 +14847,7 @@
       </w:tr>
       <w:tr>
         <w:trPr>
-          <w:divId w:val="218825013"/>
+          <w:divId w:val="156042099"/>
           <w:trHeight w:val="300"/>
         </w:trPr>
         <w:tc>
@@ -14993,7 +15007,7 @@
       </w:tr>
       <w:tr>
         <w:trPr>
-          <w:divId w:val="218825013"/>
+          <w:divId w:val="156042099"/>
           <w:trHeight w:val="300"/>
         </w:trPr>
         <w:tc>
@@ -15121,7 +15135,7 @@
       </w:tr>
       <w:tr>
         <w:trPr>
-          <w:divId w:val="218825013"/>
+          <w:divId w:val="156042099"/>
           <w:trHeight w:val="300"/>
         </w:trPr>
         <w:tc>
@@ -15269,7 +15283,7 @@
       </w:tr>
       <w:tr>
         <w:trPr>
-          <w:divId w:val="218825013"/>
+          <w:divId w:val="156042099"/>
           <w:trHeight w:val="300"/>
         </w:trPr>
         <w:tc>
@@ -15417,7 +15431,7 @@
       </w:tr>
       <w:tr>
         <w:trPr>
-          <w:divId w:val="218825013"/>
+          <w:divId w:val="156042099"/>
           <w:trHeight w:val="300"/>
         </w:trPr>
         <w:tc>
@@ -15545,7 +15559,7 @@
       </w:tr>
       <w:tr>
         <w:trPr>
-          <w:divId w:val="218825013"/>
+          <w:divId w:val="156042099"/>
           <w:trHeight w:val="300"/>
         </w:trPr>
         <w:tc>
@@ -15673,7 +15687,7 @@
       </w:tr>
       <w:tr>
         <w:trPr>
-          <w:divId w:val="218825013"/>
+          <w:divId w:val="156042099"/>
           <w:trHeight w:val="300"/>
         </w:trPr>
         <w:tc>
@@ -15801,7 +15815,7 @@
       </w:tr>
       <w:tr>
         <w:trPr>
-          <w:divId w:val="218825013"/>
+          <w:divId w:val="156042099"/>
           <w:trHeight w:val="300"/>
         </w:trPr>
         <w:tc>
@@ -15929,7 +15943,7 @@
       </w:tr>
       <w:tr>
         <w:trPr>
-          <w:divId w:val="218825013"/>
+          <w:divId w:val="156042099"/>
           <w:trHeight w:val="300"/>
         </w:trPr>
         <w:tc>
@@ -16097,7 +16111,7 @@
       </w:tr>
       <w:tr>
         <w:trPr>
-          <w:divId w:val="218825013"/>
+          <w:divId w:val="156042099"/>
           <w:trHeight w:val="300"/>
         </w:trPr>
         <w:tc>
@@ -16225,7 +16239,7 @@
       </w:tr>
       <w:tr>
         <w:trPr>
-          <w:divId w:val="218825013"/>
+          <w:divId w:val="156042099"/>
           <w:trHeight w:val="300"/>
         </w:trPr>
         <w:tc>
@@ -16353,7 +16367,7 @@
       </w:tr>
       <w:tr>
         <w:trPr>
-          <w:divId w:val="218825013"/>
+          <w:divId w:val="156042099"/>
           <w:trHeight w:val="300"/>
         </w:trPr>
         <w:tc>
@@ -16481,7 +16495,7 @@
       </w:tr>
       <w:tr>
         <w:trPr>
-          <w:divId w:val="218825013"/>
+          <w:divId w:val="156042099"/>
           <w:trHeight w:val="300"/>
         </w:trPr>
         <w:tc>
@@ -16620,7 +16634,7 @@
       </w:tr>
       <w:tr>
         <w:trPr>
-          <w:divId w:val="218825013"/>
+          <w:divId w:val="156042099"/>
           <w:trHeight w:val="300"/>
         </w:trPr>
         <w:tc>
@@ -16748,7 +16762,7 @@
       </w:tr>
       <w:tr>
         <w:trPr>
-          <w:divId w:val="218825013"/>
+          <w:divId w:val="156042099"/>
           <w:trHeight w:val="300"/>
         </w:trPr>
         <w:tc>
@@ -16876,7 +16890,7 @@
       </w:tr>
       <w:tr>
         <w:trPr>
-          <w:divId w:val="218825013"/>
+          <w:divId w:val="156042099"/>
           <w:trHeight w:val="300"/>
         </w:trPr>
         <w:tc>
@@ -17004,7 +17018,7 @@
       </w:tr>
       <w:tr>
         <w:trPr>
-          <w:divId w:val="218825013"/>
+          <w:divId w:val="156042099"/>
           <w:trHeight w:val="300"/>
         </w:trPr>
         <w:tc>
@@ -17145,7 +17159,7 @@
       </w:tr>
       <w:tr>
         <w:trPr>
-          <w:divId w:val="218825013"/>
+          <w:divId w:val="156042099"/>
           <w:trHeight w:val="300"/>
         </w:trPr>
         <w:tc>
@@ -17286,7 +17300,7 @@
       </w:tr>
       <w:tr>
         <w:trPr>
-          <w:divId w:val="218825013"/>
+          <w:divId w:val="156042099"/>
           <w:trHeight w:val="300"/>
         </w:trPr>
         <w:tc>
@@ -17414,7 +17428,7 @@
       </w:tr>
       <w:tr>
         <w:trPr>
-          <w:divId w:val="218825013"/>
+          <w:divId w:val="156042099"/>
           <w:trHeight w:val="300"/>
         </w:trPr>
         <w:tc>
@@ -17553,7 +17567,7 @@
       </w:tr>
       <w:tr>
         <w:trPr>
-          <w:divId w:val="218825013"/>
+          <w:divId w:val="156042099"/>
           <w:trHeight w:val="300"/>
         </w:trPr>
         <w:tc>
@@ -17681,7 +17695,7 @@
       </w:tr>
       <w:tr>
         <w:trPr>
-          <w:divId w:val="218825013"/>
+          <w:divId w:val="156042099"/>
           <w:trHeight w:val="300"/>
         </w:trPr>
         <w:tc>
@@ -17809,7 +17823,7 @@
       </w:tr>
       <w:tr>
         <w:trPr>
-          <w:divId w:val="218825013"/>
+          <w:divId w:val="156042099"/>
           <w:trHeight w:val="300"/>
         </w:trPr>
         <w:tc>
@@ -17937,7 +17951,7 @@
       </w:tr>
       <w:tr>
         <w:trPr>
-          <w:divId w:val="218825013"/>
+          <w:divId w:val="156042099"/>
           <w:trHeight w:val="300"/>
         </w:trPr>
         <w:tc>
@@ -18065,7 +18079,7 @@
       </w:tr>
       <w:tr>
         <w:trPr>
-          <w:divId w:val="218825013"/>
+          <w:divId w:val="156042099"/>
           <w:trHeight w:val="300"/>
         </w:trPr>
         <w:tc>
@@ -18213,7 +18227,7 @@
       </w:tr>
       <w:tr>
         <w:trPr>
-          <w:divId w:val="218825013"/>
+          <w:divId w:val="156042099"/>
           <w:trHeight w:val="300"/>
         </w:trPr>
         <w:tc>
@@ -18230,7 +18244,6 @@
                 <w:sz w:val="22"/>
                 <w:szCs w:val="22"/>
               </w:rPr>
-              <w:lastRenderedPageBreak/>
               <w:t>108</w:t>
             </w:r>
           </w:p>
@@ -18344,7 +18357,7 @@
       </w:tr>
       <w:tr>
         <w:trPr>
-          <w:divId w:val="218825013"/>
+          <w:divId w:val="156042099"/>
           <w:trHeight w:val="300"/>
         </w:trPr>
         <w:tc>
@@ -18472,7 +18485,7 @@
       </w:tr>
       <w:tr>
         <w:trPr>
-          <w:divId w:val="218825013"/>
+          <w:divId w:val="156042099"/>
           <w:trHeight w:val="300"/>
         </w:trPr>
         <w:tc>
@@ -18600,7 +18613,7 @@
       </w:tr>
       <w:tr>
         <w:trPr>
-          <w:divId w:val="218825013"/>
+          <w:divId w:val="156042099"/>
           <w:trHeight w:val="300"/>
         </w:trPr>
         <w:tc>
@@ -18728,7 +18741,7 @@
       </w:tr>
       <w:tr>
         <w:trPr>
-          <w:divId w:val="218825013"/>
+          <w:divId w:val="156042099"/>
           <w:trHeight w:val="300"/>
         </w:trPr>
         <w:tc>
@@ -18887,7 +18900,7 @@
       </w:tr>
       <w:tr>
         <w:trPr>
-          <w:divId w:val="218825013"/>
+          <w:divId w:val="156042099"/>
           <w:trHeight w:val="300"/>
         </w:trPr>
         <w:tc>
@@ -19015,7 +19028,7 @@
       </w:tr>
       <w:tr>
         <w:trPr>
-          <w:divId w:val="218825013"/>
+          <w:divId w:val="156042099"/>
           <w:trHeight w:val="300"/>
         </w:trPr>
         <w:tc>
@@ -19143,7 +19156,7 @@
       </w:tr>
       <w:tr>
         <w:trPr>
-          <w:divId w:val="218825013"/>
+          <w:divId w:val="156042099"/>
           <w:trHeight w:val="300"/>
         </w:trPr>
         <w:tc>
@@ -19271,7 +19284,7 @@
       </w:tr>
       <w:tr>
         <w:trPr>
-          <w:divId w:val="218825013"/>
+          <w:divId w:val="156042099"/>
           <w:trHeight w:val="300"/>
         </w:trPr>
         <w:tc>
@@ -19399,7 +19412,7 @@
       </w:tr>
       <w:tr>
         <w:trPr>
-          <w:divId w:val="218825013"/>
+          <w:divId w:val="156042099"/>
           <w:trHeight w:val="300"/>
         </w:trPr>
         <w:tc>
@@ -19527,7 +19540,7 @@
       </w:tr>
       <w:tr>
         <w:trPr>
-          <w:divId w:val="218825013"/>
+          <w:divId w:val="156042099"/>
           <w:trHeight w:val="300"/>
         </w:trPr>
         <w:tc>
@@ -19655,7 +19668,7 @@
       </w:tr>
       <w:tr>
         <w:trPr>
-          <w:divId w:val="218825013"/>
+          <w:divId w:val="156042099"/>
           <w:trHeight w:val="300"/>
         </w:trPr>
         <w:tc>
@@ -19783,7 +19796,7 @@
       </w:tr>
       <w:tr>
         <w:trPr>
-          <w:divId w:val="218825013"/>
+          <w:divId w:val="156042099"/>
           <w:trHeight w:val="300"/>
         </w:trPr>
         <w:tc>
@@ -19800,6 +19813,7 @@
                 <w:sz w:val="22"/>
                 <w:szCs w:val="22"/>
               </w:rPr>
+              <w:lastRenderedPageBreak/>
               <w:t>120</w:t>
             </w:r>
           </w:p>
@@ -19931,7 +19945,7 @@
       </w:tr>
       <w:tr>
         <w:trPr>
-          <w:divId w:val="218825013"/>
+          <w:divId w:val="156042099"/>
           <w:trHeight w:val="300"/>
         </w:trPr>
         <w:tc>
@@ -20059,7 +20073,7 @@
       </w:tr>
       <w:tr>
         <w:trPr>
-          <w:divId w:val="218825013"/>
+          <w:divId w:val="156042099"/>
           <w:trHeight w:val="300"/>
         </w:trPr>
         <w:tc>
@@ -20187,7 +20201,7 @@
       </w:tr>
       <w:tr>
         <w:trPr>
-          <w:divId w:val="218825013"/>
+          <w:divId w:val="156042099"/>
           <w:trHeight w:val="300"/>
         </w:trPr>
         <w:tc>
@@ -20315,7 +20329,7 @@
       </w:tr>
       <w:tr>
         <w:trPr>
-          <w:divId w:val="218825013"/>
+          <w:divId w:val="156042099"/>
           <w:trHeight w:val="300"/>
         </w:trPr>
         <w:tc>
@@ -20443,7 +20457,7 @@
       </w:tr>
       <w:tr>
         <w:trPr>
-          <w:divId w:val="218825013"/>
+          <w:divId w:val="156042099"/>
           <w:trHeight w:val="300"/>
         </w:trPr>
         <w:tc>
@@ -20571,7 +20585,7 @@
       </w:tr>
       <w:tr>
         <w:trPr>
-          <w:divId w:val="218825013"/>
+          <w:divId w:val="156042099"/>
           <w:trHeight w:val="300"/>
         </w:trPr>
         <w:tc>
@@ -20719,7 +20733,7 @@
       </w:tr>
       <w:tr>
         <w:trPr>
-          <w:divId w:val="218825013"/>
+          <w:divId w:val="156042099"/>
           <w:trHeight w:val="300"/>
         </w:trPr>
         <w:tc>
@@ -20867,7 +20881,7 @@
       </w:tr>
       <w:tr>
         <w:trPr>
-          <w:divId w:val="218825013"/>
+          <w:divId w:val="156042099"/>
           <w:trHeight w:val="300"/>
         </w:trPr>
         <w:tc>
@@ -20995,7 +21009,7 @@
       </w:tr>
       <w:tr>
         <w:trPr>
-          <w:divId w:val="218825013"/>
+          <w:divId w:val="156042099"/>
           <w:trHeight w:val="300"/>
         </w:trPr>
         <w:tc>
@@ -21143,7 +21157,7 @@
       </w:tr>
       <w:tr>
         <w:trPr>
-          <w:divId w:val="218825013"/>
+          <w:divId w:val="156042099"/>
           <w:trHeight w:val="300"/>
         </w:trPr>
         <w:tc>
@@ -21271,7 +21285,7 @@
       </w:tr>
       <w:tr>
         <w:trPr>
-          <w:divId w:val="218825013"/>
+          <w:divId w:val="156042099"/>
           <w:trHeight w:val="300"/>
         </w:trPr>
         <w:tc>
@@ -21399,7 +21413,7 @@
       </w:tr>
       <w:tr>
         <w:trPr>
-          <w:divId w:val="218825013"/>
+          <w:divId w:val="156042099"/>
           <w:trHeight w:val="300"/>
         </w:trPr>
         <w:tc>
@@ -21547,7 +21561,7 @@
       </w:tr>
       <w:tr>
         <w:trPr>
-          <w:divId w:val="218825013"/>
+          <w:divId w:val="156042099"/>
           <w:trHeight w:val="300"/>
         </w:trPr>
         <w:tc>
@@ -21590,17 +21604,7 @@
                 <w:sz w:val="22"/>
                 <w:szCs w:val="22"/>
               </w:rPr>
-              <w:t xml:space="preserve">Work on </w:t>
-            </w:r>
-            <w:r>
-              <w:rPr>
-                <w:rFonts w:eastAsia="Times New Roman"/>
-                <w:color w:val="000000"/>
-                <w:sz w:val="22"/>
-                <w:szCs w:val="22"/>
-              </w:rPr>
-              <w:lastRenderedPageBreak/>
-              <w:t>code</w:t>
+              <w:t>Work on code</w:t>
             </w:r>
           </w:p>
         </w:tc>
@@ -21626,7 +21630,6 @@
                 <w:sz w:val="22"/>
                 <w:szCs w:val="22"/>
               </w:rPr>
-              <w:lastRenderedPageBreak/>
               <w:t>added writing accounts to file and loading</w:t>
             </w:r>
           </w:p>
@@ -21679,24 +21682,14 @@
                 <w:sz w:val="22"/>
                 <w:szCs w:val="22"/>
               </w:rPr>
-              <w:t xml:space="preserve">2018-08-24 (7 weeks </w:t>
-            </w:r>
-            <w:r>
-              <w:rPr>
-                <w:rFonts w:eastAsia="Times New Roman"/>
-                <w:color w:val="000000"/>
-                <w:sz w:val="22"/>
-                <w:szCs w:val="22"/>
-              </w:rPr>
-              <w:lastRenderedPageBreak/>
-              <w:t>ago)</w:t>
+              <w:t>2018-08-24 (7 weeks ago)</w:t>
             </w:r>
           </w:p>
         </w:tc>
       </w:tr>
       <w:tr>
         <w:trPr>
-          <w:divId w:val="218825013"/>
+          <w:divId w:val="156042099"/>
           <w:trHeight w:val="300"/>
         </w:trPr>
         <w:tc>
@@ -21713,7 +21706,6 @@
                 <w:sz w:val="22"/>
                 <w:szCs w:val="22"/>
               </w:rPr>
-              <w:lastRenderedPageBreak/>
               <w:t>134</w:t>
             </w:r>
           </w:p>
@@ -21825,7 +21817,7 @@
       </w:tr>
       <w:tr>
         <w:trPr>
-          <w:divId w:val="218825013"/>
+          <w:divId w:val="156042099"/>
           <w:trHeight w:val="300"/>
         </w:trPr>
         <w:tc>
@@ -21953,7 +21945,7 @@
       </w:tr>
       <w:tr>
         <w:trPr>
-          <w:divId w:val="218825013"/>
+          <w:divId w:val="156042099"/>
           <w:trHeight w:val="300"/>
         </w:trPr>
         <w:tc>
@@ -22081,7 +22073,7 @@
       </w:tr>
       <w:tr>
         <w:trPr>
-          <w:divId w:val="218825013"/>
+          <w:divId w:val="156042099"/>
           <w:trHeight w:val="300"/>
         </w:trPr>
         <w:tc>
@@ -22229,7 +22221,7 @@
       </w:tr>
       <w:tr>
         <w:trPr>
-          <w:divId w:val="218825013"/>
+          <w:divId w:val="156042099"/>
           <w:trHeight w:val="300"/>
         </w:trPr>
         <w:tc>
@@ -22357,7 +22349,7 @@
       </w:tr>
       <w:tr>
         <w:trPr>
-          <w:divId w:val="218825013"/>
+          <w:divId w:val="156042099"/>
           <w:trHeight w:val="300"/>
         </w:trPr>
         <w:tc>
@@ -22485,7 +22477,7 @@
       </w:tr>
       <w:tr>
         <w:trPr>
-          <w:divId w:val="218825013"/>
+          <w:divId w:val="156042099"/>
           <w:trHeight w:val="300"/>
         </w:trPr>
         <w:tc>
@@ -22613,7 +22605,7 @@
       </w:tr>
       <w:tr>
         <w:trPr>
-          <w:divId w:val="218825013"/>
+          <w:divId w:val="156042099"/>
           <w:trHeight w:val="300"/>
         </w:trPr>
         <w:tc>
@@ -22631,6 +22623,15 @@
                 <w:szCs w:val="22"/>
               </w:rPr>
             </w:pPr>
+            <w:r>
+              <w:rPr>
+                <w:rFonts w:eastAsia="Times New Roman"/>
+                <w:color w:val="000000"/>
+                <w:sz w:val="22"/>
+                <w:szCs w:val="22"/>
+              </w:rPr>
+              <w:t>141</w:t>
+            </w:r>
           </w:p>
         </w:tc>
         <w:tc>
@@ -22740,7 +22741,7 @@
       </w:tr>
       <w:tr>
         <w:trPr>
-          <w:divId w:val="218825013"/>
+          <w:divId w:val="156042099"/>
           <w:trHeight w:val="300"/>
         </w:trPr>
         <w:tc>
@@ -22758,6 +22759,15 @@
                 <w:szCs w:val="22"/>
               </w:rPr>
             </w:pPr>
+            <w:r>
+              <w:rPr>
+                <w:rFonts w:eastAsia="Times New Roman"/>
+                <w:color w:val="000000"/>
+                <w:sz w:val="22"/>
+                <w:szCs w:val="22"/>
+              </w:rPr>
+              <w:t>142</w:t>
+            </w:r>
           </w:p>
         </w:tc>
         <w:tc>
@@ -22867,7 +22877,7 @@
       </w:tr>
       <w:tr>
         <w:trPr>
-          <w:divId w:val="218825013"/>
+          <w:divId w:val="156042099"/>
           <w:trHeight w:val="300"/>
         </w:trPr>
         <w:tc>
@@ -22885,6 +22895,15 @@
                 <w:szCs w:val="22"/>
               </w:rPr>
             </w:pPr>
+            <w:r>
+              <w:rPr>
+                <w:rFonts w:eastAsia="Times New Roman"/>
+                <w:color w:val="000000"/>
+                <w:sz w:val="22"/>
+                <w:szCs w:val="22"/>
+              </w:rPr>
+              <w:t>143</w:t>
+            </w:r>
           </w:p>
         </w:tc>
         <w:tc>
@@ -22994,7 +23013,7 @@
       </w:tr>
       <w:tr>
         <w:trPr>
-          <w:divId w:val="218825013"/>
+          <w:divId w:val="156042099"/>
           <w:trHeight w:val="300"/>
         </w:trPr>
         <w:tc>
@@ -23012,6 +23031,15 @@
                 <w:szCs w:val="22"/>
               </w:rPr>
             </w:pPr>
+            <w:r>
+              <w:rPr>
+                <w:rFonts w:eastAsia="Times New Roman"/>
+                <w:color w:val="000000"/>
+                <w:sz w:val="22"/>
+                <w:szCs w:val="22"/>
+              </w:rPr>
+              <w:t>144</w:t>
+            </w:r>
           </w:p>
         </w:tc>
         <w:tc>
@@ -23121,7 +23149,7 @@
       </w:tr>
       <w:tr>
         <w:trPr>
-          <w:divId w:val="218825013"/>
+          <w:divId w:val="156042099"/>
           <w:trHeight w:val="300"/>
         </w:trPr>
         <w:tc>
@@ -23139,6 +23167,15 @@
                 <w:szCs w:val="22"/>
               </w:rPr>
             </w:pPr>
+            <w:r>
+              <w:rPr>
+                <w:rFonts w:eastAsia="Times New Roman"/>
+                <w:color w:val="000000"/>
+                <w:sz w:val="22"/>
+                <w:szCs w:val="22"/>
+              </w:rPr>
+              <w:t>145</w:t>
+            </w:r>
           </w:p>
         </w:tc>
         <w:tc>
@@ -23248,7 +23285,7 @@
       </w:tr>
       <w:tr>
         <w:trPr>
-          <w:divId w:val="218825013"/>
+          <w:divId w:val="156042099"/>
           <w:trHeight w:val="300"/>
         </w:trPr>
         <w:tc>
@@ -23266,6 +23303,15 @@
                 <w:szCs w:val="22"/>
               </w:rPr>
             </w:pPr>
+            <w:r>
+              <w:rPr>
+                <w:rFonts w:eastAsia="Times New Roman"/>
+                <w:color w:val="000000"/>
+                <w:sz w:val="22"/>
+                <w:szCs w:val="22"/>
+              </w:rPr>
+              <w:t>146</w:t>
+            </w:r>
           </w:p>
         </w:tc>
         <w:tc>
@@ -23383,6 +23429,8 @@
       <w:r>
         <w:fldChar w:fldCharType="end"/>
       </w:r>
+      <w:bookmarkStart w:id="1" w:name="_GoBack"/>
+      <w:bookmarkEnd w:id="1"/>
     </w:p>
     <w:p>
       <w:pPr>
@@ -23523,6 +23571,7 @@
           <w:rFonts w:ascii="Times New Roman" w:eastAsia="Arial" w:hAnsi="Times New Roman" w:cs="Times New Roman"/>
           <w:szCs w:val="22"/>
         </w:rPr>
+        <w:lastRenderedPageBreak/>
         <w:t xml:space="preserve">Calvin: Well I’m taking </w:t>
       </w:r>
       <w:r>
@@ -23909,7 +23958,6 @@
           <w:color w:val="26282A"/>
           <w:szCs w:val="22"/>
         </w:rPr>
-        <w:lastRenderedPageBreak/>
         <w:t xml:space="preserve"> </w:t>
       </w:r>
     </w:p>
@@ -24362,7 +24410,16 @@
           <w:color w:val="26282A"/>
           <w:szCs w:val="22"/>
         </w:rPr>
-        <w:t xml:space="preserve"> so I could make a front end for it too. I'm interested in the ML automatic classification feature for that as well, and it would be </w:t>
+        <w:t xml:space="preserve"> so I could make a front end for </w:t>
+      </w:r>
+      <w:r>
+        <w:rPr>
+          <w:rFonts w:ascii="Times New Roman" w:eastAsia="Arial" w:hAnsi="Times New Roman" w:cs="Times New Roman"/>
+          <w:color w:val="26282A"/>
+          <w:szCs w:val="22"/>
+        </w:rPr>
+        <w:lastRenderedPageBreak/>
+        <w:t xml:space="preserve">it too. I'm interested in the ML automatic classification feature for that as well, and it would be </w:t>
       </w:r>
       <w:proofErr w:type="gramStart"/>
       <w:r>
@@ -25515,6 +25572,33 @@
       </w:rPr>
     </w:tblStylePr>
   </w:style>
+  <w:style w:type="paragraph" w:styleId="BalloonText">
+    <w:name w:val="Balloon Text"/>
+    <w:basedOn w:val="Normal"/>
+    <w:link w:val="BalloonTextChar"/>
+    <w:uiPriority w:val="99"/>
+    <w:semiHidden/>
+    <w:unhideWhenUsed/>
+    <w:rsid w:val="00496CD6"/>
+    <w:rPr>
+      <w:rFonts w:ascii="Segoe UI" w:hAnsi="Segoe UI" w:cs="Segoe UI"/>
+      <w:sz w:val="18"/>
+      <w:szCs w:val="18"/>
+    </w:rPr>
+  </w:style>
+  <w:style w:type="character" w:customStyle="1" w:styleId="BalloonTextChar">
+    <w:name w:val="Balloon Text Char"/>
+    <w:basedOn w:val="DefaultParagraphFont"/>
+    <w:link w:val="BalloonText"/>
+    <w:uiPriority w:val="99"/>
+    <w:semiHidden/>
+    <w:rsid w:val="00496CD6"/>
+    <w:rPr>
+      <w:rFonts w:ascii="Segoe UI" w:hAnsi="Segoe UI" w:cs="Segoe UI"/>
+      <w:sz w:val="18"/>
+      <w:szCs w:val="18"/>
+    </w:rPr>
+  </w:style>
 </w:styles>
 </file>
 

--- a/ia/Interanal Assement.docx
+++ b/ia/Interanal Assement.docx
@@ -673,6 +673,8 @@
           <w:rFonts w:ascii="Times New Roman" w:eastAsia="Arial" w:hAnsi="Times New Roman" w:cs="Times New Roman"/>
         </w:rPr>
       </w:pPr>
+      <w:bookmarkStart w:id="1" w:name="_Hlk1310231"/>
+      <w:bookmarkStart w:id="2" w:name="_GoBack"/>
       <w:r>
         <w:rPr>
           <w:rFonts w:ascii="Times New Roman" w:eastAsia="Arial" w:hAnsi="Times New Roman" w:cs="Times New Roman"/>
@@ -1255,6 +1257,8 @@
         </w:r>
       </w:hyperlink>
     </w:p>
+    <w:bookmarkEnd w:id="1"/>
+    <w:bookmarkEnd w:id="2"/>
     <w:p>
       <w:pPr>
         <w:pBdr>
@@ -3743,7 +3747,7 @@
       </w:tblGrid>
       <w:tr>
         <w:trPr>
-          <w:divId w:val="156042099"/>
+          <w:divId w:val="1851405543"/>
           <w:trHeight w:val="300"/>
         </w:trPr>
         <w:tc>
@@ -3899,7 +3903,7 @@
       </w:tr>
       <w:tr>
         <w:trPr>
-          <w:divId w:val="156042099"/>
+          <w:divId w:val="1851405543"/>
           <w:trHeight w:val="300"/>
         </w:trPr>
         <w:tc>
@@ -4007,7 +4011,7 @@
       </w:tr>
       <w:tr>
         <w:trPr>
-          <w:divId w:val="156042099"/>
+          <w:divId w:val="1851405543"/>
           <w:trHeight w:val="300"/>
         </w:trPr>
         <w:tc>
@@ -4135,7 +4139,7 @@
       </w:tr>
       <w:tr>
         <w:trPr>
-          <w:divId w:val="156042099"/>
+          <w:divId w:val="1851405543"/>
           <w:trHeight w:val="300"/>
         </w:trPr>
         <w:tc>
@@ -4263,7 +4267,7 @@
       </w:tr>
       <w:tr>
         <w:trPr>
-          <w:divId w:val="156042099"/>
+          <w:divId w:val="1851405543"/>
           <w:trHeight w:val="300"/>
         </w:trPr>
         <w:tc>
@@ -4391,7 +4395,7 @@
       </w:tr>
       <w:tr>
         <w:trPr>
-          <w:divId w:val="156042099"/>
+          <w:divId w:val="1851405543"/>
           <w:trHeight w:val="300"/>
         </w:trPr>
         <w:tc>
@@ -4519,7 +4523,7 @@
       </w:tr>
       <w:tr>
         <w:trPr>
-          <w:divId w:val="156042099"/>
+          <w:divId w:val="1851405543"/>
           <w:trHeight w:val="300"/>
         </w:trPr>
         <w:tc>
@@ -4647,7 +4651,7 @@
       </w:tr>
       <w:tr>
         <w:trPr>
-          <w:divId w:val="156042099"/>
+          <w:divId w:val="1851405543"/>
           <w:trHeight w:val="300"/>
         </w:trPr>
         <w:tc>
@@ -4775,7 +4779,7 @@
       </w:tr>
       <w:tr>
         <w:trPr>
-          <w:divId w:val="156042099"/>
+          <w:divId w:val="1851405543"/>
           <w:trHeight w:val="300"/>
         </w:trPr>
         <w:tc>
@@ -4904,7 +4908,7 @@
       </w:tr>
       <w:tr>
         <w:trPr>
-          <w:divId w:val="156042099"/>
+          <w:divId w:val="1851405543"/>
           <w:trHeight w:val="300"/>
         </w:trPr>
         <w:tc>
@@ -5052,7 +5056,7 @@
       </w:tr>
       <w:tr>
         <w:trPr>
-          <w:divId w:val="156042099"/>
+          <w:divId w:val="1851405543"/>
           <w:trHeight w:val="300"/>
         </w:trPr>
         <w:tc>
@@ -5180,7 +5184,7 @@
       </w:tr>
       <w:tr>
         <w:trPr>
-          <w:divId w:val="156042099"/>
+          <w:divId w:val="1851405543"/>
           <w:trHeight w:val="300"/>
         </w:trPr>
         <w:tc>
@@ -5319,7 +5323,7 @@
       </w:tr>
       <w:tr>
         <w:trPr>
-          <w:divId w:val="156042099"/>
+          <w:divId w:val="1851405543"/>
           <w:trHeight w:val="300"/>
         </w:trPr>
         <w:tc>
@@ -5447,7 +5451,7 @@
       </w:tr>
       <w:tr>
         <w:trPr>
-          <w:divId w:val="156042099"/>
+          <w:divId w:val="1851405543"/>
           <w:trHeight w:val="300"/>
         </w:trPr>
         <w:tc>
@@ -5575,7 +5579,7 @@
       </w:tr>
       <w:tr>
         <w:trPr>
-          <w:divId w:val="156042099"/>
+          <w:divId w:val="1851405543"/>
           <w:trHeight w:val="300"/>
         </w:trPr>
         <w:tc>
@@ -5703,7 +5707,7 @@
       </w:tr>
       <w:tr>
         <w:trPr>
-          <w:divId w:val="156042099"/>
+          <w:divId w:val="1851405543"/>
           <w:trHeight w:val="300"/>
         </w:trPr>
         <w:tc>
@@ -5831,7 +5835,7 @@
       </w:tr>
       <w:tr>
         <w:trPr>
-          <w:divId w:val="156042099"/>
+          <w:divId w:val="1851405543"/>
           <w:trHeight w:val="300"/>
         </w:trPr>
         <w:tc>
@@ -5959,7 +5963,7 @@
       </w:tr>
       <w:tr>
         <w:trPr>
-          <w:divId w:val="156042099"/>
+          <w:divId w:val="1851405543"/>
           <w:trHeight w:val="300"/>
         </w:trPr>
         <w:tc>
@@ -6087,7 +6091,7 @@
       </w:tr>
       <w:tr>
         <w:trPr>
-          <w:divId w:val="156042099"/>
+          <w:divId w:val="1851405543"/>
           <w:trHeight w:val="300"/>
         </w:trPr>
         <w:tc>
@@ -6215,7 +6219,7 @@
       </w:tr>
       <w:tr>
         <w:trPr>
-          <w:divId w:val="156042099"/>
+          <w:divId w:val="1851405543"/>
           <w:trHeight w:val="300"/>
         </w:trPr>
         <w:tc>
@@ -6343,7 +6347,7 @@
       </w:tr>
       <w:tr>
         <w:trPr>
-          <w:divId w:val="156042099"/>
+          <w:divId w:val="1851405543"/>
           <w:trHeight w:val="300"/>
         </w:trPr>
         <w:tc>
@@ -6471,7 +6475,7 @@
       </w:tr>
       <w:tr>
         <w:trPr>
-          <w:divId w:val="156042099"/>
+          <w:divId w:val="1851405543"/>
           <w:trHeight w:val="300"/>
         </w:trPr>
         <w:tc>
@@ -6599,7 +6603,7 @@
       </w:tr>
       <w:tr>
         <w:trPr>
-          <w:divId w:val="156042099"/>
+          <w:divId w:val="1851405543"/>
           <w:trHeight w:val="300"/>
         </w:trPr>
         <w:tc>
@@ -6727,7 +6731,7 @@
       </w:tr>
       <w:tr>
         <w:trPr>
-          <w:divId w:val="156042099"/>
+          <w:divId w:val="1851405543"/>
           <w:trHeight w:val="300"/>
         </w:trPr>
         <w:tc>
@@ -6855,7 +6859,7 @@
       </w:tr>
       <w:tr>
         <w:trPr>
-          <w:divId w:val="156042099"/>
+          <w:divId w:val="1851405543"/>
           <w:trHeight w:val="300"/>
         </w:trPr>
         <w:tc>
@@ -6983,7 +6987,7 @@
       </w:tr>
       <w:tr>
         <w:trPr>
-          <w:divId w:val="156042099"/>
+          <w:divId w:val="1851405543"/>
           <w:trHeight w:val="300"/>
         </w:trPr>
         <w:tc>
@@ -7111,7 +7115,7 @@
       </w:tr>
       <w:tr>
         <w:trPr>
-          <w:divId w:val="156042099"/>
+          <w:divId w:val="1851405543"/>
           <w:trHeight w:val="300"/>
         </w:trPr>
         <w:tc>
@@ -7239,7 +7243,7 @@
       </w:tr>
       <w:tr>
         <w:trPr>
-          <w:divId w:val="156042099"/>
+          <w:divId w:val="1851405543"/>
           <w:trHeight w:val="300"/>
         </w:trPr>
         <w:tc>
@@ -7387,7 +7391,7 @@
       </w:tr>
       <w:tr>
         <w:trPr>
-          <w:divId w:val="156042099"/>
+          <w:divId w:val="1851405543"/>
           <w:trHeight w:val="300"/>
         </w:trPr>
         <w:tc>
@@ -7546,7 +7550,7 @@
       </w:tr>
       <w:tr>
         <w:trPr>
-          <w:divId w:val="156042099"/>
+          <w:divId w:val="1851405543"/>
           <w:trHeight w:val="300"/>
         </w:trPr>
         <w:tc>
@@ -7674,7 +7678,7 @@
       </w:tr>
       <w:tr>
         <w:trPr>
-          <w:divId w:val="156042099"/>
+          <w:divId w:val="1851405543"/>
           <w:trHeight w:val="300"/>
         </w:trPr>
         <w:tc>
@@ -7802,7 +7806,7 @@
       </w:tr>
       <w:tr>
         <w:trPr>
-          <w:divId w:val="156042099"/>
+          <w:divId w:val="1851405543"/>
           <w:trHeight w:val="300"/>
         </w:trPr>
         <w:tc>
@@ -7930,7 +7934,7 @@
       </w:tr>
       <w:tr>
         <w:trPr>
-          <w:divId w:val="156042099"/>
+          <w:divId w:val="1851405543"/>
           <w:trHeight w:val="300"/>
         </w:trPr>
         <w:tc>
@@ -8058,7 +8062,7 @@
       </w:tr>
       <w:tr>
         <w:trPr>
-          <w:divId w:val="156042099"/>
+          <w:divId w:val="1851405543"/>
           <w:trHeight w:val="300"/>
         </w:trPr>
         <w:tc>
@@ -8186,7 +8190,7 @@
       </w:tr>
       <w:tr>
         <w:trPr>
-          <w:divId w:val="156042099"/>
+          <w:divId w:val="1851405543"/>
           <w:trHeight w:val="300"/>
         </w:trPr>
         <w:tc>
@@ -8334,7 +8338,7 @@
       </w:tr>
       <w:tr>
         <w:trPr>
-          <w:divId w:val="156042099"/>
+          <w:divId w:val="1851405543"/>
           <w:trHeight w:val="300"/>
         </w:trPr>
         <w:tc>
@@ -8462,7 +8466,7 @@
       </w:tr>
       <w:tr>
         <w:trPr>
-          <w:divId w:val="156042099"/>
+          <w:divId w:val="1851405543"/>
           <w:trHeight w:val="300"/>
         </w:trPr>
         <w:tc>
@@ -8610,7 +8614,7 @@
       </w:tr>
       <w:tr>
         <w:trPr>
-          <w:divId w:val="156042099"/>
+          <w:divId w:val="1851405543"/>
           <w:trHeight w:val="300"/>
         </w:trPr>
         <w:tc>
@@ -8738,7 +8742,7 @@
       </w:tr>
       <w:tr>
         <w:trPr>
-          <w:divId w:val="156042099"/>
+          <w:divId w:val="1851405543"/>
           <w:trHeight w:val="300"/>
         </w:trPr>
         <w:tc>
@@ -8877,7 +8881,7 @@
       </w:tr>
       <w:tr>
         <w:trPr>
-          <w:divId w:val="156042099"/>
+          <w:divId w:val="1851405543"/>
           <w:trHeight w:val="300"/>
         </w:trPr>
         <w:tc>
@@ -9005,7 +9009,7 @@
       </w:tr>
       <w:tr>
         <w:trPr>
-          <w:divId w:val="156042099"/>
+          <w:divId w:val="1851405543"/>
           <w:trHeight w:val="300"/>
         </w:trPr>
         <w:tc>
@@ -9133,7 +9137,7 @@
       </w:tr>
       <w:tr>
         <w:trPr>
-          <w:divId w:val="156042099"/>
+          <w:divId w:val="1851405543"/>
           <w:trHeight w:val="300"/>
         </w:trPr>
         <w:tc>
@@ -9272,7 +9276,7 @@
       </w:tr>
       <w:tr>
         <w:trPr>
-          <w:divId w:val="156042099"/>
+          <w:divId w:val="1851405543"/>
           <w:trHeight w:val="300"/>
         </w:trPr>
         <w:tc>
@@ -9411,7 +9415,7 @@
       </w:tr>
       <w:tr>
         <w:trPr>
-          <w:divId w:val="156042099"/>
+          <w:divId w:val="1851405543"/>
           <w:trHeight w:val="300"/>
         </w:trPr>
         <w:tc>
@@ -9539,7 +9543,7 @@
       </w:tr>
       <w:tr>
         <w:trPr>
-          <w:divId w:val="156042099"/>
+          <w:divId w:val="1851405543"/>
           <w:trHeight w:val="300"/>
         </w:trPr>
         <w:tc>
@@ -9678,7 +9682,7 @@
       </w:tr>
       <w:tr>
         <w:trPr>
-          <w:divId w:val="156042099"/>
+          <w:divId w:val="1851405543"/>
           <w:trHeight w:val="300"/>
         </w:trPr>
         <w:tc>
@@ -9806,7 +9810,7 @@
       </w:tr>
       <w:tr>
         <w:trPr>
-          <w:divId w:val="156042099"/>
+          <w:divId w:val="1851405543"/>
           <w:trHeight w:val="300"/>
         </w:trPr>
         <w:tc>
@@ -9934,7 +9938,7 @@
       </w:tr>
       <w:tr>
         <w:trPr>
-          <w:divId w:val="156042099"/>
+          <w:divId w:val="1851405543"/>
           <w:trHeight w:val="300"/>
         </w:trPr>
         <w:tc>
@@ -10073,7 +10077,7 @@
       </w:tr>
       <w:tr>
         <w:trPr>
-          <w:divId w:val="156042099"/>
+          <w:divId w:val="1851405543"/>
           <w:trHeight w:val="300"/>
         </w:trPr>
         <w:tc>
@@ -10212,7 +10216,7 @@
       </w:tr>
       <w:tr>
         <w:trPr>
-          <w:divId w:val="156042099"/>
+          <w:divId w:val="1851405543"/>
           <w:trHeight w:val="300"/>
         </w:trPr>
         <w:tc>
@@ -10340,7 +10344,7 @@
       </w:tr>
       <w:tr>
         <w:trPr>
-          <w:divId w:val="156042099"/>
+          <w:divId w:val="1851405543"/>
           <w:trHeight w:val="300"/>
         </w:trPr>
         <w:tc>
@@ -10468,7 +10472,7 @@
       </w:tr>
       <w:tr>
         <w:trPr>
-          <w:divId w:val="156042099"/>
+          <w:divId w:val="1851405543"/>
           <w:trHeight w:val="300"/>
         </w:trPr>
         <w:tc>
@@ -10596,7 +10600,7 @@
       </w:tr>
       <w:tr>
         <w:trPr>
-          <w:divId w:val="156042099"/>
+          <w:divId w:val="1851405543"/>
           <w:trHeight w:val="300"/>
         </w:trPr>
         <w:tc>
@@ -10724,7 +10728,7 @@
       </w:tr>
       <w:tr>
         <w:trPr>
-          <w:divId w:val="156042099"/>
+          <w:divId w:val="1851405543"/>
           <w:trHeight w:val="300"/>
         </w:trPr>
         <w:tc>
@@ -10852,7 +10856,7 @@
       </w:tr>
       <w:tr>
         <w:trPr>
-          <w:divId w:val="156042099"/>
+          <w:divId w:val="1851405543"/>
           <w:trHeight w:val="300"/>
         </w:trPr>
         <w:tc>
@@ -10980,7 +10984,7 @@
       </w:tr>
       <w:tr>
         <w:trPr>
-          <w:divId w:val="156042099"/>
+          <w:divId w:val="1851405543"/>
           <w:trHeight w:val="300"/>
         </w:trPr>
         <w:tc>
@@ -11108,7 +11112,7 @@
       </w:tr>
       <w:tr>
         <w:trPr>
-          <w:divId w:val="156042099"/>
+          <w:divId w:val="1851405543"/>
           <w:trHeight w:val="300"/>
         </w:trPr>
         <w:tc>
@@ -11236,7 +11240,7 @@
       </w:tr>
       <w:tr>
         <w:trPr>
-          <w:divId w:val="156042099"/>
+          <w:divId w:val="1851405543"/>
           <w:trHeight w:val="300"/>
         </w:trPr>
         <w:tc>
@@ -11415,7 +11419,7 @@
       </w:tr>
       <w:tr>
         <w:trPr>
-          <w:divId w:val="156042099"/>
+          <w:divId w:val="1851405543"/>
           <w:trHeight w:val="300"/>
         </w:trPr>
         <w:tc>
@@ -11543,7 +11547,7 @@
       </w:tr>
       <w:tr>
         <w:trPr>
-          <w:divId w:val="156042099"/>
+          <w:divId w:val="1851405543"/>
           <w:trHeight w:val="300"/>
         </w:trPr>
         <w:tc>
@@ -11671,7 +11675,7 @@
       </w:tr>
       <w:tr>
         <w:trPr>
-          <w:divId w:val="156042099"/>
+          <w:divId w:val="1851405543"/>
           <w:trHeight w:val="300"/>
         </w:trPr>
         <w:tc>
@@ -11799,7 +11803,7 @@
       </w:tr>
       <w:tr>
         <w:trPr>
-          <w:divId w:val="156042099"/>
+          <w:divId w:val="1851405543"/>
           <w:trHeight w:val="300"/>
         </w:trPr>
         <w:tc>
@@ -11927,7 +11931,7 @@
       </w:tr>
       <w:tr>
         <w:trPr>
-          <w:divId w:val="156042099"/>
+          <w:divId w:val="1851405543"/>
           <w:trHeight w:val="300"/>
         </w:trPr>
         <w:tc>
@@ -12055,7 +12059,7 @@
       </w:tr>
       <w:tr>
         <w:trPr>
-          <w:divId w:val="156042099"/>
+          <w:divId w:val="1851405543"/>
           <w:trHeight w:val="300"/>
         </w:trPr>
         <w:tc>
@@ -12194,7 +12198,7 @@
       </w:tr>
       <w:tr>
         <w:trPr>
-          <w:divId w:val="156042099"/>
+          <w:divId w:val="1851405543"/>
           <w:trHeight w:val="300"/>
         </w:trPr>
         <w:tc>
@@ -12322,7 +12326,7 @@
       </w:tr>
       <w:tr>
         <w:trPr>
-          <w:divId w:val="156042099"/>
+          <w:divId w:val="1851405543"/>
           <w:trHeight w:val="300"/>
         </w:trPr>
         <w:tc>
@@ -12450,7 +12454,7 @@
       </w:tr>
       <w:tr>
         <w:trPr>
-          <w:divId w:val="156042099"/>
+          <w:divId w:val="1851405543"/>
           <w:trHeight w:val="300"/>
         </w:trPr>
         <w:tc>
@@ -12589,7 +12593,7 @@
       </w:tr>
       <w:tr>
         <w:trPr>
-          <w:divId w:val="156042099"/>
+          <w:divId w:val="1851405543"/>
           <w:trHeight w:val="300"/>
         </w:trPr>
         <w:tc>
@@ -12717,7 +12721,7 @@
       </w:tr>
       <w:tr>
         <w:trPr>
-          <w:divId w:val="156042099"/>
+          <w:divId w:val="1851405543"/>
           <w:trHeight w:val="300"/>
         </w:trPr>
         <w:tc>
@@ -12865,7 +12869,7 @@
       </w:tr>
       <w:tr>
         <w:trPr>
-          <w:divId w:val="156042099"/>
+          <w:divId w:val="1851405543"/>
           <w:trHeight w:val="300"/>
         </w:trPr>
         <w:tc>
@@ -12993,7 +12997,7 @@
       </w:tr>
       <w:tr>
         <w:trPr>
-          <w:divId w:val="156042099"/>
+          <w:divId w:val="1851405543"/>
           <w:trHeight w:val="300"/>
         </w:trPr>
         <w:tc>
@@ -13141,7 +13145,7 @@
       </w:tr>
       <w:tr>
         <w:trPr>
-          <w:divId w:val="156042099"/>
+          <w:divId w:val="1851405543"/>
           <w:trHeight w:val="300"/>
         </w:trPr>
         <w:tc>
@@ -13269,7 +13273,7 @@
       </w:tr>
       <w:tr>
         <w:trPr>
-          <w:divId w:val="156042099"/>
+          <w:divId w:val="1851405543"/>
           <w:trHeight w:val="300"/>
         </w:trPr>
         <w:tc>
@@ -13417,7 +13421,7 @@
       </w:tr>
       <w:tr>
         <w:trPr>
-          <w:divId w:val="156042099"/>
+          <w:divId w:val="1851405543"/>
           <w:trHeight w:val="300"/>
         </w:trPr>
         <w:tc>
@@ -13545,7 +13549,7 @@
       </w:tr>
       <w:tr>
         <w:trPr>
-          <w:divId w:val="156042099"/>
+          <w:divId w:val="1851405543"/>
           <w:trHeight w:val="300"/>
         </w:trPr>
         <w:tc>
@@ -13673,7 +13677,7 @@
       </w:tr>
       <w:tr>
         <w:trPr>
-          <w:divId w:val="156042099"/>
+          <w:divId w:val="1851405543"/>
           <w:trHeight w:val="300"/>
         </w:trPr>
         <w:tc>
@@ -13801,7 +13805,7 @@
       </w:tr>
       <w:tr>
         <w:trPr>
-          <w:divId w:val="156042099"/>
+          <w:divId w:val="1851405543"/>
           <w:trHeight w:val="300"/>
         </w:trPr>
         <w:tc>
@@ -13929,7 +13933,7 @@
       </w:tr>
       <w:tr>
         <w:trPr>
-          <w:divId w:val="156042099"/>
+          <w:divId w:val="1851405543"/>
           <w:trHeight w:val="300"/>
         </w:trPr>
         <w:tc>
@@ -14057,7 +14061,7 @@
       </w:tr>
       <w:tr>
         <w:trPr>
-          <w:divId w:val="156042099"/>
+          <w:divId w:val="1851405543"/>
           <w:trHeight w:val="300"/>
         </w:trPr>
         <w:tc>
@@ -14185,7 +14189,7 @@
       </w:tr>
       <w:tr>
         <w:trPr>
-          <w:divId w:val="156042099"/>
+          <w:divId w:val="1851405543"/>
           <w:trHeight w:val="300"/>
         </w:trPr>
         <w:tc>
@@ -14313,7 +14317,7 @@
       </w:tr>
       <w:tr>
         <w:trPr>
-          <w:divId w:val="156042099"/>
+          <w:divId w:val="1851405543"/>
           <w:trHeight w:val="300"/>
         </w:trPr>
         <w:tc>
@@ -14441,7 +14445,7 @@
       </w:tr>
       <w:tr>
         <w:trPr>
-          <w:divId w:val="156042099"/>
+          <w:divId w:val="1851405543"/>
           <w:trHeight w:val="300"/>
         </w:trPr>
         <w:tc>
@@ -14591,7 +14595,7 @@
       </w:tr>
       <w:tr>
         <w:trPr>
-          <w:divId w:val="156042099"/>
+          <w:divId w:val="1851405543"/>
           <w:trHeight w:val="300"/>
         </w:trPr>
         <w:tc>
@@ -14719,7 +14723,7 @@
       </w:tr>
       <w:tr>
         <w:trPr>
-          <w:divId w:val="156042099"/>
+          <w:divId w:val="1851405543"/>
           <w:trHeight w:val="300"/>
         </w:trPr>
         <w:tc>
@@ -14847,7 +14851,7 @@
       </w:tr>
       <w:tr>
         <w:trPr>
-          <w:divId w:val="156042099"/>
+          <w:divId w:val="1851405543"/>
           <w:trHeight w:val="300"/>
         </w:trPr>
         <w:tc>
@@ -15007,7 +15011,7 @@
       </w:tr>
       <w:tr>
         <w:trPr>
-          <w:divId w:val="156042099"/>
+          <w:divId w:val="1851405543"/>
           <w:trHeight w:val="300"/>
         </w:trPr>
         <w:tc>
@@ -15135,7 +15139,7 @@
       </w:tr>
       <w:tr>
         <w:trPr>
-          <w:divId w:val="156042099"/>
+          <w:divId w:val="1851405543"/>
           <w:trHeight w:val="300"/>
         </w:trPr>
         <w:tc>
@@ -15283,7 +15287,7 @@
       </w:tr>
       <w:tr>
         <w:trPr>
-          <w:divId w:val="156042099"/>
+          <w:divId w:val="1851405543"/>
           <w:trHeight w:val="300"/>
         </w:trPr>
         <w:tc>
@@ -15431,7 +15435,7 @@
       </w:tr>
       <w:tr>
         <w:trPr>
-          <w:divId w:val="156042099"/>
+          <w:divId w:val="1851405543"/>
           <w:trHeight w:val="300"/>
         </w:trPr>
         <w:tc>
@@ -15559,7 +15563,7 @@
       </w:tr>
       <w:tr>
         <w:trPr>
-          <w:divId w:val="156042099"/>
+          <w:divId w:val="1851405543"/>
           <w:trHeight w:val="300"/>
         </w:trPr>
         <w:tc>
@@ -15687,7 +15691,7 @@
       </w:tr>
       <w:tr>
         <w:trPr>
-          <w:divId w:val="156042099"/>
+          <w:divId w:val="1851405543"/>
           <w:trHeight w:val="300"/>
         </w:trPr>
         <w:tc>
@@ -15815,7 +15819,7 @@
       </w:tr>
       <w:tr>
         <w:trPr>
-          <w:divId w:val="156042099"/>
+          <w:divId w:val="1851405543"/>
           <w:trHeight w:val="300"/>
         </w:trPr>
         <w:tc>
@@ -15943,7 +15947,7 @@
       </w:tr>
       <w:tr>
         <w:trPr>
-          <w:divId w:val="156042099"/>
+          <w:divId w:val="1851405543"/>
           <w:trHeight w:val="300"/>
         </w:trPr>
         <w:tc>
@@ -16111,7 +16115,7 @@
       </w:tr>
       <w:tr>
         <w:trPr>
-          <w:divId w:val="156042099"/>
+          <w:divId w:val="1851405543"/>
           <w:trHeight w:val="300"/>
         </w:trPr>
         <w:tc>
@@ -16239,7 +16243,7 @@
       </w:tr>
       <w:tr>
         <w:trPr>
-          <w:divId w:val="156042099"/>
+          <w:divId w:val="1851405543"/>
           <w:trHeight w:val="300"/>
         </w:trPr>
         <w:tc>
@@ -16367,7 +16371,7 @@
       </w:tr>
       <w:tr>
         <w:trPr>
-          <w:divId w:val="156042099"/>
+          <w:divId w:val="1851405543"/>
           <w:trHeight w:val="300"/>
         </w:trPr>
         <w:tc>
@@ -16495,7 +16499,7 @@
       </w:tr>
       <w:tr>
         <w:trPr>
-          <w:divId w:val="156042099"/>
+          <w:divId w:val="1851405543"/>
           <w:trHeight w:val="300"/>
         </w:trPr>
         <w:tc>
@@ -16634,7 +16638,7 @@
       </w:tr>
       <w:tr>
         <w:trPr>
-          <w:divId w:val="156042099"/>
+          <w:divId w:val="1851405543"/>
           <w:trHeight w:val="300"/>
         </w:trPr>
         <w:tc>
@@ -16762,7 +16766,7 @@
       </w:tr>
       <w:tr>
         <w:trPr>
-          <w:divId w:val="156042099"/>
+          <w:divId w:val="1851405543"/>
           <w:trHeight w:val="300"/>
         </w:trPr>
         <w:tc>
@@ -16890,7 +16894,7 @@
       </w:tr>
       <w:tr>
         <w:trPr>
-          <w:divId w:val="156042099"/>
+          <w:divId w:val="1851405543"/>
           <w:trHeight w:val="300"/>
         </w:trPr>
         <w:tc>
@@ -17018,7 +17022,7 @@
       </w:tr>
       <w:tr>
         <w:trPr>
-          <w:divId w:val="156042099"/>
+          <w:divId w:val="1851405543"/>
           <w:trHeight w:val="300"/>
         </w:trPr>
         <w:tc>
@@ -17159,7 +17163,7 @@
       </w:tr>
       <w:tr>
         <w:trPr>
-          <w:divId w:val="156042099"/>
+          <w:divId w:val="1851405543"/>
           <w:trHeight w:val="300"/>
         </w:trPr>
         <w:tc>
@@ -17300,7 +17304,7 @@
       </w:tr>
       <w:tr>
         <w:trPr>
-          <w:divId w:val="156042099"/>
+          <w:divId w:val="1851405543"/>
           <w:trHeight w:val="300"/>
         </w:trPr>
         <w:tc>
@@ -17428,7 +17432,7 @@
       </w:tr>
       <w:tr>
         <w:trPr>
-          <w:divId w:val="156042099"/>
+          <w:divId w:val="1851405543"/>
           <w:trHeight w:val="300"/>
         </w:trPr>
         <w:tc>
@@ -17567,7 +17571,7 @@
       </w:tr>
       <w:tr>
         <w:trPr>
-          <w:divId w:val="156042099"/>
+          <w:divId w:val="1851405543"/>
           <w:trHeight w:val="300"/>
         </w:trPr>
         <w:tc>
@@ -17695,7 +17699,7 @@
       </w:tr>
       <w:tr>
         <w:trPr>
-          <w:divId w:val="156042099"/>
+          <w:divId w:val="1851405543"/>
           <w:trHeight w:val="300"/>
         </w:trPr>
         <w:tc>
@@ -17823,7 +17827,7 @@
       </w:tr>
       <w:tr>
         <w:trPr>
-          <w:divId w:val="156042099"/>
+          <w:divId w:val="1851405543"/>
           <w:trHeight w:val="300"/>
         </w:trPr>
         <w:tc>
@@ -17951,7 +17955,7 @@
       </w:tr>
       <w:tr>
         <w:trPr>
-          <w:divId w:val="156042099"/>
+          <w:divId w:val="1851405543"/>
           <w:trHeight w:val="300"/>
         </w:trPr>
         <w:tc>
@@ -18079,7 +18083,7 @@
       </w:tr>
       <w:tr>
         <w:trPr>
-          <w:divId w:val="156042099"/>
+          <w:divId w:val="1851405543"/>
           <w:trHeight w:val="300"/>
         </w:trPr>
         <w:tc>
@@ -18227,7 +18231,7 @@
       </w:tr>
       <w:tr>
         <w:trPr>
-          <w:divId w:val="156042099"/>
+          <w:divId w:val="1851405543"/>
           <w:trHeight w:val="300"/>
         </w:trPr>
         <w:tc>
@@ -18357,7 +18361,7 @@
       </w:tr>
       <w:tr>
         <w:trPr>
-          <w:divId w:val="156042099"/>
+          <w:divId w:val="1851405543"/>
           <w:trHeight w:val="300"/>
         </w:trPr>
         <w:tc>
@@ -18485,7 +18489,7 @@
       </w:tr>
       <w:tr>
         <w:trPr>
-          <w:divId w:val="156042099"/>
+          <w:divId w:val="1851405543"/>
           <w:trHeight w:val="300"/>
         </w:trPr>
         <w:tc>
@@ -18613,7 +18617,7 @@
       </w:tr>
       <w:tr>
         <w:trPr>
-          <w:divId w:val="156042099"/>
+          <w:divId w:val="1851405543"/>
           <w:trHeight w:val="300"/>
         </w:trPr>
         <w:tc>
@@ -18741,7 +18745,7 @@
       </w:tr>
       <w:tr>
         <w:trPr>
-          <w:divId w:val="156042099"/>
+          <w:divId w:val="1851405543"/>
           <w:trHeight w:val="300"/>
         </w:trPr>
         <w:tc>
@@ -18900,7 +18904,7 @@
       </w:tr>
       <w:tr>
         <w:trPr>
-          <w:divId w:val="156042099"/>
+          <w:divId w:val="1851405543"/>
           <w:trHeight w:val="300"/>
         </w:trPr>
         <w:tc>
@@ -19028,7 +19032,7 @@
       </w:tr>
       <w:tr>
         <w:trPr>
-          <w:divId w:val="156042099"/>
+          <w:divId w:val="1851405543"/>
           <w:trHeight w:val="300"/>
         </w:trPr>
         <w:tc>
@@ -19156,7 +19160,7 @@
       </w:tr>
       <w:tr>
         <w:trPr>
-          <w:divId w:val="156042099"/>
+          <w:divId w:val="1851405543"/>
           <w:trHeight w:val="300"/>
         </w:trPr>
         <w:tc>
@@ -19284,7 +19288,7 @@
       </w:tr>
       <w:tr>
         <w:trPr>
-          <w:divId w:val="156042099"/>
+          <w:divId w:val="1851405543"/>
           <w:trHeight w:val="300"/>
         </w:trPr>
         <w:tc>
@@ -19412,7 +19416,7 @@
       </w:tr>
       <w:tr>
         <w:trPr>
-          <w:divId w:val="156042099"/>
+          <w:divId w:val="1851405543"/>
           <w:trHeight w:val="300"/>
         </w:trPr>
         <w:tc>
@@ -19540,7 +19544,7 @@
       </w:tr>
       <w:tr>
         <w:trPr>
-          <w:divId w:val="156042099"/>
+          <w:divId w:val="1851405543"/>
           <w:trHeight w:val="300"/>
         </w:trPr>
         <w:tc>
@@ -19668,7 +19672,7 @@
       </w:tr>
       <w:tr>
         <w:trPr>
-          <w:divId w:val="156042099"/>
+          <w:divId w:val="1851405543"/>
           <w:trHeight w:val="300"/>
         </w:trPr>
         <w:tc>
@@ -19796,7 +19800,7 @@
       </w:tr>
       <w:tr>
         <w:trPr>
-          <w:divId w:val="156042099"/>
+          <w:divId w:val="1851405543"/>
           <w:trHeight w:val="300"/>
         </w:trPr>
         <w:tc>
@@ -19945,7 +19949,7 @@
       </w:tr>
       <w:tr>
         <w:trPr>
-          <w:divId w:val="156042099"/>
+          <w:divId w:val="1851405543"/>
           <w:trHeight w:val="300"/>
         </w:trPr>
         <w:tc>
@@ -20073,7 +20077,7 @@
       </w:tr>
       <w:tr>
         <w:trPr>
-          <w:divId w:val="156042099"/>
+          <w:divId w:val="1851405543"/>
           <w:trHeight w:val="300"/>
         </w:trPr>
         <w:tc>
@@ -20201,7 +20205,7 @@
       </w:tr>
       <w:tr>
         <w:trPr>
-          <w:divId w:val="156042099"/>
+          <w:divId w:val="1851405543"/>
           <w:trHeight w:val="300"/>
         </w:trPr>
         <w:tc>
@@ -20329,7 +20333,7 @@
       </w:tr>
       <w:tr>
         <w:trPr>
-          <w:divId w:val="156042099"/>
+          <w:divId w:val="1851405543"/>
           <w:trHeight w:val="300"/>
         </w:trPr>
         <w:tc>
@@ -20457,7 +20461,7 @@
       </w:tr>
       <w:tr>
         <w:trPr>
-          <w:divId w:val="156042099"/>
+          <w:divId w:val="1851405543"/>
           <w:trHeight w:val="300"/>
         </w:trPr>
         <w:tc>
@@ -20585,7 +20589,7 @@
       </w:tr>
       <w:tr>
         <w:trPr>
-          <w:divId w:val="156042099"/>
+          <w:divId w:val="1851405543"/>
           <w:trHeight w:val="300"/>
         </w:trPr>
         <w:tc>
@@ -20733,7 +20737,7 @@
       </w:tr>
       <w:tr>
         <w:trPr>
-          <w:divId w:val="156042099"/>
+          <w:divId w:val="1851405543"/>
           <w:trHeight w:val="300"/>
         </w:trPr>
         <w:tc>
@@ -20881,7 +20885,7 @@
       </w:tr>
       <w:tr>
         <w:trPr>
-          <w:divId w:val="156042099"/>
+          <w:divId w:val="1851405543"/>
           <w:trHeight w:val="300"/>
         </w:trPr>
         <w:tc>
@@ -21009,7 +21013,7 @@
       </w:tr>
       <w:tr>
         <w:trPr>
-          <w:divId w:val="156042099"/>
+          <w:divId w:val="1851405543"/>
           <w:trHeight w:val="300"/>
         </w:trPr>
         <w:tc>
@@ -21157,7 +21161,7 @@
       </w:tr>
       <w:tr>
         <w:trPr>
-          <w:divId w:val="156042099"/>
+          <w:divId w:val="1851405543"/>
           <w:trHeight w:val="300"/>
         </w:trPr>
         <w:tc>
@@ -21285,7 +21289,7 @@
       </w:tr>
       <w:tr>
         <w:trPr>
-          <w:divId w:val="156042099"/>
+          <w:divId w:val="1851405543"/>
           <w:trHeight w:val="300"/>
         </w:trPr>
         <w:tc>
@@ -21413,7 +21417,7 @@
       </w:tr>
       <w:tr>
         <w:trPr>
-          <w:divId w:val="156042099"/>
+          <w:divId w:val="1851405543"/>
           <w:trHeight w:val="300"/>
         </w:trPr>
         <w:tc>
@@ -21561,7 +21565,7 @@
       </w:tr>
       <w:tr>
         <w:trPr>
-          <w:divId w:val="156042099"/>
+          <w:divId w:val="1851405543"/>
           <w:trHeight w:val="300"/>
         </w:trPr>
         <w:tc>
@@ -21689,7 +21693,7 @@
       </w:tr>
       <w:tr>
         <w:trPr>
-          <w:divId w:val="156042099"/>
+          <w:divId w:val="1851405543"/>
           <w:trHeight w:val="300"/>
         </w:trPr>
         <w:tc>
@@ -21817,7 +21821,7 @@
       </w:tr>
       <w:tr>
         <w:trPr>
-          <w:divId w:val="156042099"/>
+          <w:divId w:val="1851405543"/>
           <w:trHeight w:val="300"/>
         </w:trPr>
         <w:tc>
@@ -21945,7 +21949,7 @@
       </w:tr>
       <w:tr>
         <w:trPr>
-          <w:divId w:val="156042099"/>
+          <w:divId w:val="1851405543"/>
           <w:trHeight w:val="300"/>
         </w:trPr>
         <w:tc>
@@ -22073,7 +22077,7 @@
       </w:tr>
       <w:tr>
         <w:trPr>
-          <w:divId w:val="156042099"/>
+          <w:divId w:val="1851405543"/>
           <w:trHeight w:val="300"/>
         </w:trPr>
         <w:tc>
@@ -22221,7 +22225,7 @@
       </w:tr>
       <w:tr>
         <w:trPr>
-          <w:divId w:val="156042099"/>
+          <w:divId w:val="1851405543"/>
           <w:trHeight w:val="300"/>
         </w:trPr>
         <w:tc>
@@ -22349,7 +22353,7 @@
       </w:tr>
       <w:tr>
         <w:trPr>
-          <w:divId w:val="156042099"/>
+          <w:divId w:val="1851405543"/>
           <w:trHeight w:val="300"/>
         </w:trPr>
         <w:tc>
@@ -22477,7 +22481,7 @@
       </w:tr>
       <w:tr>
         <w:trPr>
-          <w:divId w:val="156042099"/>
+          <w:divId w:val="1851405543"/>
           <w:trHeight w:val="300"/>
         </w:trPr>
         <w:tc>
@@ -22605,7 +22609,7 @@
       </w:tr>
       <w:tr>
         <w:trPr>
-          <w:divId w:val="156042099"/>
+          <w:divId w:val="1851405543"/>
           <w:trHeight w:val="300"/>
         </w:trPr>
         <w:tc>
@@ -22623,15 +22627,6 @@
                 <w:szCs w:val="22"/>
               </w:rPr>
             </w:pPr>
-            <w:r>
-              <w:rPr>
-                <w:rFonts w:eastAsia="Times New Roman"/>
-                <w:color w:val="000000"/>
-                <w:sz w:val="22"/>
-                <w:szCs w:val="22"/>
-              </w:rPr>
-              <w:t>141</w:t>
-            </w:r>
           </w:p>
         </w:tc>
         <w:tc>
@@ -22741,7 +22736,7 @@
       </w:tr>
       <w:tr>
         <w:trPr>
-          <w:divId w:val="156042099"/>
+          <w:divId w:val="1851405543"/>
           <w:trHeight w:val="300"/>
         </w:trPr>
         <w:tc>
@@ -22759,15 +22754,6 @@
                 <w:szCs w:val="22"/>
               </w:rPr>
             </w:pPr>
-            <w:r>
-              <w:rPr>
-                <w:rFonts w:eastAsia="Times New Roman"/>
-                <w:color w:val="000000"/>
-                <w:sz w:val="22"/>
-                <w:szCs w:val="22"/>
-              </w:rPr>
-              <w:t>142</w:t>
-            </w:r>
           </w:p>
         </w:tc>
         <w:tc>
@@ -22877,7 +22863,7 @@
       </w:tr>
       <w:tr>
         <w:trPr>
-          <w:divId w:val="156042099"/>
+          <w:divId w:val="1851405543"/>
           <w:trHeight w:val="300"/>
         </w:trPr>
         <w:tc>
@@ -22895,15 +22881,6 @@
                 <w:szCs w:val="22"/>
               </w:rPr>
             </w:pPr>
-            <w:r>
-              <w:rPr>
-                <w:rFonts w:eastAsia="Times New Roman"/>
-                <w:color w:val="000000"/>
-                <w:sz w:val="22"/>
-                <w:szCs w:val="22"/>
-              </w:rPr>
-              <w:t>143</w:t>
-            </w:r>
           </w:p>
         </w:tc>
         <w:tc>
@@ -23013,7 +22990,7 @@
       </w:tr>
       <w:tr>
         <w:trPr>
-          <w:divId w:val="156042099"/>
+          <w:divId w:val="1851405543"/>
           <w:trHeight w:val="300"/>
         </w:trPr>
         <w:tc>
@@ -23031,15 +23008,6 @@
                 <w:szCs w:val="22"/>
               </w:rPr>
             </w:pPr>
-            <w:r>
-              <w:rPr>
-                <w:rFonts w:eastAsia="Times New Roman"/>
-                <w:color w:val="000000"/>
-                <w:sz w:val="22"/>
-                <w:szCs w:val="22"/>
-              </w:rPr>
-              <w:t>144</w:t>
-            </w:r>
           </w:p>
         </w:tc>
         <w:tc>
@@ -23149,7 +23117,7 @@
       </w:tr>
       <w:tr>
         <w:trPr>
-          <w:divId w:val="156042099"/>
+          <w:divId w:val="1851405543"/>
           <w:trHeight w:val="300"/>
         </w:trPr>
         <w:tc>
@@ -23167,15 +23135,6 @@
                 <w:szCs w:val="22"/>
               </w:rPr>
             </w:pPr>
-            <w:r>
-              <w:rPr>
-                <w:rFonts w:eastAsia="Times New Roman"/>
-                <w:color w:val="000000"/>
-                <w:sz w:val="22"/>
-                <w:szCs w:val="22"/>
-              </w:rPr>
-              <w:t>145</w:t>
-            </w:r>
           </w:p>
         </w:tc>
         <w:tc>
@@ -23285,7 +23244,7 @@
       </w:tr>
       <w:tr>
         <w:trPr>
-          <w:divId w:val="156042099"/>
+          <w:divId w:val="1851405543"/>
           <w:trHeight w:val="300"/>
         </w:trPr>
         <w:tc>
@@ -23303,15 +23262,6 @@
                 <w:szCs w:val="22"/>
               </w:rPr>
             </w:pPr>
-            <w:r>
-              <w:rPr>
-                <w:rFonts w:eastAsia="Times New Roman"/>
-                <w:color w:val="000000"/>
-                <w:sz w:val="22"/>
-                <w:szCs w:val="22"/>
-              </w:rPr>
-              <w:t>146</w:t>
-            </w:r>
           </w:p>
         </w:tc>
         <w:tc>
@@ -23429,8 +23379,6 @@
       <w:r>
         <w:fldChar w:fldCharType="end"/>
       </w:r>
-      <w:bookmarkStart w:id="1" w:name="_GoBack"/>
-      <w:bookmarkEnd w:id="1"/>
     </w:p>
     <w:p>
       <w:pPr>
@@ -23478,10 +23426,10 @@
         </w:rPr>
         <w:t xml:space="preserve"> and All Communication</w:t>
       </w:r>
-      <w:bookmarkStart w:id="2" w:name="_b7kboyzk1s0" w:colFirst="0" w:colLast="0"/>
-      <w:bookmarkStart w:id="3" w:name="_f8nxktthw2qh" w:colFirst="0" w:colLast="0"/>
-      <w:bookmarkEnd w:id="2"/>
+      <w:bookmarkStart w:id="3" w:name="_b7kboyzk1s0" w:colFirst="0" w:colLast="0"/>
+      <w:bookmarkStart w:id="4" w:name="_f8nxktthw2qh" w:colFirst="0" w:colLast="0"/>
       <w:bookmarkEnd w:id="3"/>
+      <w:bookmarkEnd w:id="4"/>
     </w:p>
     <w:p>
       <w:pPr>
@@ -23514,8 +23462,8 @@
           <w:szCs w:val="22"/>
         </w:rPr>
       </w:pPr>
-      <w:bookmarkStart w:id="4" w:name="_uerimy2hhbzw" w:colFirst="0" w:colLast="0"/>
-      <w:bookmarkEnd w:id="4"/>
+      <w:bookmarkStart w:id="5" w:name="_uerimy2hhbzw" w:colFirst="0" w:colLast="0"/>
+      <w:bookmarkEnd w:id="5"/>
       <w:r>
         <w:rPr>
           <w:rFonts w:ascii="Times New Roman" w:eastAsia="Arial" w:hAnsi="Times New Roman" w:cs="Times New Roman"/>
@@ -23539,8 +23487,8 @@
           <w:szCs w:val="22"/>
         </w:rPr>
       </w:pPr>
-      <w:bookmarkStart w:id="5" w:name="_baulbu13kp61" w:colFirst="0" w:colLast="0"/>
-      <w:bookmarkEnd w:id="5"/>
+      <w:bookmarkStart w:id="6" w:name="_baulbu13kp61" w:colFirst="0" w:colLast="0"/>
+      <w:bookmarkEnd w:id="6"/>
       <w:r>
         <w:rPr>
           <w:rFonts w:ascii="Times New Roman" w:eastAsia="Arial" w:hAnsi="Times New Roman" w:cs="Times New Roman"/>
@@ -23564,8 +23512,8 @@
           <w:szCs w:val="22"/>
         </w:rPr>
       </w:pPr>
-      <w:bookmarkStart w:id="6" w:name="_epj56wtf5psb" w:colFirst="0" w:colLast="0"/>
-      <w:bookmarkEnd w:id="6"/>
+      <w:bookmarkStart w:id="7" w:name="_epj56wtf5psb" w:colFirst="0" w:colLast="0"/>
+      <w:bookmarkEnd w:id="7"/>
       <w:r>
         <w:rPr>
           <w:rFonts w:ascii="Times New Roman" w:eastAsia="Arial" w:hAnsi="Times New Roman" w:cs="Times New Roman"/>
@@ -23586,23 +23534,7 @@
           <w:rFonts w:ascii="Times New Roman" w:eastAsia="Arial" w:hAnsi="Times New Roman" w:cs="Times New Roman"/>
           <w:szCs w:val="22"/>
         </w:rPr>
-        <w:t xml:space="preserve"> computer science and we do a project with a </w:t>
-      </w:r>
-      <w:proofErr w:type="gramStart"/>
-      <w:r>
-        <w:rPr>
-          <w:rFonts w:ascii="Times New Roman" w:eastAsia="Arial" w:hAnsi="Times New Roman" w:cs="Times New Roman"/>
-          <w:szCs w:val="22"/>
-        </w:rPr>
-        <w:t>client</w:t>
-      </w:r>
-      <w:proofErr w:type="gramEnd"/>
-      <w:r>
-        <w:rPr>
-          <w:rFonts w:ascii="Times New Roman" w:eastAsia="Arial" w:hAnsi="Times New Roman" w:cs="Times New Roman"/>
-          <w:szCs w:val="22"/>
-        </w:rPr>
-        <w:t xml:space="preserve"> so I was wondering if you could maybe help me</w:t>
+        <w:t xml:space="preserve"> computer science and we do a project with a client so I was wondering if you could maybe help me</w:t>
       </w:r>
     </w:p>
     <w:p>
@@ -23620,8 +23552,8 @@
           <w:szCs w:val="22"/>
         </w:rPr>
       </w:pPr>
-      <w:bookmarkStart w:id="7" w:name="_b5x8puxngq3z" w:colFirst="0" w:colLast="0"/>
-      <w:bookmarkEnd w:id="7"/>
+      <w:bookmarkStart w:id="8" w:name="_b5x8puxngq3z" w:colFirst="0" w:colLast="0"/>
+      <w:bookmarkEnd w:id="8"/>
       <w:r>
         <w:rPr>
           <w:rFonts w:ascii="Times New Roman" w:eastAsia="Arial" w:hAnsi="Times New Roman" w:cs="Times New Roman"/>
@@ -23661,8 +23593,8 @@
           <w:szCs w:val="22"/>
         </w:rPr>
       </w:pPr>
-      <w:bookmarkStart w:id="8" w:name="_hwi45lmz96ws" w:colFirst="0" w:colLast="0"/>
-      <w:bookmarkEnd w:id="8"/>
+      <w:bookmarkStart w:id="9" w:name="_hwi45lmz96ws" w:colFirst="0" w:colLast="0"/>
+      <w:bookmarkEnd w:id="9"/>
       <w:r>
         <w:rPr>
           <w:rFonts w:ascii="Times New Roman" w:eastAsia="Arial" w:hAnsi="Times New Roman" w:cs="Times New Roman"/>
@@ -23703,8 +23635,8 @@
           <w:szCs w:val="22"/>
         </w:rPr>
       </w:pPr>
-      <w:bookmarkStart w:id="9" w:name="_h1pxl8s75m7c" w:colFirst="0" w:colLast="0"/>
-      <w:bookmarkEnd w:id="9"/>
+      <w:bookmarkStart w:id="10" w:name="_h1pxl8s75m7c" w:colFirst="0" w:colLast="0"/>
+      <w:bookmarkEnd w:id="10"/>
       <w:r>
         <w:rPr>
           <w:rFonts w:ascii="Times New Roman" w:eastAsia="Arial" w:hAnsi="Times New Roman" w:cs="Times New Roman"/>
@@ -23768,8 +23700,8 @@
           <w:szCs w:val="22"/>
         </w:rPr>
       </w:pPr>
-      <w:bookmarkStart w:id="10" w:name="_kfv81nstexy5" w:colFirst="0" w:colLast="0"/>
-      <w:bookmarkEnd w:id="10"/>
+      <w:bookmarkStart w:id="11" w:name="_kfv81nstexy5" w:colFirst="0" w:colLast="0"/>
+      <w:bookmarkEnd w:id="11"/>
       <w:r>
         <w:rPr>
           <w:rFonts w:ascii="Times New Roman" w:eastAsia="Arial" w:hAnsi="Times New Roman" w:cs="Times New Roman"/>
@@ -23816,8 +23748,8 @@
           <w:szCs w:val="22"/>
         </w:rPr>
       </w:pPr>
-      <w:bookmarkStart w:id="11" w:name="_emaf5uio5tvl" w:colFirst="0" w:colLast="0"/>
-      <w:bookmarkEnd w:id="11"/>
+      <w:bookmarkStart w:id="12" w:name="_emaf5uio5tvl" w:colFirst="0" w:colLast="0"/>
+      <w:bookmarkEnd w:id="12"/>
       <w:r>
         <w:rPr>
           <w:rFonts w:ascii="Times New Roman" w:eastAsia="Arial" w:hAnsi="Times New Roman" w:cs="Times New Roman"/>
@@ -23841,8 +23773,8 @@
           <w:szCs w:val="22"/>
         </w:rPr>
       </w:pPr>
-      <w:bookmarkStart w:id="12" w:name="_acx1akrto4tk" w:colFirst="0" w:colLast="0"/>
-      <w:bookmarkEnd w:id="12"/>
+      <w:bookmarkStart w:id="13" w:name="_acx1akrto4tk" w:colFirst="0" w:colLast="0"/>
+      <w:bookmarkEnd w:id="13"/>
       <w:r>
         <w:rPr>
           <w:rFonts w:ascii="Times New Roman" w:eastAsia="Arial" w:hAnsi="Times New Roman" w:cs="Times New Roman"/>
@@ -23866,8 +23798,8 @@
           <w:szCs w:val="22"/>
         </w:rPr>
       </w:pPr>
-      <w:bookmarkStart w:id="13" w:name="_epe5bh2eenoh" w:colFirst="0" w:colLast="0"/>
-      <w:bookmarkEnd w:id="13"/>
+      <w:bookmarkStart w:id="14" w:name="_epe5bh2eenoh" w:colFirst="0" w:colLast="0"/>
+      <w:bookmarkEnd w:id="14"/>
       <w:r>
         <w:rPr>
           <w:rFonts w:ascii="Times New Roman" w:eastAsia="Arial" w:hAnsi="Times New Roman" w:cs="Times New Roman"/>
@@ -23891,8 +23823,8 @@
           <w:szCs w:val="22"/>
         </w:rPr>
       </w:pPr>
-      <w:bookmarkStart w:id="14" w:name="_wgm0384ec9bi" w:colFirst="0" w:colLast="0"/>
-      <w:bookmarkEnd w:id="14"/>
+      <w:bookmarkStart w:id="15" w:name="_wgm0384ec9bi" w:colFirst="0" w:colLast="0"/>
+      <w:bookmarkEnd w:id="15"/>
       <w:r>
         <w:rPr>
           <w:rFonts w:ascii="Times New Roman" w:eastAsia="Arial" w:hAnsi="Times New Roman" w:cs="Times New Roman"/>
@@ -23900,10 +23832,10 @@
         </w:rPr>
         <w:t>[Calvin leaves]</w:t>
       </w:r>
-      <w:bookmarkStart w:id="15" w:name="_82w1uavw9eoy" w:colFirst="0" w:colLast="0"/>
-      <w:bookmarkStart w:id="16" w:name="_gmsx1b35reew" w:colFirst="0" w:colLast="0"/>
-      <w:bookmarkEnd w:id="15"/>
+      <w:bookmarkStart w:id="16" w:name="_82w1uavw9eoy" w:colFirst="0" w:colLast="0"/>
+      <w:bookmarkStart w:id="17" w:name="_gmsx1b35reew" w:colFirst="0" w:colLast="0"/>
       <w:bookmarkEnd w:id="16"/>
+      <w:bookmarkEnd w:id="17"/>
     </w:p>
     <w:p>
       <w:pPr>
@@ -23920,8 +23852,8 @@
           <w:szCs w:val="22"/>
         </w:rPr>
       </w:pPr>
-      <w:bookmarkStart w:id="17" w:name="_9ewo5m4jo1w4" w:colFirst="0" w:colLast="0"/>
-      <w:bookmarkEnd w:id="17"/>
+      <w:bookmarkStart w:id="18" w:name="_9ewo5m4jo1w4" w:colFirst="0" w:colLast="0"/>
+      <w:bookmarkEnd w:id="18"/>
     </w:p>
     <w:p>
       <w:pPr>
@@ -24290,8 +24222,8 @@
           <w:szCs w:val="22"/>
         </w:rPr>
       </w:pPr>
-      <w:bookmarkStart w:id="18" w:name="_fw74mzbnk17y" w:colFirst="0" w:colLast="0"/>
-      <w:bookmarkEnd w:id="18"/>
+      <w:bookmarkStart w:id="19" w:name="_fw74mzbnk17y" w:colFirst="0" w:colLast="0"/>
+      <w:bookmarkEnd w:id="19"/>
       <w:r>
         <w:rPr>
           <w:rFonts w:ascii="Times New Roman" w:eastAsia="Arial" w:hAnsi="Times New Roman" w:cs="Times New Roman"/>
@@ -24316,8 +24248,8 @@
           <w:szCs w:val="22"/>
         </w:rPr>
       </w:pPr>
-      <w:bookmarkStart w:id="19" w:name="_n83tui7dakkr" w:colFirst="0" w:colLast="0"/>
-      <w:bookmarkEnd w:id="19"/>
+      <w:bookmarkStart w:id="20" w:name="_n83tui7dakkr" w:colFirst="0" w:colLast="0"/>
+      <w:bookmarkEnd w:id="20"/>
     </w:p>
     <w:p>
       <w:pPr>
@@ -24335,8 +24267,8 @@
           <w:szCs w:val="22"/>
         </w:rPr>
       </w:pPr>
-      <w:bookmarkStart w:id="20" w:name="_6wx0hc7sdq3q" w:colFirst="0" w:colLast="0"/>
-      <w:bookmarkEnd w:id="20"/>
+      <w:bookmarkStart w:id="21" w:name="_6wx0hc7sdq3q" w:colFirst="0" w:colLast="0"/>
+      <w:bookmarkEnd w:id="21"/>
       <w:r>
         <w:rPr>
           <w:rFonts w:ascii="Times New Roman" w:eastAsia="Arial" w:hAnsi="Times New Roman" w:cs="Times New Roman"/>
@@ -24392,25 +24324,7 @@
           <w:color w:val="26282A"/>
           <w:szCs w:val="22"/>
         </w:rPr>
-        <w:t xml:space="preserve"> although I'll need to brush up a little on using that with Java. I also did some GUI work last year for a </w:t>
-      </w:r>
-      <w:proofErr w:type="gramStart"/>
-      <w:r>
-        <w:rPr>
-          <w:rFonts w:ascii="Times New Roman" w:eastAsia="Arial" w:hAnsi="Times New Roman" w:cs="Times New Roman"/>
-          <w:color w:val="26282A"/>
-          <w:szCs w:val="22"/>
-        </w:rPr>
-        <w:t>project</w:t>
-      </w:r>
-      <w:proofErr w:type="gramEnd"/>
-      <w:r>
-        <w:rPr>
-          <w:rFonts w:ascii="Times New Roman" w:eastAsia="Arial" w:hAnsi="Times New Roman" w:cs="Times New Roman"/>
-          <w:color w:val="26282A"/>
-          <w:szCs w:val="22"/>
-        </w:rPr>
-        <w:t xml:space="preserve"> so I could make a front end for </w:t>
+        <w:t xml:space="preserve"> although I'll need to brush up a little on using that with Java. I also did some GUI work last year for a project so I could make a front end for </w:t>
       </w:r>
       <w:r>
         <w:rPr>
@@ -24456,8 +24370,8 @@
           <w:szCs w:val="22"/>
         </w:rPr>
       </w:pPr>
-      <w:bookmarkStart w:id="21" w:name="_da7hwz4gcgmy" w:colFirst="0" w:colLast="0"/>
-      <w:bookmarkEnd w:id="21"/>
+      <w:bookmarkStart w:id="22" w:name="_da7hwz4gcgmy" w:colFirst="0" w:colLast="0"/>
+      <w:bookmarkEnd w:id="22"/>
     </w:p>
     <w:p>
       <w:pPr>
@@ -24475,8 +24389,8 @@
           <w:szCs w:val="22"/>
         </w:rPr>
       </w:pPr>
-      <w:bookmarkStart w:id="22" w:name="_pkbidoaqp77u" w:colFirst="0" w:colLast="0"/>
-      <w:bookmarkEnd w:id="22"/>
+      <w:bookmarkStart w:id="23" w:name="_pkbidoaqp77u" w:colFirst="0" w:colLast="0"/>
+      <w:bookmarkEnd w:id="23"/>
       <w:r>
         <w:rPr>
           <w:rFonts w:ascii="Times New Roman" w:eastAsia="Arial" w:hAnsi="Times New Roman" w:cs="Times New Roman"/>
@@ -24502,8 +24416,8 @@
           <w:szCs w:val="22"/>
         </w:rPr>
       </w:pPr>
-      <w:bookmarkStart w:id="23" w:name="_wk6mgc59asta" w:colFirst="0" w:colLast="0"/>
-      <w:bookmarkEnd w:id="23"/>
+      <w:bookmarkStart w:id="24" w:name="_wk6mgc59asta" w:colFirst="0" w:colLast="0"/>
+      <w:bookmarkEnd w:id="24"/>
     </w:p>
     <w:p>
       <w:pPr>
@@ -24521,8 +24435,8 @@
           <w:szCs w:val="22"/>
         </w:rPr>
       </w:pPr>
-      <w:bookmarkStart w:id="24" w:name="_3xlzl9yl5nsu" w:colFirst="0" w:colLast="0"/>
-      <w:bookmarkEnd w:id="24"/>
+      <w:bookmarkStart w:id="25" w:name="_3xlzl9yl5nsu" w:colFirst="0" w:colLast="0"/>
+      <w:bookmarkEnd w:id="25"/>
       <w:r>
         <w:rPr>
           <w:rFonts w:ascii="Times New Roman" w:eastAsia="Arial" w:hAnsi="Times New Roman" w:cs="Times New Roman"/>
@@ -24548,8 +24462,8 @@
           <w:szCs w:val="22"/>
         </w:rPr>
       </w:pPr>
-      <w:bookmarkStart w:id="25" w:name="_vkbj0iak672v" w:colFirst="0" w:colLast="0"/>
-      <w:bookmarkEnd w:id="25"/>
+      <w:bookmarkStart w:id="26" w:name="_vkbj0iak672v" w:colFirst="0" w:colLast="0"/>
+      <w:bookmarkEnd w:id="26"/>
       <w:r>
         <w:rPr>
           <w:rFonts w:ascii="Times New Roman" w:eastAsia="Arial" w:hAnsi="Times New Roman" w:cs="Times New Roman"/>
@@ -24574,8 +24488,8 @@
           <w:szCs w:val="22"/>
         </w:rPr>
       </w:pPr>
-      <w:bookmarkStart w:id="26" w:name="_u98u8m2yx3jm" w:colFirst="0" w:colLast="0"/>
-      <w:bookmarkEnd w:id="26"/>
+      <w:bookmarkStart w:id="27" w:name="_u98u8m2yx3jm" w:colFirst="0" w:colLast="0"/>
+      <w:bookmarkEnd w:id="27"/>
     </w:p>
     <w:p>
       <w:pPr>
@@ -24584,8 +24498,8 @@
           <w:sz w:val="28"/>
         </w:rPr>
       </w:pPr>
-      <w:bookmarkStart w:id="27" w:name="_mtn0i8rc89g7" w:colFirst="0" w:colLast="0"/>
-      <w:bookmarkEnd w:id="27"/>
+      <w:bookmarkStart w:id="28" w:name="_mtn0i8rc89g7" w:colFirst="0" w:colLast="0"/>
+      <w:bookmarkEnd w:id="28"/>
     </w:p>
     <w:sectPr>
       <w:pgSz w:w="12240" w:h="15840"/>
